--- a/Assets/Readme.docx
+++ b/Assets/Readme.docx
@@ -25,13 +25,23 @@
           <w:szCs w:val="24"/>
         </w:rPr>
       </w:pPr>
-      <w:r>
-        <w:rPr>
-          <w:rFonts w:hint="eastAsia"/>
-          <w:sz w:val="24"/>
-          <w:szCs w:val="24"/>
-        </w:rPr>
-        <w:t>DefferedRendering：</w:t>
+      <w:proofErr w:type="spellStart"/>
+      <w:r>
+        <w:rPr>
+          <w:rFonts w:hint="eastAsia"/>
+          <w:sz w:val="24"/>
+          <w:szCs w:val="24"/>
+        </w:rPr>
+        <w:t>DefferedRendering</w:t>
+      </w:r>
+      <w:proofErr w:type="spellEnd"/>
+      <w:r>
+        <w:rPr>
+          <w:rFonts w:hint="eastAsia"/>
+          <w:sz w:val="24"/>
+          <w:szCs w:val="24"/>
+        </w:rPr>
+        <w:t>：</w:t>
       </w:r>
     </w:p>
     <w:p>
@@ -399,13 +409,23 @@
           <w:szCs w:val="24"/>
         </w:rPr>
       </w:pPr>
-      <w:r>
-        <w:rPr>
-          <w:rFonts w:hint="eastAsia"/>
-          <w:sz w:val="24"/>
-          <w:szCs w:val="24"/>
-        </w:rPr>
-        <w:t>AsyncLoad是一个多线程类，通过委托将需要进行多线程处理的方法插入，依次处理。</w:t>
+      <w:proofErr w:type="spellStart"/>
+      <w:r>
+        <w:rPr>
+          <w:rFonts w:hint="eastAsia"/>
+          <w:sz w:val="24"/>
+          <w:szCs w:val="24"/>
+        </w:rPr>
+        <w:t>AsyncLoad</w:t>
+      </w:r>
+      <w:proofErr w:type="spellEnd"/>
+      <w:r>
+        <w:rPr>
+          <w:rFonts w:hint="eastAsia"/>
+          <w:sz w:val="24"/>
+          <w:szCs w:val="24"/>
+        </w:rPr>
+        <w:t>是一个多线程类，通过委托将需要进行多线程处理的方法插入，依次处理。</w:t>
       </w:r>
       <w:r>
         <w:rPr>
@@ -429,6 +449,7 @@
           <w:szCs w:val="24"/>
         </w:rPr>
       </w:pPr>
+      <w:proofErr w:type="spellStart"/>
       <w:r>
         <w:rPr>
           <w:rFonts w:hint="eastAsia"/>
@@ -437,6 +458,7 @@
         </w:rPr>
         <w:t>SceneObjectMap</w:t>
       </w:r>
+      <w:proofErr w:type="spellEnd"/>
       <w:r>
         <w:rPr>
           <w:rFonts w:hint="eastAsia"/>
@@ -475,29 +497,121 @@
           <w:szCs w:val="24"/>
         </w:rPr>
       </w:pPr>
-      <w:r>
-        <w:rPr>
-          <w:rFonts w:hint="eastAsia"/>
-          <w:sz w:val="24"/>
-          <w:szCs w:val="24"/>
-        </w:rPr>
-        <w:t>SustainCoroutine是协程类，用法和</w:t>
-      </w:r>
-      <w:r>
-        <w:rPr>
-          <w:rFonts w:hint="eastAsia"/>
-          <w:sz w:val="24"/>
-          <w:szCs w:val="24"/>
-        </w:rPr>
-        <w:t>多线程一样，但是这个比较常用，因为对于GameObject只能在主线程中修改，</w:t>
-      </w:r>
-      <w:r>
-        <w:rPr>
-          <w:rFonts w:hint="eastAsia"/>
-          <w:sz w:val="24"/>
-          <w:szCs w:val="24"/>
-        </w:rPr>
-        <w:t>协程是运行在主线程中的。这个类会在每一帧运行一次所有入栈的方法，如果这个方法放回true，就会移除这个类。这个类使用了池化技术，会比多线程快一点。</w:t>
+      <w:proofErr w:type="spellStart"/>
+      <w:r>
+        <w:rPr>
+          <w:rFonts w:hint="eastAsia"/>
+          <w:sz w:val="24"/>
+          <w:szCs w:val="24"/>
+        </w:rPr>
+        <w:t>SustainCoroutine</w:t>
+      </w:r>
+      <w:proofErr w:type="spellEnd"/>
+      <w:r>
+        <w:rPr>
+          <w:rFonts w:hint="eastAsia"/>
+          <w:sz w:val="24"/>
+          <w:szCs w:val="24"/>
+        </w:rPr>
+        <w:t>是</w:t>
+      </w:r>
+      <w:proofErr w:type="gramStart"/>
+      <w:r>
+        <w:rPr>
+          <w:rFonts w:hint="eastAsia"/>
+          <w:sz w:val="24"/>
+          <w:szCs w:val="24"/>
+        </w:rPr>
+        <w:t>协程类</w:t>
+      </w:r>
+      <w:proofErr w:type="gramEnd"/>
+      <w:r>
+        <w:rPr>
+          <w:rFonts w:hint="eastAsia"/>
+          <w:sz w:val="24"/>
+          <w:szCs w:val="24"/>
+        </w:rPr>
+        <w:t>，用法和</w:t>
+      </w:r>
+      <w:r>
+        <w:rPr>
+          <w:rFonts w:hint="eastAsia"/>
+          <w:sz w:val="24"/>
+          <w:szCs w:val="24"/>
+        </w:rPr>
+        <w:t>多线程一样，但是这个比较常用，因为对于</w:t>
+      </w:r>
+      <w:proofErr w:type="spellStart"/>
+      <w:r>
+        <w:rPr>
+          <w:rFonts w:hint="eastAsia"/>
+          <w:sz w:val="24"/>
+          <w:szCs w:val="24"/>
+        </w:rPr>
+        <w:t>GameObject</w:t>
+      </w:r>
+      <w:proofErr w:type="spellEnd"/>
+      <w:r>
+        <w:rPr>
+          <w:rFonts w:hint="eastAsia"/>
+          <w:sz w:val="24"/>
+          <w:szCs w:val="24"/>
+        </w:rPr>
+        <w:t>只能在主线程中修改，</w:t>
+      </w:r>
+      <w:proofErr w:type="gramStart"/>
+      <w:r>
+        <w:rPr>
+          <w:rFonts w:hint="eastAsia"/>
+          <w:sz w:val="24"/>
+          <w:szCs w:val="24"/>
+        </w:rPr>
+        <w:t>协程是</w:t>
+      </w:r>
+      <w:proofErr w:type="gramEnd"/>
+      <w:r>
+        <w:rPr>
+          <w:rFonts w:hint="eastAsia"/>
+          <w:sz w:val="24"/>
+          <w:szCs w:val="24"/>
+        </w:rPr>
+        <w:t>运行在主线程中的。这个类会在每一帧运行一次所有入</w:t>
+      </w:r>
+      <w:proofErr w:type="gramStart"/>
+      <w:r>
+        <w:rPr>
+          <w:rFonts w:hint="eastAsia"/>
+          <w:sz w:val="24"/>
+          <w:szCs w:val="24"/>
+        </w:rPr>
+        <w:t>栈</w:t>
+      </w:r>
+      <w:proofErr w:type="gramEnd"/>
+      <w:r>
+        <w:rPr>
+          <w:rFonts w:hint="eastAsia"/>
+          <w:sz w:val="24"/>
+          <w:szCs w:val="24"/>
+        </w:rPr>
+        <w:t>的方法，如果这个方法放回true，就会移除这个类。这个类使用</w:t>
+      </w:r>
+      <w:proofErr w:type="gramStart"/>
+      <w:r>
+        <w:rPr>
+          <w:rFonts w:hint="eastAsia"/>
+          <w:sz w:val="24"/>
+          <w:szCs w:val="24"/>
+        </w:rPr>
+        <w:t>了池化技术</w:t>
+      </w:r>
+      <w:proofErr w:type="gramEnd"/>
+      <w:r>
+        <w:rPr>
+          <w:rFonts w:hint="eastAsia"/>
+          <w:sz w:val="24"/>
+          <w:szCs w:val="24"/>
+        </w:rPr>
+        <w:t>，会比多线程快一点。</w:t>
       </w:r>
     </w:p>
     <w:p>
@@ -513,13 +627,23 @@
           <w:szCs w:val="24"/>
         </w:rPr>
       </w:pPr>
-      <w:r>
-        <w:rPr>
-          <w:rFonts w:hint="eastAsia"/>
-          <w:sz w:val="24"/>
-          <w:szCs w:val="24"/>
-        </w:rPr>
-        <w:t>HandlerList：定义了一些委托类型，方便统一数据类型。</w:t>
+      <w:proofErr w:type="spellStart"/>
+      <w:r>
+        <w:rPr>
+          <w:rFonts w:hint="eastAsia"/>
+          <w:sz w:val="24"/>
+          <w:szCs w:val="24"/>
+        </w:rPr>
+        <w:t>HandlerList</w:t>
+      </w:r>
+      <w:proofErr w:type="spellEnd"/>
+      <w:r>
+        <w:rPr>
+          <w:rFonts w:hint="eastAsia"/>
+          <w:sz w:val="24"/>
+          <w:szCs w:val="24"/>
+        </w:rPr>
+        <w:t>：定义了一些委托类型，方便统一数据类型。</w:t>
       </w:r>
     </w:p>
     <w:p>
@@ -535,14 +659,25 @@
           <w:szCs w:val="24"/>
         </w:rPr>
       </w:pPr>
-      <w:r>
-        <w:rPr>
-          <w:rFonts w:hint="eastAsia"/>
-          <w:sz w:val="24"/>
-          <w:szCs w:val="24"/>
-        </w:rPr>
-        <w:t>CommonFunction：定义了一些可能用到的方法，这个类是感觉有了</w:t>
-      </w:r>
+      <w:proofErr w:type="spellStart"/>
+      <w:r>
+        <w:rPr>
+          <w:rFonts w:hint="eastAsia"/>
+          <w:sz w:val="24"/>
+          <w:szCs w:val="24"/>
+        </w:rPr>
+        <w:t>CommonFunction</w:t>
+      </w:r>
+      <w:proofErr w:type="spellEnd"/>
+      <w:r>
+        <w:rPr>
+          <w:rFonts w:hint="eastAsia"/>
+          <w:sz w:val="24"/>
+          <w:szCs w:val="24"/>
+        </w:rPr>
+        <w:t>：定义了一些可能用到的方法，这个类是感觉有了</w:t>
+      </w:r>
+      <w:proofErr w:type="spellStart"/>
       <w:r>
         <w:rPr>
           <w:rFonts w:hint="eastAsia"/>
@@ -551,6 +686,7 @@
         </w:rPr>
         <w:t>SceneObjectMap</w:t>
       </w:r>
+      <w:proofErr w:type="spellEnd"/>
       <w:r>
         <w:rPr>
           <w:rFonts w:hint="eastAsia"/>
@@ -573,6 +709,7 @@
           <w:szCs w:val="24"/>
         </w:rPr>
       </w:pPr>
+      <w:proofErr w:type="spellStart"/>
       <w:r>
         <w:rPr>
           <w:sz w:val="24"/>
@@ -580,13 +717,32 @@
         </w:rPr>
         <w:t>FileReadAndWrite</w:t>
       </w:r>
-      <w:r>
-        <w:rPr>
-          <w:rFonts w:hint="eastAsia"/>
-          <w:sz w:val="24"/>
-          <w:szCs w:val="24"/>
-        </w:rPr>
-        <w:t>：文件读取写入类，读取字符串和写只服从到文件中</w:t>
+      <w:proofErr w:type="spellEnd"/>
+      <w:r>
+        <w:rPr>
+          <w:rFonts w:hint="eastAsia"/>
+          <w:sz w:val="24"/>
+          <w:szCs w:val="24"/>
+        </w:rPr>
+        <w:t>：文件读取写入类，读取字符串</w:t>
+      </w:r>
+      <w:proofErr w:type="gramStart"/>
+      <w:r>
+        <w:rPr>
+          <w:rFonts w:hint="eastAsia"/>
+          <w:sz w:val="24"/>
+          <w:szCs w:val="24"/>
+        </w:rPr>
+        <w:t>和写只服从</w:t>
+      </w:r>
+      <w:proofErr w:type="gramEnd"/>
+      <w:r>
+        <w:rPr>
+          <w:rFonts w:hint="eastAsia"/>
+          <w:sz w:val="24"/>
+          <w:szCs w:val="24"/>
+        </w:rPr>
+        <w:t>到文件中</w:t>
       </w:r>
     </w:p>
     <w:p>
@@ -656,13 +812,23 @@
           <w:szCs w:val="24"/>
         </w:rPr>
       </w:pPr>
-      <w:r>
-        <w:rPr>
-          <w:rFonts w:hint="eastAsia"/>
-          <w:sz w:val="24"/>
-          <w:szCs w:val="24"/>
-        </w:rPr>
-        <w:t>PlayControl：主角控制，目前只添加了简单的输入输出，控制主角移动等。</w:t>
+      <w:proofErr w:type="spellStart"/>
+      <w:r>
+        <w:rPr>
+          <w:rFonts w:hint="eastAsia"/>
+          <w:sz w:val="24"/>
+          <w:szCs w:val="24"/>
+        </w:rPr>
+        <w:t>PlayControl</w:t>
+      </w:r>
+      <w:proofErr w:type="spellEnd"/>
+      <w:r>
+        <w:rPr>
+          <w:rFonts w:hint="eastAsia"/>
+          <w:sz w:val="24"/>
+          <w:szCs w:val="24"/>
+        </w:rPr>
+        <w:t>：主角控制，目前只添加了简单的输入输出，控制主角移动等。</w:t>
       </w:r>
     </w:p>
     <w:p>
@@ -678,13 +844,41 @@
           <w:szCs w:val="24"/>
         </w:rPr>
       </w:pPr>
-      <w:r>
-        <w:rPr>
-          <w:rFonts w:hint="eastAsia"/>
-          <w:sz w:val="24"/>
-          <w:szCs w:val="24"/>
-        </w:rPr>
-        <w:t>SceneChangeControl：场景切换类，先放在这里，以后用得上，但是这个类目前是直接切换，理论上是要进入到中间场景再切换是最合理的。</w:t>
+      <w:proofErr w:type="spellStart"/>
+      <w:r>
+        <w:rPr>
+          <w:rFonts w:hint="eastAsia"/>
+          <w:sz w:val="24"/>
+          <w:szCs w:val="24"/>
+        </w:rPr>
+        <w:t>SceneChangeControl</w:t>
+      </w:r>
+      <w:proofErr w:type="spellEnd"/>
+      <w:r>
+        <w:rPr>
+          <w:rFonts w:hint="eastAsia"/>
+          <w:sz w:val="24"/>
+          <w:szCs w:val="24"/>
+        </w:rPr>
+        <w:t>：场景切换类，先放在这里，以后用得上，但是这个</w:t>
+      </w:r>
+      <w:proofErr w:type="gramStart"/>
+      <w:r>
+        <w:rPr>
+          <w:rFonts w:hint="eastAsia"/>
+          <w:sz w:val="24"/>
+          <w:szCs w:val="24"/>
+        </w:rPr>
+        <w:t>类目前</w:t>
+      </w:r>
+      <w:proofErr w:type="gramEnd"/>
+      <w:r>
+        <w:rPr>
+          <w:rFonts w:hint="eastAsia"/>
+          <w:sz w:val="24"/>
+          <w:szCs w:val="24"/>
+        </w:rPr>
+        <w:t>是直接切换，理论上是要进入到中间场景再切换是最合理的。</w:t>
       </w:r>
     </w:p>
     <w:p>
@@ -700,13 +894,23 @@
           <w:szCs w:val="24"/>
         </w:rPr>
       </w:pPr>
-      <w:r>
-        <w:rPr>
-          <w:rFonts w:hint="eastAsia"/>
-          <w:sz w:val="24"/>
-          <w:szCs w:val="24"/>
-        </w:rPr>
-        <w:t>GameLoad：</w:t>
+      <w:proofErr w:type="spellStart"/>
+      <w:r>
+        <w:rPr>
+          <w:rFonts w:hint="eastAsia"/>
+          <w:sz w:val="24"/>
+          <w:szCs w:val="24"/>
+        </w:rPr>
+        <w:t>GameLoad</w:t>
+      </w:r>
+      <w:proofErr w:type="spellEnd"/>
+      <w:r>
+        <w:rPr>
+          <w:rFonts w:hint="eastAsia"/>
+          <w:sz w:val="24"/>
+          <w:szCs w:val="24"/>
+        </w:rPr>
+        <w:t>：</w:t>
       </w:r>
       <w:r>
         <w:rPr>
@@ -775,13 +979,23 @@
           <w:szCs w:val="24"/>
         </w:rPr>
       </w:pPr>
-      <w:r>
-        <w:rPr>
-          <w:rFonts w:hint="eastAsia"/>
-          <w:sz w:val="24"/>
-          <w:szCs w:val="24"/>
-        </w:rPr>
-        <w:t>CharacterInfo：</w:t>
+      <w:proofErr w:type="spellStart"/>
+      <w:r>
+        <w:rPr>
+          <w:rFonts w:hint="eastAsia"/>
+          <w:sz w:val="24"/>
+          <w:szCs w:val="24"/>
+        </w:rPr>
+        <w:t>CharacterInfo</w:t>
+      </w:r>
+      <w:proofErr w:type="spellEnd"/>
+      <w:r>
+        <w:rPr>
+          <w:rFonts w:hint="eastAsia"/>
+          <w:sz w:val="24"/>
+          <w:szCs w:val="24"/>
+        </w:rPr>
+        <w:t>：</w:t>
       </w:r>
       <w:r>
         <w:rPr>
@@ -906,6 +1120,7 @@
           <w:szCs w:val="24"/>
         </w:rPr>
       </w:pPr>
+      <w:proofErr w:type="spellStart"/>
       <w:r>
         <w:rPr>
           <w:sz w:val="24"/>
@@ -913,6 +1128,7 @@
         </w:rPr>
         <w:t>OribitCamera</w:t>
       </w:r>
+      <w:proofErr w:type="spellEnd"/>
       <w:r>
         <w:rPr>
           <w:rFonts w:hint="eastAsia"/>
@@ -935,13 +1151,23 @@
           <w:szCs w:val="24"/>
         </w:rPr>
       </w:pPr>
-      <w:r>
-        <w:rPr>
-          <w:rFonts w:hint="eastAsia"/>
-          <w:sz w:val="24"/>
-          <w:szCs w:val="24"/>
-        </w:rPr>
-        <w:t>RigiBodyMotor：主角移动脚本</w:t>
+      <w:proofErr w:type="spellStart"/>
+      <w:r>
+        <w:rPr>
+          <w:rFonts w:hint="eastAsia"/>
+          <w:sz w:val="24"/>
+          <w:szCs w:val="24"/>
+        </w:rPr>
+        <w:t>RigiBodyMotor</w:t>
+      </w:r>
+      <w:proofErr w:type="spellEnd"/>
+      <w:r>
+        <w:rPr>
+          <w:rFonts w:hint="eastAsia"/>
+          <w:sz w:val="24"/>
+          <w:szCs w:val="24"/>
+        </w:rPr>
+        <w:t>：主角移动脚本</w:t>
       </w:r>
     </w:p>
     <w:p>
@@ -957,13 +1183,23 @@
           <w:szCs w:val="24"/>
         </w:rPr>
       </w:pPr>
-      <w:r>
-        <w:rPr>
-          <w:rFonts w:hint="eastAsia"/>
-          <w:sz w:val="24"/>
-          <w:szCs w:val="24"/>
-        </w:rPr>
-        <w:t>ProjectSet：这是拓展的项目设置</w:t>
+      <w:proofErr w:type="spellStart"/>
+      <w:r>
+        <w:rPr>
+          <w:rFonts w:hint="eastAsia"/>
+          <w:sz w:val="24"/>
+          <w:szCs w:val="24"/>
+        </w:rPr>
+        <w:t>ProjectSet</w:t>
+      </w:r>
+      <w:proofErr w:type="spellEnd"/>
+      <w:r>
+        <w:rPr>
+          <w:rFonts w:hint="eastAsia"/>
+          <w:sz w:val="24"/>
+          <w:szCs w:val="24"/>
+        </w:rPr>
+        <w:t>：这是拓展的项目设置</w:t>
       </w:r>
       <w:r>
         <w:rPr>
@@ -987,13 +1223,23 @@
           <w:szCs w:val="24"/>
         </w:rPr>
       </w:pPr>
-      <w:r>
-        <w:rPr>
-          <w:rFonts w:hint="eastAsia"/>
-          <w:sz w:val="24"/>
-          <w:szCs w:val="24"/>
-        </w:rPr>
-        <w:t>MyInput：</w:t>
+      <w:proofErr w:type="spellStart"/>
+      <w:r>
+        <w:rPr>
+          <w:rFonts w:hint="eastAsia"/>
+          <w:sz w:val="24"/>
+          <w:szCs w:val="24"/>
+        </w:rPr>
+        <w:t>MyInput</w:t>
+      </w:r>
+      <w:proofErr w:type="spellEnd"/>
+      <w:r>
+        <w:rPr>
+          <w:rFonts w:hint="eastAsia"/>
+          <w:sz w:val="24"/>
+          <w:szCs w:val="24"/>
+        </w:rPr>
+        <w:t>：</w:t>
       </w:r>
       <w:r>
         <w:rPr>
@@ -1041,15 +1287,43 @@
           <w:sz w:val="24"/>
           <w:szCs w:val="24"/>
         </w:rPr>
-        <w:t>put类是一样的，不过将更新时间换为了FixUpdat</w:t>
-      </w:r>
-      <w:r>
-        <w:rPr>
-          <w:rFonts w:hint="eastAsia"/>
-          <w:sz w:val="24"/>
-          <w:szCs w:val="24"/>
-        </w:rPr>
-        <w:t>e，之后有需要拓展输入方式时可以更新该类</w:t>
+        <w:t>put类是一样的，不过将更新时间</w:t>
+      </w:r>
+      <w:proofErr w:type="gramStart"/>
+      <w:r>
+        <w:rPr>
+          <w:rFonts w:hint="eastAsia"/>
+          <w:sz w:val="24"/>
+          <w:szCs w:val="24"/>
+        </w:rPr>
+        <w:t>换为了</w:t>
+      </w:r>
+      <w:proofErr w:type="spellStart"/>
+      <w:proofErr w:type="gramEnd"/>
+      <w:r>
+        <w:rPr>
+          <w:rFonts w:hint="eastAsia"/>
+          <w:sz w:val="24"/>
+          <w:szCs w:val="24"/>
+        </w:rPr>
+        <w:t>FixUpdat</w:t>
+      </w:r>
+      <w:r>
+        <w:rPr>
+          <w:rFonts w:hint="eastAsia"/>
+          <w:sz w:val="24"/>
+          <w:szCs w:val="24"/>
+        </w:rPr>
+        <w:t>e</w:t>
+      </w:r>
+      <w:proofErr w:type="spellEnd"/>
+      <w:r>
+        <w:rPr>
+          <w:rFonts w:hint="eastAsia"/>
+          <w:sz w:val="24"/>
+          <w:szCs w:val="24"/>
+        </w:rPr>
+        <w:t>，之后有需要拓展输入方式时可以更新该类</w:t>
       </w:r>
       <w:r>
         <w:rPr>
@@ -1073,6 +1347,7 @@
           <w:szCs w:val="24"/>
         </w:rPr>
       </w:pPr>
+      <w:proofErr w:type="spellStart"/>
       <w:r>
         <w:rPr>
           <w:sz w:val="24"/>
@@ -1080,6 +1355,7 @@
         </w:rPr>
         <w:t>StreamingAssets</w:t>
       </w:r>
+      <w:proofErr w:type="spellEnd"/>
       <w:r>
         <w:rPr>
           <w:rFonts w:hint="eastAsia"/>
@@ -1098,7 +1374,6 @@
         </w:numPr>
         <w:ind w:firstLineChars="0"/>
         <w:rPr>
-          <w:rFonts w:hint="eastAsia"/>
           <w:sz w:val="24"/>
           <w:szCs w:val="24"/>
         </w:rPr>
@@ -1127,6 +1402,20 @@
         </w:rPr>
         <w:t>因此以后的数值，剧情等数据都可以放在这里。</w:t>
       </w:r>
+    </w:p>
+    <w:p>
+      <w:pPr>
+        <w:pStyle w:val="a3"/>
+        <w:numPr>
+          <w:ilvl w:val="1"/>
+          <w:numId w:val="3"/>
+        </w:numPr>
+        <w:ind w:firstLineChars="0"/>
+        <w:rPr>
+          <w:sz w:val="24"/>
+          <w:szCs w:val="24"/>
+        </w:rPr>
+      </w:pPr>
     </w:p>
     <w:sectPr>
       <w:pgSz w:w="11906" w:h="16838"/>

--- a/Assets/Readme.docx
+++ b/Assets/Readme.docx
@@ -25,23 +25,13 @@
           <w:szCs w:val="24"/>
         </w:rPr>
       </w:pPr>
-      <w:proofErr w:type="spellStart"/>
-      <w:r>
-        <w:rPr>
-          <w:rFonts w:hint="eastAsia"/>
-          <w:sz w:val="24"/>
-          <w:szCs w:val="24"/>
-        </w:rPr>
-        <w:t>DefferedRendering</w:t>
-      </w:r>
-      <w:proofErr w:type="spellEnd"/>
-      <w:r>
-        <w:rPr>
-          <w:rFonts w:hint="eastAsia"/>
-          <w:sz w:val="24"/>
-          <w:szCs w:val="24"/>
-        </w:rPr>
-        <w:t>：</w:t>
+      <w:r>
+        <w:rPr>
+          <w:rFonts w:hint="eastAsia"/>
+          <w:sz w:val="24"/>
+          <w:szCs w:val="24"/>
+        </w:rPr>
+        <w:t>DefferedRendering：</w:t>
       </w:r>
     </w:p>
     <w:p>
@@ -409,23 +399,13 @@
           <w:szCs w:val="24"/>
         </w:rPr>
       </w:pPr>
-      <w:proofErr w:type="spellStart"/>
-      <w:r>
-        <w:rPr>
-          <w:rFonts w:hint="eastAsia"/>
-          <w:sz w:val="24"/>
-          <w:szCs w:val="24"/>
-        </w:rPr>
-        <w:t>AsyncLoad</w:t>
-      </w:r>
-      <w:proofErr w:type="spellEnd"/>
-      <w:r>
-        <w:rPr>
-          <w:rFonts w:hint="eastAsia"/>
-          <w:sz w:val="24"/>
-          <w:szCs w:val="24"/>
-        </w:rPr>
-        <w:t>是一个多线程类，通过委托将需要进行多线程处理的方法插入，依次处理。</w:t>
+      <w:r>
+        <w:rPr>
+          <w:rFonts w:hint="eastAsia"/>
+          <w:sz w:val="24"/>
+          <w:szCs w:val="24"/>
+        </w:rPr>
+        <w:t>AsyncLoad是一个多线程类，通过委托将需要进行多线程处理的方法插入，依次处理。</w:t>
       </w:r>
       <w:r>
         <w:rPr>
@@ -449,7 +429,6 @@
           <w:szCs w:val="24"/>
         </w:rPr>
       </w:pPr>
-      <w:proofErr w:type="spellStart"/>
       <w:r>
         <w:rPr>
           <w:rFonts w:hint="eastAsia"/>
@@ -458,7 +437,6 @@
         </w:rPr>
         <w:t>SceneObjectMap</w:t>
       </w:r>
-      <w:proofErr w:type="spellEnd"/>
       <w:r>
         <w:rPr>
           <w:rFonts w:hint="eastAsia"/>
@@ -497,121 +475,29 @@
           <w:szCs w:val="24"/>
         </w:rPr>
       </w:pPr>
-      <w:proofErr w:type="spellStart"/>
-      <w:r>
-        <w:rPr>
-          <w:rFonts w:hint="eastAsia"/>
-          <w:sz w:val="24"/>
-          <w:szCs w:val="24"/>
-        </w:rPr>
-        <w:t>SustainCoroutine</w:t>
-      </w:r>
-      <w:proofErr w:type="spellEnd"/>
-      <w:r>
-        <w:rPr>
-          <w:rFonts w:hint="eastAsia"/>
-          <w:sz w:val="24"/>
-          <w:szCs w:val="24"/>
-        </w:rPr>
-        <w:t>是</w:t>
-      </w:r>
-      <w:proofErr w:type="gramStart"/>
-      <w:r>
-        <w:rPr>
-          <w:rFonts w:hint="eastAsia"/>
-          <w:sz w:val="24"/>
-          <w:szCs w:val="24"/>
-        </w:rPr>
-        <w:t>协程类</w:t>
-      </w:r>
-      <w:proofErr w:type="gramEnd"/>
-      <w:r>
-        <w:rPr>
-          <w:rFonts w:hint="eastAsia"/>
-          <w:sz w:val="24"/>
-          <w:szCs w:val="24"/>
-        </w:rPr>
-        <w:t>，用法和</w:t>
-      </w:r>
-      <w:r>
-        <w:rPr>
-          <w:rFonts w:hint="eastAsia"/>
-          <w:sz w:val="24"/>
-          <w:szCs w:val="24"/>
-        </w:rPr>
-        <w:t>多线程一样，但是这个比较常用，因为对于</w:t>
-      </w:r>
-      <w:proofErr w:type="spellStart"/>
-      <w:r>
-        <w:rPr>
-          <w:rFonts w:hint="eastAsia"/>
-          <w:sz w:val="24"/>
-          <w:szCs w:val="24"/>
-        </w:rPr>
-        <w:t>GameObject</w:t>
-      </w:r>
-      <w:proofErr w:type="spellEnd"/>
-      <w:r>
-        <w:rPr>
-          <w:rFonts w:hint="eastAsia"/>
-          <w:sz w:val="24"/>
-          <w:szCs w:val="24"/>
-        </w:rPr>
-        <w:t>只能在主线程中修改，</w:t>
-      </w:r>
-      <w:proofErr w:type="gramStart"/>
-      <w:r>
-        <w:rPr>
-          <w:rFonts w:hint="eastAsia"/>
-          <w:sz w:val="24"/>
-          <w:szCs w:val="24"/>
-        </w:rPr>
-        <w:t>协程是</w:t>
-      </w:r>
-      <w:proofErr w:type="gramEnd"/>
-      <w:r>
-        <w:rPr>
-          <w:rFonts w:hint="eastAsia"/>
-          <w:sz w:val="24"/>
-          <w:szCs w:val="24"/>
-        </w:rPr>
-        <w:t>运行在主线程中的。这个类会在每一帧运行一次所有入</w:t>
-      </w:r>
-      <w:proofErr w:type="gramStart"/>
-      <w:r>
-        <w:rPr>
-          <w:rFonts w:hint="eastAsia"/>
-          <w:sz w:val="24"/>
-          <w:szCs w:val="24"/>
-        </w:rPr>
-        <w:t>栈</w:t>
-      </w:r>
-      <w:proofErr w:type="gramEnd"/>
-      <w:r>
-        <w:rPr>
-          <w:rFonts w:hint="eastAsia"/>
-          <w:sz w:val="24"/>
-          <w:szCs w:val="24"/>
-        </w:rPr>
-        <w:t>的方法，如果这个方法放回true，就会移除这个类。这个类使用</w:t>
-      </w:r>
-      <w:proofErr w:type="gramStart"/>
-      <w:r>
-        <w:rPr>
-          <w:rFonts w:hint="eastAsia"/>
-          <w:sz w:val="24"/>
-          <w:szCs w:val="24"/>
-        </w:rPr>
-        <w:t>了池化技术</w:t>
-      </w:r>
-      <w:proofErr w:type="gramEnd"/>
-      <w:r>
-        <w:rPr>
-          <w:rFonts w:hint="eastAsia"/>
-          <w:sz w:val="24"/>
-          <w:szCs w:val="24"/>
-        </w:rPr>
-        <w:t>，会比多线程快一点。</w:t>
+      <w:r>
+        <w:rPr>
+          <w:rFonts w:hint="eastAsia"/>
+          <w:sz w:val="24"/>
+          <w:szCs w:val="24"/>
+        </w:rPr>
+        <w:t>SustainCoroutine是协程类，用法和</w:t>
+      </w:r>
+      <w:r>
+        <w:rPr>
+          <w:rFonts w:hint="eastAsia"/>
+          <w:sz w:val="24"/>
+          <w:szCs w:val="24"/>
+        </w:rPr>
+        <w:t>多线程一样，但是这个比较常用，因为对于GameObject只能在主线程中修改，</w:t>
+      </w:r>
+      <w:r>
+        <w:rPr>
+          <w:rFonts w:hint="eastAsia"/>
+          <w:sz w:val="24"/>
+          <w:szCs w:val="24"/>
+        </w:rPr>
+        <w:t>协程是运行在主线程中的。这个类会在每一帧运行一次所有入栈的方法，如果这个方法放回true，就会移除这个类。这个类使用了池化技术，会比多线程快一点。</w:t>
       </w:r>
     </w:p>
     <w:p>
@@ -627,23 +513,13 @@
           <w:szCs w:val="24"/>
         </w:rPr>
       </w:pPr>
-      <w:proofErr w:type="spellStart"/>
-      <w:r>
-        <w:rPr>
-          <w:rFonts w:hint="eastAsia"/>
-          <w:sz w:val="24"/>
-          <w:szCs w:val="24"/>
-        </w:rPr>
-        <w:t>HandlerList</w:t>
-      </w:r>
-      <w:proofErr w:type="spellEnd"/>
-      <w:r>
-        <w:rPr>
-          <w:rFonts w:hint="eastAsia"/>
-          <w:sz w:val="24"/>
-          <w:szCs w:val="24"/>
-        </w:rPr>
-        <w:t>：定义了一些委托类型，方便统一数据类型。</w:t>
+      <w:r>
+        <w:rPr>
+          <w:rFonts w:hint="eastAsia"/>
+          <w:sz w:val="24"/>
+          <w:szCs w:val="24"/>
+        </w:rPr>
+        <w:t>HandlerList：定义了一些委托类型，方便统一数据类型。</w:t>
       </w:r>
     </w:p>
     <w:p>
@@ -659,41 +535,13 @@
           <w:szCs w:val="24"/>
         </w:rPr>
       </w:pPr>
-      <w:proofErr w:type="spellStart"/>
-      <w:r>
-        <w:rPr>
-          <w:rFonts w:hint="eastAsia"/>
-          <w:sz w:val="24"/>
-          <w:szCs w:val="24"/>
-        </w:rPr>
-        <w:t>CommonFunction</w:t>
-      </w:r>
-      <w:proofErr w:type="spellEnd"/>
-      <w:r>
-        <w:rPr>
-          <w:rFonts w:hint="eastAsia"/>
-          <w:sz w:val="24"/>
-          <w:szCs w:val="24"/>
-        </w:rPr>
-        <w:t>：定义了一些可能用到的方法，这个类是感觉有了</w:t>
-      </w:r>
-      <w:proofErr w:type="spellStart"/>
-      <w:r>
-        <w:rPr>
-          <w:rFonts w:hint="eastAsia"/>
-          <w:sz w:val="24"/>
-          <w:szCs w:val="24"/>
-        </w:rPr>
-        <w:t>SceneObjectMap</w:t>
-      </w:r>
-      <w:proofErr w:type="spellEnd"/>
-      <w:r>
-        <w:rPr>
-          <w:rFonts w:hint="eastAsia"/>
-          <w:sz w:val="24"/>
-          <w:szCs w:val="24"/>
-        </w:rPr>
-        <w:t>就没必要了，需要查找时直接使用map映射更快。</w:t>
+      <w:r>
+        <w:rPr>
+          <w:rFonts w:hint="eastAsia"/>
+          <w:sz w:val="24"/>
+          <w:szCs w:val="24"/>
+        </w:rPr>
+        <w:t>CommonFunction：定义了一些可能用到的方法，这个类是感觉有了SceneObjectMap就没必要了，需要查找时直接使用map映射更快。</w:t>
       </w:r>
     </w:p>
     <w:p>
@@ -709,7 +557,6 @@
           <w:szCs w:val="24"/>
         </w:rPr>
       </w:pPr>
-      <w:proofErr w:type="spellStart"/>
       <w:r>
         <w:rPr>
           <w:sz w:val="24"/>
@@ -717,32 +564,13 @@
         </w:rPr>
         <w:t>FileReadAndWrite</w:t>
       </w:r>
-      <w:proofErr w:type="spellEnd"/>
-      <w:r>
-        <w:rPr>
-          <w:rFonts w:hint="eastAsia"/>
-          <w:sz w:val="24"/>
-          <w:szCs w:val="24"/>
-        </w:rPr>
-        <w:t>：文件读取写入类，读取字符串</w:t>
-      </w:r>
-      <w:proofErr w:type="gramStart"/>
-      <w:r>
-        <w:rPr>
-          <w:rFonts w:hint="eastAsia"/>
-          <w:sz w:val="24"/>
-          <w:szCs w:val="24"/>
-        </w:rPr>
-        <w:t>和写只服从</w:t>
-      </w:r>
-      <w:proofErr w:type="gramEnd"/>
-      <w:r>
-        <w:rPr>
-          <w:rFonts w:hint="eastAsia"/>
-          <w:sz w:val="24"/>
-          <w:szCs w:val="24"/>
-        </w:rPr>
-        <w:t>到文件中</w:t>
+      <w:r>
+        <w:rPr>
+          <w:rFonts w:hint="eastAsia"/>
+          <w:sz w:val="24"/>
+          <w:szCs w:val="24"/>
+        </w:rPr>
+        <w:t>：文件读取写入类，读取字符串和写只服从到文件中</w:t>
       </w:r>
     </w:p>
     <w:p>
@@ -812,23 +640,13 @@
           <w:szCs w:val="24"/>
         </w:rPr>
       </w:pPr>
-      <w:proofErr w:type="spellStart"/>
-      <w:r>
-        <w:rPr>
-          <w:rFonts w:hint="eastAsia"/>
-          <w:sz w:val="24"/>
-          <w:szCs w:val="24"/>
-        </w:rPr>
-        <w:t>PlayControl</w:t>
-      </w:r>
-      <w:proofErr w:type="spellEnd"/>
-      <w:r>
-        <w:rPr>
-          <w:rFonts w:hint="eastAsia"/>
-          <w:sz w:val="24"/>
-          <w:szCs w:val="24"/>
-        </w:rPr>
-        <w:t>：主角控制，目前只添加了简单的输入输出，控制主角移动等。</w:t>
+      <w:r>
+        <w:rPr>
+          <w:rFonts w:hint="eastAsia"/>
+          <w:sz w:val="24"/>
+          <w:szCs w:val="24"/>
+        </w:rPr>
+        <w:t>PlayControl：主角控制，目前只添加了简单的输入输出，控制主角移动等。</w:t>
       </w:r>
     </w:p>
     <w:p>
@@ -844,41 +662,13 @@
           <w:szCs w:val="24"/>
         </w:rPr>
       </w:pPr>
-      <w:proofErr w:type="spellStart"/>
-      <w:r>
-        <w:rPr>
-          <w:rFonts w:hint="eastAsia"/>
-          <w:sz w:val="24"/>
-          <w:szCs w:val="24"/>
-        </w:rPr>
-        <w:t>SceneChangeControl</w:t>
-      </w:r>
-      <w:proofErr w:type="spellEnd"/>
-      <w:r>
-        <w:rPr>
-          <w:rFonts w:hint="eastAsia"/>
-          <w:sz w:val="24"/>
-          <w:szCs w:val="24"/>
-        </w:rPr>
-        <w:t>：场景切换类，先放在这里，以后用得上，但是这个</w:t>
-      </w:r>
-      <w:proofErr w:type="gramStart"/>
-      <w:r>
-        <w:rPr>
-          <w:rFonts w:hint="eastAsia"/>
-          <w:sz w:val="24"/>
-          <w:szCs w:val="24"/>
-        </w:rPr>
-        <w:t>类目前</w:t>
-      </w:r>
-      <w:proofErr w:type="gramEnd"/>
-      <w:r>
-        <w:rPr>
-          <w:rFonts w:hint="eastAsia"/>
-          <w:sz w:val="24"/>
-          <w:szCs w:val="24"/>
-        </w:rPr>
-        <w:t>是直接切换，理论上是要进入到中间场景再切换是最合理的。</w:t>
+      <w:r>
+        <w:rPr>
+          <w:rFonts w:hint="eastAsia"/>
+          <w:sz w:val="24"/>
+          <w:szCs w:val="24"/>
+        </w:rPr>
+        <w:t>SceneChangeControl：场景切换类，先放在这里，以后用得上，但是这个类目前是直接切换，理论上是要进入到中间场景再切换是最合理的。</w:t>
       </w:r>
     </w:p>
     <w:p>
@@ -894,23 +684,13 @@
           <w:szCs w:val="24"/>
         </w:rPr>
       </w:pPr>
-      <w:proofErr w:type="spellStart"/>
-      <w:r>
-        <w:rPr>
-          <w:rFonts w:hint="eastAsia"/>
-          <w:sz w:val="24"/>
-          <w:szCs w:val="24"/>
-        </w:rPr>
-        <w:t>GameLoad</w:t>
-      </w:r>
-      <w:proofErr w:type="spellEnd"/>
-      <w:r>
-        <w:rPr>
-          <w:rFonts w:hint="eastAsia"/>
-          <w:sz w:val="24"/>
-          <w:szCs w:val="24"/>
-        </w:rPr>
-        <w:t>：</w:t>
+      <w:r>
+        <w:rPr>
+          <w:rFonts w:hint="eastAsia"/>
+          <w:sz w:val="24"/>
+          <w:szCs w:val="24"/>
+        </w:rPr>
+        <w:t>GameLoad：</w:t>
       </w:r>
       <w:r>
         <w:rPr>
@@ -979,23 +759,13 @@
           <w:szCs w:val="24"/>
         </w:rPr>
       </w:pPr>
-      <w:proofErr w:type="spellStart"/>
-      <w:r>
-        <w:rPr>
-          <w:rFonts w:hint="eastAsia"/>
-          <w:sz w:val="24"/>
-          <w:szCs w:val="24"/>
-        </w:rPr>
-        <w:t>CharacterInfo</w:t>
-      </w:r>
-      <w:proofErr w:type="spellEnd"/>
-      <w:r>
-        <w:rPr>
-          <w:rFonts w:hint="eastAsia"/>
-          <w:sz w:val="24"/>
-          <w:szCs w:val="24"/>
-        </w:rPr>
-        <w:t>：</w:t>
+      <w:r>
+        <w:rPr>
+          <w:rFonts w:hint="eastAsia"/>
+          <w:sz w:val="24"/>
+          <w:szCs w:val="24"/>
+        </w:rPr>
+        <w:t>CharacterInfo：</w:t>
       </w:r>
       <w:r>
         <w:rPr>
@@ -1120,7 +890,6 @@
           <w:szCs w:val="24"/>
         </w:rPr>
       </w:pPr>
-      <w:proofErr w:type="spellStart"/>
       <w:r>
         <w:rPr>
           <w:sz w:val="24"/>
@@ -1128,7 +897,6 @@
         </w:rPr>
         <w:t>OribitCamera</w:t>
       </w:r>
-      <w:proofErr w:type="spellEnd"/>
       <w:r>
         <w:rPr>
           <w:rFonts w:hint="eastAsia"/>
@@ -1151,23 +919,13 @@
           <w:szCs w:val="24"/>
         </w:rPr>
       </w:pPr>
-      <w:proofErr w:type="spellStart"/>
-      <w:r>
-        <w:rPr>
-          <w:rFonts w:hint="eastAsia"/>
-          <w:sz w:val="24"/>
-          <w:szCs w:val="24"/>
-        </w:rPr>
-        <w:t>RigiBodyMotor</w:t>
-      </w:r>
-      <w:proofErr w:type="spellEnd"/>
-      <w:r>
-        <w:rPr>
-          <w:rFonts w:hint="eastAsia"/>
-          <w:sz w:val="24"/>
-          <w:szCs w:val="24"/>
-        </w:rPr>
-        <w:t>：主角移动脚本</w:t>
+      <w:r>
+        <w:rPr>
+          <w:rFonts w:hint="eastAsia"/>
+          <w:sz w:val="24"/>
+          <w:szCs w:val="24"/>
+        </w:rPr>
+        <w:t>RigiBodyMotor：主角移动脚本</w:t>
       </w:r>
     </w:p>
     <w:p>
@@ -1183,23 +941,13 @@
           <w:szCs w:val="24"/>
         </w:rPr>
       </w:pPr>
-      <w:proofErr w:type="spellStart"/>
-      <w:r>
-        <w:rPr>
-          <w:rFonts w:hint="eastAsia"/>
-          <w:sz w:val="24"/>
-          <w:szCs w:val="24"/>
-        </w:rPr>
-        <w:t>ProjectSet</w:t>
-      </w:r>
-      <w:proofErr w:type="spellEnd"/>
-      <w:r>
-        <w:rPr>
-          <w:rFonts w:hint="eastAsia"/>
-          <w:sz w:val="24"/>
-          <w:szCs w:val="24"/>
-        </w:rPr>
-        <w:t>：这是拓展的项目设置</w:t>
+      <w:r>
+        <w:rPr>
+          <w:rFonts w:hint="eastAsia"/>
+          <w:sz w:val="24"/>
+          <w:szCs w:val="24"/>
+        </w:rPr>
+        <w:t>ProjectSet：这是拓展的项目设置</w:t>
       </w:r>
       <w:r>
         <w:rPr>
@@ -1223,23 +971,13 @@
           <w:szCs w:val="24"/>
         </w:rPr>
       </w:pPr>
-      <w:proofErr w:type="spellStart"/>
-      <w:r>
-        <w:rPr>
-          <w:rFonts w:hint="eastAsia"/>
-          <w:sz w:val="24"/>
-          <w:szCs w:val="24"/>
-        </w:rPr>
-        <w:t>MyInput</w:t>
-      </w:r>
-      <w:proofErr w:type="spellEnd"/>
-      <w:r>
-        <w:rPr>
-          <w:rFonts w:hint="eastAsia"/>
-          <w:sz w:val="24"/>
-          <w:szCs w:val="24"/>
-        </w:rPr>
-        <w:t>：</w:t>
+      <w:r>
+        <w:rPr>
+          <w:rFonts w:hint="eastAsia"/>
+          <w:sz w:val="24"/>
+          <w:szCs w:val="24"/>
+        </w:rPr>
+        <w:t>MyInput：</w:t>
       </w:r>
       <w:r>
         <w:rPr>
@@ -1287,43 +1025,15 @@
           <w:sz w:val="24"/>
           <w:szCs w:val="24"/>
         </w:rPr>
-        <w:t>put类是一样的，不过将更新时间</w:t>
-      </w:r>
-      <w:proofErr w:type="gramStart"/>
-      <w:r>
-        <w:rPr>
-          <w:rFonts w:hint="eastAsia"/>
-          <w:sz w:val="24"/>
-          <w:szCs w:val="24"/>
-        </w:rPr>
-        <w:t>换为了</w:t>
-      </w:r>
-      <w:proofErr w:type="spellStart"/>
-      <w:proofErr w:type="gramEnd"/>
-      <w:r>
-        <w:rPr>
-          <w:rFonts w:hint="eastAsia"/>
-          <w:sz w:val="24"/>
-          <w:szCs w:val="24"/>
-        </w:rPr>
-        <w:t>FixUpdat</w:t>
-      </w:r>
-      <w:r>
-        <w:rPr>
-          <w:rFonts w:hint="eastAsia"/>
-          <w:sz w:val="24"/>
-          <w:szCs w:val="24"/>
-        </w:rPr>
-        <w:t>e</w:t>
-      </w:r>
-      <w:proofErr w:type="spellEnd"/>
-      <w:r>
-        <w:rPr>
-          <w:rFonts w:hint="eastAsia"/>
-          <w:sz w:val="24"/>
-          <w:szCs w:val="24"/>
-        </w:rPr>
-        <w:t>，之后有需要拓展输入方式时可以更新该类</w:t>
+        <w:t>put类是一样的，不过将更新时间换为了FixUpdat</w:t>
+      </w:r>
+      <w:r>
+        <w:rPr>
+          <w:rFonts w:hint="eastAsia"/>
+          <w:sz w:val="24"/>
+          <w:szCs w:val="24"/>
+        </w:rPr>
+        <w:t>e，之后有需要拓展输入方式时可以更新该类</w:t>
       </w:r>
       <w:r>
         <w:rPr>
@@ -1347,7 +1057,6 @@
           <w:szCs w:val="24"/>
         </w:rPr>
       </w:pPr>
-      <w:proofErr w:type="spellStart"/>
       <w:r>
         <w:rPr>
           <w:sz w:val="24"/>
@@ -1355,7 +1064,6 @@
         </w:rPr>
         <w:t>StreamingAssets</w:t>
       </w:r>
-      <w:proofErr w:type="spellEnd"/>
       <w:r>
         <w:rPr>
           <w:rFonts w:hint="eastAsia"/>
@@ -1405,17 +1113,203 @@
     </w:p>
     <w:p>
       <w:pPr>
-        <w:pStyle w:val="a3"/>
-        <w:numPr>
-          <w:ilvl w:val="1"/>
-          <w:numId w:val="3"/>
-        </w:numPr>
-        <w:ind w:firstLineChars="0"/>
-        <w:rPr>
-          <w:sz w:val="24"/>
-          <w:szCs w:val="24"/>
-        </w:rPr>
-      </w:pPr>
+        <w:rPr>
+          <w:sz w:val="24"/>
+          <w:szCs w:val="24"/>
+        </w:rPr>
+      </w:pPr>
+    </w:p>
+    <w:p>
+      <w:pPr>
+        <w:rPr>
+          <w:sz w:val="24"/>
+          <w:szCs w:val="24"/>
+        </w:rPr>
+      </w:pPr>
+    </w:p>
+    <w:p>
+      <w:pPr>
+        <w:rPr>
+          <w:sz w:val="24"/>
+          <w:szCs w:val="24"/>
+        </w:rPr>
+      </w:pPr>
+    </w:p>
+    <w:p>
+      <w:pPr>
+        <w:rPr>
+          <w:sz w:val="24"/>
+          <w:szCs w:val="24"/>
+        </w:rPr>
+      </w:pPr>
+    </w:p>
+    <w:p>
+      <w:pPr>
+        <w:rPr>
+          <w:sz w:val="24"/>
+          <w:szCs w:val="24"/>
+        </w:rPr>
+      </w:pPr>
+    </w:p>
+    <w:p>
+      <w:pPr>
+        <w:rPr>
+          <w:sz w:val="24"/>
+          <w:szCs w:val="24"/>
+        </w:rPr>
+      </w:pPr>
+    </w:p>
+    <w:p>
+      <w:pPr>
+        <w:rPr>
+          <w:sz w:val="24"/>
+          <w:szCs w:val="24"/>
+        </w:rPr>
+      </w:pPr>
+    </w:p>
+    <w:p>
+      <w:pPr>
+        <w:rPr>
+          <w:sz w:val="24"/>
+          <w:szCs w:val="24"/>
+        </w:rPr>
+      </w:pPr>
+    </w:p>
+    <w:p>
+      <w:pPr>
+        <w:rPr>
+          <w:sz w:val="24"/>
+          <w:szCs w:val="24"/>
+        </w:rPr>
+      </w:pPr>
+    </w:p>
+    <w:p>
+      <w:pPr>
+        <w:rPr>
+          <w:sz w:val="24"/>
+          <w:szCs w:val="24"/>
+        </w:rPr>
+      </w:pPr>
+    </w:p>
+    <w:p>
+      <w:pPr>
+        <w:rPr>
+          <w:sz w:val="24"/>
+          <w:szCs w:val="24"/>
+        </w:rPr>
+      </w:pPr>
+    </w:p>
+    <w:p>
+      <w:pPr>
+        <w:rPr>
+          <w:sz w:val="24"/>
+          <w:szCs w:val="24"/>
+        </w:rPr>
+      </w:pPr>
+    </w:p>
+    <w:p>
+      <w:pPr>
+        <w:rPr>
+          <w:sz w:val="24"/>
+          <w:szCs w:val="24"/>
+        </w:rPr>
+      </w:pPr>
+    </w:p>
+    <w:p>
+      <w:pPr>
+        <w:rPr>
+          <w:sz w:val="24"/>
+          <w:szCs w:val="24"/>
+        </w:rPr>
+      </w:pPr>
+    </w:p>
+    <w:p>
+      <w:pPr>
+        <w:rPr>
+          <w:sz w:val="24"/>
+          <w:szCs w:val="24"/>
+        </w:rPr>
+      </w:pPr>
+    </w:p>
+    <w:p>
+      <w:pPr>
+        <w:rPr>
+          <w:sz w:val="24"/>
+          <w:szCs w:val="24"/>
+        </w:rPr>
+      </w:pPr>
+    </w:p>
+    <w:p>
+      <w:pPr>
+        <w:rPr>
+          <w:sz w:val="24"/>
+          <w:szCs w:val="24"/>
+        </w:rPr>
+      </w:pPr>
+    </w:p>
+    <w:p>
+      <w:pPr>
+        <w:pStyle w:val="1"/>
+      </w:pPr>
+      <w:r>
+        <w:rPr>
+          <w:rFonts w:hint="eastAsia"/>
+        </w:rPr>
+        <w:t>需求汇总：</w:t>
+      </w:r>
+    </w:p>
+    <w:p>
+      <w:pPr>
+        <w:pStyle w:val="a3"/>
+        <w:numPr>
+          <w:ilvl w:val="0"/>
+          <w:numId w:val="4"/>
+        </w:numPr>
+        <w:ind w:firstLineChars="0"/>
+        <w:rPr>
+          <w:sz w:val="24"/>
+          <w:szCs w:val="24"/>
+        </w:rPr>
+      </w:pPr>
+      <w:r>
+        <w:rPr>
+          <w:rFonts w:hint="eastAsia"/>
+          <w:sz w:val="24"/>
+          <w:szCs w:val="24"/>
+        </w:rPr>
+        <w:t>信标换为粒子，否则远处看不见</w:t>
+      </w:r>
+    </w:p>
+    <w:p>
+      <w:pPr>
+        <w:pStyle w:val="a3"/>
+        <w:numPr>
+          <w:ilvl w:val="0"/>
+          <w:numId w:val="4"/>
+        </w:numPr>
+        <w:ind w:firstLineChars="0"/>
+        <w:rPr>
+          <w:rFonts w:hint="eastAsia"/>
+          <w:sz w:val="24"/>
+          <w:szCs w:val="24"/>
+        </w:rPr>
+      </w:pPr>
+      <w:r>
+        <w:rPr>
+          <w:rFonts w:hint="eastAsia"/>
+          <w:sz w:val="24"/>
+          <w:szCs w:val="24"/>
+        </w:rPr>
+        <w:t>切换场景前播放点胜利动画，</w:t>
+      </w:r>
+      <w:r>
+        <w:rPr>
+          <w:rFonts w:hint="eastAsia"/>
+          <w:sz w:val="24"/>
+          <w:szCs w:val="24"/>
+        </w:rPr>
+        <w:t>可以是由特定化的粒子特效</w:t>
+      </w:r>
     </w:p>
     <w:sectPr>
       <w:pgSz w:w="11906" w:h="16838"/>
@@ -1430,6 +1324,95 @@
 <file path=word/numbering.xml><?xml version="1.0" encoding="utf-8"?>
 <w:numbering xmlns:wpc="http://schemas.microsoft.com/office/word/2010/wordprocessingCanvas" xmlns:cx="http://schemas.microsoft.com/office/drawing/2014/chartex" xmlns:cx1="http://schemas.microsoft.com/office/drawing/2015/9/8/chartex" xmlns:cx2="http://schemas.microsoft.com/office/drawing/2015/10/21/chartex" xmlns:cx3="http://schemas.microsoft.com/office/drawing/2016/5/9/chartex" xmlns:cx4="http://schemas.microsoft.com/office/drawing/2016/5/10/chartex" xmlns:cx5="http://schemas.microsoft.com/office/drawing/2016/5/11/chartex" xmlns:cx6="http://schemas.microsoft.com/office/drawing/2016/5/12/chartex" xmlns:cx7="http://schemas.microsoft.com/office/drawing/2016/5/13/chartex" xmlns:cx8="http://schemas.microsoft.com/office/drawing/2016/5/14/chartex" xmlns:mc="http://schemas.openxmlformats.org/markup-compatibility/2006" xmlns:aink="http://schemas.microsoft.com/office/drawing/2016/ink" xmlns:am3d="http://schemas.microsoft.com/office/drawing/2017/model3d" xmlns:o="urn:schemas-microsoft-com:office:office" xmlns:oel="http://schemas.microsoft.com/office/2019/extlst" xmlns:r="http://schemas.openxmlformats.org/officeDocument/2006/relationships" xmlns:m="http://schemas.openxmlformats.org/officeDocument/2006/math" xmlns:v="urn:schemas-microsoft-com:vml" xmlns:wp14="http://schemas.microsoft.com/office/word/2010/wordprocessingDrawing" xmlns:wp="http://schemas.openxmlformats.org/drawingml/2006/wordprocessingDrawing" xmlns:w10="urn:schemas-microsoft-com:office:word" xmlns:w="http://schemas.openxmlformats.org/wordprocessingml/2006/main" xmlns:w14="http://schemas.microsoft.com/office/word/2010/wordml" xmlns:w15="http://schemas.microsoft.com/office/word/2012/wordml" xmlns:w16cex="http://schemas.microsoft.com/office/word/2018/wordml/cex" xmlns:w16cid="http://schemas.microsoft.com/office/word/2016/wordml/cid" xmlns:w16="http://schemas.microsoft.com/office/word/2018/wordml" xmlns:w16sdtdh="http://schemas.microsoft.com/office/word/2020/wordml/sdtdatahash" xmlns:w16se="http://schemas.microsoft.com/office/word/2015/wordml/symex" xmlns:wpg="http://schemas.microsoft.com/office/word/2010/wordprocessingGroup" xmlns:wpi="http://schemas.microsoft.com/office/word/2010/wordprocessingInk" xmlns:wne="http://schemas.microsoft.com/office/word/2006/wordml" xmlns:wps="http://schemas.microsoft.com/office/word/2010/wordprocessingShape" mc:Ignorable="w14 w15 w16se w16cid w16 w16cex w16sdtdh wp14">
   <w:abstractNum w:abstractNumId="0" w15:restartNumberingAfterBreak="0">
+    <w:nsid w:val="33A04331"/>
+    <w:multiLevelType w:val="hybridMultilevel"/>
+    <w:tmpl w:val="FB1036F4"/>
+    <w:lvl w:ilvl="0" w:tplc="563239E8">
+      <w:start w:val="1"/>
+      <w:numFmt w:val="decimal"/>
+      <w:lvlText w:val="%1."/>
+      <w:lvlJc w:val="left"/>
+      <w:pPr>
+        <w:ind w:left="360" w:hanging="360"/>
+      </w:pPr>
+      <w:rPr>
+        <w:rFonts w:hint="default"/>
+      </w:rPr>
+    </w:lvl>
+    <w:lvl w:ilvl="1" w:tplc="04090019" w:tentative="1">
+      <w:start w:val="1"/>
+      <w:numFmt w:val="lowerLetter"/>
+      <w:lvlText w:val="%2)"/>
+      <w:lvlJc w:val="left"/>
+      <w:pPr>
+        <w:ind w:left="840" w:hanging="420"/>
+      </w:pPr>
+    </w:lvl>
+    <w:lvl w:ilvl="2" w:tplc="0409001B" w:tentative="1">
+      <w:start w:val="1"/>
+      <w:numFmt w:val="lowerRoman"/>
+      <w:lvlText w:val="%3."/>
+      <w:lvlJc w:val="right"/>
+      <w:pPr>
+        <w:ind w:left="1260" w:hanging="420"/>
+      </w:pPr>
+    </w:lvl>
+    <w:lvl w:ilvl="3" w:tplc="0409000F" w:tentative="1">
+      <w:start w:val="1"/>
+      <w:numFmt w:val="decimal"/>
+      <w:lvlText w:val="%4."/>
+      <w:lvlJc w:val="left"/>
+      <w:pPr>
+        <w:ind w:left="1680" w:hanging="420"/>
+      </w:pPr>
+    </w:lvl>
+    <w:lvl w:ilvl="4" w:tplc="04090019" w:tentative="1">
+      <w:start w:val="1"/>
+      <w:numFmt w:val="lowerLetter"/>
+      <w:lvlText w:val="%5)"/>
+      <w:lvlJc w:val="left"/>
+      <w:pPr>
+        <w:ind w:left="2100" w:hanging="420"/>
+      </w:pPr>
+    </w:lvl>
+    <w:lvl w:ilvl="5" w:tplc="0409001B" w:tentative="1">
+      <w:start w:val="1"/>
+      <w:numFmt w:val="lowerRoman"/>
+      <w:lvlText w:val="%6."/>
+      <w:lvlJc w:val="right"/>
+      <w:pPr>
+        <w:ind w:left="2520" w:hanging="420"/>
+      </w:pPr>
+    </w:lvl>
+    <w:lvl w:ilvl="6" w:tplc="0409000F" w:tentative="1">
+      <w:start w:val="1"/>
+      <w:numFmt w:val="decimal"/>
+      <w:lvlText w:val="%7."/>
+      <w:lvlJc w:val="left"/>
+      <w:pPr>
+        <w:ind w:left="2940" w:hanging="420"/>
+      </w:pPr>
+    </w:lvl>
+    <w:lvl w:ilvl="7" w:tplc="04090019" w:tentative="1">
+      <w:start w:val="1"/>
+      <w:numFmt w:val="lowerLetter"/>
+      <w:lvlText w:val="%8)"/>
+      <w:lvlJc w:val="left"/>
+      <w:pPr>
+        <w:ind w:left="3360" w:hanging="420"/>
+      </w:pPr>
+    </w:lvl>
+    <w:lvl w:ilvl="8" w:tplc="0409001B" w:tentative="1">
+      <w:start w:val="1"/>
+      <w:numFmt w:val="lowerRoman"/>
+      <w:lvlText w:val="%9."/>
+      <w:lvlJc w:val="right"/>
+      <w:pPr>
+        <w:ind w:left="3780" w:hanging="420"/>
+      </w:pPr>
+    </w:lvl>
+  </w:abstractNum>
+  <w:abstractNum w:abstractNumId="1" w15:restartNumberingAfterBreak="0">
     <w:nsid w:val="36CA16AF"/>
     <w:multiLevelType w:val="hybridMultilevel"/>
     <w:tmpl w:val="8C308382"/>
@@ -1518,7 +1501,7 @@
       </w:pPr>
     </w:lvl>
   </w:abstractNum>
-  <w:abstractNum w:abstractNumId="1" w15:restartNumberingAfterBreak="0">
+  <w:abstractNum w:abstractNumId="2" w15:restartNumberingAfterBreak="0">
     <w:nsid w:val="5902578C"/>
     <w:multiLevelType w:val="hybridMultilevel"/>
     <w:tmpl w:val="DA324CFC"/>
@@ -1631,7 +1614,7 @@
       </w:rPr>
     </w:lvl>
   </w:abstractNum>
-  <w:abstractNum w:abstractNumId="2" w15:restartNumberingAfterBreak="0">
+  <w:abstractNum w:abstractNumId="3" w15:restartNumberingAfterBreak="0">
     <w:nsid w:val="780061AF"/>
     <w:multiLevelType w:val="hybridMultilevel"/>
     <w:tmpl w:val="8C2E2C26"/>
@@ -1745,13 +1728,16 @@
     </w:lvl>
   </w:abstractNum>
   <w:num w:numId="1" w16cid:durableId="140460659">
-    <w:abstractNumId w:val="0"/>
+    <w:abstractNumId w:val="1"/>
   </w:num>
   <w:num w:numId="2" w16cid:durableId="1158881371">
+    <w:abstractNumId w:val="3"/>
+  </w:num>
+  <w:num w:numId="3" w16cid:durableId="2002659272">
     <w:abstractNumId w:val="2"/>
   </w:num>
-  <w:num w:numId="3" w16cid:durableId="2002659272">
-    <w:abstractNumId w:val="1"/>
+  <w:num w:numId="4" w16cid:durableId="918371702">
+    <w:abstractNumId w:val="0"/>
   </w:num>
 </w:numbering>
 </file>
@@ -2156,6 +2142,28 @@
       <w:jc w:val="both"/>
     </w:pPr>
   </w:style>
+  <w:style w:type="paragraph" w:styleId="1">
+    <w:name w:val="heading 1"/>
+    <w:basedOn w:val="a"/>
+    <w:next w:val="a"/>
+    <w:link w:val="10"/>
+    <w:uiPriority w:val="9"/>
+    <w:qFormat/>
+    <w:rsid w:val="000F6B63"/>
+    <w:pPr>
+      <w:keepNext/>
+      <w:keepLines/>
+      <w:spacing w:before="340" w:after="330" w:line="578" w:lineRule="auto"/>
+      <w:outlineLvl w:val="0"/>
+    </w:pPr>
+    <w:rPr>
+      <w:b/>
+      <w:bCs/>
+      <w:kern w:val="44"/>
+      <w:sz w:val="44"/>
+      <w:szCs w:val="44"/>
+    </w:rPr>
+  </w:style>
   <w:style w:type="character" w:default="1" w:styleId="a0">
     <w:name w:val="Default Paragraph Font"/>
     <w:uiPriority w:val="1"/>
@@ -2192,6 +2200,20 @@
     <w:pPr>
       <w:ind w:firstLineChars="200" w:firstLine="420"/>
     </w:pPr>
+  </w:style>
+  <w:style w:type="character" w:customStyle="1" w:styleId="10">
+    <w:name w:val="标题 1 字符"/>
+    <w:basedOn w:val="a0"/>
+    <w:link w:val="1"/>
+    <w:uiPriority w:val="9"/>
+    <w:rsid w:val="000F6B63"/>
+    <w:rPr>
+      <w:b/>
+      <w:bCs/>
+      <w:kern w:val="44"/>
+      <w:sz w:val="44"/>
+      <w:szCs w:val="44"/>
+    </w:rPr>
   </w:style>
 </w:styles>
 </file>

--- a/Assets/Readme.docx
+++ b/Assets/Readme.docx
@@ -1121,19 +1121,534 @@
     </w:p>
     <w:p>
       <w:pPr>
-        <w:rPr>
-          <w:sz w:val="24"/>
-          <w:szCs w:val="24"/>
-        </w:rPr>
-      </w:pPr>
-    </w:p>
-    <w:p>
-      <w:pPr>
-        <w:rPr>
-          <w:sz w:val="24"/>
-          <w:szCs w:val="24"/>
-        </w:rPr>
-      </w:pPr>
+        <w:pStyle w:val="a3"/>
+        <w:numPr>
+          <w:ilvl w:val="0"/>
+          <w:numId w:val="5"/>
+        </w:numPr>
+        <w:ind w:firstLineChars="0"/>
+        <w:rPr>
+          <w:sz w:val="24"/>
+          <w:szCs w:val="24"/>
+        </w:rPr>
+      </w:pPr>
+      <w:r>
+        <w:rPr>
+          <w:sz w:val="24"/>
+          <w:szCs w:val="24"/>
+        </w:rPr>
+        <w:t>ParticleNoiseFactory</w:t>
+      </w:r>
+      <w:r>
+        <w:rPr>
+          <w:rFonts w:hint="eastAsia"/>
+          <w:sz w:val="24"/>
+          <w:szCs w:val="24"/>
+        </w:rPr>
+        <w:t>类</w:t>
+      </w:r>
+    </w:p>
+    <w:p>
+      <w:pPr>
+        <w:pStyle w:val="a3"/>
+        <w:numPr>
+          <w:ilvl w:val="1"/>
+          <w:numId w:val="5"/>
+        </w:numPr>
+        <w:ind w:firstLineChars="0"/>
+        <w:rPr>
+          <w:sz w:val="24"/>
+          <w:szCs w:val="24"/>
+        </w:rPr>
+      </w:pPr>
+      <w:r>
+        <w:rPr>
+          <w:rFonts w:hint="eastAsia"/>
+          <w:sz w:val="24"/>
+          <w:szCs w:val="24"/>
+        </w:rPr>
+        <w:t>这个类是粒子工厂类，根据传入的参数以及设置的图片可以渲染在指定位置渲染出粒子。</w:t>
+      </w:r>
+    </w:p>
+    <w:p>
+      <w:pPr>
+        <w:pStyle w:val="a3"/>
+        <w:numPr>
+          <w:ilvl w:val="1"/>
+          <w:numId w:val="5"/>
+        </w:numPr>
+        <w:ind w:firstLineChars="0"/>
+        <w:rPr>
+          <w:sz w:val="24"/>
+          <w:szCs w:val="24"/>
+        </w:rPr>
+      </w:pPr>
+      <w:r>
+        <w:rPr>
+          <w:rFonts w:hint="eastAsia"/>
+          <w:sz w:val="24"/>
+          <w:szCs w:val="24"/>
+        </w:rPr>
+        <w:t>现在提供了三种方式，一种是直接在初始位置释放，一种是在初始位置周围的一个矩形中释放，矩形的大小是</w:t>
+      </w:r>
+      <w:r>
+        <w:rPr>
+          <w:sz w:val="24"/>
+          <w:szCs w:val="24"/>
+        </w:rPr>
+        <w:t>cubeOffset</w:t>
+      </w:r>
+      <w:r>
+        <w:rPr>
+          <w:rFonts w:hint="eastAsia"/>
+          <w:sz w:val="24"/>
+          <w:szCs w:val="24"/>
+        </w:rPr>
+        <w:t>，也就是一个Vector</w:t>
+      </w:r>
+      <w:r>
+        <w:rPr>
+          <w:sz w:val="24"/>
+          <w:szCs w:val="24"/>
+        </w:rPr>
+        <w:t>3</w:t>
+      </w:r>
+      <w:r>
+        <w:rPr>
+          <w:rFonts w:hint="eastAsia"/>
+          <w:sz w:val="24"/>
+          <w:szCs w:val="24"/>
+        </w:rPr>
+        <w:t>代表xyz的偏移大小。</w:t>
+      </w:r>
+      <w:r>
+        <w:rPr>
+          <w:rFonts w:hint="eastAsia"/>
+          <w:sz w:val="24"/>
+          <w:szCs w:val="24"/>
+        </w:rPr>
+        <w:t>球形的需要参数是radius和radian，也就是根据参数方程在一个球面上生成粒子。</w:t>
+      </w:r>
+    </w:p>
+    <w:p>
+      <w:pPr>
+        <w:pStyle w:val="a3"/>
+        <w:numPr>
+          <w:ilvl w:val="1"/>
+          <w:numId w:val="5"/>
+        </w:numPr>
+        <w:ind w:firstLineChars="0"/>
+        <w:rPr>
+          <w:sz w:val="24"/>
+          <w:szCs w:val="24"/>
+        </w:rPr>
+      </w:pPr>
+      <w:r>
+        <w:rPr>
+          <w:rFonts w:hint="eastAsia"/>
+          <w:sz w:val="24"/>
+          <w:szCs w:val="24"/>
+        </w:rPr>
+        <w:t>这个类可以指定普通的图片，也就是这个图片不需要变化，这种时候需要在我的Resources-</w:t>
+      </w:r>
+      <w:r>
+        <w:rPr>
+          <w:sz w:val="24"/>
+          <w:szCs w:val="24"/>
+        </w:rPr>
+        <w:t>&gt;</w:t>
+      </w:r>
+      <w:r>
+        <w:rPr>
+          <w:rFonts w:hint="eastAsia"/>
+          <w:sz w:val="24"/>
+          <w:szCs w:val="24"/>
+        </w:rPr>
+        <w:t>ParticleFactory下的文件出指定一下其的行与列数，指定为1和1。之所以要这样是因为我需要确定这张图片是否本身就是一个图集，默认设置的第2张图片，这个图片本身就是一个图集，因此需要指定行数以及列数为8和8，表示</w:t>
+      </w:r>
+      <w:r>
+        <w:rPr>
+          <w:rFonts w:hint="eastAsia"/>
+          <w:sz w:val="24"/>
+          <w:szCs w:val="24"/>
+        </w:rPr>
+        <w:t>总共有6</w:t>
+      </w:r>
+      <w:r>
+        <w:rPr>
+          <w:sz w:val="24"/>
+          <w:szCs w:val="24"/>
+        </w:rPr>
+        <w:t>4</w:t>
+      </w:r>
+      <w:r>
+        <w:rPr>
+          <w:rFonts w:hint="eastAsia"/>
+          <w:sz w:val="24"/>
+          <w:szCs w:val="24"/>
+        </w:rPr>
+        <w:t>个图片，</w:t>
+      </w:r>
+      <w:r>
+        <w:rPr>
+          <w:rFonts w:hint="eastAsia"/>
+          <w:sz w:val="24"/>
+          <w:szCs w:val="24"/>
+        </w:rPr>
+        <w:t>渲染的粒子要一张张切换</w:t>
+      </w:r>
+      <w:r>
+        <w:rPr>
+          <w:rFonts w:hint="eastAsia"/>
+          <w:sz w:val="24"/>
+          <w:szCs w:val="24"/>
+        </w:rPr>
+        <w:t>。</w:t>
+      </w:r>
+    </w:p>
+    <w:p>
+      <w:pPr>
+        <w:pStyle w:val="a3"/>
+        <w:numPr>
+          <w:ilvl w:val="1"/>
+          <w:numId w:val="5"/>
+        </w:numPr>
+        <w:ind w:firstLineChars="0"/>
+        <w:rPr>
+          <w:sz w:val="24"/>
+          <w:szCs w:val="24"/>
+        </w:rPr>
+      </w:pPr>
+      <w:r>
+        <w:rPr>
+          <w:rFonts w:hint="eastAsia"/>
+          <w:sz w:val="24"/>
+          <w:szCs w:val="24"/>
+        </w:rPr>
+        <w:t>图集图片的生成方式很简单，首先要保证图片都是一致的大小，不一致可以扔到PS中导出一张一致的图片，目前设的是2</w:t>
+      </w:r>
+      <w:r>
+        <w:rPr>
+          <w:sz w:val="24"/>
+          <w:szCs w:val="24"/>
+        </w:rPr>
+        <w:t>56*256</w:t>
+      </w:r>
+      <w:r>
+        <w:rPr>
+          <w:rFonts w:hint="eastAsia"/>
+          <w:sz w:val="24"/>
+          <w:szCs w:val="24"/>
+        </w:rPr>
+        <w:t>，粒子没必要</w:t>
+      </w:r>
+      <w:r>
+        <w:rPr>
+          <w:rFonts w:hint="eastAsia"/>
+          <w:sz w:val="24"/>
+          <w:szCs w:val="24"/>
+        </w:rPr>
+        <w:lastRenderedPageBreak/>
+        <w:t>很精细。</w:t>
+      </w:r>
+      <w:r>
+        <w:rPr>
+          <w:rFonts w:hint="eastAsia"/>
+          <w:sz w:val="24"/>
+          <w:szCs w:val="24"/>
+        </w:rPr>
+        <w:t>在点击MyProjectSetting</w:t>
+      </w:r>
+      <w:r>
+        <w:rPr>
+          <w:sz w:val="24"/>
+          <w:szCs w:val="24"/>
+        </w:rPr>
+        <w:t>-&gt;</w:t>
+      </w:r>
+      <w:r>
+        <w:rPr>
+          <w:rFonts w:hint="eastAsia"/>
+          <w:sz w:val="24"/>
+          <w:szCs w:val="24"/>
+        </w:rPr>
+        <w:t>CombineTexture</w:t>
+      </w:r>
+      <w:r>
+        <w:rPr>
+          <w:sz w:val="24"/>
+          <w:szCs w:val="24"/>
+        </w:rPr>
+        <w:t>-&gt;</w:t>
+      </w:r>
+      <w:r>
+        <w:rPr>
+          <w:rFonts w:hint="eastAsia"/>
+          <w:sz w:val="24"/>
+          <w:szCs w:val="24"/>
+        </w:rPr>
+        <w:t>Create：</w:t>
+      </w:r>
+      <w:r>
+        <w:rPr>
+          <w:noProof/>
+        </w:rPr>
+        <w:drawing>
+          <wp:inline distT="0" distB="0" distL="0" distR="0" wp14:anchorId="3DEA90FD" wp14:editId="6AC90F67">
+            <wp:extent cx="3025402" cy="662997"/>
+            <wp:effectExtent l="0" t="0" r="3810" b="3810"/>
+            <wp:docPr id="3" name="图片 3"/>
+            <wp:cNvGraphicFramePr>
+              <a:graphicFrameLocks xmlns:a="http://schemas.openxmlformats.org/drawingml/2006/main" noChangeAspect="1"/>
+            </wp:cNvGraphicFramePr>
+            <a:graphic xmlns:a="http://schemas.openxmlformats.org/drawingml/2006/main">
+              <a:graphicData uri="http://schemas.openxmlformats.org/drawingml/2006/picture">
+                <pic:pic xmlns:pic="http://schemas.openxmlformats.org/drawingml/2006/picture">
+                  <pic:nvPicPr>
+                    <pic:cNvPr id="1" name=""/>
+                    <pic:cNvPicPr/>
+                  </pic:nvPicPr>
+                  <pic:blipFill>
+                    <a:blip r:embed="rId7"/>
+                    <a:stretch>
+                      <a:fillRect/>
+                    </a:stretch>
+                  </pic:blipFill>
+                  <pic:spPr>
+                    <a:xfrm>
+                      <a:off x="0" y="0"/>
+                      <a:ext cx="3025402" cy="662997"/>
+                    </a:xfrm>
+                    <a:prstGeom prst="rect">
+                      <a:avLst/>
+                    </a:prstGeom>
+                  </pic:spPr>
+                </pic:pic>
+              </a:graphicData>
+            </a:graphic>
+          </wp:inline>
+        </w:drawing>
+      </w:r>
+      <w:r>
+        <w:rPr>
+          <w:sz w:val="24"/>
+          <w:szCs w:val="24"/>
+        </w:rPr>
+        <w:br/>
+      </w:r>
+      <w:r>
+        <w:rPr>
+          <w:rFonts w:hint="eastAsia"/>
+          <w:sz w:val="24"/>
+          <w:szCs w:val="24"/>
+        </w:rPr>
+        <w:t>会出现一个物体(或者给该物体加上组件</w:t>
+      </w:r>
+      <w:r>
+        <w:rPr>
+          <w:rFonts w:hint="eastAsia"/>
+          <w:sz w:val="24"/>
+          <w:szCs w:val="24"/>
+        </w:rPr>
+        <w:t>，物体名称：</w:t>
+      </w:r>
+      <w:r>
+        <w:rPr>
+          <w:sz w:val="24"/>
+          <w:szCs w:val="24"/>
+        </w:rPr>
+        <w:t>CombineTextureMenu</w:t>
+      </w:r>
+      <w:r>
+        <w:rPr>
+          <w:sz w:val="24"/>
+          <w:szCs w:val="24"/>
+        </w:rPr>
+        <w:t>)</w:t>
+      </w:r>
+      <w:r>
+        <w:rPr>
+          <w:rFonts w:hint="eastAsia"/>
+          <w:sz w:val="24"/>
+          <w:szCs w:val="24"/>
+        </w:rPr>
+        <w:t>，</w:t>
+      </w:r>
+      <w:r>
+        <w:rPr>
+          <w:rFonts w:hint="eastAsia"/>
+          <w:sz w:val="24"/>
+          <w:szCs w:val="24"/>
+        </w:rPr>
+        <w:t>之后可以在其的设置面板上添加图片数组，</w:t>
+      </w:r>
+      <w:r>
+        <w:rPr>
+          <w:rFonts w:hint="eastAsia"/>
+          <w:sz w:val="24"/>
+          <w:szCs w:val="24"/>
+        </w:rPr>
+        <w:t>注意图片的编号，之后传入参数的图片编号要和这个数组的编号一致</w:t>
+      </w:r>
+      <w:r>
+        <w:rPr>
+          <w:rFonts w:hint="eastAsia"/>
+          <w:sz w:val="24"/>
+          <w:szCs w:val="24"/>
+        </w:rPr>
+        <w:t>，然后指定下名称就行了：</w:t>
+      </w:r>
+      <w:r>
+        <w:rPr>
+          <w:noProof/>
+        </w:rPr>
+        <w:drawing>
+          <wp:inline distT="0" distB="0" distL="0" distR="0" wp14:anchorId="3B13B8A7" wp14:editId="7E9FC1F2">
+            <wp:extent cx="3375953" cy="1592718"/>
+            <wp:effectExtent l="0" t="0" r="0" b="7620"/>
+            <wp:docPr id="4" name="图片 4"/>
+            <wp:cNvGraphicFramePr>
+              <a:graphicFrameLocks xmlns:a="http://schemas.openxmlformats.org/drawingml/2006/main" noChangeAspect="1"/>
+            </wp:cNvGraphicFramePr>
+            <a:graphic xmlns:a="http://schemas.openxmlformats.org/drawingml/2006/main">
+              <a:graphicData uri="http://schemas.openxmlformats.org/drawingml/2006/picture">
+                <pic:pic xmlns:pic="http://schemas.openxmlformats.org/drawingml/2006/picture">
+                  <pic:nvPicPr>
+                    <pic:cNvPr id="1" name=""/>
+                    <pic:cNvPicPr/>
+                  </pic:nvPicPr>
+                  <pic:blipFill>
+                    <a:blip r:embed="rId8"/>
+                    <a:stretch>
+                      <a:fillRect/>
+                    </a:stretch>
+                  </pic:blipFill>
+                  <pic:spPr>
+                    <a:xfrm>
+                      <a:off x="0" y="0"/>
+                      <a:ext cx="3375953" cy="1592718"/>
+                    </a:xfrm>
+                    <a:prstGeom prst="rect">
+                      <a:avLst/>
+                    </a:prstGeom>
+                  </pic:spPr>
+                </pic:pic>
+              </a:graphicData>
+            </a:graphic>
+          </wp:inline>
+        </w:drawing>
+      </w:r>
+    </w:p>
+    <w:p>
+      <w:pPr>
+        <w:pStyle w:val="a3"/>
+        <w:numPr>
+          <w:ilvl w:val="1"/>
+          <w:numId w:val="5"/>
+        </w:numPr>
+        <w:ind w:firstLineChars="0"/>
+        <w:rPr>
+          <w:rFonts w:hint="eastAsia"/>
+          <w:sz w:val="24"/>
+          <w:szCs w:val="24"/>
+        </w:rPr>
+      </w:pPr>
+      <w:r>
+        <w:rPr>
+          <w:rFonts w:hint="eastAsia"/>
+          <w:sz w:val="24"/>
+          <w:szCs w:val="24"/>
+        </w:rPr>
+        <w:t>继续之前的流程，点击下面的Combine</w:t>
+      </w:r>
+      <w:r>
+        <w:rPr>
+          <w:rFonts w:hint="eastAsia"/>
+          <w:sz w:val="24"/>
+          <w:szCs w:val="24"/>
+        </w:rPr>
+        <w:t>，就会打包出一个图集：</w:t>
+      </w:r>
+      <w:r>
+        <w:rPr>
+          <w:noProof/>
+        </w:rPr>
+        <w:drawing>
+          <wp:inline distT="0" distB="0" distL="0" distR="0" wp14:anchorId="5E1806D9" wp14:editId="5ACBA03A">
+            <wp:extent cx="3254022" cy="807790"/>
+            <wp:effectExtent l="0" t="0" r="3810" b="0"/>
+            <wp:docPr id="5" name="图片 5"/>
+            <wp:cNvGraphicFramePr>
+              <a:graphicFrameLocks xmlns:a="http://schemas.openxmlformats.org/drawingml/2006/main" noChangeAspect="1"/>
+            </wp:cNvGraphicFramePr>
+            <a:graphic xmlns:a="http://schemas.openxmlformats.org/drawingml/2006/main">
+              <a:graphicData uri="http://schemas.openxmlformats.org/drawingml/2006/picture">
+                <pic:pic xmlns:pic="http://schemas.openxmlformats.org/drawingml/2006/picture">
+                  <pic:nvPicPr>
+                    <pic:cNvPr id="1" name=""/>
+                    <pic:cNvPicPr/>
+                  </pic:nvPicPr>
+                  <pic:blipFill>
+                    <a:blip r:embed="rId9"/>
+                    <a:stretch>
+                      <a:fillRect/>
+                    </a:stretch>
+                  </pic:blipFill>
+                  <pic:spPr>
+                    <a:xfrm>
+                      <a:off x="0" y="0"/>
+                      <a:ext cx="3254022" cy="807790"/>
+                    </a:xfrm>
+                    <a:prstGeom prst="rect">
+                      <a:avLst/>
+                    </a:prstGeom>
+                  </pic:spPr>
+                </pic:pic>
+              </a:graphicData>
+            </a:graphic>
+          </wp:inline>
+        </w:drawing>
+      </w:r>
+      <w:r>
+        <w:rPr>
+          <w:noProof/>
+        </w:rPr>
+        <w:drawing>
+          <wp:inline distT="0" distB="0" distL="0" distR="0" wp14:anchorId="027DA6AE" wp14:editId="29701882">
+            <wp:extent cx="1196444" cy="342930"/>
+            <wp:effectExtent l="0" t="0" r="3810" b="0"/>
+            <wp:docPr id="6" name="图片 6"/>
+            <wp:cNvGraphicFramePr>
+              <a:graphicFrameLocks xmlns:a="http://schemas.openxmlformats.org/drawingml/2006/main" noChangeAspect="1"/>
+            </wp:cNvGraphicFramePr>
+            <a:graphic xmlns:a="http://schemas.openxmlformats.org/drawingml/2006/main">
+              <a:graphicData uri="http://schemas.openxmlformats.org/drawingml/2006/picture">
+                <pic:pic xmlns:pic="http://schemas.openxmlformats.org/drawingml/2006/picture">
+                  <pic:nvPicPr>
+                    <pic:cNvPr id="1" name=""/>
+                    <pic:cNvPicPr/>
+                  </pic:nvPicPr>
+                  <pic:blipFill>
+                    <a:blip r:embed="rId10"/>
+                    <a:stretch>
+                      <a:fillRect/>
+                    </a:stretch>
+                  </pic:blipFill>
+                  <pic:spPr>
+                    <a:xfrm>
+                      <a:off x="0" y="0"/>
+                      <a:ext cx="1196444" cy="342930"/>
+                    </a:xfrm>
+                    <a:prstGeom prst="rect">
+                      <a:avLst/>
+                    </a:prstGeom>
+                  </pic:spPr>
+                </pic:pic>
+              </a:graphicData>
+            </a:graphic>
+          </wp:inline>
+        </w:drawing>
+      </w:r>
     </w:p>
     <w:p>
       <w:pPr>
@@ -1289,7 +1804,6 @@
         </w:numPr>
         <w:ind w:firstLineChars="0"/>
         <w:rPr>
-          <w:rFonts w:hint="eastAsia"/>
           <w:sz w:val="24"/>
           <w:szCs w:val="24"/>
         </w:rPr>
@@ -1502,6 +2016,119 @@
     </w:lvl>
   </w:abstractNum>
   <w:abstractNum w:abstractNumId="2" w15:restartNumberingAfterBreak="0">
+    <w:nsid w:val="3A8E1835"/>
+    <w:multiLevelType w:val="hybridMultilevel"/>
+    <w:tmpl w:val="BDC6FE5E"/>
+    <w:lvl w:ilvl="0" w:tplc="04090001">
+      <w:start w:val="1"/>
+      <w:numFmt w:val="bullet"/>
+      <w:lvlText w:val=""/>
+      <w:lvlJc w:val="left"/>
+      <w:pPr>
+        <w:ind w:left="420" w:hanging="420"/>
+      </w:pPr>
+      <w:rPr>
+        <w:rFonts w:ascii="Wingdings" w:hAnsi="Wingdings" w:hint="default"/>
+      </w:rPr>
+    </w:lvl>
+    <w:lvl w:ilvl="1" w:tplc="04090003">
+      <w:start w:val="1"/>
+      <w:numFmt w:val="bullet"/>
+      <w:lvlText w:val=""/>
+      <w:lvlJc w:val="left"/>
+      <w:pPr>
+        <w:ind w:left="840" w:hanging="420"/>
+      </w:pPr>
+      <w:rPr>
+        <w:rFonts w:ascii="Wingdings" w:hAnsi="Wingdings" w:hint="default"/>
+      </w:rPr>
+    </w:lvl>
+    <w:lvl w:ilvl="2" w:tplc="04090005" w:tentative="1">
+      <w:start w:val="1"/>
+      <w:numFmt w:val="bullet"/>
+      <w:lvlText w:val=""/>
+      <w:lvlJc w:val="left"/>
+      <w:pPr>
+        <w:ind w:left="1260" w:hanging="420"/>
+      </w:pPr>
+      <w:rPr>
+        <w:rFonts w:ascii="Wingdings" w:hAnsi="Wingdings" w:hint="default"/>
+      </w:rPr>
+    </w:lvl>
+    <w:lvl w:ilvl="3" w:tplc="04090001" w:tentative="1">
+      <w:start w:val="1"/>
+      <w:numFmt w:val="bullet"/>
+      <w:lvlText w:val=""/>
+      <w:lvlJc w:val="left"/>
+      <w:pPr>
+        <w:ind w:left="1680" w:hanging="420"/>
+      </w:pPr>
+      <w:rPr>
+        <w:rFonts w:ascii="Wingdings" w:hAnsi="Wingdings" w:hint="default"/>
+      </w:rPr>
+    </w:lvl>
+    <w:lvl w:ilvl="4" w:tplc="04090003" w:tentative="1">
+      <w:start w:val="1"/>
+      <w:numFmt w:val="bullet"/>
+      <w:lvlText w:val=""/>
+      <w:lvlJc w:val="left"/>
+      <w:pPr>
+        <w:ind w:left="2100" w:hanging="420"/>
+      </w:pPr>
+      <w:rPr>
+        <w:rFonts w:ascii="Wingdings" w:hAnsi="Wingdings" w:hint="default"/>
+      </w:rPr>
+    </w:lvl>
+    <w:lvl w:ilvl="5" w:tplc="04090005" w:tentative="1">
+      <w:start w:val="1"/>
+      <w:numFmt w:val="bullet"/>
+      <w:lvlText w:val=""/>
+      <w:lvlJc w:val="left"/>
+      <w:pPr>
+        <w:ind w:left="2520" w:hanging="420"/>
+      </w:pPr>
+      <w:rPr>
+        <w:rFonts w:ascii="Wingdings" w:hAnsi="Wingdings" w:hint="default"/>
+      </w:rPr>
+    </w:lvl>
+    <w:lvl w:ilvl="6" w:tplc="04090001" w:tentative="1">
+      <w:start w:val="1"/>
+      <w:numFmt w:val="bullet"/>
+      <w:lvlText w:val=""/>
+      <w:lvlJc w:val="left"/>
+      <w:pPr>
+        <w:ind w:left="2940" w:hanging="420"/>
+      </w:pPr>
+      <w:rPr>
+        <w:rFonts w:ascii="Wingdings" w:hAnsi="Wingdings" w:hint="default"/>
+      </w:rPr>
+    </w:lvl>
+    <w:lvl w:ilvl="7" w:tplc="04090003" w:tentative="1">
+      <w:start w:val="1"/>
+      <w:numFmt w:val="bullet"/>
+      <w:lvlText w:val=""/>
+      <w:lvlJc w:val="left"/>
+      <w:pPr>
+        <w:ind w:left="3360" w:hanging="420"/>
+      </w:pPr>
+      <w:rPr>
+        <w:rFonts w:ascii="Wingdings" w:hAnsi="Wingdings" w:hint="default"/>
+      </w:rPr>
+    </w:lvl>
+    <w:lvl w:ilvl="8" w:tplc="04090005" w:tentative="1">
+      <w:start w:val="1"/>
+      <w:numFmt w:val="bullet"/>
+      <w:lvlText w:val=""/>
+      <w:lvlJc w:val="left"/>
+      <w:pPr>
+        <w:ind w:left="3780" w:hanging="420"/>
+      </w:pPr>
+      <w:rPr>
+        <w:rFonts w:ascii="Wingdings" w:hAnsi="Wingdings" w:hint="default"/>
+      </w:rPr>
+    </w:lvl>
+  </w:abstractNum>
+  <w:abstractNum w:abstractNumId="3" w15:restartNumberingAfterBreak="0">
     <w:nsid w:val="5902578C"/>
     <w:multiLevelType w:val="hybridMultilevel"/>
     <w:tmpl w:val="DA324CFC"/>
@@ -1614,7 +2241,7 @@
       </w:rPr>
     </w:lvl>
   </w:abstractNum>
-  <w:abstractNum w:abstractNumId="3" w15:restartNumberingAfterBreak="0">
+  <w:abstractNum w:abstractNumId="4" w15:restartNumberingAfterBreak="0">
     <w:nsid w:val="780061AF"/>
     <w:multiLevelType w:val="hybridMultilevel"/>
     <w:tmpl w:val="8C2E2C26"/>
@@ -1731,13 +2358,16 @@
     <w:abstractNumId w:val="1"/>
   </w:num>
   <w:num w:numId="2" w16cid:durableId="1158881371">
-    <w:abstractNumId w:val="3"/>
+    <w:abstractNumId w:val="4"/>
   </w:num>
   <w:num w:numId="3" w16cid:durableId="2002659272">
-    <w:abstractNumId w:val="2"/>
+    <w:abstractNumId w:val="3"/>
   </w:num>
   <w:num w:numId="4" w16cid:durableId="918371702">
     <w:abstractNumId w:val="0"/>
+  </w:num>
+  <w:num w:numId="5" w16cid:durableId="441459238">
+    <w:abstractNumId w:val="2"/>
   </w:num>
 </w:numbering>
 </file>

--- a/Assets/Readme.docx
+++ b/Assets/Readme.docx
@@ -4,34 +4,59 @@
   <w:body>
     <w:p>
       <w:pPr>
-        <w:rPr>
-          <w:sz w:val="24"/>
-          <w:szCs w:val="24"/>
-        </w:rPr>
-      </w:pPr>
-      <w:r>
-        <w:rPr>
-          <w:rFonts w:hint="eastAsia"/>
-          <w:sz w:val="24"/>
-          <w:szCs w:val="24"/>
-        </w:rPr>
-        <w:t>我目前先描述我们一下我们现有的框架内容。</w:t>
-      </w:r>
-    </w:p>
-    <w:p>
-      <w:pPr>
-        <w:rPr>
-          <w:sz w:val="24"/>
-          <w:szCs w:val="24"/>
-        </w:rPr>
-      </w:pPr>
-      <w:r>
-        <w:rPr>
-          <w:rFonts w:hint="eastAsia"/>
-          <w:sz w:val="24"/>
-          <w:szCs w:val="24"/>
-        </w:rPr>
-        <w:t>DefferedRendering：</w:t>
+        <w:jc w:val="center"/>
+        <w:rPr>
+          <w:b/>
+          <w:bCs/>
+          <w:sz w:val="36"/>
+          <w:szCs w:val="36"/>
+        </w:rPr>
+      </w:pPr>
+      <w:r>
+        <w:rPr>
+          <w:rFonts w:hint="eastAsia"/>
+          <w:b/>
+          <w:bCs/>
+          <w:sz w:val="36"/>
+          <w:szCs w:val="36"/>
+        </w:rPr>
+        <w:t>文件结构</w:t>
+      </w:r>
+      <w:r>
+        <w:rPr>
+          <w:rFonts w:hint="eastAsia"/>
+          <w:b/>
+          <w:bCs/>
+          <w:sz w:val="36"/>
+          <w:szCs w:val="36"/>
+        </w:rPr>
+        <w:t>说明</w:t>
+      </w:r>
+    </w:p>
+    <w:p>
+      <w:pPr>
+        <w:rPr>
+          <w:sz w:val="24"/>
+          <w:szCs w:val="24"/>
+        </w:rPr>
+      </w:pPr>
+      <w:proofErr w:type="spellStart"/>
+      <w:r>
+        <w:rPr>
+          <w:rFonts w:hint="eastAsia"/>
+          <w:sz w:val="24"/>
+          <w:szCs w:val="24"/>
+        </w:rPr>
+        <w:t>DefferedRendering</w:t>
+      </w:r>
+      <w:proofErr w:type="spellEnd"/>
+      <w:r>
+        <w:rPr>
+          <w:rFonts w:hint="eastAsia"/>
+          <w:sz w:val="24"/>
+          <w:szCs w:val="24"/>
+        </w:rPr>
+        <w:t>：</w:t>
       </w:r>
     </w:p>
     <w:p>
@@ -91,7 +116,25 @@
           <w:sz w:val="24"/>
           <w:szCs w:val="24"/>
         </w:rPr>
-        <w:t>找到该文件夹，选择Lit或Reflect替换默认材质即可。</w:t>
+        <w:t>找到该文件夹，选择</w:t>
+      </w:r>
+      <w:r>
+        <w:rPr>
+          <w:rFonts w:hint="eastAsia"/>
+          <w:b/>
+          <w:bCs/>
+          <w:sz w:val="24"/>
+          <w:szCs w:val="24"/>
+        </w:rPr>
+        <w:t>Lit或Reflect</w:t>
+      </w:r>
+      <w:r>
+        <w:rPr>
+          <w:rFonts w:hint="eastAsia"/>
+          <w:sz w:val="24"/>
+          <w:szCs w:val="24"/>
+        </w:rPr>
+        <w:t>替换默认材质即可。</w:t>
       </w:r>
     </w:p>
     <w:p>
@@ -399,13 +442,23 @@
           <w:szCs w:val="24"/>
         </w:rPr>
       </w:pPr>
-      <w:r>
-        <w:rPr>
-          <w:rFonts w:hint="eastAsia"/>
-          <w:sz w:val="24"/>
-          <w:szCs w:val="24"/>
-        </w:rPr>
-        <w:t>AsyncLoad是一个多线程类，通过委托将需要进行多线程处理的方法插入，依次处理。</w:t>
+      <w:proofErr w:type="spellStart"/>
+      <w:r>
+        <w:rPr>
+          <w:rFonts w:hint="eastAsia"/>
+          <w:sz w:val="24"/>
+          <w:szCs w:val="24"/>
+        </w:rPr>
+        <w:t>AsyncLoad</w:t>
+      </w:r>
+      <w:proofErr w:type="spellEnd"/>
+      <w:r>
+        <w:rPr>
+          <w:rFonts w:hint="eastAsia"/>
+          <w:sz w:val="24"/>
+          <w:szCs w:val="24"/>
+        </w:rPr>
+        <w:t>是一个多线程类，通过委托将需要进行多线程处理的方法插入，依次处理。</w:t>
       </w:r>
       <w:r>
         <w:rPr>
@@ -429,6 +482,7 @@
           <w:szCs w:val="24"/>
         </w:rPr>
       </w:pPr>
+      <w:proofErr w:type="spellStart"/>
       <w:r>
         <w:rPr>
           <w:rFonts w:hint="eastAsia"/>
@@ -437,6 +491,7 @@
         </w:rPr>
         <w:t>SceneObjectMap</w:t>
       </w:r>
+      <w:proofErr w:type="spellEnd"/>
       <w:r>
         <w:rPr>
           <w:rFonts w:hint="eastAsia"/>
@@ -475,29 +530,121 @@
           <w:szCs w:val="24"/>
         </w:rPr>
       </w:pPr>
-      <w:r>
-        <w:rPr>
-          <w:rFonts w:hint="eastAsia"/>
-          <w:sz w:val="24"/>
-          <w:szCs w:val="24"/>
-        </w:rPr>
-        <w:t>SustainCoroutine是协程类，用法和</w:t>
-      </w:r>
-      <w:r>
-        <w:rPr>
-          <w:rFonts w:hint="eastAsia"/>
-          <w:sz w:val="24"/>
-          <w:szCs w:val="24"/>
-        </w:rPr>
-        <w:t>多线程一样，但是这个比较常用，因为对于GameObject只能在主线程中修改，</w:t>
-      </w:r>
-      <w:r>
-        <w:rPr>
-          <w:rFonts w:hint="eastAsia"/>
-          <w:sz w:val="24"/>
-          <w:szCs w:val="24"/>
-        </w:rPr>
-        <w:t>协程是运行在主线程中的。这个类会在每一帧运行一次所有入栈的方法，如果这个方法放回true，就会移除这个类。这个类使用了池化技术，会比多线程快一点。</w:t>
+      <w:proofErr w:type="spellStart"/>
+      <w:r>
+        <w:rPr>
+          <w:rFonts w:hint="eastAsia"/>
+          <w:sz w:val="24"/>
+          <w:szCs w:val="24"/>
+        </w:rPr>
+        <w:t>SustainCoroutine</w:t>
+      </w:r>
+      <w:proofErr w:type="spellEnd"/>
+      <w:r>
+        <w:rPr>
+          <w:rFonts w:hint="eastAsia"/>
+          <w:sz w:val="24"/>
+          <w:szCs w:val="24"/>
+        </w:rPr>
+        <w:t>是</w:t>
+      </w:r>
+      <w:proofErr w:type="gramStart"/>
+      <w:r>
+        <w:rPr>
+          <w:rFonts w:hint="eastAsia"/>
+          <w:sz w:val="24"/>
+          <w:szCs w:val="24"/>
+        </w:rPr>
+        <w:t>协程类</w:t>
+      </w:r>
+      <w:proofErr w:type="gramEnd"/>
+      <w:r>
+        <w:rPr>
+          <w:rFonts w:hint="eastAsia"/>
+          <w:sz w:val="24"/>
+          <w:szCs w:val="24"/>
+        </w:rPr>
+        <w:t>，用法和</w:t>
+      </w:r>
+      <w:r>
+        <w:rPr>
+          <w:rFonts w:hint="eastAsia"/>
+          <w:sz w:val="24"/>
+          <w:szCs w:val="24"/>
+        </w:rPr>
+        <w:t>多线程一样，但是这个比较常用，因为对于</w:t>
+      </w:r>
+      <w:proofErr w:type="spellStart"/>
+      <w:r>
+        <w:rPr>
+          <w:rFonts w:hint="eastAsia"/>
+          <w:sz w:val="24"/>
+          <w:szCs w:val="24"/>
+        </w:rPr>
+        <w:t>GameObject</w:t>
+      </w:r>
+      <w:proofErr w:type="spellEnd"/>
+      <w:r>
+        <w:rPr>
+          <w:rFonts w:hint="eastAsia"/>
+          <w:sz w:val="24"/>
+          <w:szCs w:val="24"/>
+        </w:rPr>
+        <w:t>只能在主线程中修改，</w:t>
+      </w:r>
+      <w:proofErr w:type="gramStart"/>
+      <w:r>
+        <w:rPr>
+          <w:rFonts w:hint="eastAsia"/>
+          <w:sz w:val="24"/>
+          <w:szCs w:val="24"/>
+        </w:rPr>
+        <w:t>协程是</w:t>
+      </w:r>
+      <w:proofErr w:type="gramEnd"/>
+      <w:r>
+        <w:rPr>
+          <w:rFonts w:hint="eastAsia"/>
+          <w:sz w:val="24"/>
+          <w:szCs w:val="24"/>
+        </w:rPr>
+        <w:t>运行在主线程中的。这个类会在每一帧运行一次所有入</w:t>
+      </w:r>
+      <w:proofErr w:type="gramStart"/>
+      <w:r>
+        <w:rPr>
+          <w:rFonts w:hint="eastAsia"/>
+          <w:sz w:val="24"/>
+          <w:szCs w:val="24"/>
+        </w:rPr>
+        <w:t>栈</w:t>
+      </w:r>
+      <w:proofErr w:type="gramEnd"/>
+      <w:r>
+        <w:rPr>
+          <w:rFonts w:hint="eastAsia"/>
+          <w:sz w:val="24"/>
+          <w:szCs w:val="24"/>
+        </w:rPr>
+        <w:t>的方法，如果这个方法放回true，就会移除这个类。这个类使用</w:t>
+      </w:r>
+      <w:proofErr w:type="gramStart"/>
+      <w:r>
+        <w:rPr>
+          <w:rFonts w:hint="eastAsia"/>
+          <w:sz w:val="24"/>
+          <w:szCs w:val="24"/>
+        </w:rPr>
+        <w:t>了池化技术</w:t>
+      </w:r>
+      <w:proofErr w:type="gramEnd"/>
+      <w:r>
+        <w:rPr>
+          <w:rFonts w:hint="eastAsia"/>
+          <w:sz w:val="24"/>
+          <w:szCs w:val="24"/>
+        </w:rPr>
+        <w:t>，会比多线程快一点。</w:t>
       </w:r>
     </w:p>
     <w:p>
@@ -513,13 +660,23 @@
           <w:szCs w:val="24"/>
         </w:rPr>
       </w:pPr>
-      <w:r>
-        <w:rPr>
-          <w:rFonts w:hint="eastAsia"/>
-          <w:sz w:val="24"/>
-          <w:szCs w:val="24"/>
-        </w:rPr>
-        <w:t>HandlerList：定义了一些委托类型，方便统一数据类型。</w:t>
+      <w:proofErr w:type="spellStart"/>
+      <w:r>
+        <w:rPr>
+          <w:rFonts w:hint="eastAsia"/>
+          <w:sz w:val="24"/>
+          <w:szCs w:val="24"/>
+        </w:rPr>
+        <w:t>HandlerList</w:t>
+      </w:r>
+      <w:proofErr w:type="spellEnd"/>
+      <w:r>
+        <w:rPr>
+          <w:rFonts w:hint="eastAsia"/>
+          <w:sz w:val="24"/>
+          <w:szCs w:val="24"/>
+        </w:rPr>
+        <w:t>：定义了一些委托类型，方便统一数据类型。</w:t>
       </w:r>
     </w:p>
     <w:p>
@@ -535,13 +692,41 @@
           <w:szCs w:val="24"/>
         </w:rPr>
       </w:pPr>
-      <w:r>
-        <w:rPr>
-          <w:rFonts w:hint="eastAsia"/>
-          <w:sz w:val="24"/>
-          <w:szCs w:val="24"/>
-        </w:rPr>
-        <w:t>CommonFunction：定义了一些可能用到的方法，这个类是感觉有了SceneObjectMap就没必要了，需要查找时直接使用map映射更快。</w:t>
+      <w:proofErr w:type="spellStart"/>
+      <w:r>
+        <w:rPr>
+          <w:rFonts w:hint="eastAsia"/>
+          <w:sz w:val="24"/>
+          <w:szCs w:val="24"/>
+        </w:rPr>
+        <w:t>CommonFunction</w:t>
+      </w:r>
+      <w:proofErr w:type="spellEnd"/>
+      <w:r>
+        <w:rPr>
+          <w:rFonts w:hint="eastAsia"/>
+          <w:sz w:val="24"/>
+          <w:szCs w:val="24"/>
+        </w:rPr>
+        <w:t>：定义了一些可能用到的方法，这个类是感觉有了</w:t>
+      </w:r>
+      <w:proofErr w:type="spellStart"/>
+      <w:r>
+        <w:rPr>
+          <w:rFonts w:hint="eastAsia"/>
+          <w:sz w:val="24"/>
+          <w:szCs w:val="24"/>
+        </w:rPr>
+        <w:t>SceneObjectMap</w:t>
+      </w:r>
+      <w:proofErr w:type="spellEnd"/>
+      <w:r>
+        <w:rPr>
+          <w:rFonts w:hint="eastAsia"/>
+          <w:sz w:val="24"/>
+          <w:szCs w:val="24"/>
+        </w:rPr>
+        <w:t>就没必要了，需要查找时直接使用map映射更快。</w:t>
       </w:r>
     </w:p>
     <w:p>
@@ -557,6 +742,7 @@
           <w:szCs w:val="24"/>
         </w:rPr>
       </w:pPr>
+      <w:proofErr w:type="spellStart"/>
       <w:r>
         <w:rPr>
           <w:sz w:val="24"/>
@@ -564,13 +750,32 @@
         </w:rPr>
         <w:t>FileReadAndWrite</w:t>
       </w:r>
-      <w:r>
-        <w:rPr>
-          <w:rFonts w:hint="eastAsia"/>
-          <w:sz w:val="24"/>
-          <w:szCs w:val="24"/>
-        </w:rPr>
-        <w:t>：文件读取写入类，读取字符串和写只服从到文件中</w:t>
+      <w:proofErr w:type="spellEnd"/>
+      <w:r>
+        <w:rPr>
+          <w:rFonts w:hint="eastAsia"/>
+          <w:sz w:val="24"/>
+          <w:szCs w:val="24"/>
+        </w:rPr>
+        <w:t>：文件读取写入类，读取字符串</w:t>
+      </w:r>
+      <w:proofErr w:type="gramStart"/>
+      <w:r>
+        <w:rPr>
+          <w:rFonts w:hint="eastAsia"/>
+          <w:sz w:val="24"/>
+          <w:szCs w:val="24"/>
+        </w:rPr>
+        <w:t>和写只服从</w:t>
+      </w:r>
+      <w:proofErr w:type="gramEnd"/>
+      <w:r>
+        <w:rPr>
+          <w:rFonts w:hint="eastAsia"/>
+          <w:sz w:val="24"/>
+          <w:szCs w:val="24"/>
+        </w:rPr>
+        <w:t>到文件中</w:t>
       </w:r>
     </w:p>
     <w:p>
@@ -640,13 +845,23 @@
           <w:szCs w:val="24"/>
         </w:rPr>
       </w:pPr>
-      <w:r>
-        <w:rPr>
-          <w:rFonts w:hint="eastAsia"/>
-          <w:sz w:val="24"/>
-          <w:szCs w:val="24"/>
-        </w:rPr>
-        <w:t>PlayControl：主角控制，目前只添加了简单的输入输出，控制主角移动等。</w:t>
+      <w:proofErr w:type="spellStart"/>
+      <w:r>
+        <w:rPr>
+          <w:rFonts w:hint="eastAsia"/>
+          <w:sz w:val="24"/>
+          <w:szCs w:val="24"/>
+        </w:rPr>
+        <w:t>PlayControl</w:t>
+      </w:r>
+      <w:proofErr w:type="spellEnd"/>
+      <w:r>
+        <w:rPr>
+          <w:rFonts w:hint="eastAsia"/>
+          <w:sz w:val="24"/>
+          <w:szCs w:val="24"/>
+        </w:rPr>
+        <w:t>：主角控制，目前只添加了简单的输入输出，控制主角移动等。</w:t>
       </w:r>
     </w:p>
     <w:p>
@@ -662,13 +877,41 @@
           <w:szCs w:val="24"/>
         </w:rPr>
       </w:pPr>
-      <w:r>
-        <w:rPr>
-          <w:rFonts w:hint="eastAsia"/>
-          <w:sz w:val="24"/>
-          <w:szCs w:val="24"/>
-        </w:rPr>
-        <w:t>SceneChangeControl：场景切换类，先放在这里，以后用得上，但是这个类目前是直接切换，理论上是要进入到中间场景再切换是最合理的。</w:t>
+      <w:proofErr w:type="spellStart"/>
+      <w:r>
+        <w:rPr>
+          <w:rFonts w:hint="eastAsia"/>
+          <w:sz w:val="24"/>
+          <w:szCs w:val="24"/>
+        </w:rPr>
+        <w:t>SceneChangeControl</w:t>
+      </w:r>
+      <w:proofErr w:type="spellEnd"/>
+      <w:r>
+        <w:rPr>
+          <w:rFonts w:hint="eastAsia"/>
+          <w:sz w:val="24"/>
+          <w:szCs w:val="24"/>
+        </w:rPr>
+        <w:t>：场景切换类，先放在这里，以后用得上，但是这个</w:t>
+      </w:r>
+      <w:proofErr w:type="gramStart"/>
+      <w:r>
+        <w:rPr>
+          <w:rFonts w:hint="eastAsia"/>
+          <w:sz w:val="24"/>
+          <w:szCs w:val="24"/>
+        </w:rPr>
+        <w:t>类目前</w:t>
+      </w:r>
+      <w:proofErr w:type="gramEnd"/>
+      <w:r>
+        <w:rPr>
+          <w:rFonts w:hint="eastAsia"/>
+          <w:sz w:val="24"/>
+          <w:szCs w:val="24"/>
+        </w:rPr>
+        <w:t>是直接切换，理论上是要进入到中间场景再切换是最合理的。</w:t>
       </w:r>
     </w:p>
     <w:p>
@@ -684,13 +927,62 @@
           <w:szCs w:val="24"/>
         </w:rPr>
       </w:pPr>
-      <w:r>
-        <w:rPr>
-          <w:rFonts w:hint="eastAsia"/>
-          <w:sz w:val="24"/>
-          <w:szCs w:val="24"/>
-        </w:rPr>
-        <w:t>GameLoad：</w:t>
+      <w:proofErr w:type="spellStart"/>
+      <w:r>
+        <w:rPr>
+          <w:rFonts w:hint="eastAsia"/>
+          <w:sz w:val="24"/>
+          <w:szCs w:val="24"/>
+        </w:rPr>
+        <w:t>SceneObjectControl</w:t>
+      </w:r>
+      <w:proofErr w:type="spellEnd"/>
+      <w:r>
+        <w:rPr>
+          <w:rFonts w:hint="eastAsia"/>
+          <w:sz w:val="24"/>
+          <w:szCs w:val="24"/>
+        </w:rPr>
+        <w:t>：场景物体控制类，用于存放一些节点的控制器，比如敌人、子弹、终点</w:t>
+      </w:r>
+      <w:r>
+        <w:rPr>
+          <w:sz w:val="24"/>
+          <w:szCs w:val="24"/>
+        </w:rPr>
+        <w:t>…</w:t>
+      </w:r>
+    </w:p>
+    <w:p>
+      <w:pPr>
+        <w:pStyle w:val="a3"/>
+        <w:numPr>
+          <w:ilvl w:val="1"/>
+          <w:numId w:val="3"/>
+        </w:numPr>
+        <w:ind w:firstLineChars="0"/>
+        <w:rPr>
+          <w:sz w:val="24"/>
+          <w:szCs w:val="24"/>
+        </w:rPr>
+      </w:pPr>
+      <w:proofErr w:type="spellStart"/>
+      <w:r>
+        <w:rPr>
+          <w:rFonts w:hint="eastAsia"/>
+          <w:sz w:val="24"/>
+          <w:szCs w:val="24"/>
+        </w:rPr>
+        <w:t>GameLoad</w:t>
+      </w:r>
+      <w:proofErr w:type="spellEnd"/>
+      <w:r>
+        <w:rPr>
+          <w:rFonts w:hint="eastAsia"/>
+          <w:sz w:val="24"/>
+          <w:szCs w:val="24"/>
+        </w:rPr>
+        <w:t>：</w:t>
       </w:r>
       <w:r>
         <w:rPr>
@@ -759,13 +1051,23 @@
           <w:szCs w:val="24"/>
         </w:rPr>
       </w:pPr>
-      <w:r>
-        <w:rPr>
-          <w:rFonts w:hint="eastAsia"/>
-          <w:sz w:val="24"/>
-          <w:szCs w:val="24"/>
-        </w:rPr>
-        <w:t>CharacterInfo：</w:t>
+      <w:proofErr w:type="spellStart"/>
+      <w:r>
+        <w:rPr>
+          <w:rFonts w:hint="eastAsia"/>
+          <w:sz w:val="24"/>
+          <w:szCs w:val="24"/>
+        </w:rPr>
+        <w:t>CharacterInfo</w:t>
+      </w:r>
+      <w:proofErr w:type="spellEnd"/>
+      <w:r>
+        <w:rPr>
+          <w:rFonts w:hint="eastAsia"/>
+          <w:sz w:val="24"/>
+          <w:szCs w:val="24"/>
+        </w:rPr>
+        <w:t>：</w:t>
       </w:r>
       <w:r>
         <w:rPr>
@@ -890,6 +1192,7 @@
           <w:szCs w:val="24"/>
         </w:rPr>
       </w:pPr>
+      <w:proofErr w:type="spellStart"/>
       <w:r>
         <w:rPr>
           <w:sz w:val="24"/>
@@ -897,13 +1200,30 @@
         </w:rPr>
         <w:t>OribitCamera</w:t>
       </w:r>
-      <w:r>
-        <w:rPr>
-          <w:rFonts w:hint="eastAsia"/>
-          <w:sz w:val="24"/>
-          <w:szCs w:val="24"/>
-        </w:rPr>
-        <w:t>：摄像机跟随主角脚本</w:t>
+      <w:proofErr w:type="spellEnd"/>
+      <w:r>
+        <w:rPr>
+          <w:rFonts w:hint="eastAsia"/>
+          <w:sz w:val="24"/>
+          <w:szCs w:val="24"/>
+        </w:rPr>
+        <w:t>：</w:t>
+      </w:r>
+      <w:r>
+        <w:rPr>
+          <w:rFonts w:hint="eastAsia"/>
+          <w:sz w:val="24"/>
+          <w:szCs w:val="24"/>
+        </w:rPr>
+        <w:t>第三人称的</w:t>
+      </w:r>
+      <w:r>
+        <w:rPr>
+          <w:rFonts w:hint="eastAsia"/>
+          <w:sz w:val="24"/>
+          <w:szCs w:val="24"/>
+        </w:rPr>
+        <w:t>摄像机跟随主角脚本</w:t>
       </w:r>
     </w:p>
     <w:p>
@@ -919,13 +1239,54 @@
           <w:szCs w:val="24"/>
         </w:rPr>
       </w:pPr>
-      <w:r>
-        <w:rPr>
-          <w:rFonts w:hint="eastAsia"/>
-          <w:sz w:val="24"/>
-          <w:szCs w:val="24"/>
-        </w:rPr>
-        <w:t>RigiBodyMotor：主角移动脚本</w:t>
+      <w:proofErr w:type="spellStart"/>
+      <w:r>
+        <w:rPr>
+          <w:sz w:val="24"/>
+          <w:szCs w:val="24"/>
+        </w:rPr>
+        <w:t>FirstPersonCameraControl</w:t>
+      </w:r>
+      <w:proofErr w:type="spellEnd"/>
+      <w:r>
+        <w:rPr>
+          <w:rFonts w:hint="eastAsia"/>
+          <w:sz w:val="24"/>
+          <w:szCs w:val="24"/>
+        </w:rPr>
+        <w:t>：第一人称的主角摄像机脚本</w:t>
+      </w:r>
+    </w:p>
+    <w:p>
+      <w:pPr>
+        <w:pStyle w:val="a3"/>
+        <w:numPr>
+          <w:ilvl w:val="1"/>
+          <w:numId w:val="3"/>
+        </w:numPr>
+        <w:ind w:firstLineChars="0"/>
+        <w:rPr>
+          <w:sz w:val="24"/>
+          <w:szCs w:val="24"/>
+        </w:rPr>
+      </w:pPr>
+      <w:proofErr w:type="spellStart"/>
+      <w:r>
+        <w:rPr>
+          <w:rFonts w:hint="eastAsia"/>
+          <w:sz w:val="24"/>
+          <w:szCs w:val="24"/>
+        </w:rPr>
+        <w:t>RigiBodyMotor</w:t>
+      </w:r>
+      <w:proofErr w:type="spellEnd"/>
+      <w:r>
+        <w:rPr>
+          <w:rFonts w:hint="eastAsia"/>
+          <w:sz w:val="24"/>
+          <w:szCs w:val="24"/>
+        </w:rPr>
+        <w:t>：主角移动脚本</w:t>
       </w:r>
     </w:p>
     <w:p>
@@ -941,21 +1302,40 @@
           <w:szCs w:val="24"/>
         </w:rPr>
       </w:pPr>
-      <w:r>
-        <w:rPr>
-          <w:rFonts w:hint="eastAsia"/>
-          <w:sz w:val="24"/>
-          <w:szCs w:val="24"/>
-        </w:rPr>
-        <w:t>ProjectSet：这是拓展的项目设置</w:t>
-      </w:r>
-      <w:r>
-        <w:rPr>
-          <w:rFonts w:hint="eastAsia"/>
-          <w:sz w:val="24"/>
-          <w:szCs w:val="24"/>
-        </w:rPr>
-        <w:t>，以后可能进行编译器拓展时的脚本存放位置</w:t>
+      <w:proofErr w:type="spellStart"/>
+      <w:r>
+        <w:rPr>
+          <w:rFonts w:hint="eastAsia"/>
+          <w:sz w:val="24"/>
+          <w:szCs w:val="24"/>
+        </w:rPr>
+        <w:t>ProjectSet</w:t>
+      </w:r>
+      <w:proofErr w:type="spellEnd"/>
+      <w:r>
+        <w:rPr>
+          <w:rFonts w:hint="eastAsia"/>
+          <w:sz w:val="24"/>
+          <w:szCs w:val="24"/>
+        </w:rPr>
+        <w:t>：这是拓展的项目设置</w:t>
+      </w:r>
+      <w:r>
+        <w:rPr>
+          <w:rFonts w:hint="eastAsia"/>
+          <w:sz w:val="24"/>
+          <w:szCs w:val="24"/>
+        </w:rPr>
+        <w:t>，以后可能进行编译器拓展时的脚本存</w:t>
+      </w:r>
+      <w:r>
+        <w:rPr>
+          <w:rFonts w:hint="eastAsia"/>
+          <w:sz w:val="24"/>
+          <w:szCs w:val="24"/>
+        </w:rPr>
+        <w:lastRenderedPageBreak/>
+        <w:t>放位置</w:t>
       </w:r>
     </w:p>
     <w:p>
@@ -971,13 +1351,23 @@
           <w:szCs w:val="24"/>
         </w:rPr>
       </w:pPr>
-      <w:r>
-        <w:rPr>
-          <w:rFonts w:hint="eastAsia"/>
-          <w:sz w:val="24"/>
-          <w:szCs w:val="24"/>
-        </w:rPr>
-        <w:t>MyInput：</w:t>
+      <w:proofErr w:type="spellStart"/>
+      <w:r>
+        <w:rPr>
+          <w:rFonts w:hint="eastAsia"/>
+          <w:sz w:val="24"/>
+          <w:szCs w:val="24"/>
+        </w:rPr>
+        <w:t>MyInput</w:t>
+      </w:r>
+      <w:proofErr w:type="spellEnd"/>
+      <w:r>
+        <w:rPr>
+          <w:rFonts w:hint="eastAsia"/>
+          <w:sz w:val="24"/>
+          <w:szCs w:val="24"/>
+        </w:rPr>
+        <w:t>：</w:t>
       </w:r>
       <w:r>
         <w:rPr>
@@ -1001,16 +1391,7 @@
           <w:sz w:val="24"/>
           <w:szCs w:val="24"/>
         </w:rPr>
-        <w:t>没找到就写了这个类，其用法</w:t>
-      </w:r>
-      <w:r>
-        <w:rPr>
-          <w:rFonts w:hint="eastAsia"/>
-          <w:sz w:val="24"/>
-          <w:szCs w:val="24"/>
-        </w:rPr>
-        <w:lastRenderedPageBreak/>
-        <w:t>和I</w:t>
+        <w:t>没找到就写了这个类，其用法和I</w:t>
       </w:r>
       <w:r>
         <w:rPr>
@@ -1025,15 +1406,43 @@
           <w:sz w:val="24"/>
           <w:szCs w:val="24"/>
         </w:rPr>
-        <w:t>put类是一样的，不过将更新时间换为了FixUpdat</w:t>
-      </w:r>
-      <w:r>
-        <w:rPr>
-          <w:rFonts w:hint="eastAsia"/>
-          <w:sz w:val="24"/>
-          <w:szCs w:val="24"/>
-        </w:rPr>
-        <w:t>e，之后有需要拓展输入方式时可以更新该类</w:t>
+        <w:t>put类是一样的，不过将更新时间</w:t>
+      </w:r>
+      <w:proofErr w:type="gramStart"/>
+      <w:r>
+        <w:rPr>
+          <w:rFonts w:hint="eastAsia"/>
+          <w:sz w:val="24"/>
+          <w:szCs w:val="24"/>
+        </w:rPr>
+        <w:t>换为了</w:t>
+      </w:r>
+      <w:proofErr w:type="spellStart"/>
+      <w:proofErr w:type="gramEnd"/>
+      <w:r>
+        <w:rPr>
+          <w:rFonts w:hint="eastAsia"/>
+          <w:sz w:val="24"/>
+          <w:szCs w:val="24"/>
+        </w:rPr>
+        <w:t>FixUpdat</w:t>
+      </w:r>
+      <w:r>
+        <w:rPr>
+          <w:rFonts w:hint="eastAsia"/>
+          <w:sz w:val="24"/>
+          <w:szCs w:val="24"/>
+        </w:rPr>
+        <w:t>e</w:t>
+      </w:r>
+      <w:proofErr w:type="spellEnd"/>
+      <w:r>
+        <w:rPr>
+          <w:rFonts w:hint="eastAsia"/>
+          <w:sz w:val="24"/>
+          <w:szCs w:val="24"/>
+        </w:rPr>
+        <w:t>，之后有需要拓展输入方式时可以更新该类</w:t>
       </w:r>
       <w:r>
         <w:rPr>
@@ -1057,6 +1466,7 @@
           <w:szCs w:val="24"/>
         </w:rPr>
       </w:pPr>
+      <w:proofErr w:type="spellStart"/>
       <w:r>
         <w:rPr>
           <w:sz w:val="24"/>
@@ -1064,6 +1474,7 @@
         </w:rPr>
         <w:t>StreamingAssets</w:t>
       </w:r>
+      <w:proofErr w:type="spellEnd"/>
       <w:r>
         <w:rPr>
           <w:rFonts w:hint="eastAsia"/>
@@ -1132,6 +1543,7 @@
           <w:szCs w:val="24"/>
         </w:rPr>
       </w:pPr>
+      <w:proofErr w:type="spellStart"/>
       <w:r>
         <w:rPr>
           <w:sz w:val="24"/>
@@ -1139,6 +1551,7 @@
         </w:rPr>
         <w:t>ParticleNoiseFactory</w:t>
       </w:r>
+      <w:proofErr w:type="spellEnd"/>
       <w:r>
         <w:rPr>
           <w:rFonts w:hint="eastAsia"/>
@@ -1191,6 +1604,7 @@
         </w:rPr>
         <w:t>现在提供了三种方式，一种是直接在初始位置释放，一种是在初始位置周围的一个矩形中释放，矩形的大小是</w:t>
       </w:r>
+      <w:proofErr w:type="spellStart"/>
       <w:r>
         <w:rPr>
           <w:sz w:val="24"/>
@@ -1198,6 +1612,7 @@
         </w:rPr>
         <w:t>cubeOffset</w:t>
       </w:r>
+      <w:proofErr w:type="spellEnd"/>
       <w:r>
         <w:rPr>
           <w:rFonts w:hint="eastAsia"/>
@@ -1219,7 +1634,25 @@
           <w:sz w:val="24"/>
           <w:szCs w:val="24"/>
         </w:rPr>
-        <w:t>代表xyz的偏移大小。</w:t>
+        <w:t>代表</w:t>
+      </w:r>
+      <w:proofErr w:type="spellStart"/>
+      <w:r>
+        <w:rPr>
+          <w:rFonts w:hint="eastAsia"/>
+          <w:sz w:val="24"/>
+          <w:szCs w:val="24"/>
+        </w:rPr>
+        <w:t>xyz</w:t>
+      </w:r>
+      <w:proofErr w:type="spellEnd"/>
+      <w:r>
+        <w:rPr>
+          <w:rFonts w:hint="eastAsia"/>
+          <w:sz w:val="24"/>
+          <w:szCs w:val="24"/>
+        </w:rPr>
+        <w:t>的偏移大小。</w:t>
       </w:r>
       <w:r>
         <w:rPr>
@@ -1258,13 +1691,23 @@
         </w:rPr>
         <w:t>&gt;</w:t>
       </w:r>
-      <w:r>
-        <w:rPr>
-          <w:rFonts w:hint="eastAsia"/>
-          <w:sz w:val="24"/>
-          <w:szCs w:val="24"/>
-        </w:rPr>
-        <w:t>ParticleFactory下的文件出指定一下其的行与列数，指定为1和1。之所以要这样是因为我需要确定这张图片是否本身就是一个图集，默认设置的第2张图片，这个图片本身就是一个图集，因此需要指定行数以及列数为8和8，表示</w:t>
+      <w:proofErr w:type="spellStart"/>
+      <w:r>
+        <w:rPr>
+          <w:rFonts w:hint="eastAsia"/>
+          <w:sz w:val="24"/>
+          <w:szCs w:val="24"/>
+        </w:rPr>
+        <w:t>ParticleFactory</w:t>
+      </w:r>
+      <w:proofErr w:type="spellEnd"/>
+      <w:r>
+        <w:rPr>
+          <w:rFonts w:hint="eastAsia"/>
+          <w:sz w:val="24"/>
+          <w:szCs w:val="24"/>
+        </w:rPr>
+        <w:t>下的文件出指定一下其的行与列数，指定为1和1。之所以要这样是因为我需要确定这张图片是否本身就是一个图集，默认设置的第2张图片，这个图片本身就是一个图集，因此需要指定行数以及列数为8和8，表示</w:t>
       </w:r>
       <w:r>
         <w:rPr>
@@ -1295,7 +1738,16 @@
           <w:sz w:val="24"/>
           <w:szCs w:val="24"/>
         </w:rPr>
-        <w:t>渲染的粒子要一张张切换</w:t>
+        <w:t>渲染的粒子要</w:t>
+      </w:r>
+      <w:r>
+        <w:rPr>
+          <w:rFonts w:hint="eastAsia"/>
+          <w:sz w:val="24"/>
+          <w:szCs w:val="24"/>
+        </w:rPr>
+        <w:lastRenderedPageBreak/>
+        <w:t>一张张切换</w:t>
       </w:r>
       <w:r>
         <w:rPr>
@@ -1340,25 +1792,26 @@
           <w:sz w:val="24"/>
           <w:szCs w:val="24"/>
         </w:rPr>
-        <w:t>，粒子没必要</w:t>
-      </w:r>
-      <w:r>
-        <w:rPr>
-          <w:rFonts w:hint="eastAsia"/>
-          <w:sz w:val="24"/>
-          <w:szCs w:val="24"/>
-        </w:rPr>
-        <w:lastRenderedPageBreak/>
-        <w:t>很精细。</w:t>
-      </w:r>
-      <w:r>
-        <w:rPr>
-          <w:rFonts w:hint="eastAsia"/>
-          <w:sz w:val="24"/>
-          <w:szCs w:val="24"/>
-        </w:rPr>
-        <w:t>在点击MyProjectSetting</w:t>
-      </w:r>
+        <w:t>，粒子没必要很精细。</w:t>
+      </w:r>
+      <w:r>
+        <w:rPr>
+          <w:rFonts w:hint="eastAsia"/>
+          <w:sz w:val="24"/>
+          <w:szCs w:val="24"/>
+        </w:rPr>
+        <w:t>在点击</w:t>
+      </w:r>
+      <w:proofErr w:type="spellStart"/>
+      <w:r>
+        <w:rPr>
+          <w:rFonts w:hint="eastAsia"/>
+          <w:sz w:val="24"/>
+          <w:szCs w:val="24"/>
+        </w:rPr>
+        <w:t>MyProjectSetting</w:t>
+      </w:r>
+      <w:proofErr w:type="spellEnd"/>
       <w:r>
         <w:rPr>
           <w:sz w:val="24"/>
@@ -1366,6 +1819,7 @@
         </w:rPr>
         <w:t>-&gt;</w:t>
       </w:r>
+      <w:proofErr w:type="spellStart"/>
       <w:r>
         <w:rPr>
           <w:rFonts w:hint="eastAsia"/>
@@ -1374,6 +1828,7 @@
         </w:rPr>
         <w:t>CombineTexture</w:t>
       </w:r>
+      <w:proofErr w:type="spellEnd"/>
       <w:r>
         <w:rPr>
           <w:sz w:val="24"/>
@@ -1452,6 +1907,7 @@
         </w:rPr>
         <w:t>，物体名称：</w:t>
       </w:r>
+      <w:proofErr w:type="spellStart"/>
       <w:r>
         <w:rPr>
           <w:sz w:val="24"/>
@@ -1459,6 +1915,7 @@
         </w:rPr>
         <w:t>CombineTextureMenu</w:t>
       </w:r>
+      <w:proofErr w:type="spellEnd"/>
       <w:r>
         <w:rPr>
           <w:sz w:val="24"/>
@@ -1548,7 +2005,6 @@
         </w:numPr>
         <w:ind w:firstLineChars="0"/>
         <w:rPr>
-          <w:rFonts w:hint="eastAsia"/>
           <w:sz w:val="24"/>
           <w:szCs w:val="24"/>
         </w:rPr>
@@ -1660,107 +2116,190 @@
     </w:p>
     <w:p>
       <w:pPr>
-        <w:rPr>
-          <w:sz w:val="24"/>
-          <w:szCs w:val="24"/>
-        </w:rPr>
-      </w:pPr>
-    </w:p>
-    <w:p>
-      <w:pPr>
-        <w:rPr>
-          <w:sz w:val="24"/>
-          <w:szCs w:val="24"/>
-        </w:rPr>
-      </w:pPr>
-    </w:p>
-    <w:p>
-      <w:pPr>
-        <w:rPr>
-          <w:sz w:val="24"/>
-          <w:szCs w:val="24"/>
-        </w:rPr>
-      </w:pPr>
-    </w:p>
-    <w:p>
-      <w:pPr>
-        <w:rPr>
-          <w:sz w:val="24"/>
-          <w:szCs w:val="24"/>
-        </w:rPr>
-      </w:pPr>
-    </w:p>
-    <w:p>
-      <w:pPr>
-        <w:rPr>
-          <w:sz w:val="24"/>
-          <w:szCs w:val="24"/>
-        </w:rPr>
-      </w:pPr>
-    </w:p>
-    <w:p>
-      <w:pPr>
-        <w:rPr>
-          <w:sz w:val="24"/>
-          <w:szCs w:val="24"/>
-        </w:rPr>
-      </w:pPr>
-    </w:p>
-    <w:p>
-      <w:pPr>
-        <w:rPr>
-          <w:sz w:val="24"/>
-          <w:szCs w:val="24"/>
-        </w:rPr>
-      </w:pPr>
-    </w:p>
-    <w:p>
-      <w:pPr>
-        <w:rPr>
-          <w:sz w:val="24"/>
-          <w:szCs w:val="24"/>
-        </w:rPr>
-      </w:pPr>
-    </w:p>
-    <w:p>
-      <w:pPr>
-        <w:rPr>
-          <w:sz w:val="24"/>
-          <w:szCs w:val="24"/>
-        </w:rPr>
-      </w:pPr>
-    </w:p>
-    <w:p>
-      <w:pPr>
-        <w:rPr>
-          <w:sz w:val="24"/>
-          <w:szCs w:val="24"/>
-        </w:rPr>
-      </w:pPr>
-    </w:p>
-    <w:p>
-      <w:pPr>
-        <w:rPr>
-          <w:sz w:val="24"/>
-          <w:szCs w:val="24"/>
-        </w:rPr>
-      </w:pPr>
-    </w:p>
-    <w:p>
-      <w:pPr>
-        <w:rPr>
-          <w:sz w:val="24"/>
-          <w:szCs w:val="24"/>
-        </w:rPr>
-      </w:pPr>
-    </w:p>
-    <w:p>
-      <w:pPr>
-        <w:rPr>
-          <w:sz w:val="24"/>
-          <w:szCs w:val="24"/>
-        </w:rPr>
-      </w:pPr>
+        <w:pStyle w:val="a3"/>
+        <w:numPr>
+          <w:ilvl w:val="0"/>
+          <w:numId w:val="6"/>
+        </w:numPr>
+        <w:ind w:firstLineChars="0"/>
+        <w:rPr>
+          <w:sz w:val="24"/>
+          <w:szCs w:val="24"/>
+        </w:rPr>
+      </w:pPr>
+      <w:r>
+        <w:rPr>
+          <w:rFonts w:hint="eastAsia"/>
+          <w:sz w:val="24"/>
+          <w:szCs w:val="24"/>
+        </w:rPr>
+        <w:t>粒子生成</w:t>
+      </w:r>
+    </w:p>
+    <w:p>
+      <w:pPr>
+        <w:pStyle w:val="a3"/>
+        <w:ind w:left="840" w:firstLineChars="0" w:firstLine="0"/>
+        <w:rPr>
+          <w:sz w:val="24"/>
+          <w:szCs w:val="24"/>
+        </w:rPr>
+      </w:pPr>
+      <w:r>
+        <w:rPr>
+          <w:rFonts w:hint="eastAsia"/>
+          <w:sz w:val="24"/>
+          <w:szCs w:val="24"/>
+        </w:rPr>
+        <w:t>在函数内引用</w:t>
+      </w:r>
+      <w:proofErr w:type="spellStart"/>
+      <w:r>
+        <w:rPr>
+          <w:rFonts w:ascii="新宋体" w:eastAsia="新宋体" w:cs="新宋体"/>
+          <w:color w:val="000000"/>
+          <w:kern w:val="0"/>
+          <w:sz w:val="19"/>
+          <w:szCs w:val="19"/>
+        </w:rPr>
+        <w:t>ParticleNoiseFactory.Instance</w:t>
+      </w:r>
+      <w:proofErr w:type="spellEnd"/>
+      <w:r>
+        <w:rPr>
+          <w:rFonts w:ascii="新宋体" w:eastAsia="新宋体" w:cs="新宋体" w:hint="eastAsia"/>
+          <w:color w:val="000000"/>
+          <w:kern w:val="0"/>
+          <w:sz w:val="19"/>
+          <w:szCs w:val="19"/>
+        </w:rPr>
+        <w:t>实例，内置多种渲染方法</w:t>
+      </w:r>
+    </w:p>
+    <w:p>
+      <w:pPr>
+        <w:rPr>
+          <w:sz w:val="24"/>
+          <w:szCs w:val="24"/>
+        </w:rPr>
+      </w:pPr>
+      <w:r>
+        <w:rPr>
+          <w:noProof/>
+        </w:rPr>
+        <w:drawing>
+          <wp:anchor distT="0" distB="0" distL="114300" distR="114300" simplePos="0" relativeHeight="251659264" behindDoc="0" locked="0" layoutInCell="1" allowOverlap="1" wp14:anchorId="688855D6" wp14:editId="14716A2D">
+            <wp:simplePos x="0" y="0"/>
+            <wp:positionH relativeFrom="column">
+              <wp:posOffset>2377531</wp:posOffset>
+            </wp:positionH>
+            <wp:positionV relativeFrom="paragraph">
+              <wp:posOffset>78171</wp:posOffset>
+            </wp:positionV>
+            <wp:extent cx="1098468" cy="849331"/>
+            <wp:effectExtent l="0" t="0" r="6985" b="8255"/>
+            <wp:wrapSquare wrapText="bothSides"/>
+            <wp:docPr id="7" name="图片 7"/>
+            <wp:cNvGraphicFramePr>
+              <a:graphicFrameLocks xmlns:a="http://schemas.openxmlformats.org/drawingml/2006/main" noChangeAspect="1"/>
+            </wp:cNvGraphicFramePr>
+            <a:graphic xmlns:a="http://schemas.openxmlformats.org/drawingml/2006/main">
+              <a:graphicData uri="http://schemas.openxmlformats.org/drawingml/2006/picture">
+                <pic:pic xmlns:pic="http://schemas.openxmlformats.org/drawingml/2006/picture">
+                  <pic:nvPicPr>
+                    <pic:cNvPr id="1" name=""/>
+                    <pic:cNvPicPr/>
+                  </pic:nvPicPr>
+                  <pic:blipFill>
+                    <a:blip r:embed="rId11"/>
+                    <a:stretch>
+                      <a:fillRect/>
+                    </a:stretch>
+                  </pic:blipFill>
+                  <pic:spPr>
+                    <a:xfrm>
+                      <a:off x="0" y="0"/>
+                      <a:ext cx="1098468" cy="849331"/>
+                    </a:xfrm>
+                    <a:prstGeom prst="rect">
+                      <a:avLst/>
+                    </a:prstGeom>
+                  </pic:spPr>
+                </pic:pic>
+              </a:graphicData>
+            </a:graphic>
+            <wp14:sizeRelH relativeFrom="margin">
+              <wp14:pctWidth>0</wp14:pctWidth>
+            </wp14:sizeRelH>
+            <wp14:sizeRelV relativeFrom="margin">
+              <wp14:pctHeight>0</wp14:pctHeight>
+            </wp14:sizeRelV>
+          </wp:anchor>
+        </w:drawing>
+      </w:r>
+    </w:p>
+    <w:p>
+      <w:pPr>
+        <w:rPr>
+          <w:sz w:val="24"/>
+          <w:szCs w:val="24"/>
+        </w:rPr>
+      </w:pPr>
+    </w:p>
+    <w:p>
+      <w:pPr>
+        <w:rPr>
+          <w:sz w:val="24"/>
+          <w:szCs w:val="24"/>
+        </w:rPr>
+      </w:pPr>
+      <w:r>
+        <w:rPr>
+          <w:rFonts w:hint="eastAsia"/>
+          <w:sz w:val="24"/>
+          <w:szCs w:val="24"/>
+        </w:rPr>
+        <w:lastRenderedPageBreak/>
+        <w:t>参数内容为</w:t>
+      </w:r>
+      <w:proofErr w:type="spellStart"/>
+      <w:r>
+        <w:rPr>
+          <w:rFonts w:ascii="新宋体" w:eastAsia="新宋体" w:cs="新宋体"/>
+          <w:color w:val="000000"/>
+          <w:kern w:val="0"/>
+          <w:sz w:val="19"/>
+          <w:szCs w:val="19"/>
+        </w:rPr>
+        <w:t>ParticleDrawData</w:t>
+      </w:r>
+      <w:proofErr w:type="spellEnd"/>
+      <w:r>
+        <w:rPr>
+          <w:rFonts w:ascii="新宋体" w:eastAsia="新宋体" w:cs="新宋体" w:hint="eastAsia"/>
+          <w:color w:val="000000"/>
+          <w:kern w:val="0"/>
+          <w:sz w:val="19"/>
+          <w:szCs w:val="19"/>
+        </w:rPr>
+        <w:t>结构体</w:t>
+      </w:r>
+    </w:p>
+    <w:p>
+      <w:pPr>
+        <w:widowControl/>
+        <w:jc w:val="left"/>
+        <w:rPr>
+          <w:b/>
+          <w:bCs/>
+          <w:kern w:val="44"/>
+          <w:sz w:val="44"/>
+          <w:szCs w:val="44"/>
+        </w:rPr>
+      </w:pPr>
+      <w:r>
+        <w:br w:type="page"/>
+      </w:r>
     </w:p>
     <w:p>
       <w:pPr>
@@ -1770,6 +2309,7 @@
         <w:rPr>
           <w:rFonts w:hint="eastAsia"/>
         </w:rPr>
+        <w:lastRenderedPageBreak/>
         <w:t>需求汇总：</w:t>
       </w:r>
     </w:p>
@@ -1782,17 +2322,18 @@
         </w:numPr>
         <w:ind w:firstLineChars="0"/>
         <w:rPr>
-          <w:sz w:val="24"/>
-          <w:szCs w:val="24"/>
-        </w:rPr>
-      </w:pPr>
-      <w:r>
-        <w:rPr>
-          <w:rFonts w:hint="eastAsia"/>
-          <w:sz w:val="24"/>
-          <w:szCs w:val="24"/>
-        </w:rPr>
-        <w:t>信标换为粒子，否则远处看不见</w:t>
+          <w:rFonts w:hint="eastAsia"/>
+          <w:sz w:val="24"/>
+          <w:szCs w:val="24"/>
+        </w:rPr>
+      </w:pPr>
+      <w:r>
+        <w:rPr>
+          <w:rFonts w:hint="eastAsia"/>
+          <w:sz w:val="24"/>
+          <w:szCs w:val="24"/>
+        </w:rPr>
+        <w:t>机制-终点会根据玩家得分提供不同表现（是否达成通关条件）</w:t>
       </w:r>
     </w:p>
     <w:p>
@@ -1814,15 +2355,128 @@
           <w:sz w:val="24"/>
           <w:szCs w:val="24"/>
         </w:rPr>
-        <w:t>切换场景前播放点胜利动画，</w:t>
-      </w:r>
-      <w:r>
-        <w:rPr>
-          <w:rFonts w:hint="eastAsia"/>
-          <w:sz w:val="24"/>
-          <w:szCs w:val="24"/>
-        </w:rPr>
-        <w:t>可以是由特定化的粒子特效</w:t>
+        <w:t>美术-到达终点时播放粒子特效</w:t>
+      </w:r>
+    </w:p>
+    <w:p>
+      <w:pPr>
+        <w:pStyle w:val="a3"/>
+        <w:numPr>
+          <w:ilvl w:val="0"/>
+          <w:numId w:val="4"/>
+        </w:numPr>
+        <w:ind w:firstLineChars="0"/>
+        <w:rPr>
+          <w:sz w:val="24"/>
+          <w:szCs w:val="24"/>
+        </w:rPr>
+      </w:pPr>
+      <w:r>
+        <w:rPr>
+          <w:rFonts w:hint="eastAsia"/>
+          <w:sz w:val="24"/>
+          <w:szCs w:val="24"/>
+        </w:rPr>
+        <w:t>机制-角色的下蹲、闪现、突进</w:t>
+      </w:r>
+    </w:p>
+    <w:p>
+      <w:pPr>
+        <w:pStyle w:val="a3"/>
+        <w:numPr>
+          <w:ilvl w:val="0"/>
+          <w:numId w:val="4"/>
+        </w:numPr>
+        <w:ind w:firstLineChars="0"/>
+        <w:rPr>
+          <w:sz w:val="24"/>
+          <w:szCs w:val="24"/>
+        </w:rPr>
+      </w:pPr>
+      <w:r>
+        <w:rPr>
+          <w:rFonts w:hint="eastAsia"/>
+          <w:sz w:val="24"/>
+          <w:szCs w:val="24"/>
+        </w:rPr>
+        <w:t>美术-更多的场景</w:t>
+      </w:r>
+      <w:r>
+        <w:rPr>
+          <w:sz w:val="24"/>
+          <w:szCs w:val="24"/>
+        </w:rPr>
+        <w:t>…</w:t>
+      </w:r>
+    </w:p>
+    <w:p>
+      <w:pPr>
+        <w:pStyle w:val="a3"/>
+        <w:numPr>
+          <w:ilvl w:val="0"/>
+          <w:numId w:val="4"/>
+        </w:numPr>
+        <w:ind w:firstLineChars="0"/>
+        <w:rPr>
+          <w:sz w:val="24"/>
+          <w:szCs w:val="24"/>
+        </w:rPr>
+      </w:pPr>
+      <w:r>
+        <w:rPr>
+          <w:rFonts w:hint="eastAsia"/>
+          <w:sz w:val="24"/>
+          <w:szCs w:val="24"/>
+        </w:rPr>
+        <w:t>UI-显示角色的生命值与得分</w:t>
+      </w:r>
+    </w:p>
+    <w:p>
+      <w:pPr>
+        <w:pStyle w:val="a3"/>
+        <w:numPr>
+          <w:ilvl w:val="0"/>
+          <w:numId w:val="4"/>
+        </w:numPr>
+        <w:ind w:firstLineChars="0"/>
+        <w:rPr>
+          <w:sz w:val="24"/>
+          <w:szCs w:val="24"/>
+        </w:rPr>
+      </w:pPr>
+      <w:r>
+        <w:rPr>
+          <w:rFonts w:hint="eastAsia"/>
+          <w:sz w:val="24"/>
+          <w:szCs w:val="24"/>
+        </w:rPr>
+        <w:t>UI-设置界面，调整玩家的</w:t>
+      </w:r>
+      <w:proofErr w:type="spellStart"/>
+      <w:r>
+        <w:rPr>
+          <w:rFonts w:hint="eastAsia"/>
+          <w:sz w:val="24"/>
+          <w:szCs w:val="24"/>
+        </w:rPr>
+        <w:t>fov</w:t>
+      </w:r>
+      <w:proofErr w:type="spellEnd"/>
+      <w:r>
+        <w:rPr>
+          <w:rFonts w:hint="eastAsia"/>
+          <w:sz w:val="24"/>
+          <w:szCs w:val="24"/>
+        </w:rPr>
+        <w:t>，视角高度，</w:t>
+      </w:r>
+      <w:r>
+        <w:rPr>
+          <w:rFonts w:hint="eastAsia"/>
+          <w:sz w:val="24"/>
+          <w:szCs w:val="24"/>
+        </w:rPr>
+        <w:t>鼠标灵敏度</w:t>
       </w:r>
     </w:p>
     <w:sectPr>
@@ -2018,7 +2672,7 @@
   <w:abstractNum w:abstractNumId="2" w15:restartNumberingAfterBreak="0">
     <w:nsid w:val="3A8E1835"/>
     <w:multiLevelType w:val="hybridMultilevel"/>
-    <w:tmpl w:val="BDC6FE5E"/>
+    <w:tmpl w:val="05E453E0"/>
     <w:lvl w:ilvl="0" w:tplc="04090001">
       <w:start w:val="1"/>
       <w:numFmt w:val="bullet"/>
@@ -2129,6 +2783,119 @@
     </w:lvl>
   </w:abstractNum>
   <w:abstractNum w:abstractNumId="3" w15:restartNumberingAfterBreak="0">
+    <w:nsid w:val="3F56053E"/>
+    <w:multiLevelType w:val="hybridMultilevel"/>
+    <w:tmpl w:val="AAF62AF4"/>
+    <w:lvl w:ilvl="0" w:tplc="04090003">
+      <w:start w:val="1"/>
+      <w:numFmt w:val="bullet"/>
+      <w:lvlText w:val=""/>
+      <w:lvlJc w:val="left"/>
+      <w:pPr>
+        <w:ind w:left="840" w:hanging="420"/>
+      </w:pPr>
+      <w:rPr>
+        <w:rFonts w:ascii="Wingdings" w:hAnsi="Wingdings" w:hint="default"/>
+      </w:rPr>
+    </w:lvl>
+    <w:lvl w:ilvl="1" w:tplc="FFFFFFFF">
+      <w:start w:val="1"/>
+      <w:numFmt w:val="bullet"/>
+      <w:lvlText w:val=""/>
+      <w:lvlJc w:val="left"/>
+      <w:pPr>
+        <w:ind w:left="1260" w:hanging="420"/>
+      </w:pPr>
+      <w:rPr>
+        <w:rFonts w:ascii="Wingdings" w:hAnsi="Wingdings" w:hint="default"/>
+      </w:rPr>
+    </w:lvl>
+    <w:lvl w:ilvl="2" w:tplc="FFFFFFFF" w:tentative="1">
+      <w:start w:val="1"/>
+      <w:numFmt w:val="bullet"/>
+      <w:lvlText w:val=""/>
+      <w:lvlJc w:val="left"/>
+      <w:pPr>
+        <w:ind w:left="1680" w:hanging="420"/>
+      </w:pPr>
+      <w:rPr>
+        <w:rFonts w:ascii="Wingdings" w:hAnsi="Wingdings" w:hint="default"/>
+      </w:rPr>
+    </w:lvl>
+    <w:lvl w:ilvl="3" w:tplc="FFFFFFFF" w:tentative="1">
+      <w:start w:val="1"/>
+      <w:numFmt w:val="bullet"/>
+      <w:lvlText w:val=""/>
+      <w:lvlJc w:val="left"/>
+      <w:pPr>
+        <w:ind w:left="2100" w:hanging="420"/>
+      </w:pPr>
+      <w:rPr>
+        <w:rFonts w:ascii="Wingdings" w:hAnsi="Wingdings" w:hint="default"/>
+      </w:rPr>
+    </w:lvl>
+    <w:lvl w:ilvl="4" w:tplc="FFFFFFFF" w:tentative="1">
+      <w:start w:val="1"/>
+      <w:numFmt w:val="bullet"/>
+      <w:lvlText w:val=""/>
+      <w:lvlJc w:val="left"/>
+      <w:pPr>
+        <w:ind w:left="2520" w:hanging="420"/>
+      </w:pPr>
+      <w:rPr>
+        <w:rFonts w:ascii="Wingdings" w:hAnsi="Wingdings" w:hint="default"/>
+      </w:rPr>
+    </w:lvl>
+    <w:lvl w:ilvl="5" w:tplc="FFFFFFFF" w:tentative="1">
+      <w:start w:val="1"/>
+      <w:numFmt w:val="bullet"/>
+      <w:lvlText w:val=""/>
+      <w:lvlJc w:val="left"/>
+      <w:pPr>
+        <w:ind w:left="2940" w:hanging="420"/>
+      </w:pPr>
+      <w:rPr>
+        <w:rFonts w:ascii="Wingdings" w:hAnsi="Wingdings" w:hint="default"/>
+      </w:rPr>
+    </w:lvl>
+    <w:lvl w:ilvl="6" w:tplc="FFFFFFFF" w:tentative="1">
+      <w:start w:val="1"/>
+      <w:numFmt w:val="bullet"/>
+      <w:lvlText w:val=""/>
+      <w:lvlJc w:val="left"/>
+      <w:pPr>
+        <w:ind w:left="3360" w:hanging="420"/>
+      </w:pPr>
+      <w:rPr>
+        <w:rFonts w:ascii="Wingdings" w:hAnsi="Wingdings" w:hint="default"/>
+      </w:rPr>
+    </w:lvl>
+    <w:lvl w:ilvl="7" w:tplc="FFFFFFFF" w:tentative="1">
+      <w:start w:val="1"/>
+      <w:numFmt w:val="bullet"/>
+      <w:lvlText w:val=""/>
+      <w:lvlJc w:val="left"/>
+      <w:pPr>
+        <w:ind w:left="3780" w:hanging="420"/>
+      </w:pPr>
+      <w:rPr>
+        <w:rFonts w:ascii="Wingdings" w:hAnsi="Wingdings" w:hint="default"/>
+      </w:rPr>
+    </w:lvl>
+    <w:lvl w:ilvl="8" w:tplc="FFFFFFFF" w:tentative="1">
+      <w:start w:val="1"/>
+      <w:numFmt w:val="bullet"/>
+      <w:lvlText w:val=""/>
+      <w:lvlJc w:val="left"/>
+      <w:pPr>
+        <w:ind w:left="4200" w:hanging="420"/>
+      </w:pPr>
+      <w:rPr>
+        <w:rFonts w:ascii="Wingdings" w:hAnsi="Wingdings" w:hint="default"/>
+      </w:rPr>
+    </w:lvl>
+  </w:abstractNum>
+  <w:abstractNum w:abstractNumId="4" w15:restartNumberingAfterBreak="0">
     <w:nsid w:val="5902578C"/>
     <w:multiLevelType w:val="hybridMultilevel"/>
     <w:tmpl w:val="DA324CFC"/>
@@ -2241,7 +3008,7 @@
       </w:rPr>
     </w:lvl>
   </w:abstractNum>
-  <w:abstractNum w:abstractNumId="4" w15:restartNumberingAfterBreak="0">
+  <w:abstractNum w:abstractNumId="5" w15:restartNumberingAfterBreak="0">
     <w:nsid w:val="780061AF"/>
     <w:multiLevelType w:val="hybridMultilevel"/>
     <w:tmpl w:val="8C2E2C26"/>
@@ -2358,16 +3125,19 @@
     <w:abstractNumId w:val="1"/>
   </w:num>
   <w:num w:numId="2" w16cid:durableId="1158881371">
-    <w:abstractNumId w:val="4"/>
+    <w:abstractNumId w:val="5"/>
   </w:num>
   <w:num w:numId="3" w16cid:durableId="2002659272">
-    <w:abstractNumId w:val="3"/>
+    <w:abstractNumId w:val="4"/>
   </w:num>
   <w:num w:numId="4" w16cid:durableId="918371702">
     <w:abstractNumId w:val="0"/>
   </w:num>
   <w:num w:numId="5" w16cid:durableId="441459238">
     <w:abstractNumId w:val="2"/>
+  </w:num>
+  <w:num w:numId="6" w16cid:durableId="1352338180">
+    <w:abstractNumId w:val="3"/>
   </w:num>
 </w:numbering>
 </file>

--- a/Assets/Readme.docx
+++ b/Assets/Readme.docx
@@ -40,23 +40,13 @@
           <w:szCs w:val="24"/>
         </w:rPr>
       </w:pPr>
-      <w:proofErr w:type="spellStart"/>
-      <w:r>
-        <w:rPr>
-          <w:rFonts w:hint="eastAsia"/>
-          <w:sz w:val="24"/>
-          <w:szCs w:val="24"/>
-        </w:rPr>
-        <w:t>DefferedRendering</w:t>
-      </w:r>
-      <w:proofErr w:type="spellEnd"/>
-      <w:r>
-        <w:rPr>
-          <w:rFonts w:hint="eastAsia"/>
-          <w:sz w:val="24"/>
-          <w:szCs w:val="24"/>
-        </w:rPr>
-        <w:t>：</w:t>
+      <w:r>
+        <w:rPr>
+          <w:rFonts w:hint="eastAsia"/>
+          <w:sz w:val="24"/>
+          <w:szCs w:val="24"/>
+        </w:rPr>
+        <w:t>DefferedRendering：</w:t>
       </w:r>
     </w:p>
     <w:p>
@@ -442,23 +432,13 @@
           <w:szCs w:val="24"/>
         </w:rPr>
       </w:pPr>
-      <w:proofErr w:type="spellStart"/>
-      <w:r>
-        <w:rPr>
-          <w:rFonts w:hint="eastAsia"/>
-          <w:sz w:val="24"/>
-          <w:szCs w:val="24"/>
-        </w:rPr>
-        <w:t>AsyncLoad</w:t>
-      </w:r>
-      <w:proofErr w:type="spellEnd"/>
-      <w:r>
-        <w:rPr>
-          <w:rFonts w:hint="eastAsia"/>
-          <w:sz w:val="24"/>
-          <w:szCs w:val="24"/>
-        </w:rPr>
-        <w:t>是一个多线程类，通过委托将需要进行多线程处理的方法插入，依次处理。</w:t>
+      <w:r>
+        <w:rPr>
+          <w:rFonts w:hint="eastAsia"/>
+          <w:sz w:val="24"/>
+          <w:szCs w:val="24"/>
+        </w:rPr>
+        <w:t>AsyncLoad是一个多线程类，通过委托将需要进行多线程处理的方法插入，依次处理。</w:t>
       </w:r>
       <w:r>
         <w:rPr>
@@ -482,7 +462,6 @@
           <w:szCs w:val="24"/>
         </w:rPr>
       </w:pPr>
-      <w:proofErr w:type="spellStart"/>
       <w:r>
         <w:rPr>
           <w:rFonts w:hint="eastAsia"/>
@@ -491,7 +470,6 @@
         </w:rPr>
         <w:t>SceneObjectMap</w:t>
       </w:r>
-      <w:proofErr w:type="spellEnd"/>
       <w:r>
         <w:rPr>
           <w:rFonts w:hint="eastAsia"/>
@@ -530,121 +508,29 @@
           <w:szCs w:val="24"/>
         </w:rPr>
       </w:pPr>
-      <w:proofErr w:type="spellStart"/>
-      <w:r>
-        <w:rPr>
-          <w:rFonts w:hint="eastAsia"/>
-          <w:sz w:val="24"/>
-          <w:szCs w:val="24"/>
-        </w:rPr>
-        <w:t>SustainCoroutine</w:t>
-      </w:r>
-      <w:proofErr w:type="spellEnd"/>
-      <w:r>
-        <w:rPr>
-          <w:rFonts w:hint="eastAsia"/>
-          <w:sz w:val="24"/>
-          <w:szCs w:val="24"/>
-        </w:rPr>
-        <w:t>是</w:t>
-      </w:r>
-      <w:proofErr w:type="gramStart"/>
-      <w:r>
-        <w:rPr>
-          <w:rFonts w:hint="eastAsia"/>
-          <w:sz w:val="24"/>
-          <w:szCs w:val="24"/>
-        </w:rPr>
-        <w:t>协程类</w:t>
-      </w:r>
-      <w:proofErr w:type="gramEnd"/>
-      <w:r>
-        <w:rPr>
-          <w:rFonts w:hint="eastAsia"/>
-          <w:sz w:val="24"/>
-          <w:szCs w:val="24"/>
-        </w:rPr>
-        <w:t>，用法和</w:t>
-      </w:r>
-      <w:r>
-        <w:rPr>
-          <w:rFonts w:hint="eastAsia"/>
-          <w:sz w:val="24"/>
-          <w:szCs w:val="24"/>
-        </w:rPr>
-        <w:t>多线程一样，但是这个比较常用，因为对于</w:t>
-      </w:r>
-      <w:proofErr w:type="spellStart"/>
-      <w:r>
-        <w:rPr>
-          <w:rFonts w:hint="eastAsia"/>
-          <w:sz w:val="24"/>
-          <w:szCs w:val="24"/>
-        </w:rPr>
-        <w:t>GameObject</w:t>
-      </w:r>
-      <w:proofErr w:type="spellEnd"/>
-      <w:r>
-        <w:rPr>
-          <w:rFonts w:hint="eastAsia"/>
-          <w:sz w:val="24"/>
-          <w:szCs w:val="24"/>
-        </w:rPr>
-        <w:t>只能在主线程中修改，</w:t>
-      </w:r>
-      <w:proofErr w:type="gramStart"/>
-      <w:r>
-        <w:rPr>
-          <w:rFonts w:hint="eastAsia"/>
-          <w:sz w:val="24"/>
-          <w:szCs w:val="24"/>
-        </w:rPr>
-        <w:t>协程是</w:t>
-      </w:r>
-      <w:proofErr w:type="gramEnd"/>
-      <w:r>
-        <w:rPr>
-          <w:rFonts w:hint="eastAsia"/>
-          <w:sz w:val="24"/>
-          <w:szCs w:val="24"/>
-        </w:rPr>
-        <w:t>运行在主线程中的。这个类会在每一帧运行一次所有入</w:t>
-      </w:r>
-      <w:proofErr w:type="gramStart"/>
-      <w:r>
-        <w:rPr>
-          <w:rFonts w:hint="eastAsia"/>
-          <w:sz w:val="24"/>
-          <w:szCs w:val="24"/>
-        </w:rPr>
-        <w:t>栈</w:t>
-      </w:r>
-      <w:proofErr w:type="gramEnd"/>
-      <w:r>
-        <w:rPr>
-          <w:rFonts w:hint="eastAsia"/>
-          <w:sz w:val="24"/>
-          <w:szCs w:val="24"/>
-        </w:rPr>
-        <w:t>的方法，如果这个方法放回true，就会移除这个类。这个类使用</w:t>
-      </w:r>
-      <w:proofErr w:type="gramStart"/>
-      <w:r>
-        <w:rPr>
-          <w:rFonts w:hint="eastAsia"/>
-          <w:sz w:val="24"/>
-          <w:szCs w:val="24"/>
-        </w:rPr>
-        <w:t>了池化技术</w:t>
-      </w:r>
-      <w:proofErr w:type="gramEnd"/>
-      <w:r>
-        <w:rPr>
-          <w:rFonts w:hint="eastAsia"/>
-          <w:sz w:val="24"/>
-          <w:szCs w:val="24"/>
-        </w:rPr>
-        <w:t>，会比多线程快一点。</w:t>
+      <w:r>
+        <w:rPr>
+          <w:rFonts w:hint="eastAsia"/>
+          <w:sz w:val="24"/>
+          <w:szCs w:val="24"/>
+        </w:rPr>
+        <w:t>SustainCoroutine是协程类，用法和</w:t>
+      </w:r>
+      <w:r>
+        <w:rPr>
+          <w:rFonts w:hint="eastAsia"/>
+          <w:sz w:val="24"/>
+          <w:szCs w:val="24"/>
+        </w:rPr>
+        <w:t>多线程一样，但是这个比较常用，因为对于GameObject只能在主线程中修改，</w:t>
+      </w:r>
+      <w:r>
+        <w:rPr>
+          <w:rFonts w:hint="eastAsia"/>
+          <w:sz w:val="24"/>
+          <w:szCs w:val="24"/>
+        </w:rPr>
+        <w:t>协程是运行在主线程中的。这个类会在每一帧运行一次所有入栈的方法，如果这个方法放回true，就会移除这个类。这个类使用了池化技术，会比多线程快一点。</w:t>
       </w:r>
     </w:p>
     <w:p>
@@ -660,23 +546,13 @@
           <w:szCs w:val="24"/>
         </w:rPr>
       </w:pPr>
-      <w:proofErr w:type="spellStart"/>
-      <w:r>
-        <w:rPr>
-          <w:rFonts w:hint="eastAsia"/>
-          <w:sz w:val="24"/>
-          <w:szCs w:val="24"/>
-        </w:rPr>
-        <w:t>HandlerList</w:t>
-      </w:r>
-      <w:proofErr w:type="spellEnd"/>
-      <w:r>
-        <w:rPr>
-          <w:rFonts w:hint="eastAsia"/>
-          <w:sz w:val="24"/>
-          <w:szCs w:val="24"/>
-        </w:rPr>
-        <w:t>：定义了一些委托类型，方便统一数据类型。</w:t>
+      <w:r>
+        <w:rPr>
+          <w:rFonts w:hint="eastAsia"/>
+          <w:sz w:val="24"/>
+          <w:szCs w:val="24"/>
+        </w:rPr>
+        <w:t>HandlerList：定义了一些委托类型，方便统一数据类型。</w:t>
       </w:r>
     </w:p>
     <w:p>
@@ -692,41 +568,13 @@
           <w:szCs w:val="24"/>
         </w:rPr>
       </w:pPr>
-      <w:proofErr w:type="spellStart"/>
-      <w:r>
-        <w:rPr>
-          <w:rFonts w:hint="eastAsia"/>
-          <w:sz w:val="24"/>
-          <w:szCs w:val="24"/>
-        </w:rPr>
-        <w:t>CommonFunction</w:t>
-      </w:r>
-      <w:proofErr w:type="spellEnd"/>
-      <w:r>
-        <w:rPr>
-          <w:rFonts w:hint="eastAsia"/>
-          <w:sz w:val="24"/>
-          <w:szCs w:val="24"/>
-        </w:rPr>
-        <w:t>：定义了一些可能用到的方法，这个类是感觉有了</w:t>
-      </w:r>
-      <w:proofErr w:type="spellStart"/>
-      <w:r>
-        <w:rPr>
-          <w:rFonts w:hint="eastAsia"/>
-          <w:sz w:val="24"/>
-          <w:szCs w:val="24"/>
-        </w:rPr>
-        <w:t>SceneObjectMap</w:t>
-      </w:r>
-      <w:proofErr w:type="spellEnd"/>
-      <w:r>
-        <w:rPr>
-          <w:rFonts w:hint="eastAsia"/>
-          <w:sz w:val="24"/>
-          <w:szCs w:val="24"/>
-        </w:rPr>
-        <w:t>就没必要了，需要查找时直接使用map映射更快。</w:t>
+      <w:r>
+        <w:rPr>
+          <w:rFonts w:hint="eastAsia"/>
+          <w:sz w:val="24"/>
+          <w:szCs w:val="24"/>
+        </w:rPr>
+        <w:t>CommonFunction：定义了一些可能用到的方法，这个类是感觉有了SceneObjectMap就没必要了，需要查找时直接使用map映射更快。</w:t>
       </w:r>
     </w:p>
     <w:p>
@@ -742,7 +590,6 @@
           <w:szCs w:val="24"/>
         </w:rPr>
       </w:pPr>
-      <w:proofErr w:type="spellStart"/>
       <w:r>
         <w:rPr>
           <w:sz w:val="24"/>
@@ -750,32 +597,13 @@
         </w:rPr>
         <w:t>FileReadAndWrite</w:t>
       </w:r>
-      <w:proofErr w:type="spellEnd"/>
-      <w:r>
-        <w:rPr>
-          <w:rFonts w:hint="eastAsia"/>
-          <w:sz w:val="24"/>
-          <w:szCs w:val="24"/>
-        </w:rPr>
-        <w:t>：文件读取写入类，读取字符串</w:t>
-      </w:r>
-      <w:proofErr w:type="gramStart"/>
-      <w:r>
-        <w:rPr>
-          <w:rFonts w:hint="eastAsia"/>
-          <w:sz w:val="24"/>
-          <w:szCs w:val="24"/>
-        </w:rPr>
-        <w:t>和写只服从</w:t>
-      </w:r>
-      <w:proofErr w:type="gramEnd"/>
-      <w:r>
-        <w:rPr>
-          <w:rFonts w:hint="eastAsia"/>
-          <w:sz w:val="24"/>
-          <w:szCs w:val="24"/>
-        </w:rPr>
-        <w:t>到文件中</w:t>
+      <w:r>
+        <w:rPr>
+          <w:rFonts w:hint="eastAsia"/>
+          <w:sz w:val="24"/>
+          <w:szCs w:val="24"/>
+        </w:rPr>
+        <w:t>：文件读取写入类，读取字符串和写只服从到文件中</w:t>
       </w:r>
     </w:p>
     <w:p>
@@ -845,23 +673,13 @@
           <w:szCs w:val="24"/>
         </w:rPr>
       </w:pPr>
-      <w:proofErr w:type="spellStart"/>
-      <w:r>
-        <w:rPr>
-          <w:rFonts w:hint="eastAsia"/>
-          <w:sz w:val="24"/>
-          <w:szCs w:val="24"/>
-        </w:rPr>
-        <w:t>PlayControl</w:t>
-      </w:r>
-      <w:proofErr w:type="spellEnd"/>
-      <w:r>
-        <w:rPr>
-          <w:rFonts w:hint="eastAsia"/>
-          <w:sz w:val="24"/>
-          <w:szCs w:val="24"/>
-        </w:rPr>
-        <w:t>：主角控制，目前只添加了简单的输入输出，控制主角移动等。</w:t>
+      <w:r>
+        <w:rPr>
+          <w:rFonts w:hint="eastAsia"/>
+          <w:sz w:val="24"/>
+          <w:szCs w:val="24"/>
+        </w:rPr>
+        <w:t>PlayControl：主角控制，目前只添加了简单的输入输出，控制主角移动等。</w:t>
       </w:r>
     </w:p>
     <w:p>
@@ -877,41 +695,13 @@
           <w:szCs w:val="24"/>
         </w:rPr>
       </w:pPr>
-      <w:proofErr w:type="spellStart"/>
-      <w:r>
-        <w:rPr>
-          <w:rFonts w:hint="eastAsia"/>
-          <w:sz w:val="24"/>
-          <w:szCs w:val="24"/>
-        </w:rPr>
-        <w:t>SceneChangeControl</w:t>
-      </w:r>
-      <w:proofErr w:type="spellEnd"/>
-      <w:r>
-        <w:rPr>
-          <w:rFonts w:hint="eastAsia"/>
-          <w:sz w:val="24"/>
-          <w:szCs w:val="24"/>
-        </w:rPr>
-        <w:t>：场景切换类，先放在这里，以后用得上，但是这个</w:t>
-      </w:r>
-      <w:proofErr w:type="gramStart"/>
-      <w:r>
-        <w:rPr>
-          <w:rFonts w:hint="eastAsia"/>
-          <w:sz w:val="24"/>
-          <w:szCs w:val="24"/>
-        </w:rPr>
-        <w:t>类目前</w:t>
-      </w:r>
-      <w:proofErr w:type="gramEnd"/>
-      <w:r>
-        <w:rPr>
-          <w:rFonts w:hint="eastAsia"/>
-          <w:sz w:val="24"/>
-          <w:szCs w:val="24"/>
-        </w:rPr>
-        <w:t>是直接切换，理论上是要进入到中间场景再切换是最合理的。</w:t>
+      <w:r>
+        <w:rPr>
+          <w:rFonts w:hint="eastAsia"/>
+          <w:sz w:val="24"/>
+          <w:szCs w:val="24"/>
+        </w:rPr>
+        <w:t>SceneChangeControl：场景切换类，先放在这里，以后用得上，但是这个类目前是直接切换，理论上是要进入到中间场景再切换是最合理的。</w:t>
       </w:r>
     </w:p>
     <w:p>
@@ -927,23 +717,13 @@
           <w:szCs w:val="24"/>
         </w:rPr>
       </w:pPr>
-      <w:proofErr w:type="spellStart"/>
-      <w:r>
-        <w:rPr>
-          <w:rFonts w:hint="eastAsia"/>
-          <w:sz w:val="24"/>
-          <w:szCs w:val="24"/>
-        </w:rPr>
-        <w:t>SceneObjectControl</w:t>
-      </w:r>
-      <w:proofErr w:type="spellEnd"/>
-      <w:r>
-        <w:rPr>
-          <w:rFonts w:hint="eastAsia"/>
-          <w:sz w:val="24"/>
-          <w:szCs w:val="24"/>
-        </w:rPr>
-        <w:t>：场景物体控制类，用于存放一些节点的控制器，比如敌人、子弹、终点</w:t>
+      <w:r>
+        <w:rPr>
+          <w:rFonts w:hint="eastAsia"/>
+          <w:sz w:val="24"/>
+          <w:szCs w:val="24"/>
+        </w:rPr>
+        <w:t>SceneObjectControl：场景物体控制类，用于存放一些节点的控制器，比如敌人、子弹、终点</w:t>
       </w:r>
       <w:r>
         <w:rPr>
@@ -966,23 +746,13 @@
           <w:szCs w:val="24"/>
         </w:rPr>
       </w:pPr>
-      <w:proofErr w:type="spellStart"/>
-      <w:r>
-        <w:rPr>
-          <w:rFonts w:hint="eastAsia"/>
-          <w:sz w:val="24"/>
-          <w:szCs w:val="24"/>
-        </w:rPr>
-        <w:t>GameLoad</w:t>
-      </w:r>
-      <w:proofErr w:type="spellEnd"/>
-      <w:r>
-        <w:rPr>
-          <w:rFonts w:hint="eastAsia"/>
-          <w:sz w:val="24"/>
-          <w:szCs w:val="24"/>
-        </w:rPr>
-        <w:t>：</w:t>
+      <w:r>
+        <w:rPr>
+          <w:rFonts w:hint="eastAsia"/>
+          <w:sz w:val="24"/>
+          <w:szCs w:val="24"/>
+        </w:rPr>
+        <w:t>GameLoad：</w:t>
       </w:r>
       <w:r>
         <w:rPr>
@@ -1051,23 +821,13 @@
           <w:szCs w:val="24"/>
         </w:rPr>
       </w:pPr>
-      <w:proofErr w:type="spellStart"/>
-      <w:r>
-        <w:rPr>
-          <w:rFonts w:hint="eastAsia"/>
-          <w:sz w:val="24"/>
-          <w:szCs w:val="24"/>
-        </w:rPr>
-        <w:t>CharacterInfo</w:t>
-      </w:r>
-      <w:proofErr w:type="spellEnd"/>
-      <w:r>
-        <w:rPr>
-          <w:rFonts w:hint="eastAsia"/>
-          <w:sz w:val="24"/>
-          <w:szCs w:val="24"/>
-        </w:rPr>
-        <w:t>：</w:t>
+      <w:r>
+        <w:rPr>
+          <w:rFonts w:hint="eastAsia"/>
+          <w:sz w:val="24"/>
+          <w:szCs w:val="24"/>
+        </w:rPr>
+        <w:t>CharacterInfo：</w:t>
       </w:r>
       <w:r>
         <w:rPr>
@@ -1192,7 +952,6 @@
           <w:szCs w:val="24"/>
         </w:rPr>
       </w:pPr>
-      <w:proofErr w:type="spellStart"/>
       <w:r>
         <w:rPr>
           <w:sz w:val="24"/>
@@ -1200,7 +959,6 @@
         </w:rPr>
         <w:t>OribitCamera</w:t>
       </w:r>
-      <w:proofErr w:type="spellEnd"/>
       <w:r>
         <w:rPr>
           <w:rFonts w:hint="eastAsia"/>
@@ -1239,7 +997,6 @@
           <w:szCs w:val="24"/>
         </w:rPr>
       </w:pPr>
-      <w:proofErr w:type="spellStart"/>
       <w:r>
         <w:rPr>
           <w:sz w:val="24"/>
@@ -1247,7 +1004,6 @@
         </w:rPr>
         <w:t>FirstPersonCameraControl</w:t>
       </w:r>
-      <w:proofErr w:type="spellEnd"/>
       <w:r>
         <w:rPr>
           <w:rFonts w:hint="eastAsia"/>
@@ -1270,23 +1026,13 @@
           <w:szCs w:val="24"/>
         </w:rPr>
       </w:pPr>
-      <w:proofErr w:type="spellStart"/>
-      <w:r>
-        <w:rPr>
-          <w:rFonts w:hint="eastAsia"/>
-          <w:sz w:val="24"/>
-          <w:szCs w:val="24"/>
-        </w:rPr>
-        <w:t>RigiBodyMotor</w:t>
-      </w:r>
-      <w:proofErr w:type="spellEnd"/>
-      <w:r>
-        <w:rPr>
-          <w:rFonts w:hint="eastAsia"/>
-          <w:sz w:val="24"/>
-          <w:szCs w:val="24"/>
-        </w:rPr>
-        <w:t>：主角移动脚本</w:t>
+      <w:r>
+        <w:rPr>
+          <w:rFonts w:hint="eastAsia"/>
+          <w:sz w:val="24"/>
+          <w:szCs w:val="24"/>
+        </w:rPr>
+        <w:t>RigiBodyMotor：主角移动脚本</w:t>
       </w:r>
     </w:p>
     <w:p>
@@ -1302,23 +1048,13 @@
           <w:szCs w:val="24"/>
         </w:rPr>
       </w:pPr>
-      <w:proofErr w:type="spellStart"/>
-      <w:r>
-        <w:rPr>
-          <w:rFonts w:hint="eastAsia"/>
-          <w:sz w:val="24"/>
-          <w:szCs w:val="24"/>
-        </w:rPr>
-        <w:t>ProjectSet</w:t>
-      </w:r>
-      <w:proofErr w:type="spellEnd"/>
-      <w:r>
-        <w:rPr>
-          <w:rFonts w:hint="eastAsia"/>
-          <w:sz w:val="24"/>
-          <w:szCs w:val="24"/>
-        </w:rPr>
-        <w:t>：这是拓展的项目设置</w:t>
+      <w:r>
+        <w:rPr>
+          <w:rFonts w:hint="eastAsia"/>
+          <w:sz w:val="24"/>
+          <w:szCs w:val="24"/>
+        </w:rPr>
+        <w:t>ProjectSet：这是拓展的项目设置</w:t>
       </w:r>
       <w:r>
         <w:rPr>
@@ -1351,23 +1087,13 @@
           <w:szCs w:val="24"/>
         </w:rPr>
       </w:pPr>
-      <w:proofErr w:type="spellStart"/>
-      <w:r>
-        <w:rPr>
-          <w:rFonts w:hint="eastAsia"/>
-          <w:sz w:val="24"/>
-          <w:szCs w:val="24"/>
-        </w:rPr>
-        <w:t>MyInput</w:t>
-      </w:r>
-      <w:proofErr w:type="spellEnd"/>
-      <w:r>
-        <w:rPr>
-          <w:rFonts w:hint="eastAsia"/>
-          <w:sz w:val="24"/>
-          <w:szCs w:val="24"/>
-        </w:rPr>
-        <w:t>：</w:t>
+      <w:r>
+        <w:rPr>
+          <w:rFonts w:hint="eastAsia"/>
+          <w:sz w:val="24"/>
+          <w:szCs w:val="24"/>
+        </w:rPr>
+        <w:t>MyInput：</w:t>
       </w:r>
       <w:r>
         <w:rPr>
@@ -1406,43 +1132,15 @@
           <w:sz w:val="24"/>
           <w:szCs w:val="24"/>
         </w:rPr>
-        <w:t>put类是一样的，不过将更新时间</w:t>
-      </w:r>
-      <w:proofErr w:type="gramStart"/>
-      <w:r>
-        <w:rPr>
-          <w:rFonts w:hint="eastAsia"/>
-          <w:sz w:val="24"/>
-          <w:szCs w:val="24"/>
-        </w:rPr>
-        <w:t>换为了</w:t>
-      </w:r>
-      <w:proofErr w:type="spellStart"/>
-      <w:proofErr w:type="gramEnd"/>
-      <w:r>
-        <w:rPr>
-          <w:rFonts w:hint="eastAsia"/>
-          <w:sz w:val="24"/>
-          <w:szCs w:val="24"/>
-        </w:rPr>
-        <w:t>FixUpdat</w:t>
-      </w:r>
-      <w:r>
-        <w:rPr>
-          <w:rFonts w:hint="eastAsia"/>
-          <w:sz w:val="24"/>
-          <w:szCs w:val="24"/>
-        </w:rPr>
-        <w:t>e</w:t>
-      </w:r>
-      <w:proofErr w:type="spellEnd"/>
-      <w:r>
-        <w:rPr>
-          <w:rFonts w:hint="eastAsia"/>
-          <w:sz w:val="24"/>
-          <w:szCs w:val="24"/>
-        </w:rPr>
-        <w:t>，之后有需要拓展输入方式时可以更新该类</w:t>
+        <w:t>put类是一样的，不过将更新时间换为了FixUpdat</w:t>
+      </w:r>
+      <w:r>
+        <w:rPr>
+          <w:rFonts w:hint="eastAsia"/>
+          <w:sz w:val="24"/>
+          <w:szCs w:val="24"/>
+        </w:rPr>
+        <w:t>e，之后有需要拓展输入方式时可以更新该类</w:t>
       </w:r>
       <w:r>
         <w:rPr>
@@ -1466,7 +1164,6 @@
           <w:szCs w:val="24"/>
         </w:rPr>
       </w:pPr>
-      <w:proofErr w:type="spellStart"/>
       <w:r>
         <w:rPr>
           <w:sz w:val="24"/>
@@ -1474,7 +1171,6 @@
         </w:rPr>
         <w:t>StreamingAssets</w:t>
       </w:r>
-      <w:proofErr w:type="spellEnd"/>
       <w:r>
         <w:rPr>
           <w:rFonts w:hint="eastAsia"/>
@@ -1543,7 +1239,6 @@
           <w:szCs w:val="24"/>
         </w:rPr>
       </w:pPr>
-      <w:proofErr w:type="spellStart"/>
       <w:r>
         <w:rPr>
           <w:sz w:val="24"/>
@@ -1551,7 +1246,6 @@
         </w:rPr>
         <w:t>ParticleNoiseFactory</w:t>
       </w:r>
-      <w:proofErr w:type="spellEnd"/>
       <w:r>
         <w:rPr>
           <w:rFonts w:hint="eastAsia"/>
@@ -1604,7 +1298,6 @@
         </w:rPr>
         <w:t>现在提供了三种方式，一种是直接在初始位置释放，一种是在初始位置周围的一个矩形中释放，矩形的大小是</w:t>
       </w:r>
-      <w:proofErr w:type="spellStart"/>
       <w:r>
         <w:rPr>
           <w:sz w:val="24"/>
@@ -1612,7 +1305,6 @@
         </w:rPr>
         <w:t>cubeOffset</w:t>
       </w:r>
-      <w:proofErr w:type="spellEnd"/>
       <w:r>
         <w:rPr>
           <w:rFonts w:hint="eastAsia"/>
@@ -1634,25 +1326,7 @@
           <w:sz w:val="24"/>
           <w:szCs w:val="24"/>
         </w:rPr>
-        <w:t>代表</w:t>
-      </w:r>
-      <w:proofErr w:type="spellStart"/>
-      <w:r>
-        <w:rPr>
-          <w:rFonts w:hint="eastAsia"/>
-          <w:sz w:val="24"/>
-          <w:szCs w:val="24"/>
-        </w:rPr>
-        <w:t>xyz</w:t>
-      </w:r>
-      <w:proofErr w:type="spellEnd"/>
-      <w:r>
-        <w:rPr>
-          <w:rFonts w:hint="eastAsia"/>
-          <w:sz w:val="24"/>
-          <w:szCs w:val="24"/>
-        </w:rPr>
-        <w:t>的偏移大小。</w:t>
+        <w:t>代表xyz的偏移大小。</w:t>
       </w:r>
       <w:r>
         <w:rPr>
@@ -1691,23 +1365,13 @@
         </w:rPr>
         <w:t>&gt;</w:t>
       </w:r>
-      <w:proofErr w:type="spellStart"/>
-      <w:r>
-        <w:rPr>
-          <w:rFonts w:hint="eastAsia"/>
-          <w:sz w:val="24"/>
-          <w:szCs w:val="24"/>
-        </w:rPr>
-        <w:t>ParticleFactory</w:t>
-      </w:r>
-      <w:proofErr w:type="spellEnd"/>
-      <w:r>
-        <w:rPr>
-          <w:rFonts w:hint="eastAsia"/>
-          <w:sz w:val="24"/>
-          <w:szCs w:val="24"/>
-        </w:rPr>
-        <w:t>下的文件出指定一下其的行与列数，指定为1和1。之所以要这样是因为我需要确定这张图片是否本身就是一个图集，默认设置的第2张图片，这个图片本身就是一个图集，因此需要指定行数以及列数为8和8，表示</w:t>
+      <w:r>
+        <w:rPr>
+          <w:rFonts w:hint="eastAsia"/>
+          <w:sz w:val="24"/>
+          <w:szCs w:val="24"/>
+        </w:rPr>
+        <w:t>ParticleFactory下的文件出指定一下其的行与列数，指定为1和1。之所以要这样是因为我需要确定这张图片是否本身就是一个图集，默认设置的第2张图片，这个图片本身就是一个图集，因此需要指定行数以及列数为8和8，表示</w:t>
       </w:r>
       <w:r>
         <w:rPr>
@@ -1800,18 +1464,8 @@
           <w:sz w:val="24"/>
           <w:szCs w:val="24"/>
         </w:rPr>
-        <w:t>在点击</w:t>
-      </w:r>
-      <w:proofErr w:type="spellStart"/>
-      <w:r>
-        <w:rPr>
-          <w:rFonts w:hint="eastAsia"/>
-          <w:sz w:val="24"/>
-          <w:szCs w:val="24"/>
-        </w:rPr>
-        <w:t>MyProjectSetting</w:t>
-      </w:r>
-      <w:proofErr w:type="spellEnd"/>
+        <w:t>在点击MyProjectSetting</w:t>
+      </w:r>
       <w:r>
         <w:rPr>
           <w:sz w:val="24"/>
@@ -1819,7 +1473,6 @@
         </w:rPr>
         <w:t>-&gt;</w:t>
       </w:r>
-      <w:proofErr w:type="spellStart"/>
       <w:r>
         <w:rPr>
           <w:rFonts w:hint="eastAsia"/>
@@ -1828,7 +1481,6 @@
         </w:rPr>
         <w:t>CombineTexture</w:t>
       </w:r>
-      <w:proofErr w:type="spellEnd"/>
       <w:r>
         <w:rPr>
           <w:sz w:val="24"/>
@@ -1907,7 +1559,6 @@
         </w:rPr>
         <w:t>，物体名称：</w:t>
       </w:r>
-      <w:proofErr w:type="spellStart"/>
       <w:r>
         <w:rPr>
           <w:sz w:val="24"/>
@@ -1915,7 +1566,6 @@
         </w:rPr>
         <w:t>CombineTextureMenu</w:t>
       </w:r>
-      <w:proofErr w:type="spellEnd"/>
       <w:r>
         <w:rPr>
           <w:sz w:val="24"/>
@@ -2153,7 +1803,6 @@
         </w:rPr>
         <w:t>在函数内引用</w:t>
       </w:r>
-      <w:proofErr w:type="spellStart"/>
       <w:r>
         <w:rPr>
           <w:rFonts w:ascii="新宋体" w:eastAsia="新宋体" w:cs="新宋体"/>
@@ -2164,7 +1813,6 @@
         </w:rPr>
         <w:t>ParticleNoiseFactory.Instance</w:t>
       </w:r>
-      <w:proofErr w:type="spellEnd"/>
       <w:r>
         <w:rPr>
           <w:rFonts w:ascii="新宋体" w:eastAsia="新宋体" w:cs="新宋体" w:hint="eastAsia"/>
@@ -2262,7 +1910,6 @@
         <w:lastRenderedPageBreak/>
         <w:t>参数内容为</w:t>
       </w:r>
-      <w:proofErr w:type="spellStart"/>
       <w:r>
         <w:rPr>
           <w:rFonts w:ascii="新宋体" w:eastAsia="新宋体" w:cs="新宋体"/>
@@ -2273,7 +1920,6 @@
         </w:rPr>
         <w:t>ParticleDrawData</w:t>
       </w:r>
-      <w:proofErr w:type="spellEnd"/>
       <w:r>
         <w:rPr>
           <w:rFonts w:ascii="新宋体" w:eastAsia="新宋体" w:cs="新宋体" w:hint="eastAsia"/>
@@ -2287,6 +1933,806 @@
     </w:p>
     <w:p>
       <w:pPr>
+        <w:pStyle w:val="a3"/>
+        <w:widowControl/>
+        <w:numPr>
+          <w:ilvl w:val="0"/>
+          <w:numId w:val="5"/>
+        </w:numPr>
+        <w:ind w:firstLineChars="0"/>
+        <w:jc w:val="left"/>
+        <w:rPr>
+          <w:rStyle w:val="a4"/>
+        </w:rPr>
+      </w:pPr>
+      <w:r>
+        <w:br w:type="page"/>
+      </w:r>
+      <w:r>
+        <w:rPr>
+          <w:rStyle w:val="a4"/>
+          <w:rFonts w:hint="eastAsia"/>
+        </w:rPr>
+        <w:lastRenderedPageBreak/>
+        <w:t>地形系统</w:t>
+      </w:r>
+    </w:p>
+    <w:p>
+      <w:pPr>
+        <w:pStyle w:val="a3"/>
+        <w:widowControl/>
+        <w:numPr>
+          <w:ilvl w:val="1"/>
+          <w:numId w:val="5"/>
+        </w:numPr>
+        <w:ind w:firstLineChars="0"/>
+        <w:jc w:val="left"/>
+        <w:rPr>
+          <w:i/>
+          <w:iCs/>
+        </w:rPr>
+      </w:pPr>
+      <w:r>
+        <w:rPr>
+          <w:rFonts w:hint="eastAsia"/>
+        </w:rPr>
+        <w:t>首先，在地形创建后</w:t>
+      </w:r>
+      <w:r>
+        <w:rPr>
+          <w:rFonts w:hint="eastAsia"/>
+        </w:rPr>
+        <w:t>加入脚本TerrainDraw</w:t>
+      </w:r>
+      <w:r>
+        <w:rPr>
+          <w:rFonts w:hint="eastAsia"/>
+        </w:rPr>
+        <w:t>，设置为以下参数：</w:t>
+      </w:r>
+    </w:p>
+    <w:p>
+      <w:pPr>
+        <w:pStyle w:val="a3"/>
+        <w:widowControl/>
+        <w:numPr>
+          <w:ilvl w:val="1"/>
+          <w:numId w:val="5"/>
+        </w:numPr>
+        <w:ind w:firstLineChars="0"/>
+        <w:jc w:val="left"/>
+        <w:rPr>
+          <w:rStyle w:val="a4"/>
+        </w:rPr>
+      </w:pPr>
+      <w:r>
+        <w:rPr>
+          <w:noProof/>
+        </w:rPr>
+        <w:drawing>
+          <wp:inline distT="0" distB="0" distL="0" distR="0" wp14:anchorId="0FAAE04E" wp14:editId="6EEBA530">
+            <wp:extent cx="2140343" cy="1752600"/>
+            <wp:effectExtent l="0" t="0" r="0" b="0"/>
+            <wp:docPr id="9" name="图片 9"/>
+            <wp:cNvGraphicFramePr>
+              <a:graphicFrameLocks xmlns:a="http://schemas.openxmlformats.org/drawingml/2006/main" noChangeAspect="1"/>
+            </wp:cNvGraphicFramePr>
+            <a:graphic xmlns:a="http://schemas.openxmlformats.org/drawingml/2006/main">
+              <a:graphicData uri="http://schemas.openxmlformats.org/drawingml/2006/picture">
+                <pic:pic xmlns:pic="http://schemas.openxmlformats.org/drawingml/2006/picture">
+                  <pic:nvPicPr>
+                    <pic:cNvPr id="1" name=""/>
+                    <pic:cNvPicPr/>
+                  </pic:nvPicPr>
+                  <pic:blipFill>
+                    <a:blip r:embed="rId12"/>
+                    <a:stretch>
+                      <a:fillRect/>
+                    </a:stretch>
+                  </pic:blipFill>
+                  <pic:spPr>
+                    <a:xfrm>
+                      <a:off x="0" y="0"/>
+                      <a:ext cx="2145200" cy="1756577"/>
+                    </a:xfrm>
+                    <a:prstGeom prst="rect">
+                      <a:avLst/>
+                    </a:prstGeom>
+                  </pic:spPr>
+                </pic:pic>
+              </a:graphicData>
+            </a:graphic>
+          </wp:inline>
+        </w:drawing>
+      </w:r>
+    </w:p>
+    <w:p>
+      <w:pPr>
+        <w:pStyle w:val="a3"/>
+        <w:widowControl/>
+        <w:numPr>
+          <w:ilvl w:val="1"/>
+          <w:numId w:val="5"/>
+        </w:numPr>
+        <w:ind w:firstLineChars="0"/>
+        <w:jc w:val="left"/>
+        <w:rPr>
+          <w:rStyle w:val="a4"/>
+        </w:rPr>
+      </w:pPr>
+      <w:r>
+        <w:rPr>
+          <w:rStyle w:val="a4"/>
+          <w:rFonts w:hint="eastAsia"/>
+          <w:i w:val="0"/>
+          <w:iCs w:val="0"/>
+        </w:rPr>
+        <w:t>其中的</w:t>
+      </w:r>
+      <w:r>
+        <w:rPr>
+          <w:rStyle w:val="a4"/>
+          <w:rFonts w:hint="eastAsia"/>
+          <w:i w:val="0"/>
+          <w:iCs w:val="0"/>
+        </w:rPr>
+        <w:t>DetailTex不用管，这个是我用来Debug用的，实时生成。</w:t>
+      </w:r>
+    </w:p>
+    <w:p>
+      <w:pPr>
+        <w:pStyle w:val="a3"/>
+        <w:widowControl/>
+        <w:numPr>
+          <w:ilvl w:val="1"/>
+          <w:numId w:val="5"/>
+        </w:numPr>
+        <w:ind w:firstLineChars="0"/>
+        <w:jc w:val="left"/>
+        <w:rPr>
+          <w:rStyle w:val="a4"/>
+        </w:rPr>
+      </w:pPr>
+      <w:r>
+        <w:rPr>
+          <w:rStyle w:val="a4"/>
+          <w:rFonts w:hint="eastAsia"/>
+          <w:i w:val="0"/>
+          <w:iCs w:val="0"/>
+        </w:rPr>
+        <w:t>在渲染时需要将Draw</w:t>
+      </w:r>
+      <w:r>
+        <w:rPr>
+          <w:noProof/>
+        </w:rPr>
+        <w:drawing>
+          <wp:inline distT="0" distB="0" distL="0" distR="0" wp14:anchorId="184B06E3" wp14:editId="198D4FD7">
+            <wp:extent cx="2247900" cy="1574590"/>
+            <wp:effectExtent l="0" t="0" r="0" b="6985"/>
+            <wp:docPr id="10" name="图片 10"/>
+            <wp:cNvGraphicFramePr>
+              <a:graphicFrameLocks xmlns:a="http://schemas.openxmlformats.org/drawingml/2006/main" noChangeAspect="1"/>
+            </wp:cNvGraphicFramePr>
+            <a:graphic xmlns:a="http://schemas.openxmlformats.org/drawingml/2006/main">
+              <a:graphicData uri="http://schemas.openxmlformats.org/drawingml/2006/picture">
+                <pic:pic xmlns:pic="http://schemas.openxmlformats.org/drawingml/2006/picture">
+                  <pic:nvPicPr>
+                    <pic:cNvPr id="1" name=""/>
+                    <pic:cNvPicPr/>
+                  </pic:nvPicPr>
+                  <pic:blipFill>
+                    <a:blip r:embed="rId13"/>
+                    <a:stretch>
+                      <a:fillRect/>
+                    </a:stretch>
+                  </pic:blipFill>
+                  <pic:spPr>
+                    <a:xfrm>
+                      <a:off x="0" y="0"/>
+                      <a:ext cx="2252027" cy="1577481"/>
+                    </a:xfrm>
+                    <a:prstGeom prst="rect">
+                      <a:avLst/>
+                    </a:prstGeom>
+                  </pic:spPr>
+                </pic:pic>
+              </a:graphicData>
+            </a:graphic>
+          </wp:inline>
+        </w:drawing>
+      </w:r>
+      <w:r>
+        <w:rPr>
+          <w:rStyle w:val="a4"/>
+          <w:rFonts w:hint="eastAsia"/>
+          <w:i w:val="0"/>
+          <w:iCs w:val="0"/>
+        </w:rPr>
+        <w:t>给关掉，不用Unity来绘制高度。</w:t>
+      </w:r>
+    </w:p>
+    <w:p>
+      <w:pPr>
+        <w:pStyle w:val="a3"/>
+        <w:widowControl/>
+        <w:numPr>
+          <w:ilvl w:val="1"/>
+          <w:numId w:val="5"/>
+        </w:numPr>
+        <w:ind w:firstLineChars="0"/>
+        <w:jc w:val="left"/>
+        <w:rPr>
+          <w:rStyle w:val="a4"/>
+        </w:rPr>
+      </w:pPr>
+      <w:r>
+        <w:rPr>
+          <w:rStyle w:val="a4"/>
+          <w:rFonts w:hint="eastAsia"/>
+          <w:i w:val="0"/>
+          <w:iCs w:val="0"/>
+        </w:rPr>
+        <w:t>不过由于我渲染时的数据都是实时生成的，因此在绘制高度时可以关闭我的渲染，在Terrain的子物体处：</w:t>
+      </w:r>
+      <w:r>
+        <w:rPr>
+          <w:noProof/>
+        </w:rPr>
+        <w:drawing>
+          <wp:inline distT="0" distB="0" distL="0" distR="0" wp14:anchorId="22E1B476" wp14:editId="47D4D375">
+            <wp:extent cx="1417443" cy="701101"/>
+            <wp:effectExtent l="0" t="0" r="0" b="3810"/>
+            <wp:docPr id="11" name="图片 11"/>
+            <wp:cNvGraphicFramePr>
+              <a:graphicFrameLocks xmlns:a="http://schemas.openxmlformats.org/drawingml/2006/main" noChangeAspect="1"/>
+            </wp:cNvGraphicFramePr>
+            <a:graphic xmlns:a="http://schemas.openxmlformats.org/drawingml/2006/main">
+              <a:graphicData uri="http://schemas.openxmlformats.org/drawingml/2006/picture">
+                <pic:pic xmlns:pic="http://schemas.openxmlformats.org/drawingml/2006/picture">
+                  <pic:nvPicPr>
+                    <pic:cNvPr id="1" name=""/>
+                    <pic:cNvPicPr/>
+                  </pic:nvPicPr>
+                  <pic:blipFill>
+                    <a:blip r:embed="rId14"/>
+                    <a:stretch>
+                      <a:fillRect/>
+                    </a:stretch>
+                  </pic:blipFill>
+                  <pic:spPr>
+                    <a:xfrm>
+                      <a:off x="0" y="0"/>
+                      <a:ext cx="1417443" cy="701101"/>
+                    </a:xfrm>
+                    <a:prstGeom prst="rect">
+                      <a:avLst/>
+                    </a:prstGeom>
+                  </pic:spPr>
+                </pic:pic>
+              </a:graphicData>
+            </a:graphic>
+          </wp:inline>
+        </w:drawing>
+      </w:r>
+      <w:r>
+        <w:rPr>
+          <w:rStyle w:val="a4"/>
+          <w:rFonts w:hint="eastAsia"/>
+          <w:i w:val="0"/>
+          <w:iCs w:val="0"/>
+        </w:rPr>
+        <w:t>处的</w:t>
+      </w:r>
+      <w:r>
+        <w:rPr>
+          <w:noProof/>
+        </w:rPr>
+        <w:drawing>
+          <wp:inline distT="0" distB="0" distL="0" distR="0" wp14:anchorId="12997D3E" wp14:editId="3EC1BCC4">
+            <wp:extent cx="2362200" cy="823902"/>
+            <wp:effectExtent l="0" t="0" r="0" b="0"/>
+            <wp:docPr id="12" name="图片 12"/>
+            <wp:cNvGraphicFramePr>
+              <a:graphicFrameLocks xmlns:a="http://schemas.openxmlformats.org/drawingml/2006/main" noChangeAspect="1"/>
+            </wp:cNvGraphicFramePr>
+            <a:graphic xmlns:a="http://schemas.openxmlformats.org/drawingml/2006/main">
+              <a:graphicData uri="http://schemas.openxmlformats.org/drawingml/2006/picture">
+                <pic:pic xmlns:pic="http://schemas.openxmlformats.org/drawingml/2006/picture">
+                  <pic:nvPicPr>
+                    <pic:cNvPr id="1" name=""/>
+                    <pic:cNvPicPr/>
+                  </pic:nvPicPr>
+                  <pic:blipFill>
+                    <a:blip r:embed="rId15"/>
+                    <a:stretch>
+                      <a:fillRect/>
+                    </a:stretch>
+                  </pic:blipFill>
+                  <pic:spPr>
+                    <a:xfrm>
+                      <a:off x="0" y="0"/>
+                      <a:ext cx="2371989" cy="827316"/>
+                    </a:xfrm>
+                    <a:prstGeom prst="rect">
+                      <a:avLst/>
+                    </a:prstGeom>
+                  </pic:spPr>
+                </pic:pic>
+              </a:graphicData>
+            </a:graphic>
+          </wp:inline>
+        </w:drawing>
+      </w:r>
+      <w:r>
+        <w:rPr>
+          <w:rStyle w:val="a4"/>
+          <w:rFonts w:hint="eastAsia"/>
+          <w:i w:val="0"/>
+          <w:iCs w:val="0"/>
+        </w:rPr>
+        <w:t>，关闭后就不会渲染了</w:t>
+      </w:r>
+      <w:r>
+        <w:rPr>
+          <w:rStyle w:val="a4"/>
+          <w:rFonts w:hint="eastAsia"/>
+          <w:i w:val="0"/>
+          <w:iCs w:val="0"/>
+        </w:rPr>
+        <w:t>，然后开启Terrain的Draw，在这个模式下绘制高度会方便一点。</w:t>
+      </w:r>
+    </w:p>
+    <w:p>
+      <w:pPr>
+        <w:pStyle w:val="a3"/>
+        <w:widowControl/>
+        <w:numPr>
+          <w:ilvl w:val="1"/>
+          <w:numId w:val="5"/>
+        </w:numPr>
+        <w:ind w:firstLineChars="0"/>
+        <w:jc w:val="left"/>
+        <w:rPr>
+          <w:rStyle w:val="a4"/>
+        </w:rPr>
+      </w:pPr>
+      <w:r>
+        <w:rPr>
+          <w:rStyle w:val="a4"/>
+          <w:rFonts w:hint="eastAsia"/>
+          <w:i w:val="0"/>
+          <w:iCs w:val="0"/>
+        </w:rPr>
+        <w:t>绘制纹理时就需要关闭Terrain的Draw模式，改用我的渲染模型。</w:t>
+      </w:r>
+    </w:p>
+    <w:p>
+      <w:pPr>
+        <w:pStyle w:val="a3"/>
+        <w:widowControl/>
+        <w:numPr>
+          <w:ilvl w:val="1"/>
+          <w:numId w:val="5"/>
+        </w:numPr>
+        <w:ind w:firstLineChars="0"/>
+        <w:jc w:val="left"/>
+        <w:rPr>
+          <w:rStyle w:val="a4"/>
+        </w:rPr>
+      </w:pPr>
+      <w:r>
+        <w:rPr>
+          <w:rStyle w:val="a4"/>
+          <w:rFonts w:hint="eastAsia"/>
+          <w:i w:val="0"/>
+          <w:iCs w:val="0"/>
+        </w:rPr>
+        <w:lastRenderedPageBreak/>
+        <w:t>在Terrain的Paint</w:t>
+      </w:r>
+      <w:r>
+        <w:rPr>
+          <w:rStyle w:val="a4"/>
+          <w:i w:val="0"/>
+          <w:iCs w:val="0"/>
+        </w:rPr>
+        <w:t xml:space="preserve"> </w:t>
+      </w:r>
+      <w:r>
+        <w:rPr>
+          <w:rStyle w:val="a4"/>
+          <w:rFonts w:hint="eastAsia"/>
+          <w:i w:val="0"/>
+          <w:iCs w:val="0"/>
+        </w:rPr>
+        <w:t>Texture设置完纹理后就可以使用了</w:t>
+      </w:r>
+      <w:r>
+        <w:rPr>
+          <w:noProof/>
+        </w:rPr>
+        <w:drawing>
+          <wp:inline distT="0" distB="0" distL="0" distR="0" wp14:anchorId="5509190C" wp14:editId="788E27FC">
+            <wp:extent cx="1139483" cy="1851660"/>
+            <wp:effectExtent l="0" t="0" r="3810" b="0"/>
+            <wp:docPr id="13" name="图片 13"/>
+            <wp:cNvGraphicFramePr>
+              <a:graphicFrameLocks xmlns:a="http://schemas.openxmlformats.org/drawingml/2006/main" noChangeAspect="1"/>
+            </wp:cNvGraphicFramePr>
+            <a:graphic xmlns:a="http://schemas.openxmlformats.org/drawingml/2006/main">
+              <a:graphicData uri="http://schemas.openxmlformats.org/drawingml/2006/picture">
+                <pic:pic xmlns:pic="http://schemas.openxmlformats.org/drawingml/2006/picture">
+                  <pic:nvPicPr>
+                    <pic:cNvPr id="1" name=""/>
+                    <pic:cNvPicPr/>
+                  </pic:nvPicPr>
+                  <pic:blipFill>
+                    <a:blip r:embed="rId16"/>
+                    <a:stretch>
+                      <a:fillRect/>
+                    </a:stretch>
+                  </pic:blipFill>
+                  <pic:spPr>
+                    <a:xfrm>
+                      <a:off x="0" y="0"/>
+                      <a:ext cx="1143876" cy="1858799"/>
+                    </a:xfrm>
+                    <a:prstGeom prst="rect">
+                      <a:avLst/>
+                    </a:prstGeom>
+                  </pic:spPr>
+                </pic:pic>
+              </a:graphicData>
+            </a:graphic>
+          </wp:inline>
+        </w:drawing>
+      </w:r>
+      <w:r>
+        <w:rPr>
+          <w:rStyle w:val="a4"/>
+          <w:rFonts w:hint="eastAsia"/>
+          <w:i w:val="0"/>
+          <w:iCs w:val="0"/>
+        </w:rPr>
+        <w:t>，但是需要额外设置以下</w:t>
+      </w:r>
+      <w:r>
+        <w:rPr>
+          <w:noProof/>
+        </w:rPr>
+        <w:drawing>
+          <wp:inline distT="0" distB="0" distL="0" distR="0" wp14:anchorId="6714D52E" wp14:editId="0B1D9CA2">
+            <wp:extent cx="2369818" cy="273441"/>
+            <wp:effectExtent l="0" t="0" r="0" b="0"/>
+            <wp:docPr id="14" name="图片 14"/>
+            <wp:cNvGraphicFramePr>
+              <a:graphicFrameLocks xmlns:a="http://schemas.openxmlformats.org/drawingml/2006/main" noChangeAspect="1"/>
+            </wp:cNvGraphicFramePr>
+            <a:graphic xmlns:a="http://schemas.openxmlformats.org/drawingml/2006/main">
+              <a:graphicData uri="http://schemas.openxmlformats.org/drawingml/2006/picture">
+                <pic:pic xmlns:pic="http://schemas.openxmlformats.org/drawingml/2006/picture">
+                  <pic:nvPicPr>
+                    <pic:cNvPr id="1" name=""/>
+                    <pic:cNvPicPr/>
+                  </pic:nvPicPr>
+                  <pic:blipFill>
+                    <a:blip r:embed="rId17"/>
+                    <a:stretch>
+                      <a:fillRect/>
+                    </a:stretch>
+                  </pic:blipFill>
+                  <pic:spPr>
+                    <a:xfrm>
+                      <a:off x="0" y="0"/>
+                      <a:ext cx="2402052" cy="277160"/>
+                    </a:xfrm>
+                    <a:prstGeom prst="rect">
+                      <a:avLst/>
+                    </a:prstGeom>
+                  </pic:spPr>
+                </pic:pic>
+              </a:graphicData>
+            </a:graphic>
+          </wp:inline>
+        </w:drawing>
+      </w:r>
+      <w:r>
+        <w:rPr>
+          <w:rStyle w:val="a4"/>
+          <w:rFonts w:hint="eastAsia"/>
+          <w:i w:val="0"/>
+          <w:iCs w:val="0"/>
+        </w:rPr>
+        <w:t>值，我将这个值定位了我纹理的主颜色。</w:t>
+      </w:r>
+    </w:p>
+    <w:p>
+      <w:pPr>
+        <w:pStyle w:val="a3"/>
+        <w:widowControl/>
+        <w:numPr>
+          <w:ilvl w:val="1"/>
+          <w:numId w:val="5"/>
+        </w:numPr>
+        <w:ind w:firstLineChars="0"/>
+        <w:jc w:val="left"/>
+        <w:rPr>
+          <w:rStyle w:val="a4"/>
+        </w:rPr>
+      </w:pPr>
+      <w:r>
+        <w:rPr>
+          <w:rStyle w:val="a4"/>
+          <w:rFonts w:hint="eastAsia"/>
+          <w:i w:val="0"/>
+          <w:iCs w:val="0"/>
+        </w:rPr>
+        <w:t>在TerrainDraw上开启i</w:t>
+      </w:r>
+      <w:r>
+        <w:rPr>
+          <w:rStyle w:val="a4"/>
+          <w:i w:val="0"/>
+          <w:iCs w:val="0"/>
+        </w:rPr>
+        <w:t>s Debug</w:t>
+      </w:r>
+      <w:r>
+        <w:rPr>
+          <w:rStyle w:val="a4"/>
+          <w:rFonts w:hint="eastAsia"/>
+          <w:i w:val="0"/>
+          <w:iCs w:val="0"/>
+        </w:rPr>
+        <w:t>后，会实时生成笔刷上绘制的数据</w:t>
+      </w:r>
+      <w:r>
+        <w:rPr>
+          <w:noProof/>
+        </w:rPr>
+        <w:drawing>
+          <wp:inline distT="0" distB="0" distL="0" distR="0" wp14:anchorId="24AA383D" wp14:editId="6C0B6D8C">
+            <wp:extent cx="2057400" cy="1550294"/>
+            <wp:effectExtent l="0" t="0" r="0" b="0"/>
+            <wp:docPr id="15" name="图片 15"/>
+            <wp:cNvGraphicFramePr>
+              <a:graphicFrameLocks xmlns:a="http://schemas.openxmlformats.org/drawingml/2006/main" noChangeAspect="1"/>
+            </wp:cNvGraphicFramePr>
+            <a:graphic xmlns:a="http://schemas.openxmlformats.org/drawingml/2006/main">
+              <a:graphicData uri="http://schemas.openxmlformats.org/drawingml/2006/picture">
+                <pic:pic xmlns:pic="http://schemas.openxmlformats.org/drawingml/2006/picture">
+                  <pic:nvPicPr>
+                    <pic:cNvPr id="1" name=""/>
+                    <pic:cNvPicPr/>
+                  </pic:nvPicPr>
+                  <pic:blipFill>
+                    <a:blip r:embed="rId18"/>
+                    <a:stretch>
+                      <a:fillRect/>
+                    </a:stretch>
+                  </pic:blipFill>
+                  <pic:spPr>
+                    <a:xfrm>
+                      <a:off x="0" y="0"/>
+                      <a:ext cx="2062166" cy="1553886"/>
+                    </a:xfrm>
+                    <a:prstGeom prst="rect">
+                      <a:avLst/>
+                    </a:prstGeom>
+                  </pic:spPr>
+                </pic:pic>
+              </a:graphicData>
+            </a:graphic>
+          </wp:inline>
+        </w:drawing>
+      </w:r>
+      <w:r>
+        <w:rPr>
+          <w:rStyle w:val="a4"/>
+          <w:rFonts w:hint="eastAsia"/>
+          <w:i w:val="0"/>
+          <w:iCs w:val="0"/>
+        </w:rPr>
+        <w:t>，但是这个损耗很高，绘制时用一下，不要在游戏发布时开启。</w:t>
+      </w:r>
+    </w:p>
+    <w:p>
+      <w:pPr>
+        <w:pStyle w:val="a3"/>
+        <w:widowControl/>
+        <w:numPr>
+          <w:ilvl w:val="1"/>
+          <w:numId w:val="5"/>
+        </w:numPr>
+        <w:ind w:firstLineChars="0"/>
+        <w:jc w:val="left"/>
+        <w:rPr>
+          <w:rStyle w:val="a4"/>
+        </w:rPr>
+      </w:pPr>
+      <w:r>
+        <w:rPr>
+          <w:rStyle w:val="a4"/>
+          <w:rFonts w:hint="eastAsia"/>
+          <w:i w:val="0"/>
+          <w:iCs w:val="0"/>
+        </w:rPr>
+        <w:t>具体贴图绘制就没什么区别了，也是设置金属度和光滑程度即可。</w:t>
+      </w:r>
+    </w:p>
+    <w:p>
+      <w:pPr>
+        <w:pStyle w:val="a3"/>
+        <w:widowControl/>
+        <w:numPr>
+          <w:ilvl w:val="1"/>
+          <w:numId w:val="5"/>
+        </w:numPr>
+        <w:ind w:firstLineChars="0"/>
+        <w:jc w:val="left"/>
+        <w:rPr>
+          <w:rStyle w:val="a4"/>
+        </w:rPr>
+      </w:pPr>
+      <w:r>
+        <w:rPr>
+          <w:rStyle w:val="a4"/>
+          <w:rFonts w:hint="eastAsia"/>
+          <w:i w:val="0"/>
+          <w:iCs w:val="0"/>
+        </w:rPr>
+        <w:t>Terrain</w:t>
+      </w:r>
+      <w:r>
+        <w:rPr>
+          <w:rStyle w:val="a4"/>
+          <w:i w:val="0"/>
+          <w:iCs w:val="0"/>
+        </w:rPr>
+        <w:t xml:space="preserve"> Size</w:t>
+      </w:r>
+      <w:r>
+        <w:rPr>
+          <w:rStyle w:val="a4"/>
+          <w:rFonts w:hint="eastAsia"/>
+          <w:i w:val="0"/>
+          <w:iCs w:val="0"/>
+        </w:rPr>
+        <w:t>是地形大小，和Unity的</w:t>
+      </w:r>
+      <w:r>
+        <w:rPr>
+          <w:rStyle w:val="a4"/>
+          <w:i w:val="0"/>
+          <w:iCs w:val="0"/>
+        </w:rPr>
+        <w:br/>
+      </w:r>
+      <w:r>
+        <w:rPr>
+          <w:noProof/>
+        </w:rPr>
+        <w:drawing>
+          <wp:inline distT="0" distB="0" distL="0" distR="0" wp14:anchorId="3EEA6665" wp14:editId="5ACD2767">
+            <wp:extent cx="2484118" cy="825938"/>
+            <wp:effectExtent l="0" t="0" r="0" b="0"/>
+            <wp:docPr id="16" name="图片 16"/>
+            <wp:cNvGraphicFramePr>
+              <a:graphicFrameLocks xmlns:a="http://schemas.openxmlformats.org/drawingml/2006/main" noChangeAspect="1"/>
+            </wp:cNvGraphicFramePr>
+            <a:graphic xmlns:a="http://schemas.openxmlformats.org/drawingml/2006/main">
+              <a:graphicData uri="http://schemas.openxmlformats.org/drawingml/2006/picture">
+                <pic:pic xmlns:pic="http://schemas.openxmlformats.org/drawingml/2006/picture">
+                  <pic:nvPicPr>
+                    <pic:cNvPr id="1" name=""/>
+                    <pic:cNvPicPr/>
+                  </pic:nvPicPr>
+                  <pic:blipFill>
+                    <a:blip r:embed="rId19"/>
+                    <a:stretch>
+                      <a:fillRect/>
+                    </a:stretch>
+                  </pic:blipFill>
+                  <pic:spPr>
+                    <a:xfrm>
+                      <a:off x="0" y="0"/>
+                      <a:ext cx="2488710" cy="827465"/>
+                    </a:xfrm>
+                    <a:prstGeom prst="rect">
+                      <a:avLst/>
+                    </a:prstGeom>
+                  </pic:spPr>
+                </pic:pic>
+              </a:graphicData>
+            </a:graphic>
+          </wp:inline>
+        </w:drawing>
+      </w:r>
+      <w:r>
+        <w:rPr>
+          <w:noProof/>
+        </w:rPr>
+        <w:drawing>
+          <wp:inline distT="0" distB="0" distL="0" distR="0" wp14:anchorId="21FEC9F9" wp14:editId="7C5AD86B">
+            <wp:extent cx="2202180" cy="563348"/>
+            <wp:effectExtent l="0" t="0" r="7620" b="8255"/>
+            <wp:docPr id="17" name="图片 17"/>
+            <wp:cNvGraphicFramePr>
+              <a:graphicFrameLocks xmlns:a="http://schemas.openxmlformats.org/drawingml/2006/main" noChangeAspect="1"/>
+            </wp:cNvGraphicFramePr>
+            <a:graphic xmlns:a="http://schemas.openxmlformats.org/drawingml/2006/main">
+              <a:graphicData uri="http://schemas.openxmlformats.org/drawingml/2006/picture">
+                <pic:pic xmlns:pic="http://schemas.openxmlformats.org/drawingml/2006/picture">
+                  <pic:nvPicPr>
+                    <pic:cNvPr id="1" name=""/>
+                    <pic:cNvPicPr/>
+                  </pic:nvPicPr>
+                  <pic:blipFill>
+                    <a:blip r:embed="rId20"/>
+                    <a:stretch>
+                      <a:fillRect/>
+                    </a:stretch>
+                  </pic:blipFill>
+                  <pic:spPr>
+                    <a:xfrm>
+                      <a:off x="0" y="0"/>
+                      <a:ext cx="2206082" cy="564346"/>
+                    </a:xfrm>
+                    <a:prstGeom prst="rect">
+                      <a:avLst/>
+                    </a:prstGeom>
+                  </pic:spPr>
+                </pic:pic>
+              </a:graphicData>
+            </a:graphic>
+          </wp:inline>
+        </w:drawing>
+      </w:r>
+      <w:r>
+        <w:rPr>
+          <w:rStyle w:val="a4"/>
+          <w:i w:val="0"/>
+          <w:iCs w:val="0"/>
+        </w:rPr>
+        <w:br/>
+      </w:r>
+      <w:r>
+        <w:rPr>
+          <w:rStyle w:val="a4"/>
+          <w:rFonts w:hint="eastAsia"/>
+          <w:i w:val="0"/>
+          <w:iCs w:val="0"/>
+        </w:rPr>
+        <w:t>相对应，不过这里我强制要求为正方形而已。</w:t>
+      </w:r>
+    </w:p>
+    <w:p>
+      <w:pPr>
+        <w:widowControl/>
+        <w:jc w:val="left"/>
+      </w:pPr>
+    </w:p>
+    <w:p>
+      <w:pPr>
+        <w:widowControl/>
+        <w:jc w:val="left"/>
+      </w:pPr>
+    </w:p>
+    <w:p>
+      <w:pPr>
+        <w:widowControl/>
+        <w:jc w:val="left"/>
+      </w:pPr>
+    </w:p>
+    <w:p>
+      <w:pPr>
+        <w:widowControl/>
+        <w:jc w:val="left"/>
+      </w:pPr>
+    </w:p>
+    <w:p>
+      <w:pPr>
         <w:widowControl/>
         <w:jc w:val="left"/>
         <w:rPr>
@@ -2297,9 +2743,6 @@
           <w:szCs w:val="44"/>
         </w:rPr>
       </w:pPr>
-      <w:r>
-        <w:br w:type="page"/>
-      </w:r>
     </w:p>
     <w:p>
       <w:pPr>
@@ -2309,7 +2752,6 @@
         <w:rPr>
           <w:rFonts w:hint="eastAsia"/>
         </w:rPr>
-        <w:lastRenderedPageBreak/>
         <w:t>需求汇总：</w:t>
       </w:r>
     </w:p>
@@ -2322,7 +2764,6 @@
         </w:numPr>
         <w:ind w:firstLineChars="0"/>
         <w:rPr>
-          <w:rFonts w:hint="eastAsia"/>
           <w:sz w:val="24"/>
           <w:szCs w:val="24"/>
         </w:rPr>
@@ -2355,6 +2796,7 @@
           <w:sz w:val="24"/>
           <w:szCs w:val="24"/>
         </w:rPr>
+        <w:lastRenderedPageBreak/>
         <w:t>美术-到达终点时播放粒子特效</w:t>
       </w:r>
     </w:p>
@@ -2450,25 +2892,7 @@
           <w:sz w:val="24"/>
           <w:szCs w:val="24"/>
         </w:rPr>
-        <w:t>UI-设置界面，调整玩家的</w:t>
-      </w:r>
-      <w:proofErr w:type="spellStart"/>
-      <w:r>
-        <w:rPr>
-          <w:rFonts w:hint="eastAsia"/>
-          <w:sz w:val="24"/>
-          <w:szCs w:val="24"/>
-        </w:rPr>
-        <w:t>fov</w:t>
-      </w:r>
-      <w:proofErr w:type="spellEnd"/>
-      <w:r>
-        <w:rPr>
-          <w:rFonts w:hint="eastAsia"/>
-          <w:sz w:val="24"/>
-          <w:szCs w:val="24"/>
-        </w:rPr>
-        <w:t>，视角高度，</w:t>
+        <w:t>UI-设置界面，调整玩家的fov，视角高度，</w:t>
       </w:r>
       <w:r>
         <w:rPr>
@@ -2672,7 +3096,7 @@
   <w:abstractNum w:abstractNumId="2" w15:restartNumberingAfterBreak="0">
     <w:nsid w:val="3A8E1835"/>
     <w:multiLevelType w:val="hybridMultilevel"/>
-    <w:tmpl w:val="05E453E0"/>
+    <w:tmpl w:val="F7FAD0B6"/>
     <w:lvl w:ilvl="0" w:tplc="04090001">
       <w:start w:val="1"/>
       <w:numFmt w:val="bullet"/>
@@ -3615,6 +4039,17 @@
       <w:szCs w:val="44"/>
     </w:rPr>
   </w:style>
+  <w:style w:type="character" w:styleId="a4">
+    <w:name w:val="Emphasis"/>
+    <w:basedOn w:val="a0"/>
+    <w:uiPriority w:val="20"/>
+    <w:qFormat/>
+    <w:rsid w:val="004A016D"/>
+    <w:rPr>
+      <w:i/>
+      <w:iCs/>
+    </w:rPr>
+  </w:style>
 </w:styles>
 </file>
 

--- a/Assets/Readme.docx
+++ b/Assets/Readme.docx
@@ -1836,13 +1836,13 @@
           <w:noProof/>
         </w:rPr>
         <w:drawing>
-          <wp:anchor distT="0" distB="0" distL="114300" distR="114300" simplePos="0" relativeHeight="251659264" behindDoc="0" locked="0" layoutInCell="1" allowOverlap="1" wp14:anchorId="688855D6" wp14:editId="14716A2D">
+          <wp:anchor distT="0" distB="0" distL="114300" distR="114300" simplePos="0" relativeHeight="251659264" behindDoc="0" locked="0" layoutInCell="1" allowOverlap="1" wp14:anchorId="688855D6" wp14:editId="564F912A">
             <wp:simplePos x="0" y="0"/>
             <wp:positionH relativeFrom="column">
-              <wp:posOffset>2377531</wp:posOffset>
+              <wp:posOffset>198120</wp:posOffset>
             </wp:positionH>
             <wp:positionV relativeFrom="paragraph">
-              <wp:posOffset>78171</wp:posOffset>
+              <wp:posOffset>70485</wp:posOffset>
             </wp:positionV>
             <wp:extent cx="1098468" cy="849331"/>
             <wp:effectExtent l="0" t="0" r="6985" b="8255"/>
@@ -1889,26 +1889,18 @@
     <w:p>
       <w:pPr>
         <w:rPr>
-          <w:sz w:val="24"/>
-          <w:szCs w:val="24"/>
-        </w:rPr>
-      </w:pPr>
-    </w:p>
-    <w:p>
-      <w:pPr>
-        <w:rPr>
-          <w:sz w:val="24"/>
-          <w:szCs w:val="24"/>
-        </w:rPr>
-      </w:pPr>
-      <w:r>
-        <w:rPr>
-          <w:rFonts w:hint="eastAsia"/>
-          <w:sz w:val="24"/>
-          <w:szCs w:val="24"/>
-        </w:rPr>
-        <w:lastRenderedPageBreak/>
-        <w:t>参数内容为</w:t>
+          <w:rFonts w:hint="eastAsia"/>
+          <w:sz w:val="24"/>
+          <w:szCs w:val="24"/>
+        </w:rPr>
+      </w:pPr>
+      <w:r>
+        <w:rPr>
+          <w:rFonts w:hint="eastAsia"/>
+          <w:sz w:val="24"/>
+          <w:szCs w:val="24"/>
+        </w:rPr>
+        <w:t>其中参数的内容看</w:t>
       </w:r>
       <w:r>
         <w:rPr>
@@ -2735,6 +2727,1754 @@
       <w:pPr>
         <w:widowControl/>
         <w:jc w:val="left"/>
+      </w:pPr>
+    </w:p>
+    <w:p>
+      <w:pPr>
+        <w:pStyle w:val="a3"/>
+        <w:widowControl/>
+        <w:numPr>
+          <w:ilvl w:val="0"/>
+          <w:numId w:val="5"/>
+        </w:numPr>
+        <w:ind w:firstLineChars="0"/>
+        <w:jc w:val="left"/>
+      </w:pPr>
+      <w:r>
+        <w:rPr>
+          <w:rFonts w:hint="eastAsia"/>
+        </w:rPr>
+        <w:t>任务系统</w:t>
+      </w:r>
+      <w:r>
+        <w:rPr>
+          <w:rFonts w:hint="eastAsia"/>
+        </w:rPr>
+        <w:t>：</w:t>
+      </w:r>
+    </w:p>
+    <w:p>
+      <w:pPr>
+        <w:pStyle w:val="a3"/>
+        <w:widowControl/>
+        <w:numPr>
+          <w:ilvl w:val="1"/>
+          <w:numId w:val="5"/>
+        </w:numPr>
+        <w:ind w:firstLineChars="0"/>
+        <w:jc w:val="left"/>
+      </w:pPr>
+      <w:r>
+        <w:rPr>
+          <w:rFonts w:hint="eastAsia"/>
+        </w:rPr>
+        <w:t>任务系统实现的不是很好，而且估计在不同场景中切换会导致bug，不过先这样先，有bug了之后再改，至少单场景没有什么大问题。</w:t>
+      </w:r>
+      <w:r>
+        <w:br/>
+      </w:r>
+      <w:r>
+        <w:rPr>
+          <w:rFonts w:hint="eastAsia"/>
+        </w:rPr>
+        <w:t>同时用到了不少语言特性，理解困难。</w:t>
+      </w:r>
+    </w:p>
+    <w:p>
+      <w:pPr>
+        <w:pStyle w:val="a3"/>
+        <w:widowControl/>
+        <w:numPr>
+          <w:ilvl w:val="1"/>
+          <w:numId w:val="5"/>
+        </w:numPr>
+        <w:ind w:firstLineChars="0"/>
+        <w:jc w:val="left"/>
+      </w:pPr>
+      <w:r>
+        <w:rPr>
+          <w:rFonts w:hint="eastAsia"/>
+        </w:rPr>
+        <w:t>首先说明任务系统的结构，目前的设计是双层结构，也就是一层是章节，一个章节管理则一系列子章节，因此我们创建每一个章节任务时也需要按照这个结构。</w:t>
+      </w:r>
+    </w:p>
+    <w:p>
+      <w:pPr>
+        <w:pStyle w:val="a3"/>
+        <w:widowControl/>
+        <w:numPr>
+          <w:ilvl w:val="1"/>
+          <w:numId w:val="5"/>
+        </w:numPr>
+        <w:ind w:firstLineChars="0"/>
+        <w:jc w:val="left"/>
+      </w:pPr>
+      <w:r>
+        <w:rPr>
+          <w:rFonts w:hint="eastAsia"/>
+        </w:rPr>
+        <w:lastRenderedPageBreak/>
+        <w:t>对于每一个章节，</w:t>
+      </w:r>
+      <w:r>
+        <w:rPr>
+          <w:rFonts w:hint="eastAsia"/>
+        </w:rPr>
+        <w:t>我们需要继承自</w:t>
+      </w:r>
+      <w:r>
+        <w:t>AsynChapterBase</w:t>
+      </w:r>
+      <w:r>
+        <w:rPr>
+          <w:rFonts w:hint="eastAsia"/>
+        </w:rPr>
+        <w:t>，</w:t>
+      </w:r>
+      <w:r>
+        <w:rPr>
+          <w:rFonts w:hint="eastAsia"/>
+        </w:rPr>
+        <w:t>同时赋值</w:t>
+      </w:r>
+      <w:r>
+        <w:rPr>
+          <w:rFonts w:hint="eastAsia"/>
+        </w:rPr>
+        <w:t>一系列</w:t>
+      </w:r>
+      <w:r>
+        <w:rPr>
+          <w:rFonts w:hint="eastAsia"/>
+        </w:rPr>
+        <w:t>数据。</w:t>
+      </w:r>
+      <w:r>
+        <w:br/>
+      </w:r>
+      <w:r>
+        <w:rPr>
+          <w:rFonts w:hint="eastAsia"/>
+        </w:rPr>
+        <w:t>其中</w:t>
+      </w:r>
+      <w:r>
+        <w:rPr>
+          <w:rFonts w:ascii="新宋体" w:eastAsia="新宋体" w:cs="新宋体"/>
+          <w:b/>
+          <w:bCs/>
+          <w:color w:val="000000"/>
+          <w:kern w:val="0"/>
+          <w:sz w:val="19"/>
+          <w:szCs w:val="19"/>
+        </w:rPr>
+        <w:t>chapterName</w:t>
+      </w:r>
+      <w:r>
+        <w:rPr>
+          <w:rFonts w:hint="eastAsia"/>
+        </w:rPr>
+        <w:t>是</w:t>
+      </w:r>
+      <w:r>
+        <w:rPr>
+          <w:rFonts w:hint="eastAsia"/>
+        </w:rPr>
+        <w:t>章节名称，之后需要显示任务UI时会用到，</w:t>
+      </w:r>
+      <w:r>
+        <w:br/>
+      </w:r>
+      <w:r>
+        <w:rPr>
+          <w:rFonts w:hint="eastAsia"/>
+        </w:rPr>
+        <w:t>chapterTitle是章节标题，之前打算是用来做章节介绍的。</w:t>
+      </w:r>
+      <w:r>
+        <w:br/>
+      </w:r>
+      <w:r>
+        <w:rPr>
+          <w:rFonts w:hint="eastAsia"/>
+        </w:rPr>
+        <w:t>taskPartCount表示子章节的数量，用来判断该章节是否完成，而且方便子章节切换。</w:t>
+      </w:r>
+      <w:r>
+        <w:br/>
+      </w:r>
+      <w:r>
+        <w:rPr>
+          <w:rFonts w:hint="eastAsia"/>
+        </w:rPr>
+        <w:t>chapterID是这个章节的编号，需要用编号来唯一指定一个章节，方便任务管理以及查找，要判断其他章节是否完成传入一个章节编号即可。</w:t>
+      </w:r>
+      <w:r>
+        <w:br/>
+      </w:r>
+      <w:r>
+        <w:rPr>
+          <w:rFonts w:ascii="新宋体" w:eastAsia="新宋体" w:cs="新宋体"/>
+          <w:color w:val="000000"/>
+          <w:kern w:val="0"/>
+          <w:sz w:val="19"/>
+          <w:szCs w:val="19"/>
+        </w:rPr>
+        <w:t>chapterSavePath</w:t>
+      </w:r>
+      <w:r>
+        <w:rPr>
+          <w:rFonts w:hint="eastAsia"/>
+        </w:rPr>
+        <w:t>是</w:t>
+      </w:r>
+      <w:r>
+        <w:rPr>
+          <w:rFonts w:hint="eastAsia"/>
+        </w:rPr>
+        <w:t>章节文本保存位置，因为我没有在这里搭建对话UI，这个可以先不管先。</w:t>
+      </w:r>
+      <w:r>
+        <w:br/>
+      </w:r>
+      <w:r>
+        <w:rPr>
+          <w:rFonts w:hint="eastAsia"/>
+        </w:rPr>
+        <w:t>runtimeScene是运行的场景名称，如果在游戏开始时会判断该任务是否运行在该场景，是才加载该任务。</w:t>
+      </w:r>
+      <w:r>
+        <w:br/>
+      </w:r>
+      <w:r>
+        <w:rPr>
+          <w:rFonts w:hint="eastAsia"/>
+        </w:rPr>
+        <w:t>targetPart是默认是任务系统命名空间的前缀，在初始化时需要加上子章节的名称，得到一个包含前缀以及章节名称的字符串，之后根据目前运行的章节编号会进行子章节的对象获取</w:t>
+      </w:r>
+      <w:r>
+        <w:rPr>
+          <w:rFonts w:hint="eastAsia"/>
+        </w:rPr>
+        <w:t>、运行</w:t>
+      </w:r>
+      <w:r>
+        <w:rPr>
+          <w:rFonts w:hint="eastAsia"/>
+        </w:rPr>
+        <w:t>，因此可以发现我们子章节名称都是按照编号来设置的</w:t>
+      </w:r>
+      <w:r>
+        <w:rPr>
+          <w:noProof/>
+        </w:rPr>
+        <w:drawing>
+          <wp:inline distT="0" distB="0" distL="0" distR="0" wp14:anchorId="7B33D939" wp14:editId="143164FF">
+            <wp:extent cx="1310640" cy="893034"/>
+            <wp:effectExtent l="0" t="0" r="3810" b="2540"/>
+            <wp:docPr id="18" name="图片 18"/>
+            <wp:cNvGraphicFramePr>
+              <a:graphicFrameLocks xmlns:a="http://schemas.openxmlformats.org/drawingml/2006/main" noChangeAspect="1"/>
+            </wp:cNvGraphicFramePr>
+            <a:graphic xmlns:a="http://schemas.openxmlformats.org/drawingml/2006/main">
+              <a:graphicData uri="http://schemas.openxmlformats.org/drawingml/2006/picture">
+                <pic:pic xmlns:pic="http://schemas.openxmlformats.org/drawingml/2006/picture">
+                  <pic:nvPicPr>
+                    <pic:cNvPr id="1" name=""/>
+                    <pic:cNvPicPr/>
+                  </pic:nvPicPr>
+                  <pic:blipFill>
+                    <a:blip r:embed="rId21"/>
+                    <a:stretch>
+                      <a:fillRect/>
+                    </a:stretch>
+                  </pic:blipFill>
+                  <pic:spPr>
+                    <a:xfrm>
+                      <a:off x="0" y="0"/>
+                      <a:ext cx="1313912" cy="895264"/>
+                    </a:xfrm>
+                    <a:prstGeom prst="rect">
+                      <a:avLst/>
+                    </a:prstGeom>
+                  </pic:spPr>
+                </pic:pic>
+              </a:graphicData>
+            </a:graphic>
+          </wp:inline>
+        </w:drawing>
+      </w:r>
+      <w:r>
+        <w:rPr>
+          <w:rFonts w:hint="eastAsia"/>
+        </w:rPr>
+        <w:t>。</w:t>
+      </w:r>
+      <w:r>
+        <w:br/>
+      </w:r>
+      <w:r>
+        <w:rPr>
+          <w:rFonts w:hint="eastAsia"/>
+        </w:rPr>
+        <w:t>以上看不懂的话可以先了解一下反射的内容，这个是Java和C</w:t>
+      </w:r>
+      <w:r>
+        <w:t>#</w:t>
+      </w:r>
+      <w:r>
+        <w:rPr>
+          <w:rFonts w:hint="eastAsia"/>
+        </w:rPr>
+        <w:t>这类面向对象语音都有的知识，而且很重要。</w:t>
+      </w:r>
+    </w:p>
+    <w:p>
+      <w:pPr>
+        <w:pStyle w:val="a3"/>
+        <w:widowControl/>
+        <w:numPr>
+          <w:ilvl w:val="1"/>
+          <w:numId w:val="5"/>
+        </w:numPr>
+        <w:ind w:firstLineChars="0"/>
+        <w:jc w:val="left"/>
+      </w:pPr>
+      <w:r>
+        <w:rPr>
+          <w:rFonts w:hint="eastAsia"/>
+        </w:rPr>
+        <w:t>创建完章节后需要进行注册，</w:t>
+      </w:r>
+      <w:r>
+        <w:rPr>
+          <w:rFonts w:hint="eastAsia"/>
+        </w:rPr>
+        <w:t>也就是拷贝章节名称</w:t>
+      </w:r>
+      <w:r>
+        <w:rPr>
+          <w:rFonts w:hint="eastAsia"/>
+        </w:rPr>
+        <w:t>到</w:t>
+      </w:r>
+      <w:r>
+        <w:rPr>
+          <w:noProof/>
+        </w:rPr>
+        <w:drawing>
+          <wp:inline distT="0" distB="0" distL="0" distR="0" wp14:anchorId="7BF3B70D" wp14:editId="5E1FED69">
+            <wp:extent cx="1584960" cy="785931"/>
+            <wp:effectExtent l="0" t="0" r="0" b="0"/>
+            <wp:docPr id="19" name="图片 19"/>
+            <wp:cNvGraphicFramePr>
+              <a:graphicFrameLocks xmlns:a="http://schemas.openxmlformats.org/drawingml/2006/main" noChangeAspect="1"/>
+            </wp:cNvGraphicFramePr>
+            <a:graphic xmlns:a="http://schemas.openxmlformats.org/drawingml/2006/main">
+              <a:graphicData uri="http://schemas.openxmlformats.org/drawingml/2006/picture">
+                <pic:pic xmlns:pic="http://schemas.openxmlformats.org/drawingml/2006/picture">
+                  <pic:nvPicPr>
+                    <pic:cNvPr id="1" name=""/>
+                    <pic:cNvPicPr/>
+                  </pic:nvPicPr>
+                  <pic:blipFill>
+                    <a:blip r:embed="rId22"/>
+                    <a:stretch>
+                      <a:fillRect/>
+                    </a:stretch>
+                  </pic:blipFill>
+                  <pic:spPr>
+                    <a:xfrm>
+                      <a:off x="0" y="0"/>
+                      <a:ext cx="1588263" cy="787569"/>
+                    </a:xfrm>
+                    <a:prstGeom prst="rect">
+                      <a:avLst/>
+                    </a:prstGeom>
+                  </pic:spPr>
+                </pic:pic>
+              </a:graphicData>
+            </a:graphic>
+          </wp:inline>
+        </w:drawing>
+      </w:r>
+      <w:r>
+        <w:rPr>
+          <w:rFonts w:hint="eastAsia"/>
+        </w:rPr>
+        <w:t>文件夹下，用文本打开就行。剩下两个文件一个用来存储完成的任务，一个用来存储运行中的任务，这些文本文件由任务系统管理以及加载</w:t>
+      </w:r>
+      <w:r>
+        <w:rPr>
+          <w:rFonts w:hint="eastAsia"/>
+        </w:rPr>
+        <w:t>。</w:t>
+      </w:r>
+      <w:r>
+        <w:br/>
+      </w:r>
+      <w:r>
+        <w:rPr>
+          <w:rFonts w:hint="eastAsia"/>
+        </w:rPr>
+        <w:t>由于清除数据过于麻烦，于是设了一个快捷键</w:t>
+      </w:r>
+      <w:r>
+        <w:rPr>
+          <w:noProof/>
+        </w:rPr>
+        <w:drawing>
+          <wp:inline distT="0" distB="0" distL="0" distR="0" wp14:anchorId="40CBA4B7" wp14:editId="7C81D2FC">
+            <wp:extent cx="2187552" cy="601980"/>
+            <wp:effectExtent l="0" t="0" r="3810" b="7620"/>
+            <wp:docPr id="20" name="图片 20"/>
+            <wp:cNvGraphicFramePr>
+              <a:graphicFrameLocks xmlns:a="http://schemas.openxmlformats.org/drawingml/2006/main" noChangeAspect="1"/>
+            </wp:cNvGraphicFramePr>
+            <a:graphic xmlns:a="http://schemas.openxmlformats.org/drawingml/2006/main">
+              <a:graphicData uri="http://schemas.openxmlformats.org/drawingml/2006/picture">
+                <pic:pic xmlns:pic="http://schemas.openxmlformats.org/drawingml/2006/picture">
+                  <pic:nvPicPr>
+                    <pic:cNvPr id="1" name=""/>
+                    <pic:cNvPicPr/>
+                  </pic:nvPicPr>
+                  <pic:blipFill>
+                    <a:blip r:embed="rId23"/>
+                    <a:stretch>
+                      <a:fillRect/>
+                    </a:stretch>
+                  </pic:blipFill>
+                  <pic:spPr>
+                    <a:xfrm>
+                      <a:off x="0" y="0"/>
+                      <a:ext cx="2190901" cy="602902"/>
+                    </a:xfrm>
+                    <a:prstGeom prst="rect">
+                      <a:avLst/>
+                    </a:prstGeom>
+                  </pic:spPr>
+                </pic:pic>
+              </a:graphicData>
+            </a:graphic>
+          </wp:inline>
+        </w:drawing>
+      </w:r>
+      <w:r>
+        <w:rPr>
+          <w:rFonts w:hint="eastAsia"/>
+        </w:rPr>
+        <w:t>清空所有的游戏任务数据，不会清空注册任务用的文件，清空其他两个文件的内容而已，也就是初始化。</w:t>
+      </w:r>
+    </w:p>
+    <w:p>
+      <w:pPr>
+        <w:pStyle w:val="a3"/>
+        <w:widowControl/>
+        <w:numPr>
+          <w:ilvl w:val="1"/>
+          <w:numId w:val="5"/>
+        </w:numPr>
+        <w:ind w:firstLineChars="0"/>
+        <w:jc w:val="left"/>
+      </w:pPr>
+      <w:r>
+        <w:rPr>
+          <w:rFonts w:hint="eastAsia"/>
+        </w:rPr>
+        <w:t>继承文件后需要实现三个方法，首先是</w:t>
+      </w:r>
+      <w:r>
+        <w:rPr>
+          <w:rFonts w:ascii="新宋体" w:eastAsia="新宋体" w:cs="新宋体"/>
+          <w:b/>
+          <w:bCs/>
+          <w:color w:val="000000"/>
+          <w:kern w:val="0"/>
+          <w:sz w:val="19"/>
+          <w:szCs w:val="19"/>
+        </w:rPr>
+        <w:t>CheckAndLoadChapter</w:t>
+      </w:r>
+      <w:r>
+        <w:rPr>
+          <w:rFonts w:hint="eastAsia"/>
+        </w:rPr>
+        <w:t>，</w:t>
+      </w:r>
+      <w:r>
+        <w:rPr>
+          <w:rFonts w:hint="eastAsia"/>
+        </w:rPr>
+        <w:t>当该任务注册了，但是没有完成，也没有获取到时</w:t>
+      </w:r>
+      <w:r>
+        <w:rPr>
+          <w:rFonts w:hint="eastAsia"/>
+        </w:rPr>
+        <w:t>、或者被某个任务调用</w:t>
+      </w:r>
+      <w:r>
+        <w:rPr>
+          <w:rFonts w:hint="eastAsia"/>
+        </w:rPr>
+        <w:t>任务管理类的</w:t>
+      </w:r>
+      <w:r>
+        <w:rPr>
+          <w:rFonts w:ascii="新宋体" w:eastAsia="新宋体" w:cs="新宋体"/>
+          <w:b/>
+          <w:bCs/>
+          <w:color w:val="000000"/>
+          <w:kern w:val="0"/>
+          <w:sz w:val="19"/>
+          <w:szCs w:val="19"/>
+        </w:rPr>
+        <w:t>ReadyChapter</w:t>
+      </w:r>
+      <w:r>
+        <w:rPr>
+          <w:rFonts w:hint="eastAsia"/>
+        </w:rPr>
+        <w:t>方法时</w:t>
+      </w:r>
+      <w:r>
+        <w:rPr>
+          <w:rFonts w:hint="eastAsia"/>
+        </w:rPr>
+        <w:t>会调用该方法。</w:t>
+      </w:r>
+      <w:r>
+        <w:br/>
+      </w:r>
+      <w:r>
+        <w:rPr>
+          <w:rFonts w:hint="eastAsia"/>
+        </w:rPr>
+        <w:t>在我的构思中，</w:t>
+      </w:r>
+      <w:r>
+        <w:rPr>
+          <w:rFonts w:hint="eastAsia"/>
+        </w:rPr>
+        <w:t>只有该任务是一个支线任务时</w:t>
+      </w:r>
+      <w:r>
+        <w:rPr>
+          <w:rFonts w:hint="eastAsia"/>
+        </w:rPr>
+        <w:t>，才会</w:t>
+      </w:r>
+      <w:r>
+        <w:rPr>
+          <w:rFonts w:hint="eastAsia"/>
+        </w:rPr>
+        <w:t>某个章节结束后会调用一下，用来判断一下是否要准备一下该任务</w:t>
+      </w:r>
+      <w:r>
+        <w:rPr>
+          <w:rFonts w:hint="eastAsia"/>
+        </w:rPr>
+        <w:t>，需要的话加一些触发内容，触发后这个任务就可以加入到任务管理器中了。</w:t>
+      </w:r>
+    </w:p>
+    <w:p>
+      <w:pPr>
+        <w:pStyle w:val="a3"/>
+        <w:widowControl/>
+        <w:numPr>
+          <w:ilvl w:val="1"/>
+          <w:numId w:val="5"/>
+        </w:numPr>
+        <w:ind w:firstLineChars="0"/>
+        <w:jc w:val="left"/>
+        <w:rPr>
+          <w:b/>
+          <w:bCs/>
+        </w:rPr>
+      </w:pPr>
+      <w:r>
+        <w:rPr>
+          <w:rFonts w:ascii="新宋体" w:eastAsia="新宋体" w:cs="新宋体"/>
+          <w:b/>
+          <w:bCs/>
+          <w:color w:val="000000"/>
+          <w:kern w:val="0"/>
+          <w:sz w:val="19"/>
+          <w:szCs w:val="19"/>
+        </w:rPr>
+        <w:t>CompleteChapter</w:t>
+      </w:r>
+      <w:r>
+        <w:rPr>
+          <w:rFonts w:hint="eastAsia"/>
+        </w:rPr>
+        <w:t>方法是用来当这个任务完成时，在重新加载场景时会执行的方法，这个方法打算用来</w:t>
+      </w:r>
+      <w:r>
+        <w:rPr>
+          <w:rFonts w:hint="eastAsia"/>
+          <w:b/>
+          <w:bCs/>
+        </w:rPr>
+        <w:t>当某些场景在任务结束了就看不到了</w:t>
+      </w:r>
+      <w:r>
+        <w:rPr>
+          <w:rFonts w:hint="eastAsia"/>
+        </w:rPr>
+        <w:t>，</w:t>
+      </w:r>
+      <w:r>
+        <w:rPr>
+          <w:rFonts w:hint="eastAsia"/>
+          <w:b/>
+          <w:bCs/>
+        </w:rPr>
+        <w:t>看不到就直接运行该方法关闭，避免重开游戏后就没有关闭</w:t>
+      </w:r>
+      <w:r>
+        <w:rPr>
+          <w:rFonts w:hint="eastAsia"/>
+        </w:rPr>
+        <w:t>的情况，但是实际上用这种方式关闭很傻，有更好的方式就换了吧</w:t>
+      </w:r>
+      <w:r>
+        <w:rPr>
+          <w:rFonts w:hint="eastAsia"/>
+        </w:rPr>
+        <w:t>，因此这个方法不实现也行。</w:t>
+      </w:r>
+    </w:p>
+    <w:p>
+      <w:pPr>
+        <w:pStyle w:val="a3"/>
+        <w:widowControl/>
+        <w:numPr>
+          <w:ilvl w:val="1"/>
+          <w:numId w:val="5"/>
+        </w:numPr>
+        <w:ind w:firstLineChars="0"/>
+        <w:jc w:val="left"/>
+        <w:rPr>
+          <w:b/>
+          <w:bCs/>
+        </w:rPr>
+      </w:pPr>
+      <w:r>
+        <w:rPr>
+          <w:rFonts w:ascii="新宋体" w:eastAsia="新宋体" w:cs="新宋体"/>
+          <w:b/>
+          <w:bCs/>
+          <w:color w:val="000000"/>
+          <w:kern w:val="0"/>
+          <w:sz w:val="19"/>
+          <w:szCs w:val="19"/>
+        </w:rPr>
+        <w:lastRenderedPageBreak/>
+        <w:t>ExitChapter</w:t>
+      </w:r>
+      <w:r>
+        <w:rPr>
+          <w:rFonts w:hint="eastAsia"/>
+        </w:rPr>
+        <w:t>方法在章节结束之后会调用，也就是所有子章节都完成了，就会调用该方法，用来清除一些数据之类的。</w:t>
+      </w:r>
+    </w:p>
+    <w:p>
+      <w:pPr>
+        <w:pStyle w:val="a3"/>
+        <w:widowControl/>
+        <w:numPr>
+          <w:ilvl w:val="1"/>
+          <w:numId w:val="5"/>
+        </w:numPr>
+        <w:ind w:firstLineChars="0"/>
+        <w:jc w:val="left"/>
+      </w:pPr>
+      <w:r>
+        <w:rPr>
+          <w:rFonts w:ascii="新宋体" w:eastAsia="新宋体" w:cs="新宋体" w:hint="eastAsia"/>
+          <w:color w:val="000000"/>
+          <w:kern w:val="0"/>
+          <w:sz w:val="19"/>
+          <w:szCs w:val="19"/>
+        </w:rPr>
+        <w:t>子章节：</w:t>
+      </w:r>
+    </w:p>
+    <w:p>
+      <w:pPr>
+        <w:pStyle w:val="a3"/>
+        <w:widowControl/>
+        <w:numPr>
+          <w:ilvl w:val="2"/>
+          <w:numId w:val="5"/>
+        </w:numPr>
+        <w:ind w:firstLineChars="0"/>
+        <w:jc w:val="left"/>
+      </w:pPr>
+      <w:r>
+        <w:rPr>
+          <w:rFonts w:hint="eastAsia"/>
+        </w:rPr>
+        <w:t>子</w:t>
+      </w:r>
+      <w:r>
+        <w:rPr>
+          <w:rFonts w:hint="eastAsia"/>
+        </w:rPr>
+        <w:t>章节才是真正任务的执行方法，用来执行游戏中的行为，</w:t>
+      </w:r>
+      <w:r>
+        <w:rPr>
+          <w:rFonts w:hint="eastAsia"/>
+        </w:rPr>
+        <w:t>因为任务系统在加载时是运行在多线程中的，Unity不允许多线程访问继承</w:t>
+      </w:r>
+      <w:r>
+        <w:rPr>
+          <w:rFonts w:ascii="新宋体" w:eastAsia="新宋体" w:cs="新宋体"/>
+          <w:color w:val="000000"/>
+          <w:kern w:val="0"/>
+          <w:sz w:val="19"/>
+          <w:szCs w:val="19"/>
+        </w:rPr>
+        <w:t>MonoBehaviour</w:t>
+      </w:r>
+      <w:r>
+        <w:rPr>
+          <w:rFonts w:hint="eastAsia"/>
+        </w:rPr>
+        <w:t>的</w:t>
+      </w:r>
+      <w:r>
+        <w:rPr>
+          <w:rFonts w:hint="eastAsia"/>
+        </w:rPr>
+        <w:t>数据，因此经常需要配合我的协程类一同使用。</w:t>
+      </w:r>
+    </w:p>
+    <w:p>
+      <w:pPr>
+        <w:pStyle w:val="a3"/>
+        <w:widowControl/>
+        <w:numPr>
+          <w:ilvl w:val="2"/>
+          <w:numId w:val="5"/>
+        </w:numPr>
+        <w:ind w:firstLineChars="0"/>
+        <w:jc w:val="left"/>
+      </w:pPr>
+      <w:r>
+        <w:rPr>
+          <w:rFonts w:ascii="新宋体" w:eastAsia="新宋体" w:cs="新宋体"/>
+          <w:b/>
+          <w:bCs/>
+          <w:color w:val="000000"/>
+          <w:kern w:val="0"/>
+          <w:sz w:val="19"/>
+          <w:szCs w:val="19"/>
+        </w:rPr>
+        <w:t>EnterTaskEvent</w:t>
+      </w:r>
+      <w:r>
+        <w:rPr>
+          <w:rFonts w:hint="eastAsia"/>
+        </w:rPr>
+        <w:t>方法</w:t>
+      </w:r>
+      <w:r>
+        <w:rPr>
+          <w:rFonts w:hint="eastAsia"/>
+        </w:rPr>
+        <w:t>是当该子章节开始执行时运行的方法，我设置了</w:t>
+      </w:r>
+      <w:r>
+        <w:rPr>
+          <w:rFonts w:ascii="新宋体" w:eastAsia="新宋体" w:cs="新宋体"/>
+          <w:color w:val="000000"/>
+          <w:kern w:val="0"/>
+          <w:sz w:val="19"/>
+          <w:szCs w:val="19"/>
+        </w:rPr>
+        <w:t>isLoaded</w:t>
+      </w:r>
+      <w:r>
+        <w:rPr>
+          <w:rFonts w:hint="eastAsia"/>
+        </w:rPr>
+        <w:t>参数，用来判断</w:t>
+      </w:r>
+      <w:r>
+        <w:rPr>
+          <w:rFonts w:hint="eastAsia"/>
+        </w:rPr>
+        <w:t>该子章节是否是第一次加载，如果是第一次可以加载一下对话，印象中很多游戏都是这样的，于是也这么设计了</w:t>
+      </w:r>
+      <w:r>
+        <w:rPr>
+          <w:rFonts w:hint="eastAsia"/>
+        </w:rPr>
+        <w:t>，这个参数也是不管也行。</w:t>
+      </w:r>
+    </w:p>
+    <w:p>
+      <w:pPr>
+        <w:pStyle w:val="a3"/>
+        <w:widowControl/>
+        <w:numPr>
+          <w:ilvl w:val="2"/>
+          <w:numId w:val="5"/>
+        </w:numPr>
+        <w:ind w:firstLineChars="0"/>
+        <w:jc w:val="left"/>
+      </w:pPr>
+      <w:r>
+        <w:rPr>
+          <w:rFonts w:ascii="新宋体" w:eastAsia="新宋体" w:cs="新宋体"/>
+          <w:b/>
+          <w:bCs/>
+          <w:color w:val="000000"/>
+          <w:kern w:val="0"/>
+          <w:sz w:val="19"/>
+          <w:szCs w:val="19"/>
+        </w:rPr>
+        <w:t>IsCompleteTask</w:t>
+      </w:r>
+      <w:r>
+        <w:t>方法</w:t>
+      </w:r>
+      <w:r>
+        <w:rPr>
+          <w:rFonts w:hint="eastAsia"/>
+        </w:rPr>
+        <w:t>是发生交互事件，也就是某个类对任务管理器发送了任务信息，并且这个任务的编号与本章节的章节编号一致时执行的方法，用来判断该章节是否完成，如果返回true，就是本章节完成，之后会自动调用</w:t>
+      </w:r>
+      <w:r>
+        <w:rPr>
+          <w:rFonts w:ascii="新宋体" w:eastAsia="新宋体" w:cs="新宋体"/>
+          <w:b/>
+          <w:bCs/>
+          <w:color w:val="000000"/>
+          <w:kern w:val="0"/>
+          <w:sz w:val="19"/>
+          <w:szCs w:val="19"/>
+        </w:rPr>
+        <w:t>ExitTaskEvent</w:t>
+      </w:r>
+      <w:r>
+        <w:t>然后</w:t>
+      </w:r>
+      <w:r>
+        <w:rPr>
+          <w:rFonts w:hint="eastAsia"/>
+        </w:rPr>
+        <w:t>切换到下一个子章节</w:t>
+      </w:r>
+      <w:r>
+        <w:rPr>
+          <w:rFonts w:hint="eastAsia"/>
+        </w:rPr>
+        <w:t>或者结束该章节。</w:t>
+      </w:r>
+    </w:p>
+    <w:p>
+      <w:pPr>
+        <w:pStyle w:val="a3"/>
+        <w:widowControl/>
+        <w:numPr>
+          <w:ilvl w:val="2"/>
+          <w:numId w:val="5"/>
+        </w:numPr>
+        <w:ind w:firstLineChars="0"/>
+        <w:jc w:val="left"/>
+      </w:pPr>
+      <w:r>
+        <w:rPr>
+          <w:rFonts w:ascii="新宋体" w:eastAsia="新宋体" w:cs="新宋体"/>
+          <w:b/>
+          <w:bCs/>
+          <w:color w:val="000000"/>
+          <w:kern w:val="0"/>
+          <w:sz w:val="19"/>
+          <w:szCs w:val="19"/>
+        </w:rPr>
+        <w:t>ExitTaskEvent</w:t>
+      </w:r>
+      <w:r>
+        <w:t>就是</w:t>
+      </w:r>
+      <w:r>
+        <w:rPr>
+          <w:rFonts w:hint="eastAsia"/>
+        </w:rPr>
+        <w:t>子章节结束时执行的方法了。</w:t>
+      </w:r>
+    </w:p>
+    <w:p>
+      <w:pPr>
+        <w:pStyle w:val="a3"/>
+        <w:widowControl/>
+        <w:numPr>
+          <w:ilvl w:val="1"/>
+          <w:numId w:val="5"/>
+        </w:numPr>
+        <w:ind w:firstLineChars="0"/>
+        <w:jc w:val="left"/>
+      </w:pPr>
+      <w:r>
+        <w:rPr>
+          <w:rFonts w:ascii="新宋体" w:eastAsia="新宋体" w:cs="新宋体" w:hint="eastAsia"/>
+          <w:color w:val="000000"/>
+          <w:kern w:val="0"/>
+          <w:sz w:val="19"/>
+          <w:szCs w:val="19"/>
+        </w:rPr>
+        <w:t>案例</w:t>
+      </w:r>
+      <w:r>
+        <w:rPr>
+          <w:rFonts w:ascii="新宋体" w:eastAsia="新宋体" w:cs="新宋体" w:hint="eastAsia"/>
+          <w:color w:val="000000"/>
+          <w:kern w:val="0"/>
+          <w:sz w:val="19"/>
+          <w:szCs w:val="19"/>
+        </w:rPr>
+        <w:t>描述</w:t>
+      </w:r>
+      <w:r>
+        <w:rPr>
+          <w:rFonts w:ascii="新宋体" w:eastAsia="新宋体" w:cs="新宋体" w:hint="eastAsia"/>
+          <w:color w:val="000000"/>
+          <w:kern w:val="0"/>
+          <w:sz w:val="19"/>
+          <w:szCs w:val="19"/>
+        </w:rPr>
+        <w:t>：</w:t>
+      </w:r>
+      <w:r>
+        <w:rPr>
+          <w:rFonts w:ascii="新宋体" w:eastAsia="新宋体" w:cs="新宋体" w:hint="eastAsia"/>
+          <w:color w:val="000000"/>
+          <w:kern w:val="0"/>
+          <w:sz w:val="19"/>
+          <w:szCs w:val="19"/>
+        </w:rPr>
+        <w:t>任务系统设计了不少其他类，不描述一下内容我自己都会忘记，太多了</w:t>
+      </w:r>
+    </w:p>
+    <w:p>
+      <w:pPr>
+        <w:pStyle w:val="a3"/>
+        <w:widowControl/>
+        <w:numPr>
+          <w:ilvl w:val="2"/>
+          <w:numId w:val="5"/>
+        </w:numPr>
+        <w:ind w:firstLineChars="0"/>
+        <w:jc w:val="left"/>
+      </w:pPr>
+      <w:r>
+        <w:rPr>
+          <w:rFonts w:hint="eastAsia"/>
+        </w:rPr>
+        <w:t>对于Chapter</w:t>
+      </w:r>
+      <w:r>
+        <w:t>0</w:t>
+      </w:r>
+      <w:r>
+        <w:rPr>
+          <w:rFonts w:hint="eastAsia"/>
+        </w:rPr>
+        <w:t>的内容不多，前面都写过了，就是普通的加载章节以及切换章节而已。</w:t>
+      </w:r>
+    </w:p>
+    <w:p>
+      <w:pPr>
+        <w:pStyle w:val="a3"/>
+        <w:widowControl/>
+        <w:numPr>
+          <w:ilvl w:val="2"/>
+          <w:numId w:val="5"/>
+        </w:numPr>
+        <w:ind w:firstLineChars="0"/>
+        <w:jc w:val="left"/>
+      </w:pPr>
+      <w:r>
+        <w:rPr>
+          <w:rFonts w:ascii="新宋体" w:eastAsia="新宋体" w:cs="新宋体"/>
+          <w:b/>
+          <w:bCs/>
+          <w:kern w:val="0"/>
+          <w:sz w:val="19"/>
+          <w:szCs w:val="19"/>
+        </w:rPr>
+        <w:t>Chapter0_Task0</w:t>
+      </w:r>
+      <w:r>
+        <w:rPr>
+          <w:rFonts w:hint="eastAsia"/>
+        </w:rPr>
+        <w:t>类才是重点</w:t>
+      </w:r>
+      <w:r>
+        <w:rPr>
+          <w:rFonts w:hint="eastAsia"/>
+        </w:rPr>
+        <w:t>，</w:t>
+      </w:r>
+      <w:r>
+        <w:rPr>
+          <w:rFonts w:hint="eastAsia"/>
+        </w:rPr>
+        <w:t>在进入任务时我们存储了所属章节，然后将将一个方法插入到</w:t>
+      </w:r>
+      <w:r>
+        <w:rPr>
+          <w:rFonts w:hint="eastAsia"/>
+          <w:b/>
+          <w:bCs/>
+        </w:rPr>
+        <w:t>协程栈</w:t>
+      </w:r>
+      <w:r>
+        <w:rPr>
+          <w:rFonts w:hint="eastAsia"/>
+        </w:rPr>
+        <w:t>中。</w:t>
+      </w:r>
+    </w:p>
+    <w:p>
+      <w:pPr>
+        <w:pStyle w:val="a3"/>
+        <w:widowControl/>
+        <w:numPr>
+          <w:ilvl w:val="2"/>
+          <w:numId w:val="5"/>
+        </w:numPr>
+        <w:ind w:firstLineChars="0"/>
+        <w:jc w:val="left"/>
+      </w:pPr>
+      <w:r>
+        <w:rPr>
+          <w:rFonts w:ascii="新宋体" w:eastAsia="新宋体" w:cs="新宋体" w:hint="eastAsia"/>
+          <w:b/>
+          <w:bCs/>
+          <w:kern w:val="0"/>
+          <w:sz w:val="19"/>
+          <w:szCs w:val="19"/>
+        </w:rPr>
+        <w:t>协程栈</w:t>
+      </w:r>
+      <w:r>
+        <w:rPr>
+          <w:rFonts w:hint="eastAsia"/>
+        </w:rPr>
+        <w:t>是</w:t>
+      </w:r>
+      <w:r>
+        <w:rPr>
+          <w:rFonts w:hint="eastAsia"/>
+        </w:rPr>
+        <w:t>对Unity自带的协程的一个整合，实际上很多开发工具都带有协程，本质上是一个附加在主线程中的程序，具体可以百度一下。</w:t>
+      </w:r>
+      <w:r>
+        <w:br/>
+      </w:r>
+      <w:r>
+        <w:rPr>
+          <w:rFonts w:hint="eastAsia"/>
+        </w:rPr>
+        <w:t>由于协程需要物体挂载</w:t>
+      </w:r>
+      <w:r>
+        <w:rPr>
+          <w:rFonts w:ascii="新宋体" w:eastAsia="新宋体" w:cs="新宋体"/>
+          <w:color w:val="000000"/>
+          <w:kern w:val="0"/>
+          <w:sz w:val="19"/>
+          <w:szCs w:val="19"/>
+        </w:rPr>
+        <w:t>MonoBehaviour</w:t>
+      </w:r>
+      <w:r>
+        <w:t>才可以</w:t>
+      </w:r>
+      <w:r>
+        <w:rPr>
+          <w:rFonts w:hint="eastAsia"/>
+        </w:rPr>
+        <w:t>使用，但是任务没有必要继承该类，因为任务类只是管理场景中的组件用的，其本身不生成物体</w:t>
+      </w:r>
+      <w:r>
+        <w:rPr>
+          <w:rFonts w:hint="eastAsia"/>
+        </w:rPr>
+        <w:t>，因此为了方便协程的使用我建立了这个</w:t>
+      </w:r>
+      <w:r>
+        <w:rPr>
+          <w:rFonts w:hint="eastAsia"/>
+        </w:rPr>
+        <w:t>协程栈</w:t>
+      </w:r>
+      <w:r>
+        <w:rPr>
+          <w:rFonts w:hint="eastAsia"/>
+          <w:b/>
+          <w:bCs/>
+        </w:rPr>
+        <w:t>。</w:t>
+      </w:r>
+      <w:r>
+        <w:rPr>
+          <w:b/>
+          <w:bCs/>
+        </w:rPr>
+        <w:br/>
+      </w:r>
+      <w:r>
+        <w:rPr>
+          <w:rFonts w:hint="eastAsia"/>
+        </w:rPr>
+        <w:t>这个</w:t>
+      </w:r>
+      <w:r>
+        <w:rPr>
+          <w:rFonts w:hint="eastAsia"/>
+        </w:rPr>
+        <w:t>协程栈在外部只需要使用方法</w:t>
+      </w:r>
+      <w:r>
+        <w:rPr>
+          <w:rFonts w:ascii="新宋体" w:eastAsia="新宋体" w:cs="新宋体"/>
+          <w:b/>
+          <w:bCs/>
+          <w:color w:val="000000"/>
+          <w:kern w:val="0"/>
+          <w:sz w:val="19"/>
+          <w:szCs w:val="19"/>
+        </w:rPr>
+        <w:t>AddCoroutine</w:t>
+      </w:r>
+      <w:r>
+        <w:t>，插入</w:t>
+      </w:r>
+      <w:r>
+        <w:rPr>
+          <w:rFonts w:hint="eastAsia"/>
+        </w:rPr>
+        <w:t>一个</w:t>
+      </w:r>
+      <w:r>
+        <w:rPr>
+          <w:rFonts w:hint="eastAsia"/>
+          <w:b/>
+          <w:bCs/>
+        </w:rPr>
+        <w:t>委托</w:t>
+      </w:r>
+      <w:r>
+        <w:rPr>
+          <w:rFonts w:hint="eastAsia"/>
+        </w:rPr>
+        <w:t>，也就是一个方法(函数指针</w:t>
+      </w:r>
+      <w:r>
+        <w:t>)</w:t>
+      </w:r>
+      <w:r>
+        <w:rPr>
+          <w:rFonts w:hint="eastAsia"/>
+        </w:rPr>
+        <w:t>，</w:t>
+      </w:r>
+      <w:r>
+        <w:rPr>
+          <w:rFonts w:hint="eastAsia"/>
+        </w:rPr>
+        <w:t>这是C</w:t>
+      </w:r>
+      <w:r>
+        <w:t>#</w:t>
+      </w:r>
+      <w:r>
+        <w:rPr>
+          <w:rFonts w:hint="eastAsia"/>
+        </w:rPr>
+        <w:t>定义的一种数据类型，在C</w:t>
+      </w:r>
+      <w:r>
+        <w:t>++</w:t>
+      </w:r>
+      <w:r>
+        <w:rPr>
+          <w:rFonts w:hint="eastAsia"/>
+        </w:rPr>
+        <w:t>中叫做函数指针，不过这个是一个封装过的</w:t>
+      </w:r>
+      <w:r>
+        <w:rPr>
+          <w:rFonts w:hint="eastAsia"/>
+        </w:rPr>
+        <w:t>函数指针，</w:t>
+      </w:r>
+      <w:r>
+        <w:rPr>
+          <w:rFonts w:hint="eastAsia"/>
+          <w:b/>
+          <w:bCs/>
+        </w:rPr>
+        <w:t>类似一个函数指针类型的数组</w:t>
+      </w:r>
+      <w:r>
+        <w:rPr>
+          <w:rFonts w:hint="eastAsia"/>
+        </w:rPr>
+        <w:t>，具体百度吧。</w:t>
+      </w:r>
+      <w:r>
+        <w:br/>
+      </w:r>
+      <w:r>
+        <w:rPr>
+          <w:rFonts w:hint="eastAsia"/>
+        </w:rPr>
+        <w:t>这个方法要求是无参且bool作为返回值，用来判断这个方法是否执行完成，如果</w:t>
+      </w:r>
+      <w:r>
+        <w:rPr>
+          <w:rFonts w:hint="eastAsia"/>
+          <w:b/>
+          <w:bCs/>
+        </w:rPr>
+        <w:t>执行完成就</w:t>
+      </w:r>
+      <w:r>
+        <w:rPr>
+          <w:rFonts w:hint="eastAsia"/>
+          <w:b/>
+          <w:bCs/>
+        </w:rPr>
+        <w:t>返回</w:t>
+      </w:r>
+      <w:r>
+        <w:rPr>
+          <w:rFonts w:hint="eastAsia"/>
+          <w:b/>
+          <w:bCs/>
+        </w:rPr>
+        <w:t>true</w:t>
+      </w:r>
+      <w:r>
+        <w:rPr>
+          <w:rFonts w:hint="eastAsia"/>
+        </w:rPr>
+        <w:t>，协程栈会自动移除该方法。</w:t>
+      </w:r>
+      <w:r>
+        <w:rPr>
+          <w:rFonts w:hint="eastAsia"/>
+        </w:rPr>
+        <w:t>如果</w:t>
+      </w:r>
+      <w:r>
+        <w:rPr>
+          <w:rFonts w:hint="eastAsia"/>
+          <w:b/>
+          <w:bCs/>
+        </w:rPr>
+        <w:t>返回false</w:t>
+      </w:r>
+      <w:r>
+        <w:rPr>
+          <w:rFonts w:hint="eastAsia"/>
+        </w:rPr>
+        <w:t>，则</w:t>
+      </w:r>
+      <w:r>
+        <w:rPr>
+          <w:rFonts w:hint="eastAsia"/>
+          <w:b/>
+          <w:bCs/>
+        </w:rPr>
+        <w:t>下一帧会继续执行该方法</w:t>
+      </w:r>
+      <w:r>
+        <w:rPr>
+          <w:rFonts w:hint="eastAsia"/>
+        </w:rPr>
+        <w:t>，因此建议一次循环内执行的内容少一点，有很多内容就分多次执行。</w:t>
+      </w:r>
+    </w:p>
+    <w:p>
+      <w:pPr>
+        <w:pStyle w:val="a3"/>
+        <w:widowControl/>
+        <w:numPr>
+          <w:ilvl w:val="2"/>
+          <w:numId w:val="5"/>
+        </w:numPr>
+        <w:ind w:firstLineChars="0"/>
+        <w:jc w:val="left"/>
+      </w:pPr>
+      <w:r>
+        <w:rPr>
+          <w:rFonts w:hint="eastAsia"/>
+        </w:rPr>
+        <w:t>使用协程栈是因为协程栈是运行在主线程上的，所有的数据访问都是允许的，为了方便，建议在进入方法时执行使用。</w:t>
+      </w:r>
+      <w:r>
+        <w:br/>
+      </w:r>
+      <w:r>
+        <w:rPr>
+          <w:rFonts w:hint="eastAsia"/>
+        </w:rPr>
+        <w:t>而且</w:t>
+      </w:r>
+      <w:r>
+        <w:rPr>
+          <w:rFonts w:hint="eastAsia"/>
+        </w:rPr>
+        <w:t>任务系统中不支持Update，需要逐帧执行就要用到</w:t>
+      </w:r>
+      <w:r>
+        <w:rPr>
+          <w:rFonts w:hint="eastAsia"/>
+          <w:b/>
+          <w:bCs/>
+        </w:rPr>
+        <w:t>协程栈</w:t>
+      </w:r>
+      <w:r>
+        <w:rPr>
+          <w:rFonts w:hint="eastAsia"/>
+        </w:rPr>
+        <w:t>。</w:t>
+      </w:r>
+    </w:p>
+    <w:p>
+      <w:pPr>
+        <w:pStyle w:val="a3"/>
+        <w:widowControl/>
+        <w:numPr>
+          <w:ilvl w:val="2"/>
+          <w:numId w:val="5"/>
+        </w:numPr>
+        <w:ind w:firstLineChars="0"/>
+        <w:jc w:val="left"/>
+      </w:pPr>
+      <w:r>
+        <w:rPr>
+          <w:rFonts w:hint="eastAsia"/>
+        </w:rPr>
+        <w:t>在插入的方法</w:t>
+      </w:r>
+      <w:r>
+        <w:rPr>
+          <w:rFonts w:ascii="新宋体" w:eastAsia="新宋体" w:cs="新宋体"/>
+          <w:b/>
+          <w:bCs/>
+          <w:color w:val="000000"/>
+          <w:kern w:val="0"/>
+          <w:sz w:val="19"/>
+          <w:szCs w:val="19"/>
+        </w:rPr>
+        <w:t>FindObject</w:t>
+      </w:r>
+      <w:r>
+        <w:t>中</w:t>
+      </w:r>
+      <w:r>
+        <w:rPr>
+          <w:rFonts w:hint="eastAsia"/>
+        </w:rPr>
+        <w:t>，我们首先查找了游戏中的一个物体，用游戏对象映射表来查找，</w:t>
+      </w:r>
+      <w:r>
+        <w:rPr>
+          <w:rFonts w:hint="eastAsia"/>
+        </w:rPr>
+        <w:t>比使用GameObject的find方法查找快</w:t>
+      </w:r>
+      <w:r>
+        <w:rPr>
+          <w:rFonts w:hint="eastAsia"/>
+        </w:rPr>
+        <w:t>，不过需要首先在场景中创建该物体</w:t>
+      </w:r>
+      <w:r>
+        <w:rPr>
+          <w:rFonts w:hint="eastAsia"/>
+        </w:rPr>
+        <w:t>，然后设置其tag为ControlObject</w:t>
+      </w:r>
+      <w:r>
+        <w:rPr>
+          <w:noProof/>
+        </w:rPr>
+        <w:drawing>
+          <wp:inline distT="0" distB="0" distL="0" distR="0" wp14:anchorId="300BCB06" wp14:editId="709D2956">
+            <wp:extent cx="2682238" cy="622773"/>
+            <wp:effectExtent l="0" t="0" r="4445" b="6350"/>
+            <wp:docPr id="21" name="图片 21"/>
+            <wp:cNvGraphicFramePr>
+              <a:graphicFrameLocks xmlns:a="http://schemas.openxmlformats.org/drawingml/2006/main" noChangeAspect="1"/>
+            </wp:cNvGraphicFramePr>
+            <a:graphic xmlns:a="http://schemas.openxmlformats.org/drawingml/2006/main">
+              <a:graphicData uri="http://schemas.openxmlformats.org/drawingml/2006/picture">
+                <pic:pic xmlns:pic="http://schemas.openxmlformats.org/drawingml/2006/picture">
+                  <pic:nvPicPr>
+                    <pic:cNvPr id="1" name=""/>
+                    <pic:cNvPicPr/>
+                  </pic:nvPicPr>
+                  <pic:blipFill>
+                    <a:blip r:embed="rId24"/>
+                    <a:stretch>
+                      <a:fillRect/>
+                    </a:stretch>
+                  </pic:blipFill>
+                  <pic:spPr>
+                    <a:xfrm>
+                      <a:off x="0" y="0"/>
+                      <a:ext cx="2697651" cy="626352"/>
+                    </a:xfrm>
+                    <a:prstGeom prst="rect">
+                      <a:avLst/>
+                    </a:prstGeom>
+                  </pic:spPr>
+                </pic:pic>
+              </a:graphicData>
+            </a:graphic>
+          </wp:inline>
+        </w:drawing>
+      </w:r>
+      <w:r>
+        <w:rPr>
+          <w:rFonts w:hint="eastAsia"/>
+        </w:rPr>
+        <w:t>，这样就能够找到该物体了。</w:t>
+      </w:r>
+      <w:r>
+        <w:br/>
+      </w:r>
+      <w:r>
+        <w:rPr>
+          <w:rFonts w:hint="eastAsia"/>
+        </w:rPr>
+        <w:lastRenderedPageBreak/>
+        <w:t>本质上就是该类会在游戏开始时将所有tags为ControlObject的物体都加入到映射表中，之后查找时直接映射就出对象了。</w:t>
+      </w:r>
+    </w:p>
+    <w:p>
+      <w:pPr>
+        <w:pStyle w:val="a3"/>
+        <w:widowControl/>
+        <w:numPr>
+          <w:ilvl w:val="2"/>
+          <w:numId w:val="5"/>
+        </w:numPr>
+        <w:ind w:firstLineChars="0"/>
+        <w:jc w:val="left"/>
+      </w:pPr>
+      <w:r>
+        <w:rPr>
+          <w:rFonts w:hint="eastAsia"/>
+        </w:rPr>
+        <w:t>接着我在该物体上挂在了一个交互对象，在</w:t>
+      </w:r>
+      <w:r>
+        <w:rPr>
+          <w:rFonts w:hint="eastAsia"/>
+          <w:b/>
+          <w:bCs/>
+        </w:rPr>
+        <w:t>主角</w:t>
+      </w:r>
+      <w:r>
+        <w:rPr>
+          <w:rFonts w:hint="eastAsia"/>
+          <w:b/>
+          <w:bCs/>
+        </w:rPr>
+        <w:t>靠近</w:t>
+      </w:r>
+      <w:r>
+        <w:rPr>
+          <w:rFonts w:hint="eastAsia"/>
+          <w:b/>
+          <w:bCs/>
+        </w:rPr>
+        <w:t>到该物体时按E</w:t>
+      </w:r>
+      <w:r>
+        <w:rPr>
+          <w:rFonts w:hint="eastAsia"/>
+        </w:rPr>
+        <w:t>就会执行</w:t>
+      </w:r>
+      <w:r>
+        <w:rPr>
+          <w:b/>
+          <w:bCs/>
+        </w:rPr>
+        <w:t>InteractionBase</w:t>
+      </w:r>
+      <w:r>
+        <w:t>中的</w:t>
+      </w:r>
+      <w:r>
+        <w:rPr>
+          <w:b/>
+          <w:bCs/>
+        </w:rPr>
+        <w:t>InteractionBehavior</w:t>
+      </w:r>
+      <w:r>
+        <w:t>方法</w:t>
+      </w:r>
+      <w:r>
+        <w:rPr>
+          <w:rFonts w:hint="eastAsia"/>
+        </w:rPr>
+        <w:t>，也就是执行了该交互</w:t>
+      </w:r>
+      <w:r>
+        <w:rPr>
+          <w:rFonts w:hint="eastAsia"/>
+        </w:rPr>
+        <w:t>。</w:t>
+      </w:r>
+      <w:r>
+        <w:br/>
+      </w:r>
+      <w:r>
+        <w:rPr>
+          <w:rFonts w:hint="eastAsia"/>
+        </w:rPr>
+        <w:t>在这里我用了一个骚操作，</w:t>
+      </w:r>
+      <w:r>
+        <w:rPr>
+          <w:rFonts w:hint="eastAsia"/>
+        </w:rPr>
+        <w:t>也就是</w:t>
+      </w:r>
+      <w:r>
+        <w:rPr>
+          <w:rFonts w:hint="eastAsia"/>
+          <w:b/>
+          <w:bCs/>
+        </w:rPr>
+        <w:t>定义了一个交互</w:t>
+      </w:r>
+      <w:r>
+        <w:rPr>
+          <w:rFonts w:hint="eastAsia"/>
+          <w:b/>
+          <w:bCs/>
+        </w:rPr>
+        <w:t>类</w:t>
+      </w:r>
+      <w:r>
+        <w:rPr>
+          <w:rFonts w:hint="eastAsia"/>
+        </w:rPr>
+        <w:t>，这个</w:t>
+      </w:r>
+      <w:r>
+        <w:rPr>
+          <w:rFonts w:hint="eastAsia"/>
+          <w:b/>
+          <w:bCs/>
+        </w:rPr>
+        <w:t>类的交互方法</w:t>
+      </w:r>
+      <w:r>
+        <w:rPr>
+          <w:rFonts w:hint="eastAsia"/>
+          <w:b/>
+          <w:bCs/>
+        </w:rPr>
+        <w:t>只有一个委托</w:t>
+      </w:r>
+      <w:r>
+        <w:rPr>
+          <w:rFonts w:hint="eastAsia"/>
+        </w:rPr>
+        <w:t>，然后</w:t>
+      </w:r>
+      <w:r>
+        <w:rPr>
+          <w:rFonts w:hint="eastAsia"/>
+          <w:b/>
+          <w:bCs/>
+        </w:rPr>
+        <w:t>在这个委托中定义我要执行的方法</w:t>
+      </w:r>
+      <w:r>
+        <w:rPr>
+          <w:rFonts w:hint="eastAsia"/>
+        </w:rPr>
+        <w:t>，这样就不用创建脚本然后再挂在对象上了，方便游戏中经常需要的交互内容的切换，不需要傻傻的手动拖拽。</w:t>
+      </w:r>
+    </w:p>
+    <w:p>
+      <w:pPr>
+        <w:pStyle w:val="a3"/>
+        <w:widowControl/>
+        <w:numPr>
+          <w:ilvl w:val="2"/>
+          <w:numId w:val="5"/>
+        </w:numPr>
+        <w:ind w:firstLineChars="0"/>
+        <w:jc w:val="left"/>
+      </w:pPr>
+      <w:r>
+        <w:rPr>
+          <w:rFonts w:hint="eastAsia"/>
+        </w:rPr>
+        <w:t>需要注意的是这个交互</w:t>
+      </w:r>
+      <w:r>
+        <w:rPr>
+          <w:rFonts w:hint="eastAsia"/>
+        </w:rPr>
+        <w:t>类为了避免多重交互，使用了交互锁定，因此需要再交互结束后调用</w:t>
+      </w:r>
+      <w:r>
+        <w:rPr>
+          <w:rFonts w:ascii="新宋体" w:eastAsia="新宋体" w:cs="新宋体"/>
+          <w:b/>
+          <w:bCs/>
+          <w:color w:val="000000"/>
+          <w:kern w:val="0"/>
+          <w:sz w:val="19"/>
+          <w:szCs w:val="19"/>
+        </w:rPr>
+        <w:t>StopInteraction</w:t>
+      </w:r>
+      <w:r>
+        <w:t>方法</w:t>
+      </w:r>
+      <w:r>
+        <w:rPr>
+          <w:rFonts w:hint="eastAsia"/>
+        </w:rPr>
+        <w:t>，不然这个交互就会卡在这里了。</w:t>
+      </w:r>
+    </w:p>
+    <w:p>
+      <w:pPr>
+        <w:pStyle w:val="a3"/>
+        <w:widowControl/>
+        <w:numPr>
+          <w:ilvl w:val="2"/>
+          <w:numId w:val="5"/>
+        </w:numPr>
+        <w:ind w:firstLineChars="0"/>
+        <w:jc w:val="left"/>
+      </w:pPr>
+      <w:r>
+        <w:rPr>
+          <w:rFonts w:hint="eastAsia"/>
+        </w:rPr>
+        <w:t>另一个子任务的内容和这个差不多，就不复述了。</w:t>
+      </w:r>
+    </w:p>
+    <w:p>
+      <w:pPr>
+        <w:pStyle w:val="a3"/>
+        <w:widowControl/>
+        <w:numPr>
+          <w:ilvl w:val="1"/>
+          <w:numId w:val="5"/>
+        </w:numPr>
+        <w:ind w:firstLineChars="0"/>
+        <w:jc w:val="left"/>
+      </w:pPr>
+      <w:r>
+        <w:rPr>
+          <w:rFonts w:hint="eastAsia"/>
+        </w:rPr>
+        <w:t>目前任务系统并没有完成，等我实现好AI后会完成其中的UI部分，加上对话的UI等</w:t>
+      </w:r>
+      <w:r>
+        <w:rPr>
+          <w:rFonts w:hint="eastAsia"/>
+        </w:rPr>
+        <w:t>，而且估计有bug，只是暂时没发现而已。</w:t>
+      </w:r>
+    </w:p>
+    <w:p>
+      <w:pPr>
+        <w:pStyle w:val="a3"/>
+        <w:widowControl/>
+        <w:numPr>
+          <w:ilvl w:val="1"/>
+          <w:numId w:val="5"/>
+        </w:numPr>
+        <w:ind w:firstLineChars="0"/>
+        <w:jc w:val="left"/>
+        <w:rPr>
+          <w:rFonts w:hint="eastAsia"/>
+        </w:rPr>
+      </w:pPr>
+      <w:r>
+        <w:rPr>
+          <w:rFonts w:hint="eastAsia"/>
+        </w:rPr>
+        <w:t>对于保存数据</w:t>
+      </w:r>
+      <w:r>
+        <w:rPr>
+          <w:rFonts w:hint="eastAsia"/>
+        </w:rPr>
+        <w:t>Obtain</w:t>
+      </w:r>
+      <w:r>
+        <w:rPr>
+          <w:rFonts w:hint="eastAsia"/>
+        </w:rPr>
+        <w:t>Task</w:t>
+      </w:r>
+      <w:r>
+        <w:rPr>
+          <w:rFonts w:hint="eastAsia"/>
+        </w:rPr>
+        <w:t>文件中的格式如：&lt;</w:t>
+      </w:r>
+      <w:r>
+        <w:t>m n&gt;</w:t>
+      </w:r>
+      <w:r>
+        <w:rPr>
+          <w:rFonts w:hint="eastAsia"/>
+        </w:rPr>
+        <w:t>，m是章节编号，n是目前做到的小章节。</w:t>
+      </w:r>
+      <w:r>
+        <w:rPr>
+          <w:rFonts w:hint="eastAsia"/>
+        </w:rPr>
+        <w:t>CompleteTask保存的格式是一行一个章节id，表示该章节已经完成。了解一下存储格式方便判断错误。</w:t>
+      </w:r>
+    </w:p>
+    <w:p>
+      <w:pPr>
+        <w:widowControl/>
+        <w:jc w:val="left"/>
+        <w:rPr>
+          <w:rFonts w:hint="eastAsia"/>
+        </w:rPr>
+      </w:pPr>
+    </w:p>
+    <w:p>
+      <w:pPr>
+        <w:widowControl/>
+        <w:jc w:val="left"/>
         <w:rPr>
           <w:b/>
           <w:bCs/>
@@ -2796,7 +4536,6 @@
           <w:sz w:val="24"/>
           <w:szCs w:val="24"/>
         </w:rPr>
-        <w:lastRenderedPageBreak/>
         <w:t>美术-到达终点时播放粒子特效</w:t>
       </w:r>
     </w:p>
@@ -3096,7 +4835,7 @@
   <w:abstractNum w:abstractNumId="2" w15:restartNumberingAfterBreak="0">
     <w:nsid w:val="3A8E1835"/>
     <w:multiLevelType w:val="hybridMultilevel"/>
-    <w:tmpl w:val="F7FAD0B6"/>
+    <w:tmpl w:val="FCA4E78E"/>
     <w:lvl w:ilvl="0" w:tplc="04090001">
       <w:start w:val="1"/>
       <w:numFmt w:val="bullet"/>
@@ -3121,7 +4860,7 @@
         <w:rFonts w:ascii="Wingdings" w:hAnsi="Wingdings" w:hint="default"/>
       </w:rPr>
     </w:lvl>
-    <w:lvl w:ilvl="2" w:tplc="04090005" w:tentative="1">
+    <w:lvl w:ilvl="2" w:tplc="04090005">
       <w:start w:val="1"/>
       <w:numFmt w:val="bullet"/>
       <w:lvlText w:val=""/>
@@ -3991,7 +5730,6 @@
   <w:style w:type="character" w:default="1" w:styleId="a0">
     <w:name w:val="Default Paragraph Font"/>
     <w:uiPriority w:val="1"/>
-    <w:semiHidden/>
     <w:unhideWhenUsed/>
   </w:style>
   <w:style w:type="table" w:default="1" w:styleId="a1">

--- a/Assets/Readme.docx
+++ b/Assets/Readme.docx
@@ -40,13 +40,23 @@
           <w:szCs w:val="24"/>
         </w:rPr>
       </w:pPr>
-      <w:r>
-        <w:rPr>
-          <w:rFonts w:hint="eastAsia"/>
-          <w:sz w:val="24"/>
-          <w:szCs w:val="24"/>
-        </w:rPr>
-        <w:t>DefferedRendering：</w:t>
+      <w:proofErr w:type="spellStart"/>
+      <w:r>
+        <w:rPr>
+          <w:rFonts w:hint="eastAsia"/>
+          <w:sz w:val="24"/>
+          <w:szCs w:val="24"/>
+        </w:rPr>
+        <w:t>DefferedRendering</w:t>
+      </w:r>
+      <w:proofErr w:type="spellEnd"/>
+      <w:r>
+        <w:rPr>
+          <w:rFonts w:hint="eastAsia"/>
+          <w:sz w:val="24"/>
+          <w:szCs w:val="24"/>
+        </w:rPr>
+        <w:t>：</w:t>
       </w:r>
     </w:p>
     <w:p>
@@ -432,13 +442,23 @@
           <w:szCs w:val="24"/>
         </w:rPr>
       </w:pPr>
-      <w:r>
-        <w:rPr>
-          <w:rFonts w:hint="eastAsia"/>
-          <w:sz w:val="24"/>
-          <w:szCs w:val="24"/>
-        </w:rPr>
-        <w:t>AsyncLoad是一个多线程类，通过委托将需要进行多线程处理的方法插入，依次处理。</w:t>
+      <w:proofErr w:type="spellStart"/>
+      <w:r>
+        <w:rPr>
+          <w:rFonts w:hint="eastAsia"/>
+          <w:sz w:val="24"/>
+          <w:szCs w:val="24"/>
+        </w:rPr>
+        <w:t>AsyncLoad</w:t>
+      </w:r>
+      <w:proofErr w:type="spellEnd"/>
+      <w:r>
+        <w:rPr>
+          <w:rFonts w:hint="eastAsia"/>
+          <w:sz w:val="24"/>
+          <w:szCs w:val="24"/>
+        </w:rPr>
+        <w:t>是一个多线程类，通过委托将需要进行多线程处理的方法插入，依次处理。</w:t>
       </w:r>
       <w:r>
         <w:rPr>
@@ -462,6 +482,7 @@
           <w:szCs w:val="24"/>
         </w:rPr>
       </w:pPr>
+      <w:proofErr w:type="spellStart"/>
       <w:r>
         <w:rPr>
           <w:rFonts w:hint="eastAsia"/>
@@ -470,6 +491,7 @@
         </w:rPr>
         <w:t>SceneObjectMap</w:t>
       </w:r>
+      <w:proofErr w:type="spellEnd"/>
       <w:r>
         <w:rPr>
           <w:rFonts w:hint="eastAsia"/>
@@ -508,29 +530,121 @@
           <w:szCs w:val="24"/>
         </w:rPr>
       </w:pPr>
-      <w:r>
-        <w:rPr>
-          <w:rFonts w:hint="eastAsia"/>
-          <w:sz w:val="24"/>
-          <w:szCs w:val="24"/>
-        </w:rPr>
-        <w:t>SustainCoroutine是协程类，用法和</w:t>
-      </w:r>
-      <w:r>
-        <w:rPr>
-          <w:rFonts w:hint="eastAsia"/>
-          <w:sz w:val="24"/>
-          <w:szCs w:val="24"/>
-        </w:rPr>
-        <w:t>多线程一样，但是这个比较常用，因为对于GameObject只能在主线程中修改，</w:t>
-      </w:r>
-      <w:r>
-        <w:rPr>
-          <w:rFonts w:hint="eastAsia"/>
-          <w:sz w:val="24"/>
-          <w:szCs w:val="24"/>
-        </w:rPr>
-        <w:t>协程是运行在主线程中的。这个类会在每一帧运行一次所有入栈的方法，如果这个方法放回true，就会移除这个类。这个类使用了池化技术，会比多线程快一点。</w:t>
+      <w:proofErr w:type="spellStart"/>
+      <w:r>
+        <w:rPr>
+          <w:rFonts w:hint="eastAsia"/>
+          <w:sz w:val="24"/>
+          <w:szCs w:val="24"/>
+        </w:rPr>
+        <w:t>SustainCoroutine</w:t>
+      </w:r>
+      <w:proofErr w:type="spellEnd"/>
+      <w:r>
+        <w:rPr>
+          <w:rFonts w:hint="eastAsia"/>
+          <w:sz w:val="24"/>
+          <w:szCs w:val="24"/>
+        </w:rPr>
+        <w:t>是</w:t>
+      </w:r>
+      <w:proofErr w:type="gramStart"/>
+      <w:r>
+        <w:rPr>
+          <w:rFonts w:hint="eastAsia"/>
+          <w:sz w:val="24"/>
+          <w:szCs w:val="24"/>
+        </w:rPr>
+        <w:t>协程类</w:t>
+      </w:r>
+      <w:proofErr w:type="gramEnd"/>
+      <w:r>
+        <w:rPr>
+          <w:rFonts w:hint="eastAsia"/>
+          <w:sz w:val="24"/>
+          <w:szCs w:val="24"/>
+        </w:rPr>
+        <w:t>，用法和</w:t>
+      </w:r>
+      <w:r>
+        <w:rPr>
+          <w:rFonts w:hint="eastAsia"/>
+          <w:sz w:val="24"/>
+          <w:szCs w:val="24"/>
+        </w:rPr>
+        <w:t>多线程一样，但是这个比较常用，因为对于</w:t>
+      </w:r>
+      <w:proofErr w:type="spellStart"/>
+      <w:r>
+        <w:rPr>
+          <w:rFonts w:hint="eastAsia"/>
+          <w:sz w:val="24"/>
+          <w:szCs w:val="24"/>
+        </w:rPr>
+        <w:t>GameObject</w:t>
+      </w:r>
+      <w:proofErr w:type="spellEnd"/>
+      <w:r>
+        <w:rPr>
+          <w:rFonts w:hint="eastAsia"/>
+          <w:sz w:val="24"/>
+          <w:szCs w:val="24"/>
+        </w:rPr>
+        <w:t>只能在主线程中修改，</w:t>
+      </w:r>
+      <w:proofErr w:type="gramStart"/>
+      <w:r>
+        <w:rPr>
+          <w:rFonts w:hint="eastAsia"/>
+          <w:sz w:val="24"/>
+          <w:szCs w:val="24"/>
+        </w:rPr>
+        <w:t>协程是</w:t>
+      </w:r>
+      <w:proofErr w:type="gramEnd"/>
+      <w:r>
+        <w:rPr>
+          <w:rFonts w:hint="eastAsia"/>
+          <w:sz w:val="24"/>
+          <w:szCs w:val="24"/>
+        </w:rPr>
+        <w:t>运行在主线程中的。这个类会在每一帧运行一次所有入</w:t>
+      </w:r>
+      <w:proofErr w:type="gramStart"/>
+      <w:r>
+        <w:rPr>
+          <w:rFonts w:hint="eastAsia"/>
+          <w:sz w:val="24"/>
+          <w:szCs w:val="24"/>
+        </w:rPr>
+        <w:t>栈</w:t>
+      </w:r>
+      <w:proofErr w:type="gramEnd"/>
+      <w:r>
+        <w:rPr>
+          <w:rFonts w:hint="eastAsia"/>
+          <w:sz w:val="24"/>
+          <w:szCs w:val="24"/>
+        </w:rPr>
+        <w:t>的方法，如果这个方法放回true，就会移除这个类。这个类使用</w:t>
+      </w:r>
+      <w:proofErr w:type="gramStart"/>
+      <w:r>
+        <w:rPr>
+          <w:rFonts w:hint="eastAsia"/>
+          <w:sz w:val="24"/>
+          <w:szCs w:val="24"/>
+        </w:rPr>
+        <w:t>了池化技术</w:t>
+      </w:r>
+      <w:proofErr w:type="gramEnd"/>
+      <w:r>
+        <w:rPr>
+          <w:rFonts w:hint="eastAsia"/>
+          <w:sz w:val="24"/>
+          <w:szCs w:val="24"/>
+        </w:rPr>
+        <w:t>，会比多线程快一点。</w:t>
       </w:r>
     </w:p>
     <w:p>
@@ -546,13 +660,23 @@
           <w:szCs w:val="24"/>
         </w:rPr>
       </w:pPr>
-      <w:r>
-        <w:rPr>
-          <w:rFonts w:hint="eastAsia"/>
-          <w:sz w:val="24"/>
-          <w:szCs w:val="24"/>
-        </w:rPr>
-        <w:t>HandlerList：定义了一些委托类型，方便统一数据类型。</w:t>
+      <w:proofErr w:type="spellStart"/>
+      <w:r>
+        <w:rPr>
+          <w:rFonts w:hint="eastAsia"/>
+          <w:sz w:val="24"/>
+          <w:szCs w:val="24"/>
+        </w:rPr>
+        <w:t>HandlerList</w:t>
+      </w:r>
+      <w:proofErr w:type="spellEnd"/>
+      <w:r>
+        <w:rPr>
+          <w:rFonts w:hint="eastAsia"/>
+          <w:sz w:val="24"/>
+          <w:szCs w:val="24"/>
+        </w:rPr>
+        <w:t>：定义了一些委托类型，方便统一数据类型。</w:t>
       </w:r>
     </w:p>
     <w:p>
@@ -568,13 +692,41 @@
           <w:szCs w:val="24"/>
         </w:rPr>
       </w:pPr>
-      <w:r>
-        <w:rPr>
-          <w:rFonts w:hint="eastAsia"/>
-          <w:sz w:val="24"/>
-          <w:szCs w:val="24"/>
-        </w:rPr>
-        <w:t>CommonFunction：定义了一些可能用到的方法，这个类是感觉有了SceneObjectMap就没必要了，需要查找时直接使用map映射更快。</w:t>
+      <w:proofErr w:type="spellStart"/>
+      <w:r>
+        <w:rPr>
+          <w:rFonts w:hint="eastAsia"/>
+          <w:sz w:val="24"/>
+          <w:szCs w:val="24"/>
+        </w:rPr>
+        <w:t>CommonFunction</w:t>
+      </w:r>
+      <w:proofErr w:type="spellEnd"/>
+      <w:r>
+        <w:rPr>
+          <w:rFonts w:hint="eastAsia"/>
+          <w:sz w:val="24"/>
+          <w:szCs w:val="24"/>
+        </w:rPr>
+        <w:t>：定义了一些可能用到的方法，这个类是感觉有了</w:t>
+      </w:r>
+      <w:proofErr w:type="spellStart"/>
+      <w:r>
+        <w:rPr>
+          <w:rFonts w:hint="eastAsia"/>
+          <w:sz w:val="24"/>
+          <w:szCs w:val="24"/>
+        </w:rPr>
+        <w:t>SceneObjectMap</w:t>
+      </w:r>
+      <w:proofErr w:type="spellEnd"/>
+      <w:r>
+        <w:rPr>
+          <w:rFonts w:hint="eastAsia"/>
+          <w:sz w:val="24"/>
+          <w:szCs w:val="24"/>
+        </w:rPr>
+        <w:t>就没必要了，需要查找时直接使用map映射更快。</w:t>
       </w:r>
     </w:p>
     <w:p>
@@ -590,6 +742,7 @@
           <w:szCs w:val="24"/>
         </w:rPr>
       </w:pPr>
+      <w:proofErr w:type="spellStart"/>
       <w:r>
         <w:rPr>
           <w:sz w:val="24"/>
@@ -597,13 +750,32 @@
         </w:rPr>
         <w:t>FileReadAndWrite</w:t>
       </w:r>
-      <w:r>
-        <w:rPr>
-          <w:rFonts w:hint="eastAsia"/>
-          <w:sz w:val="24"/>
-          <w:szCs w:val="24"/>
-        </w:rPr>
-        <w:t>：文件读取写入类，读取字符串和写只服从到文件中</w:t>
+      <w:proofErr w:type="spellEnd"/>
+      <w:r>
+        <w:rPr>
+          <w:rFonts w:hint="eastAsia"/>
+          <w:sz w:val="24"/>
+          <w:szCs w:val="24"/>
+        </w:rPr>
+        <w:t>：文件读取写入类，读取字符串</w:t>
+      </w:r>
+      <w:proofErr w:type="gramStart"/>
+      <w:r>
+        <w:rPr>
+          <w:rFonts w:hint="eastAsia"/>
+          <w:sz w:val="24"/>
+          <w:szCs w:val="24"/>
+        </w:rPr>
+        <w:t>和写只服从</w:t>
+      </w:r>
+      <w:proofErr w:type="gramEnd"/>
+      <w:r>
+        <w:rPr>
+          <w:rFonts w:hint="eastAsia"/>
+          <w:sz w:val="24"/>
+          <w:szCs w:val="24"/>
+        </w:rPr>
+        <w:t>到文件中</w:t>
       </w:r>
     </w:p>
     <w:p>
@@ -673,13 +845,23 @@
           <w:szCs w:val="24"/>
         </w:rPr>
       </w:pPr>
-      <w:r>
-        <w:rPr>
-          <w:rFonts w:hint="eastAsia"/>
-          <w:sz w:val="24"/>
-          <w:szCs w:val="24"/>
-        </w:rPr>
-        <w:t>PlayControl：主角控制，目前只添加了简单的输入输出，控制主角移动等。</w:t>
+      <w:proofErr w:type="spellStart"/>
+      <w:r>
+        <w:rPr>
+          <w:rFonts w:hint="eastAsia"/>
+          <w:sz w:val="24"/>
+          <w:szCs w:val="24"/>
+        </w:rPr>
+        <w:t>PlayControl</w:t>
+      </w:r>
+      <w:proofErr w:type="spellEnd"/>
+      <w:r>
+        <w:rPr>
+          <w:rFonts w:hint="eastAsia"/>
+          <w:sz w:val="24"/>
+          <w:szCs w:val="24"/>
+        </w:rPr>
+        <w:t>：主角控制，目前只添加了简单的输入输出，控制主角移动等。</w:t>
       </w:r>
     </w:p>
     <w:p>
@@ -695,13 +877,41 @@
           <w:szCs w:val="24"/>
         </w:rPr>
       </w:pPr>
-      <w:r>
-        <w:rPr>
-          <w:rFonts w:hint="eastAsia"/>
-          <w:sz w:val="24"/>
-          <w:szCs w:val="24"/>
-        </w:rPr>
-        <w:t>SceneChangeControl：场景切换类，先放在这里，以后用得上，但是这个类目前是直接切换，理论上是要进入到中间场景再切换是最合理的。</w:t>
+      <w:proofErr w:type="spellStart"/>
+      <w:r>
+        <w:rPr>
+          <w:rFonts w:hint="eastAsia"/>
+          <w:sz w:val="24"/>
+          <w:szCs w:val="24"/>
+        </w:rPr>
+        <w:t>SceneChangeControl</w:t>
+      </w:r>
+      <w:proofErr w:type="spellEnd"/>
+      <w:r>
+        <w:rPr>
+          <w:rFonts w:hint="eastAsia"/>
+          <w:sz w:val="24"/>
+          <w:szCs w:val="24"/>
+        </w:rPr>
+        <w:t>：场景切换类，先放在这里，以后用得上，但是这个</w:t>
+      </w:r>
+      <w:proofErr w:type="gramStart"/>
+      <w:r>
+        <w:rPr>
+          <w:rFonts w:hint="eastAsia"/>
+          <w:sz w:val="24"/>
+          <w:szCs w:val="24"/>
+        </w:rPr>
+        <w:t>类目前</w:t>
+      </w:r>
+      <w:proofErr w:type="gramEnd"/>
+      <w:r>
+        <w:rPr>
+          <w:rFonts w:hint="eastAsia"/>
+          <w:sz w:val="24"/>
+          <w:szCs w:val="24"/>
+        </w:rPr>
+        <w:t>是直接切换，理论上是要进入到中间场景再切换是最合理的。</w:t>
       </w:r>
     </w:p>
     <w:p>
@@ -717,13 +927,23 @@
           <w:szCs w:val="24"/>
         </w:rPr>
       </w:pPr>
-      <w:r>
-        <w:rPr>
-          <w:rFonts w:hint="eastAsia"/>
-          <w:sz w:val="24"/>
-          <w:szCs w:val="24"/>
-        </w:rPr>
-        <w:t>SceneObjectControl：场景物体控制类，用于存放一些节点的控制器，比如敌人、子弹、终点</w:t>
+      <w:proofErr w:type="spellStart"/>
+      <w:r>
+        <w:rPr>
+          <w:rFonts w:hint="eastAsia"/>
+          <w:sz w:val="24"/>
+          <w:szCs w:val="24"/>
+        </w:rPr>
+        <w:t>SceneObjectControl</w:t>
+      </w:r>
+      <w:proofErr w:type="spellEnd"/>
+      <w:r>
+        <w:rPr>
+          <w:rFonts w:hint="eastAsia"/>
+          <w:sz w:val="24"/>
+          <w:szCs w:val="24"/>
+        </w:rPr>
+        <w:t>：场景物体控制类，用于存放一些节点的控制器，比如敌人、子弹、终点</w:t>
       </w:r>
       <w:r>
         <w:rPr>
@@ -746,13 +966,23 @@
           <w:szCs w:val="24"/>
         </w:rPr>
       </w:pPr>
-      <w:r>
-        <w:rPr>
-          <w:rFonts w:hint="eastAsia"/>
-          <w:sz w:val="24"/>
-          <w:szCs w:val="24"/>
-        </w:rPr>
-        <w:t>GameLoad：</w:t>
+      <w:proofErr w:type="spellStart"/>
+      <w:r>
+        <w:rPr>
+          <w:rFonts w:hint="eastAsia"/>
+          <w:sz w:val="24"/>
+          <w:szCs w:val="24"/>
+        </w:rPr>
+        <w:t>GameLoad</w:t>
+      </w:r>
+      <w:proofErr w:type="spellEnd"/>
+      <w:r>
+        <w:rPr>
+          <w:rFonts w:hint="eastAsia"/>
+          <w:sz w:val="24"/>
+          <w:szCs w:val="24"/>
+        </w:rPr>
+        <w:t>：</w:t>
       </w:r>
       <w:r>
         <w:rPr>
@@ -821,13 +1051,23 @@
           <w:szCs w:val="24"/>
         </w:rPr>
       </w:pPr>
-      <w:r>
-        <w:rPr>
-          <w:rFonts w:hint="eastAsia"/>
-          <w:sz w:val="24"/>
-          <w:szCs w:val="24"/>
-        </w:rPr>
-        <w:t>CharacterInfo：</w:t>
+      <w:proofErr w:type="spellStart"/>
+      <w:r>
+        <w:rPr>
+          <w:rFonts w:hint="eastAsia"/>
+          <w:sz w:val="24"/>
+          <w:szCs w:val="24"/>
+        </w:rPr>
+        <w:t>CharacterInfo</w:t>
+      </w:r>
+      <w:proofErr w:type="spellEnd"/>
+      <w:r>
+        <w:rPr>
+          <w:rFonts w:hint="eastAsia"/>
+          <w:sz w:val="24"/>
+          <w:szCs w:val="24"/>
+        </w:rPr>
+        <w:t>：</w:t>
       </w:r>
       <w:r>
         <w:rPr>
@@ -952,6 +1192,7 @@
           <w:szCs w:val="24"/>
         </w:rPr>
       </w:pPr>
+      <w:proofErr w:type="spellStart"/>
       <w:r>
         <w:rPr>
           <w:sz w:val="24"/>
@@ -959,6 +1200,7 @@
         </w:rPr>
         <w:t>OribitCamera</w:t>
       </w:r>
+      <w:proofErr w:type="spellEnd"/>
       <w:r>
         <w:rPr>
           <w:rFonts w:hint="eastAsia"/>
@@ -997,6 +1239,7 @@
           <w:szCs w:val="24"/>
         </w:rPr>
       </w:pPr>
+      <w:proofErr w:type="spellStart"/>
       <w:r>
         <w:rPr>
           <w:sz w:val="24"/>
@@ -1004,6 +1247,7 @@
         </w:rPr>
         <w:t>FirstPersonCameraControl</w:t>
       </w:r>
+      <w:proofErr w:type="spellEnd"/>
       <w:r>
         <w:rPr>
           <w:rFonts w:hint="eastAsia"/>
@@ -1026,13 +1270,23 @@
           <w:szCs w:val="24"/>
         </w:rPr>
       </w:pPr>
-      <w:r>
-        <w:rPr>
-          <w:rFonts w:hint="eastAsia"/>
-          <w:sz w:val="24"/>
-          <w:szCs w:val="24"/>
-        </w:rPr>
-        <w:t>RigiBodyMotor：主角移动脚本</w:t>
+      <w:proofErr w:type="spellStart"/>
+      <w:r>
+        <w:rPr>
+          <w:rFonts w:hint="eastAsia"/>
+          <w:sz w:val="24"/>
+          <w:szCs w:val="24"/>
+        </w:rPr>
+        <w:t>RigiBodyMotor</w:t>
+      </w:r>
+      <w:proofErr w:type="spellEnd"/>
+      <w:r>
+        <w:rPr>
+          <w:rFonts w:hint="eastAsia"/>
+          <w:sz w:val="24"/>
+          <w:szCs w:val="24"/>
+        </w:rPr>
+        <w:t>：主角移动脚本</w:t>
       </w:r>
     </w:p>
     <w:p>
@@ -1048,13 +1302,23 @@
           <w:szCs w:val="24"/>
         </w:rPr>
       </w:pPr>
-      <w:r>
-        <w:rPr>
-          <w:rFonts w:hint="eastAsia"/>
-          <w:sz w:val="24"/>
-          <w:szCs w:val="24"/>
-        </w:rPr>
-        <w:t>ProjectSet：这是拓展的项目设置</w:t>
+      <w:proofErr w:type="spellStart"/>
+      <w:r>
+        <w:rPr>
+          <w:rFonts w:hint="eastAsia"/>
+          <w:sz w:val="24"/>
+          <w:szCs w:val="24"/>
+        </w:rPr>
+        <w:t>ProjectSet</w:t>
+      </w:r>
+      <w:proofErr w:type="spellEnd"/>
+      <w:r>
+        <w:rPr>
+          <w:rFonts w:hint="eastAsia"/>
+          <w:sz w:val="24"/>
+          <w:szCs w:val="24"/>
+        </w:rPr>
+        <w:t>：这是拓展的项目设置</w:t>
       </w:r>
       <w:r>
         <w:rPr>
@@ -1087,13 +1351,23 @@
           <w:szCs w:val="24"/>
         </w:rPr>
       </w:pPr>
-      <w:r>
-        <w:rPr>
-          <w:rFonts w:hint="eastAsia"/>
-          <w:sz w:val="24"/>
-          <w:szCs w:val="24"/>
-        </w:rPr>
-        <w:t>MyInput：</w:t>
+      <w:proofErr w:type="spellStart"/>
+      <w:r>
+        <w:rPr>
+          <w:rFonts w:hint="eastAsia"/>
+          <w:sz w:val="24"/>
+          <w:szCs w:val="24"/>
+        </w:rPr>
+        <w:t>MyInput</w:t>
+      </w:r>
+      <w:proofErr w:type="spellEnd"/>
+      <w:r>
+        <w:rPr>
+          <w:rFonts w:hint="eastAsia"/>
+          <w:sz w:val="24"/>
+          <w:szCs w:val="24"/>
+        </w:rPr>
+        <w:t>：</w:t>
       </w:r>
       <w:r>
         <w:rPr>
@@ -1132,15 +1406,43 @@
           <w:sz w:val="24"/>
           <w:szCs w:val="24"/>
         </w:rPr>
-        <w:t>put类是一样的，不过将更新时间换为了FixUpdat</w:t>
-      </w:r>
-      <w:r>
-        <w:rPr>
-          <w:rFonts w:hint="eastAsia"/>
-          <w:sz w:val="24"/>
-          <w:szCs w:val="24"/>
-        </w:rPr>
-        <w:t>e，之后有需要拓展输入方式时可以更新该类</w:t>
+        <w:t>put类是一样的，不过将更新时间</w:t>
+      </w:r>
+      <w:proofErr w:type="gramStart"/>
+      <w:r>
+        <w:rPr>
+          <w:rFonts w:hint="eastAsia"/>
+          <w:sz w:val="24"/>
+          <w:szCs w:val="24"/>
+        </w:rPr>
+        <w:t>换为了</w:t>
+      </w:r>
+      <w:proofErr w:type="spellStart"/>
+      <w:proofErr w:type="gramEnd"/>
+      <w:r>
+        <w:rPr>
+          <w:rFonts w:hint="eastAsia"/>
+          <w:sz w:val="24"/>
+          <w:szCs w:val="24"/>
+        </w:rPr>
+        <w:t>FixUpdat</w:t>
+      </w:r>
+      <w:r>
+        <w:rPr>
+          <w:rFonts w:hint="eastAsia"/>
+          <w:sz w:val="24"/>
+          <w:szCs w:val="24"/>
+        </w:rPr>
+        <w:t>e</w:t>
+      </w:r>
+      <w:proofErr w:type="spellEnd"/>
+      <w:r>
+        <w:rPr>
+          <w:rFonts w:hint="eastAsia"/>
+          <w:sz w:val="24"/>
+          <w:szCs w:val="24"/>
+        </w:rPr>
+        <w:t>，之后有需要拓展输入方式时可以更新该类</w:t>
       </w:r>
       <w:r>
         <w:rPr>
@@ -1164,6 +1466,7 @@
           <w:szCs w:val="24"/>
         </w:rPr>
       </w:pPr>
+      <w:proofErr w:type="spellStart"/>
       <w:r>
         <w:rPr>
           <w:sz w:val="24"/>
@@ -1171,6 +1474,7 @@
         </w:rPr>
         <w:t>StreamingAssets</w:t>
       </w:r>
+      <w:proofErr w:type="spellEnd"/>
       <w:r>
         <w:rPr>
           <w:rFonts w:hint="eastAsia"/>
@@ -1239,6 +1543,7 @@
           <w:szCs w:val="24"/>
         </w:rPr>
       </w:pPr>
+      <w:proofErr w:type="spellStart"/>
       <w:r>
         <w:rPr>
           <w:sz w:val="24"/>
@@ -1246,6 +1551,7 @@
         </w:rPr>
         <w:t>ParticleNoiseFactory</w:t>
       </w:r>
+      <w:proofErr w:type="spellEnd"/>
       <w:r>
         <w:rPr>
           <w:rFonts w:hint="eastAsia"/>
@@ -1298,6 +1604,7 @@
         </w:rPr>
         <w:t>现在提供了三种方式，一种是直接在初始位置释放，一种是在初始位置周围的一个矩形中释放，矩形的大小是</w:t>
       </w:r>
+      <w:proofErr w:type="spellStart"/>
       <w:r>
         <w:rPr>
           <w:sz w:val="24"/>
@@ -1305,6 +1612,7 @@
         </w:rPr>
         <w:t>cubeOffset</w:t>
       </w:r>
+      <w:proofErr w:type="spellEnd"/>
       <w:r>
         <w:rPr>
           <w:rFonts w:hint="eastAsia"/>
@@ -1326,7 +1634,25 @@
           <w:sz w:val="24"/>
           <w:szCs w:val="24"/>
         </w:rPr>
-        <w:t>代表xyz的偏移大小。</w:t>
+        <w:t>代表</w:t>
+      </w:r>
+      <w:proofErr w:type="spellStart"/>
+      <w:r>
+        <w:rPr>
+          <w:rFonts w:hint="eastAsia"/>
+          <w:sz w:val="24"/>
+          <w:szCs w:val="24"/>
+        </w:rPr>
+        <w:t>xyz</w:t>
+      </w:r>
+      <w:proofErr w:type="spellEnd"/>
+      <w:r>
+        <w:rPr>
+          <w:rFonts w:hint="eastAsia"/>
+          <w:sz w:val="24"/>
+          <w:szCs w:val="24"/>
+        </w:rPr>
+        <w:t>的偏移大小。</w:t>
       </w:r>
       <w:r>
         <w:rPr>
@@ -1365,13 +1691,23 @@
         </w:rPr>
         <w:t>&gt;</w:t>
       </w:r>
-      <w:r>
-        <w:rPr>
-          <w:rFonts w:hint="eastAsia"/>
-          <w:sz w:val="24"/>
-          <w:szCs w:val="24"/>
-        </w:rPr>
-        <w:t>ParticleFactory下的文件出指定一下其的行与列数，指定为1和1。之所以要这样是因为我需要确定这张图片是否本身就是一个图集，默认设置的第2张图片，这个图片本身就是一个图集，因此需要指定行数以及列数为8和8，表示</w:t>
+      <w:proofErr w:type="spellStart"/>
+      <w:r>
+        <w:rPr>
+          <w:rFonts w:hint="eastAsia"/>
+          <w:sz w:val="24"/>
+          <w:szCs w:val="24"/>
+        </w:rPr>
+        <w:t>ParticleFactory</w:t>
+      </w:r>
+      <w:proofErr w:type="spellEnd"/>
+      <w:r>
+        <w:rPr>
+          <w:rFonts w:hint="eastAsia"/>
+          <w:sz w:val="24"/>
+          <w:szCs w:val="24"/>
+        </w:rPr>
+        <w:t>下的文件出指定一下其的行与列数，指定为1和1。之所以要这样是因为我需要确定这张图片是否本身就是一个图集，默认设置的第2张图片，这个图片本身就是一个图集，因此需要指定行数以及列数为8和8，表示</w:t>
       </w:r>
       <w:r>
         <w:rPr>
@@ -1464,8 +1800,18 @@
           <w:sz w:val="24"/>
           <w:szCs w:val="24"/>
         </w:rPr>
-        <w:t>在点击MyProjectSetting</w:t>
-      </w:r>
+        <w:t>在点击</w:t>
+      </w:r>
+      <w:proofErr w:type="spellStart"/>
+      <w:r>
+        <w:rPr>
+          <w:rFonts w:hint="eastAsia"/>
+          <w:sz w:val="24"/>
+          <w:szCs w:val="24"/>
+        </w:rPr>
+        <w:t>MyProjectSetting</w:t>
+      </w:r>
+      <w:proofErr w:type="spellEnd"/>
       <w:r>
         <w:rPr>
           <w:sz w:val="24"/>
@@ -1473,6 +1819,7 @@
         </w:rPr>
         <w:t>-&gt;</w:t>
       </w:r>
+      <w:proofErr w:type="spellStart"/>
       <w:r>
         <w:rPr>
           <w:rFonts w:hint="eastAsia"/>
@@ -1481,6 +1828,7 @@
         </w:rPr>
         <w:t>CombineTexture</w:t>
       </w:r>
+      <w:proofErr w:type="spellEnd"/>
       <w:r>
         <w:rPr>
           <w:sz w:val="24"/>
@@ -1559,6 +1907,7 @@
         </w:rPr>
         <w:t>，物体名称：</w:t>
       </w:r>
+      <w:proofErr w:type="spellStart"/>
       <w:r>
         <w:rPr>
           <w:sz w:val="24"/>
@@ -1566,6 +1915,7 @@
         </w:rPr>
         <w:t>CombineTextureMenu</w:t>
       </w:r>
+      <w:proofErr w:type="spellEnd"/>
       <w:r>
         <w:rPr>
           <w:sz w:val="24"/>
@@ -1803,6 +2153,7 @@
         </w:rPr>
         <w:t>在函数内引用</w:t>
       </w:r>
+      <w:proofErr w:type="spellStart"/>
       <w:r>
         <w:rPr>
           <w:rFonts w:ascii="新宋体" w:eastAsia="新宋体" w:cs="新宋体"/>
@@ -1813,6 +2164,7 @@
         </w:rPr>
         <w:t>ParticleNoiseFactory.Instance</w:t>
       </w:r>
+      <w:proofErr w:type="spellEnd"/>
       <w:r>
         <w:rPr>
           <w:rFonts w:ascii="新宋体" w:eastAsia="新宋体" w:cs="新宋体" w:hint="eastAsia"/>
@@ -1889,7 +2241,6 @@
     <w:p>
       <w:pPr>
         <w:rPr>
-          <w:rFonts w:hint="eastAsia"/>
           <w:sz w:val="24"/>
           <w:szCs w:val="24"/>
         </w:rPr>
@@ -1902,6 +2253,7 @@
         </w:rPr>
         <w:t>其中参数的内容看</w:t>
       </w:r>
+      <w:proofErr w:type="spellStart"/>
       <w:r>
         <w:rPr>
           <w:rFonts w:ascii="新宋体" w:eastAsia="新宋体" w:cs="新宋体"/>
@@ -1912,6 +2264,7 @@
         </w:rPr>
         <w:t>ParticleDrawData</w:t>
       </w:r>
+      <w:proofErr w:type="spellEnd"/>
       <w:r>
         <w:rPr>
           <w:rFonts w:ascii="新宋体" w:eastAsia="新宋体" w:cs="新宋体" w:hint="eastAsia"/>
@@ -1974,8 +2327,16 @@
         <w:rPr>
           <w:rFonts w:hint="eastAsia"/>
         </w:rPr>
-        <w:t>加入脚本TerrainDraw</w:t>
-      </w:r>
+        <w:t>加入脚本</w:t>
+      </w:r>
+      <w:proofErr w:type="spellStart"/>
+      <w:r>
+        <w:rPr>
+          <w:rFonts w:hint="eastAsia"/>
+        </w:rPr>
+        <w:t>TerrainDraw</w:t>
+      </w:r>
+      <w:proofErr w:type="spellEnd"/>
       <w:r>
         <w:rPr>
           <w:rFonts w:hint="eastAsia"/>
@@ -2061,6 +2422,7 @@
         </w:rPr>
         <w:t>其中的</w:t>
       </w:r>
+      <w:proofErr w:type="spellStart"/>
       <w:r>
         <w:rPr>
           <w:rStyle w:val="a4"/>
@@ -2068,7 +2430,17 @@
           <w:i w:val="0"/>
           <w:iCs w:val="0"/>
         </w:rPr>
-        <w:t>DetailTex不用管，这个是我用来Debug用的，实时生成。</w:t>
+        <w:t>DetailTex</w:t>
+      </w:r>
+      <w:proofErr w:type="spellEnd"/>
+      <w:r>
+        <w:rPr>
+          <w:rStyle w:val="a4"/>
+          <w:rFonts w:hint="eastAsia"/>
+          <w:i w:val="0"/>
+          <w:iCs w:val="0"/>
+        </w:rPr>
+        <w:t>不用管，这个是我用来Debug用的，实时生成。</w:t>
       </w:r>
     </w:p>
     <w:p>
@@ -2387,8 +2759,19 @@
           <w:i w:val="0"/>
           <w:iCs w:val="0"/>
         </w:rPr>
-        <w:t>，但是需要额外设置以下</w:t>
-      </w:r>
+        <w:t>，但是需要额外</w:t>
+      </w:r>
+      <w:proofErr w:type="gramStart"/>
+      <w:r>
+        <w:rPr>
+          <w:rStyle w:val="a4"/>
+          <w:rFonts w:hint="eastAsia"/>
+          <w:i w:val="0"/>
+          <w:iCs w:val="0"/>
+        </w:rPr>
+        <w:t>设置以下</w:t>
+      </w:r>
+      <w:proofErr w:type="gramEnd"/>
       <w:r>
         <w:rPr>
           <w:noProof/>
@@ -2460,7 +2843,27 @@
           <w:i w:val="0"/>
           <w:iCs w:val="0"/>
         </w:rPr>
-        <w:t>在TerrainDraw上开启i</w:t>
+        <w:t>在</w:t>
+      </w:r>
+      <w:proofErr w:type="spellStart"/>
+      <w:r>
+        <w:rPr>
+          <w:rStyle w:val="a4"/>
+          <w:rFonts w:hint="eastAsia"/>
+          <w:i w:val="0"/>
+          <w:iCs w:val="0"/>
+        </w:rPr>
+        <w:t>TerrainDraw</w:t>
+      </w:r>
+      <w:proofErr w:type="spellEnd"/>
+      <w:r>
+        <w:rPr>
+          <w:rStyle w:val="a4"/>
+          <w:rFonts w:hint="eastAsia"/>
+          <w:i w:val="0"/>
+          <w:iCs w:val="0"/>
+        </w:rPr>
+        <w:t>上开启i</w:t>
       </w:r>
       <w:r>
         <w:rPr>
@@ -2822,9 +3225,11 @@
         </w:rPr>
         <w:t>我们需要继承自</w:t>
       </w:r>
+      <w:proofErr w:type="spellStart"/>
       <w:r>
         <w:t>AsynChapterBase</w:t>
       </w:r>
+      <w:proofErr w:type="spellEnd"/>
       <w:r>
         <w:rPr>
           <w:rFonts w:hint="eastAsia"/>
@@ -2858,6 +3263,7 @@
         </w:rPr>
         <w:t>其中</w:t>
       </w:r>
+      <w:proofErr w:type="spellStart"/>
       <w:r>
         <w:rPr>
           <w:rFonts w:ascii="新宋体" w:eastAsia="新宋体" w:cs="新宋体"/>
@@ -2870,6 +3276,7 @@
         </w:rPr>
         <w:t>chapterName</w:t>
       </w:r>
+      <w:proofErr w:type="spellEnd"/>
       <w:r>
         <w:rPr>
           <w:rFonts w:hint="eastAsia"/>
@@ -2885,33 +3292,72 @@
       <w:r>
         <w:br/>
       </w:r>
-      <w:r>
-        <w:rPr>
-          <w:rFonts w:hint="eastAsia"/>
-        </w:rPr>
-        <w:t>chapterTitle是章节标题，之前打算是用来做章节介绍的。</w:t>
+      <w:proofErr w:type="spellStart"/>
+      <w:r>
+        <w:rPr>
+          <w:rFonts w:hint="eastAsia"/>
+        </w:rPr>
+        <w:t>chapterTitle</w:t>
+      </w:r>
+      <w:proofErr w:type="spellEnd"/>
+      <w:r>
+        <w:rPr>
+          <w:rFonts w:hint="eastAsia"/>
+        </w:rPr>
+        <w:t>是章节标题，之前打算是用来做章节介绍的。</w:t>
       </w:r>
       <w:r>
         <w:br/>
       </w:r>
-      <w:r>
-        <w:rPr>
-          <w:rFonts w:hint="eastAsia"/>
-        </w:rPr>
-        <w:t>taskPartCount表示子章节的数量，用来判断该章节是否完成，而且方便子章节切换。</w:t>
+      <w:proofErr w:type="spellStart"/>
+      <w:r>
+        <w:rPr>
+          <w:rFonts w:hint="eastAsia"/>
+        </w:rPr>
+        <w:t>taskPartCount</w:t>
+      </w:r>
+      <w:proofErr w:type="spellEnd"/>
+      <w:r>
+        <w:rPr>
+          <w:rFonts w:hint="eastAsia"/>
+        </w:rPr>
+        <w:t>表示子章节的数量，用来判断该章节是否完成，而且</w:t>
+      </w:r>
+      <w:proofErr w:type="gramStart"/>
+      <w:r>
+        <w:rPr>
+          <w:rFonts w:hint="eastAsia"/>
+        </w:rPr>
+        <w:t>方便子</w:t>
+      </w:r>
+      <w:proofErr w:type="gramEnd"/>
+      <w:r>
+        <w:rPr>
+          <w:rFonts w:hint="eastAsia"/>
+        </w:rPr>
+        <w:t>章节切换。</w:t>
       </w:r>
       <w:r>
         <w:br/>
       </w:r>
-      <w:r>
-        <w:rPr>
-          <w:rFonts w:hint="eastAsia"/>
-        </w:rPr>
-        <w:t>chapterID是这个章节的编号，需要用编号来唯一指定一个章节，方便任务管理以及查找，要判断其他章节是否完成传入一个章节编号即可。</w:t>
+      <w:proofErr w:type="spellStart"/>
+      <w:r>
+        <w:rPr>
+          <w:rFonts w:hint="eastAsia"/>
+        </w:rPr>
+        <w:t>chapterID</w:t>
+      </w:r>
+      <w:proofErr w:type="spellEnd"/>
+      <w:r>
+        <w:rPr>
+          <w:rFonts w:hint="eastAsia"/>
+        </w:rPr>
+        <w:t>是这个章节的编号，需要用编号来唯一指定一个章节，方便任务管理以及查找，要判断其他章节是否完成传入一个章节编号即可。</w:t>
       </w:r>
       <w:r>
         <w:br/>
       </w:r>
+      <w:proofErr w:type="spellStart"/>
       <w:r>
         <w:rPr>
           <w:rFonts w:ascii="新宋体" w:eastAsia="新宋体" w:cs="新宋体"/>
@@ -2922,6 +3368,7 @@
         </w:rPr>
         <w:t>chapterSavePath</w:t>
       </w:r>
+      <w:proofErr w:type="spellEnd"/>
       <w:r>
         <w:rPr>
           <w:rFonts w:hint="eastAsia"/>
@@ -2937,20 +3384,36 @@
       <w:r>
         <w:br/>
       </w:r>
-      <w:r>
-        <w:rPr>
-          <w:rFonts w:hint="eastAsia"/>
-        </w:rPr>
-        <w:t>runtimeScene是运行的场景名称，如果在游戏开始时会判断该任务是否运行在该场景，是才加载该任务。</w:t>
+      <w:proofErr w:type="spellStart"/>
+      <w:r>
+        <w:rPr>
+          <w:rFonts w:hint="eastAsia"/>
+        </w:rPr>
+        <w:t>runtimeScene</w:t>
+      </w:r>
+      <w:proofErr w:type="spellEnd"/>
+      <w:r>
+        <w:rPr>
+          <w:rFonts w:hint="eastAsia"/>
+        </w:rPr>
+        <w:t>是运行的场景名称，如果在游戏开始时会判断该任务是否运行在该场景，是才加载该任务。</w:t>
       </w:r>
       <w:r>
         <w:br/>
       </w:r>
-      <w:r>
-        <w:rPr>
-          <w:rFonts w:hint="eastAsia"/>
-        </w:rPr>
-        <w:t>targetPart是默认是任务系统命名空间的前缀，在初始化时需要加上子章节的名称，得到一个包含前缀以及章节名称的字符串，之后根据目前运行的章节编号会进行子章节的对象获取</w:t>
+      <w:proofErr w:type="spellStart"/>
+      <w:r>
+        <w:rPr>
+          <w:rFonts w:hint="eastAsia"/>
+        </w:rPr>
+        <w:t>targetPart</w:t>
+      </w:r>
+      <w:proofErr w:type="spellEnd"/>
+      <w:r>
+        <w:rPr>
+          <w:rFonts w:hint="eastAsia"/>
+        </w:rPr>
+        <w:t>是默认是任务系统命名空间的前缀，在初始化时需要加上子章节的名称，得到一个包含前缀以及章节名称的字符串，之后根据目前运行的章节编号会进行子章节的对象获取</w:t>
       </w:r>
       <w:r>
         <w:rPr>
@@ -3102,7 +3565,21 @@
         <w:rPr>
           <w:rFonts w:hint="eastAsia"/>
         </w:rPr>
-        <w:t>文件夹下，用文本打开就行。剩下两个文件一个用来存储完成的任务，一个用来存储运行中的任务，这些文本文件由任务系统管理以及加载</w:t>
+        <w:t>文件夹下，用文本打开就行。剩下两个文件一个用来存储完成的任务，一个用来存储运行中的任务，这些文本文件</w:t>
+      </w:r>
+      <w:proofErr w:type="gramStart"/>
+      <w:r>
+        <w:rPr>
+          <w:rFonts w:hint="eastAsia"/>
+        </w:rPr>
+        <w:t>由任务</w:t>
+      </w:r>
+      <w:proofErr w:type="gramEnd"/>
+      <w:r>
+        <w:rPr>
+          <w:rFonts w:hint="eastAsia"/>
+        </w:rPr>
+        <w:t>系统管理以及加载</w:t>
       </w:r>
       <w:r>
         <w:rPr>
@@ -3183,6 +3660,7 @@
         </w:rPr>
         <w:t>继承文件后需要实现三个方法，首先是</w:t>
       </w:r>
+      <w:proofErr w:type="spellStart"/>
       <w:r>
         <w:rPr>
           <w:rFonts w:ascii="新宋体" w:eastAsia="新宋体" w:cs="新宋体"/>
@@ -3195,6 +3673,7 @@
         </w:rPr>
         <w:t>CheckAndLoadChapter</w:t>
       </w:r>
+      <w:proofErr w:type="spellEnd"/>
       <w:r>
         <w:rPr>
           <w:rFonts w:hint="eastAsia"/>
@@ -3219,6 +3698,7 @@
         </w:rPr>
         <w:t>任务管理类的</w:t>
       </w:r>
+      <w:proofErr w:type="spellStart"/>
       <w:r>
         <w:rPr>
           <w:rFonts w:ascii="新宋体" w:eastAsia="新宋体" w:cs="新宋体"/>
@@ -3231,6 +3711,7 @@
         </w:rPr>
         <w:t>ReadyChapter</w:t>
       </w:r>
+      <w:proofErr w:type="spellEnd"/>
       <w:r>
         <w:rPr>
           <w:rFonts w:hint="eastAsia"/>
@@ -3250,31 +3731,7 @@
         <w:rPr>
           <w:rFonts w:hint="eastAsia"/>
         </w:rPr>
-        <w:t>在我的构思中，</w:t>
-      </w:r>
-      <w:r>
-        <w:rPr>
-          <w:rFonts w:hint="eastAsia"/>
-        </w:rPr>
-        <w:t>只有该任务是一个支线任务时</w:t>
-      </w:r>
-      <w:r>
-        <w:rPr>
-          <w:rFonts w:hint="eastAsia"/>
-        </w:rPr>
-        <w:t>，才会</w:t>
-      </w:r>
-      <w:r>
-        <w:rPr>
-          <w:rFonts w:hint="eastAsia"/>
-        </w:rPr>
-        <w:t>某个章节结束后会调用一下，用来判断一下是否要准备一下该任务</w:t>
-      </w:r>
-      <w:r>
-        <w:rPr>
-          <w:rFonts w:hint="eastAsia"/>
-        </w:rPr>
-        <w:t>，需要的话加一些触发内容，触发后这个任务就可以加入到任务管理器中了。</w:t>
+        <w:t>在我的构思中，只有该任务是一个支线任务时，才会某个章节结束后会调用一下，用来判断一下是否要准备一下该任务，需要的话加一些触发内容，触发后这个任务就可以加入到任务管理器中了。</w:t>
       </w:r>
     </w:p>
     <w:p>
@@ -3292,6 +3749,7 @@
           <w:bCs/>
         </w:rPr>
       </w:pPr>
+      <w:proofErr w:type="spellStart"/>
       <w:r>
         <w:rPr>
           <w:rFonts w:ascii="新宋体" w:eastAsia="新宋体" w:cs="新宋体"/>
@@ -3304,6 +3762,7 @@
         </w:rPr>
         <w:t>CompleteChapter</w:t>
       </w:r>
+      <w:proofErr w:type="spellEnd"/>
       <w:r>
         <w:rPr>
           <w:rFonts w:hint="eastAsia"/>
@@ -3360,6 +3819,7 @@
           <w:bCs/>
         </w:rPr>
       </w:pPr>
+      <w:proofErr w:type="spellStart"/>
       <w:r>
         <w:rPr>
           <w:rFonts w:ascii="新宋体" w:eastAsia="新宋体" w:cs="新宋体"/>
@@ -3373,6 +3833,7 @@
         <w:lastRenderedPageBreak/>
         <w:t>ExitChapter</w:t>
       </w:r>
+      <w:proofErr w:type="spellEnd"/>
       <w:r>
         <w:rPr>
           <w:rFonts w:hint="eastAsia"/>
@@ -3431,6 +3892,7 @@
         </w:rPr>
         <w:t>因为任务系统在加载时是运行在多线程中的，Unity不允许多线程访问继承</w:t>
       </w:r>
+      <w:proofErr w:type="spellStart"/>
       <w:r>
         <w:rPr>
           <w:rFonts w:ascii="新宋体" w:eastAsia="新宋体" w:cs="新宋体"/>
@@ -3441,6 +3903,7 @@
         </w:rPr>
         <w:t>MonoBehaviour</w:t>
       </w:r>
+      <w:proofErr w:type="spellEnd"/>
       <w:r>
         <w:rPr>
           <w:rFonts w:hint="eastAsia"/>
@@ -3451,7 +3914,21 @@
         <w:rPr>
           <w:rFonts w:hint="eastAsia"/>
         </w:rPr>
-        <w:t>数据，因此经常需要配合我的协程类一同使用。</w:t>
+        <w:t>数据，因此经常需要配合我的</w:t>
+      </w:r>
+      <w:proofErr w:type="gramStart"/>
+      <w:r>
+        <w:rPr>
+          <w:rFonts w:hint="eastAsia"/>
+        </w:rPr>
+        <w:t>协程类</w:t>
+      </w:r>
+      <w:proofErr w:type="gramEnd"/>
+      <w:r>
+        <w:rPr>
+          <w:rFonts w:hint="eastAsia"/>
+        </w:rPr>
+        <w:t>一同使用。</w:t>
       </w:r>
     </w:p>
     <w:p>
@@ -3465,6 +3942,7 @@
         <w:ind w:firstLineChars="0"/>
         <w:jc w:val="left"/>
       </w:pPr>
+      <w:proofErr w:type="spellStart"/>
       <w:r>
         <w:rPr>
           <w:rFonts w:ascii="新宋体" w:eastAsia="新宋体" w:cs="新宋体"/>
@@ -3477,6 +3955,7 @@
         </w:rPr>
         <w:t>EnterTaskEvent</w:t>
       </w:r>
+      <w:proofErr w:type="spellEnd"/>
       <w:r>
         <w:rPr>
           <w:rFonts w:hint="eastAsia"/>
@@ -3489,6 +3968,7 @@
         </w:rPr>
         <w:t>是当该子章节开始执行时运行的方法，我设置了</w:t>
       </w:r>
+      <w:proofErr w:type="spellStart"/>
       <w:r>
         <w:rPr>
           <w:rFonts w:ascii="新宋体" w:eastAsia="新宋体" w:cs="新宋体"/>
@@ -3499,6 +3979,7 @@
         </w:rPr>
         <w:t>isLoaded</w:t>
       </w:r>
+      <w:proofErr w:type="spellEnd"/>
       <w:r>
         <w:rPr>
           <w:rFonts w:hint="eastAsia"/>
@@ -3529,6 +4010,7 @@
         <w:ind w:firstLineChars="0"/>
         <w:jc w:val="left"/>
       </w:pPr>
+      <w:proofErr w:type="spellStart"/>
       <w:r>
         <w:rPr>
           <w:rFonts w:ascii="新宋体" w:eastAsia="新宋体" w:cs="新宋体"/>
@@ -3541,6 +4023,7 @@
         </w:rPr>
         <w:t>IsCompleteTask</w:t>
       </w:r>
+      <w:proofErr w:type="spellEnd"/>
       <w:r>
         <w:t>方法</w:t>
       </w:r>
@@ -3550,6 +4033,7 @@
         </w:rPr>
         <w:t>是发生交互事件，也就是某个类对任务管理器发送了任务信息，并且这个任务的编号与本章节的章节编号一致时执行的方法，用来判断该章节是否完成，如果返回true，就是本章节完成，之后会自动调用</w:t>
       </w:r>
+      <w:proofErr w:type="spellStart"/>
       <w:r>
         <w:rPr>
           <w:rFonts w:ascii="新宋体" w:eastAsia="新宋体" w:cs="新宋体"/>
@@ -3562,6 +4046,7 @@
         </w:rPr>
         <w:t>ExitTaskEvent</w:t>
       </w:r>
+      <w:proofErr w:type="spellEnd"/>
       <w:r>
         <w:t>然后</w:t>
       </w:r>
@@ -3589,6 +4074,7 @@
         <w:ind w:firstLineChars="0"/>
         <w:jc w:val="left"/>
       </w:pPr>
+      <w:proofErr w:type="spellStart"/>
       <w:r>
         <w:rPr>
           <w:rFonts w:ascii="新宋体" w:eastAsia="新宋体" w:cs="新宋体"/>
@@ -3601,6 +4087,7 @@
         </w:rPr>
         <w:t>ExitTaskEvent</w:t>
       </w:r>
+      <w:proofErr w:type="spellEnd"/>
       <w:r>
         <w:t>就是</w:t>
       </w:r>
@@ -3736,8 +4223,18 @@
           <w:b/>
           <w:bCs/>
         </w:rPr>
-        <w:t>协程栈</w:t>
-      </w:r>
+        <w:t>协程</w:t>
+      </w:r>
+      <w:proofErr w:type="gramStart"/>
+      <w:r>
+        <w:rPr>
+          <w:rFonts w:hint="eastAsia"/>
+          <w:b/>
+          <w:bCs/>
+        </w:rPr>
+        <w:t>栈</w:t>
+      </w:r>
+      <w:proofErr w:type="gramEnd"/>
       <w:r>
         <w:rPr>
           <w:rFonts w:hint="eastAsia"/>
@@ -3765,8 +4262,21 @@
           <w:sz w:val="19"/>
           <w:szCs w:val="19"/>
         </w:rPr>
-        <w:t>协程栈</w:t>
-      </w:r>
+        <w:t>协程</w:t>
+      </w:r>
+      <w:proofErr w:type="gramStart"/>
+      <w:r>
+        <w:rPr>
+          <w:rFonts w:ascii="新宋体" w:eastAsia="新宋体" w:cs="新宋体" w:hint="eastAsia"/>
+          <w:b/>
+          <w:bCs/>
+          <w:kern w:val="0"/>
+          <w:sz w:val="19"/>
+          <w:szCs w:val="19"/>
+        </w:rPr>
+        <w:t>栈</w:t>
+      </w:r>
+      <w:proofErr w:type="gramEnd"/>
       <w:r>
         <w:rPr>
           <w:rFonts w:hint="eastAsia"/>
@@ -3777,7 +4287,21 @@
         <w:rPr>
           <w:rFonts w:hint="eastAsia"/>
         </w:rPr>
-        <w:t>对Unity自带的协程的一个整合，实际上很多开发工具都带有协程，本质上是一个附加在主线程中的程序，具体可以百度一下。</w:t>
+        <w:t>对Unity自带</w:t>
+      </w:r>
+      <w:proofErr w:type="gramStart"/>
+      <w:r>
+        <w:rPr>
+          <w:rFonts w:hint="eastAsia"/>
+        </w:rPr>
+        <w:t>的协程的</w:t>
+      </w:r>
+      <w:proofErr w:type="gramEnd"/>
+      <w:r>
+        <w:rPr>
+          <w:rFonts w:hint="eastAsia"/>
+        </w:rPr>
+        <w:t>一个整合，实际上很多开发工具都带有协程，本质上是一个附加在主线程中的程序，具体可以百度一下。</w:t>
       </w:r>
       <w:r>
         <w:br/>
@@ -3786,8 +4310,23 @@
         <w:rPr>
           <w:rFonts w:hint="eastAsia"/>
         </w:rPr>
-        <w:t>由于协程需要物体挂载</w:t>
-      </w:r>
+        <w:t>由于</w:t>
+      </w:r>
+      <w:proofErr w:type="gramStart"/>
+      <w:r>
+        <w:rPr>
+          <w:rFonts w:hint="eastAsia"/>
+        </w:rPr>
+        <w:t>协程需要</w:t>
+      </w:r>
+      <w:proofErr w:type="gramEnd"/>
+      <w:r>
+        <w:rPr>
+          <w:rFonts w:hint="eastAsia"/>
+        </w:rPr>
+        <w:t>物体挂载</w:t>
+      </w:r>
+      <w:proofErr w:type="spellStart"/>
       <w:r>
         <w:rPr>
           <w:rFonts w:ascii="新宋体" w:eastAsia="新宋体" w:cs="新宋体"/>
@@ -3798,6 +4337,7 @@
         </w:rPr>
         <w:t>MonoBehaviour</w:t>
       </w:r>
+      <w:proofErr w:type="spellEnd"/>
       <w:r>
         <w:t>才可以</w:t>
       </w:r>
@@ -3805,20 +4345,56 @@
         <w:rPr>
           <w:rFonts w:hint="eastAsia"/>
         </w:rPr>
-        <w:t>使用，但是任务没有必要继承该类，因为任务类只是管理场景中的组件用的，其本身不生成物体</w:t>
-      </w:r>
-      <w:r>
-        <w:rPr>
-          <w:rFonts w:hint="eastAsia"/>
-        </w:rPr>
-        <w:t>，因此为了方便协程的使用我建立了这个</w:t>
-      </w:r>
-      <w:r>
-        <w:rPr>
-          <w:rFonts w:hint="eastAsia"/>
-        </w:rPr>
-        <w:t>协程栈</w:t>
-      </w:r>
+        <w:t>使用，但是任务没有必要继承该类，因为任务</w:t>
+      </w:r>
+      <w:proofErr w:type="gramStart"/>
+      <w:r>
+        <w:rPr>
+          <w:rFonts w:hint="eastAsia"/>
+        </w:rPr>
+        <w:t>类只是</w:t>
+      </w:r>
+      <w:proofErr w:type="gramEnd"/>
+      <w:r>
+        <w:rPr>
+          <w:rFonts w:hint="eastAsia"/>
+        </w:rPr>
+        <w:t>管理场景中的组件用的，其本身不生成物体</w:t>
+      </w:r>
+      <w:r>
+        <w:rPr>
+          <w:rFonts w:hint="eastAsia"/>
+        </w:rPr>
+        <w:t>，因此为了</w:t>
+      </w:r>
+      <w:proofErr w:type="gramStart"/>
+      <w:r>
+        <w:rPr>
+          <w:rFonts w:hint="eastAsia"/>
+        </w:rPr>
+        <w:t>方便协程的</w:t>
+      </w:r>
+      <w:proofErr w:type="gramEnd"/>
+      <w:r>
+        <w:rPr>
+          <w:rFonts w:hint="eastAsia"/>
+        </w:rPr>
+        <w:t>使用我建立了这个</w:t>
+      </w:r>
+      <w:r>
+        <w:rPr>
+          <w:rFonts w:hint="eastAsia"/>
+        </w:rPr>
+        <w:t>协程</w:t>
+      </w:r>
+      <w:proofErr w:type="gramStart"/>
+      <w:r>
+        <w:rPr>
+          <w:rFonts w:hint="eastAsia"/>
+        </w:rPr>
+        <w:t>栈</w:t>
+      </w:r>
+      <w:proofErr w:type="gramEnd"/>
       <w:r>
         <w:rPr>
           <w:rFonts w:hint="eastAsia"/>
@@ -3844,8 +4420,23 @@
         <w:rPr>
           <w:rFonts w:hint="eastAsia"/>
         </w:rPr>
-        <w:t>协程栈在外部只需要使用方法</w:t>
-      </w:r>
+        <w:t>协程</w:t>
+      </w:r>
+      <w:proofErr w:type="gramStart"/>
+      <w:r>
+        <w:rPr>
+          <w:rFonts w:hint="eastAsia"/>
+        </w:rPr>
+        <w:t>栈</w:t>
+      </w:r>
+      <w:proofErr w:type="gramEnd"/>
+      <w:r>
+        <w:rPr>
+          <w:rFonts w:hint="eastAsia"/>
+        </w:rPr>
+        <w:t>在外部只需要使用方法</w:t>
+      </w:r>
+      <w:proofErr w:type="spellStart"/>
       <w:r>
         <w:rPr>
           <w:rFonts w:ascii="新宋体" w:eastAsia="新宋体" w:cs="新宋体"/>
@@ -3858,6 +4449,7 @@
         </w:rPr>
         <w:t>AddCoroutine</w:t>
       </w:r>
+      <w:proofErr w:type="spellEnd"/>
       <w:r>
         <w:t>，插入</w:t>
       </w:r>
@@ -3941,7 +4533,21 @@
         <w:rPr>
           <w:rFonts w:hint="eastAsia"/>
         </w:rPr>
-        <w:t>这个方法要求是无参且bool作为返回值，用来判断这个方法是否执行完成，如果</w:t>
+        <w:t>这个方法要求是</w:t>
+      </w:r>
+      <w:proofErr w:type="gramStart"/>
+      <w:r>
+        <w:rPr>
+          <w:rFonts w:hint="eastAsia"/>
+        </w:rPr>
+        <w:t>无参且</w:t>
+      </w:r>
+      <w:proofErr w:type="gramEnd"/>
+      <w:r>
+        <w:rPr>
+          <w:rFonts w:hint="eastAsia"/>
+        </w:rPr>
+        <w:t>bool作为返回值，用来判断这个方法是否执行完成，如果</w:t>
       </w:r>
       <w:r>
         <w:rPr>
@@ -3971,7 +4577,21 @@
         <w:rPr>
           <w:rFonts w:hint="eastAsia"/>
         </w:rPr>
-        <w:t>，协程栈会自动移除该方法。</w:t>
+        <w:t>，协程</w:t>
+      </w:r>
+      <w:proofErr w:type="gramStart"/>
+      <w:r>
+        <w:rPr>
+          <w:rFonts w:hint="eastAsia"/>
+        </w:rPr>
+        <w:t>栈</w:t>
+      </w:r>
+      <w:proofErr w:type="gramEnd"/>
+      <w:r>
+        <w:rPr>
+          <w:rFonts w:hint="eastAsia"/>
+        </w:rPr>
+        <w:t>会自动移除该方法。</w:t>
       </w:r>
       <w:r>
         <w:rPr>
@@ -4023,7 +4643,35 @@
         <w:rPr>
           <w:rFonts w:hint="eastAsia"/>
         </w:rPr>
-        <w:t>使用协程栈是因为协程栈是运行在主线程上的，所有的数据访问都是允许的，为了方便，建议在进入方法时执行使用。</w:t>
+        <w:t>使用协程</w:t>
+      </w:r>
+      <w:proofErr w:type="gramStart"/>
+      <w:r>
+        <w:rPr>
+          <w:rFonts w:hint="eastAsia"/>
+        </w:rPr>
+        <w:t>栈</w:t>
+      </w:r>
+      <w:proofErr w:type="gramEnd"/>
+      <w:r>
+        <w:rPr>
+          <w:rFonts w:hint="eastAsia"/>
+        </w:rPr>
+        <w:t>是因为协程</w:t>
+      </w:r>
+      <w:proofErr w:type="gramStart"/>
+      <w:r>
+        <w:rPr>
+          <w:rFonts w:hint="eastAsia"/>
+        </w:rPr>
+        <w:t>栈</w:t>
+      </w:r>
+      <w:proofErr w:type="gramEnd"/>
+      <w:r>
+        <w:rPr>
+          <w:rFonts w:hint="eastAsia"/>
+        </w:rPr>
+        <w:t>是运行在主线程上的，所有的数据访问都是允许的，为了方便，建议在进入方法时执行使用。</w:t>
       </w:r>
       <w:r>
         <w:br/>
@@ -4038,7 +4686,21 @@
         <w:rPr>
           <w:rFonts w:hint="eastAsia"/>
         </w:rPr>
-        <w:t>任务系统中不支持Update，需要逐帧执行就要用到</w:t>
+        <w:t>任务系统中不支持Update，需要</w:t>
+      </w:r>
+      <w:proofErr w:type="gramStart"/>
+      <w:r>
+        <w:rPr>
+          <w:rFonts w:hint="eastAsia"/>
+        </w:rPr>
+        <w:t>逐帧执行</w:t>
+      </w:r>
+      <w:proofErr w:type="gramEnd"/>
+      <w:r>
+        <w:rPr>
+          <w:rFonts w:hint="eastAsia"/>
+        </w:rPr>
+        <w:t>就要用到</w:t>
       </w:r>
       <w:r>
         <w:rPr>
@@ -4046,8 +4708,18 @@
           <w:b/>
           <w:bCs/>
         </w:rPr>
-        <w:t>协程栈</w:t>
-      </w:r>
+        <w:t>协程</w:t>
+      </w:r>
+      <w:proofErr w:type="gramStart"/>
+      <w:r>
+        <w:rPr>
+          <w:rFonts w:hint="eastAsia"/>
+          <w:b/>
+          <w:bCs/>
+        </w:rPr>
+        <w:t>栈</w:t>
+      </w:r>
+      <w:proofErr w:type="gramEnd"/>
       <w:r>
         <w:rPr>
           <w:rFonts w:hint="eastAsia"/>
@@ -4072,6 +4744,7 @@
         </w:rPr>
         <w:t>在插入的方法</w:t>
       </w:r>
+      <w:proofErr w:type="spellStart"/>
       <w:r>
         <w:rPr>
           <w:rFonts w:ascii="新宋体" w:eastAsia="新宋体" w:cs="新宋体"/>
@@ -4084,6 +4757,7 @@
         </w:rPr>
         <w:t>FindObject</w:t>
       </w:r>
+      <w:proofErr w:type="spellEnd"/>
       <w:r>
         <w:t>中</w:t>
       </w:r>
@@ -4097,7 +4771,21 @@
         <w:rPr>
           <w:rFonts w:hint="eastAsia"/>
         </w:rPr>
-        <w:t>比使用GameObject的find方法查找快</w:t>
+        <w:t>比使用</w:t>
+      </w:r>
+      <w:proofErr w:type="spellStart"/>
+      <w:r>
+        <w:rPr>
+          <w:rFonts w:hint="eastAsia"/>
+        </w:rPr>
+        <w:t>GameObject</w:t>
+      </w:r>
+      <w:proofErr w:type="spellEnd"/>
+      <w:r>
+        <w:rPr>
+          <w:rFonts w:hint="eastAsia"/>
+        </w:rPr>
+        <w:t>的find方法查找快</w:t>
       </w:r>
       <w:r>
         <w:rPr>
@@ -4109,8 +4797,16 @@
         <w:rPr>
           <w:rFonts w:hint="eastAsia"/>
         </w:rPr>
-        <w:t>，然后设置其tag为ControlObject</w:t>
-      </w:r>
+        <w:t>，然后设置其tag为</w:t>
+      </w:r>
+      <w:proofErr w:type="spellStart"/>
+      <w:r>
+        <w:rPr>
+          <w:rFonts w:hint="eastAsia"/>
+        </w:rPr>
+        <w:t>ControlObject</w:t>
+      </w:r>
+      <w:proofErr w:type="spellEnd"/>
       <w:r>
         <w:rPr>
           <w:noProof/>
@@ -4165,7 +4861,21 @@
           <w:rFonts w:hint="eastAsia"/>
         </w:rPr>
         <w:lastRenderedPageBreak/>
-        <w:t>本质上就是该类会在游戏开始时将所有tags为ControlObject的物体都加入到映射表中，之后查找时直接映射就出对象了。</w:t>
+        <w:t>本质上就是该类会在游戏开始时将所有tags为</w:t>
+      </w:r>
+      <w:proofErr w:type="spellStart"/>
+      <w:r>
+        <w:rPr>
+          <w:rFonts w:hint="eastAsia"/>
+        </w:rPr>
+        <w:t>ControlObject</w:t>
+      </w:r>
+      <w:proofErr w:type="spellEnd"/>
+      <w:r>
+        <w:rPr>
+          <w:rFonts w:hint="eastAsia"/>
+        </w:rPr>
+        <w:t>的物体都加入到映射表中，之后查找时直接映射就出对象了。</w:t>
       </w:r>
     </w:p>
     <w:p>
@@ -4215,6 +4925,7 @@
         </w:rPr>
         <w:t>就会执行</w:t>
       </w:r>
+      <w:proofErr w:type="spellStart"/>
       <w:r>
         <w:rPr>
           <w:b/>
@@ -4222,9 +4933,11 @@
         </w:rPr>
         <w:t>InteractionBase</w:t>
       </w:r>
+      <w:proofErr w:type="spellEnd"/>
       <w:r>
         <w:t>中的</w:t>
       </w:r>
+      <w:proofErr w:type="spellStart"/>
       <w:r>
         <w:rPr>
           <w:b/>
@@ -4232,6 +4945,7 @@
         </w:rPr>
         <w:t>InteractionBehavior</w:t>
       </w:r>
+      <w:proofErr w:type="spellEnd"/>
       <w:r>
         <w:t>方法</w:t>
       </w:r>
@@ -4254,7 +4968,21 @@
         <w:rPr>
           <w:rFonts w:hint="eastAsia"/>
         </w:rPr>
-        <w:t>在这里我用了一个骚操作，</w:t>
+        <w:t>在这里我用了一个</w:t>
+      </w:r>
+      <w:proofErr w:type="gramStart"/>
+      <w:r>
+        <w:rPr>
+          <w:rFonts w:hint="eastAsia"/>
+        </w:rPr>
+        <w:t>骚</w:t>
+      </w:r>
+      <w:proofErr w:type="gramEnd"/>
+      <w:r>
+        <w:rPr>
+          <w:rFonts w:hint="eastAsia"/>
+        </w:rPr>
+        <w:t>操作，</w:t>
       </w:r>
       <w:r>
         <w:rPr>
@@ -4318,7 +5046,21 @@
         <w:rPr>
           <w:rFonts w:hint="eastAsia"/>
         </w:rPr>
-        <w:t>，这样就不用创建脚本然后再挂在对象上了，方便游戏中经常需要的交互内容的切换，不需要傻傻的手动拖拽。</w:t>
+        <w:t>，这样就不用创建脚本然后再挂在对象上了，方便游戏中经常需要的</w:t>
+      </w:r>
+      <w:proofErr w:type="gramStart"/>
+      <w:r>
+        <w:rPr>
+          <w:rFonts w:hint="eastAsia"/>
+        </w:rPr>
+        <w:t>交互内容</w:t>
+      </w:r>
+      <w:proofErr w:type="gramEnd"/>
+      <w:r>
+        <w:rPr>
+          <w:rFonts w:hint="eastAsia"/>
+        </w:rPr>
+        <w:t>的切换，不需要傻傻的手动拖拽。</w:t>
       </w:r>
     </w:p>
     <w:p>
@@ -4338,12 +5080,21 @@
         </w:rPr>
         <w:t>需要注意的是这个交互</w:t>
       </w:r>
-      <w:r>
-        <w:rPr>
-          <w:rFonts w:hint="eastAsia"/>
-        </w:rPr>
-        <w:t>类为了避免多重交互，使用了交互锁定，因此需要再交互结束后调用</w:t>
-      </w:r>
+      <w:proofErr w:type="gramStart"/>
+      <w:r>
+        <w:rPr>
+          <w:rFonts w:hint="eastAsia"/>
+        </w:rPr>
+        <w:t>类为了</w:t>
+      </w:r>
+      <w:proofErr w:type="gramEnd"/>
+      <w:r>
+        <w:rPr>
+          <w:rFonts w:hint="eastAsia"/>
+        </w:rPr>
+        <w:t>避免多重交互，使用了交互锁定，因此需要再交互结束后调用</w:t>
+      </w:r>
+      <w:proofErr w:type="spellStart"/>
       <w:r>
         <w:rPr>
           <w:rFonts w:ascii="新宋体" w:eastAsia="新宋体" w:cs="新宋体"/>
@@ -4356,6 +5107,7 @@
         </w:rPr>
         <w:t>StopInteraction</w:t>
       </w:r>
+      <w:proofErr w:type="spellEnd"/>
       <w:r>
         <w:t>方法</w:t>
       </w:r>
@@ -4363,7 +5115,21 @@
         <w:rPr>
           <w:rFonts w:hint="eastAsia"/>
         </w:rPr>
-        <w:t>，不然这个交互就会卡在这里了。</w:t>
+        <w:t>，不然这个</w:t>
+      </w:r>
+      <w:proofErr w:type="gramStart"/>
+      <w:r>
+        <w:rPr>
+          <w:rFonts w:hint="eastAsia"/>
+        </w:rPr>
+        <w:t>交互就</w:t>
+      </w:r>
+      <w:proofErr w:type="gramEnd"/>
+      <w:r>
+        <w:rPr>
+          <w:rFonts w:hint="eastAsia"/>
+        </w:rPr>
+        <w:t>会卡在这里了。</w:t>
       </w:r>
     </w:p>
     <w:p>
@@ -4418,9 +5184,6 @@
         </w:numPr>
         <w:ind w:firstLineChars="0"/>
         <w:jc w:val="left"/>
-        <w:rPr>
-          <w:rFonts w:hint="eastAsia"/>
-        </w:rPr>
       </w:pPr>
       <w:r>
         <w:rPr>
@@ -4428,6 +5191,7 @@
         </w:rPr>
         <w:t>对于保存数据</w:t>
       </w:r>
+      <w:proofErr w:type="spellStart"/>
       <w:r>
         <w:rPr>
           <w:rFonts w:hint="eastAsia"/>
@@ -4440,6 +5204,7 @@
         </w:rPr>
         <w:t>Task</w:t>
       </w:r>
+      <w:proofErr w:type="spellEnd"/>
       <w:r>
         <w:rPr>
           <w:rFonts w:hint="eastAsia"/>
@@ -4455,21 +5220,413 @@
         </w:rPr>
         <w:t>，m是章节编号，n是目前做到的小章节。</w:t>
       </w:r>
-      <w:r>
-        <w:rPr>
-          <w:rFonts w:hint="eastAsia"/>
-        </w:rPr>
-        <w:t>CompleteTask保存的格式是一行一个章节id，表示该章节已经完成。了解一下存储格式方便判断错误。</w:t>
+      <w:proofErr w:type="spellStart"/>
+      <w:r>
+        <w:rPr>
+          <w:rFonts w:hint="eastAsia"/>
+        </w:rPr>
+        <w:t>CompleteTask</w:t>
+      </w:r>
+      <w:proofErr w:type="spellEnd"/>
+      <w:r>
+        <w:rPr>
+          <w:rFonts w:hint="eastAsia"/>
+        </w:rPr>
+        <w:t>保存的格式是一行一个章节id，表示该章节已经完成。了解一下存储格式方便判断错误。</w:t>
       </w:r>
     </w:p>
     <w:p>
       <w:pPr>
         <w:widowControl/>
         <w:jc w:val="left"/>
-        <w:rPr>
-          <w:rFonts w:hint="eastAsia"/>
-        </w:rPr>
-      </w:pPr>
+      </w:pPr>
+    </w:p>
+    <w:p>
+      <w:pPr>
+        <w:widowControl/>
+        <w:jc w:val="left"/>
+      </w:pPr>
+      <w:r>
+        <w:rPr>
+          <w:rFonts w:hint="eastAsia"/>
+        </w:rPr>
+        <w:t>敌人的状态机</w:t>
+      </w:r>
+    </w:p>
+    <w:p>
+      <w:pPr>
+        <w:widowControl/>
+        <w:jc w:val="left"/>
+      </w:pPr>
+      <w:r>
+        <w:rPr>
+          <w:rFonts w:hint="eastAsia"/>
+        </w:rPr>
+        <w:t>脚本放在了Asset</w:t>
+      </w:r>
+      <w:r>
+        <w:t>/Scripts/Control/Enemy/States</w:t>
+      </w:r>
+    </w:p>
+    <w:p>
+      <w:pPr>
+        <w:widowControl/>
+        <w:jc w:val="left"/>
+      </w:pPr>
+      <w:proofErr w:type="spellStart"/>
+      <w:r>
+        <w:rPr>
+          <w:rFonts w:hint="eastAsia"/>
+        </w:rPr>
+        <w:t>IStates</w:t>
+      </w:r>
+      <w:proofErr w:type="spellEnd"/>
+      <w:r>
+        <w:rPr>
+          <w:rFonts w:hint="eastAsia"/>
+        </w:rPr>
+        <w:t>：状态的接口，包含</w:t>
+      </w:r>
+      <w:proofErr w:type="spellStart"/>
+      <w:r>
+        <w:rPr>
+          <w:rFonts w:hint="eastAsia"/>
+        </w:rPr>
+        <w:t>OnEnter</w:t>
+      </w:r>
+      <w:proofErr w:type="spellEnd"/>
+      <w:r>
+        <w:rPr>
+          <w:rFonts w:hint="eastAsia"/>
+        </w:rPr>
+        <w:t>，</w:t>
+      </w:r>
+      <w:proofErr w:type="spellStart"/>
+      <w:r>
+        <w:rPr>
+          <w:rFonts w:hint="eastAsia"/>
+        </w:rPr>
+        <w:t>OnUpdate</w:t>
+      </w:r>
+      <w:proofErr w:type="spellEnd"/>
+      <w:r>
+        <w:rPr>
+          <w:rFonts w:hint="eastAsia"/>
+        </w:rPr>
+        <w:t>，</w:t>
+      </w:r>
+      <w:proofErr w:type="spellStart"/>
+      <w:r>
+        <w:rPr>
+          <w:rFonts w:hint="eastAsia"/>
+        </w:rPr>
+        <w:t>OnExit</w:t>
+      </w:r>
+      <w:proofErr w:type="spellEnd"/>
+      <w:r>
+        <w:rPr>
+          <w:rFonts w:hint="eastAsia"/>
+        </w:rPr>
+        <w:t>三个函数</w:t>
+      </w:r>
+    </w:p>
+    <w:p>
+      <w:pPr>
+        <w:widowControl/>
+        <w:jc w:val="left"/>
+      </w:pPr>
+      <w:r>
+        <w:rPr>
+          <w:rFonts w:hint="eastAsia"/>
+        </w:rPr>
+        <w:t>States：存放所有状态类的文件，包括Idle、Chase、Attack、Die，所有状态都实现</w:t>
+      </w:r>
+      <w:proofErr w:type="spellStart"/>
+      <w:r>
+        <w:rPr>
+          <w:rFonts w:hint="eastAsia"/>
+        </w:rPr>
+        <w:t>IState</w:t>
+      </w:r>
+      <w:proofErr w:type="spellEnd"/>
+      <w:r>
+        <w:rPr>
+          <w:rFonts w:hint="eastAsia"/>
+        </w:rPr>
+        <w:t>接口</w:t>
+      </w:r>
+    </w:p>
+    <w:p>
+      <w:pPr>
+        <w:widowControl/>
+        <w:jc w:val="left"/>
+      </w:pPr>
+      <w:r>
+        <w:rPr>
+          <w:rFonts w:hint="eastAsia"/>
+        </w:rPr>
+        <w:t>FSM：状态机，挂载到需要的敌人上，由于使用了Unity自带的寻路系统，需要再挂载Nav</w:t>
+      </w:r>
+      <w:r>
+        <w:t xml:space="preserve"> </w:t>
+      </w:r>
+      <w:r>
+        <w:rPr>
+          <w:rFonts w:hint="eastAsia"/>
+        </w:rPr>
+        <w:t>Mesh</w:t>
+      </w:r>
+      <w:r>
+        <w:t xml:space="preserve"> </w:t>
+      </w:r>
+      <w:r>
+        <w:rPr>
+          <w:rFonts w:hint="eastAsia"/>
+        </w:rPr>
+        <w:t>Agent，同时需要把场景静态物件设置为静态的，并在Windows-AI-Navigator里将场景烘焙。目前脚本内的target锁定为tag为P</w:t>
+      </w:r>
+      <w:r>
+        <w:t>layer</w:t>
+      </w:r>
+      <w:r>
+        <w:rPr>
+          <w:rFonts w:hint="eastAsia"/>
+        </w:rPr>
+        <w:t>的物体</w:t>
+      </w:r>
+    </w:p>
+    <w:p>
+      <w:pPr>
+        <w:widowControl/>
+        <w:jc w:val="left"/>
+      </w:pPr>
+    </w:p>
+    <w:p>
+      <w:pPr>
+        <w:widowControl/>
+        <w:jc w:val="left"/>
+      </w:pPr>
+      <w:r>
+        <w:rPr>
+          <w:rFonts w:hint="eastAsia"/>
+        </w:rPr>
+        <w:t>添加状态的方法：</w:t>
+      </w:r>
+    </w:p>
+    <w:p>
+      <w:pPr>
+        <w:pStyle w:val="a3"/>
+        <w:widowControl/>
+        <w:numPr>
+          <w:ilvl w:val="0"/>
+          <w:numId w:val="7"/>
+        </w:numPr>
+        <w:ind w:firstLineChars="0"/>
+        <w:jc w:val="left"/>
+      </w:pPr>
+      <w:r>
+        <w:rPr>
+          <w:rFonts w:hint="eastAsia"/>
+        </w:rPr>
+        <w:t>在States脚本里添加新的状态类，实现</w:t>
+      </w:r>
+      <w:proofErr w:type="spellStart"/>
+      <w:r>
+        <w:rPr>
+          <w:rFonts w:hint="eastAsia"/>
+        </w:rPr>
+        <w:t>IState</w:t>
+      </w:r>
+      <w:proofErr w:type="spellEnd"/>
+      <w:r>
+        <w:rPr>
+          <w:rFonts w:hint="eastAsia"/>
+        </w:rPr>
+        <w:t>接口的内容。</w:t>
+      </w:r>
+    </w:p>
+    <w:p>
+      <w:pPr>
+        <w:pStyle w:val="a3"/>
+        <w:widowControl/>
+        <w:numPr>
+          <w:ilvl w:val="0"/>
+          <w:numId w:val="7"/>
+        </w:numPr>
+        <w:ind w:firstLineChars="0"/>
+        <w:jc w:val="left"/>
+      </w:pPr>
+      <w:r>
+        <w:rPr>
+          <w:rFonts w:hint="eastAsia"/>
+        </w:rPr>
+        <w:t>在FSM里添加</w:t>
+      </w:r>
+      <w:proofErr w:type="spellStart"/>
+      <w:r>
+        <w:t>EnemyStateType</w:t>
+      </w:r>
+      <w:proofErr w:type="spellEnd"/>
+      <w:r>
+        <w:t>的</w:t>
+      </w:r>
+      <w:r>
+        <w:rPr>
+          <w:rFonts w:hint="eastAsia"/>
+        </w:rPr>
+        <w:t>敌人状态类型</w:t>
+      </w:r>
+      <w:r>
+        <w:t>枚举</w:t>
+      </w:r>
+    </w:p>
+    <w:p>
+      <w:pPr>
+        <w:pStyle w:val="a3"/>
+        <w:widowControl/>
+        <w:numPr>
+          <w:ilvl w:val="0"/>
+          <w:numId w:val="7"/>
+        </w:numPr>
+        <w:ind w:firstLineChars="0"/>
+        <w:jc w:val="left"/>
+      </w:pPr>
+      <w:r>
+        <w:rPr>
+          <w:rFonts w:hint="eastAsia"/>
+        </w:rPr>
+        <w:t>在Start函数里注册新的状态</w:t>
+      </w:r>
+      <w:proofErr w:type="spellStart"/>
+      <w:r>
+        <w:t>states.</w:t>
+      </w:r>
+      <w:proofErr w:type="gramStart"/>
+      <w:r>
+        <w:t>Add</w:t>
+      </w:r>
+      <w:proofErr w:type="spellEnd"/>
+      <w:r>
+        <w:t>(</w:t>
+      </w:r>
+      <w:proofErr w:type="spellStart"/>
+      <w:proofErr w:type="gramEnd"/>
+      <w:r>
+        <w:t>EnemyStateType.</w:t>
+      </w:r>
+      <w:r>
+        <w:t>xxx</w:t>
+      </w:r>
+      <w:proofErr w:type="spellEnd"/>
+      <w:r>
+        <w:t xml:space="preserve">, new </w:t>
+      </w:r>
+      <w:proofErr w:type="spellStart"/>
+      <w:r>
+        <w:t>xxx</w:t>
+      </w:r>
+      <w:r>
+        <w:t>States</w:t>
+      </w:r>
+      <w:proofErr w:type="spellEnd"/>
+      <w:r>
+        <w:t>(this))</w:t>
+      </w:r>
+    </w:p>
+    <w:p>
+      <w:pPr>
+        <w:pStyle w:val="a3"/>
+        <w:widowControl/>
+        <w:numPr>
+          <w:ilvl w:val="0"/>
+          <w:numId w:val="7"/>
+        </w:numPr>
+        <w:ind w:firstLineChars="0"/>
+        <w:jc w:val="left"/>
+        <w:rPr>
+          <w:rFonts w:hint="eastAsia"/>
+        </w:rPr>
+      </w:pPr>
+      <w:r>
+        <w:rPr>
+          <w:rFonts w:hint="eastAsia"/>
+        </w:rPr>
+        <w:t>在别的状态类里添加进入新状态的方法</w:t>
+      </w:r>
+      <w:proofErr w:type="spellStart"/>
+      <w:r>
+        <w:t>TransitionState</w:t>
+      </w:r>
+      <w:proofErr w:type="spellEnd"/>
+      <w:r>
+        <w:t>(</w:t>
+      </w:r>
+      <w:proofErr w:type="spellStart"/>
+      <w:r>
+        <w:t>EnemyStateType.</w:t>
+      </w:r>
+      <w:r>
+        <w:rPr>
+          <w:rFonts w:hint="eastAsia"/>
+        </w:rPr>
+        <w:t>xxx</w:t>
+      </w:r>
+      <w:proofErr w:type="spellEnd"/>
+      <w:r>
+        <w:t>)</w:t>
+      </w:r>
+    </w:p>
+    <w:p>
+      <w:pPr>
+        <w:widowControl/>
+        <w:jc w:val="left"/>
+      </w:pPr>
+    </w:p>
+    <w:p>
+      <w:pPr>
+        <w:widowControl/>
+        <w:jc w:val="left"/>
+        <w:rPr>
+          <w:rFonts w:hint="eastAsia"/>
+        </w:rPr>
+      </w:pPr>
+      <w:r>
+        <w:rPr>
+          <w:rFonts w:hint="eastAsia"/>
+        </w:rPr>
+        <w:t>(本</w:t>
+      </w:r>
+      <w:proofErr w:type="gramStart"/>
+      <w:r>
+        <w:rPr>
+          <w:rFonts w:hint="eastAsia"/>
+        </w:rPr>
+        <w:t>來</w:t>
+      </w:r>
+      <w:proofErr w:type="gramEnd"/>
+      <w:r>
+        <w:rPr>
+          <w:rFonts w:hint="eastAsia"/>
+        </w:rPr>
+        <w:t>一开始想直接利用动画器里的动作树作状态机，后来发现要不断</w:t>
+      </w:r>
+      <w:proofErr w:type="gramStart"/>
+      <w:r>
+        <w:rPr>
+          <w:rFonts w:hint="eastAsia"/>
+        </w:rPr>
+        <w:t>传参太</w:t>
+      </w:r>
+      <w:proofErr w:type="gramEnd"/>
+      <w:r>
+        <w:rPr>
+          <w:rFonts w:hint="eastAsia"/>
+        </w:rPr>
+        <w:t>麻烦了</w:t>
+      </w:r>
+      <w:r>
+        <w:t>)</w:t>
+      </w:r>
     </w:p>
     <w:p>
       <w:pPr>
@@ -4483,6 +5640,29 @@
           <w:szCs w:val="44"/>
         </w:rPr>
       </w:pPr>
+      <w:r>
+        <w:rPr>
+          <w:b/>
+          <w:bCs/>
+          <w:kern w:val="44"/>
+          <w:sz w:val="44"/>
+          <w:szCs w:val="44"/>
+        </w:rPr>
+        <w:br w:type="page"/>
+      </w:r>
+    </w:p>
+    <w:p>
+      <w:pPr>
+        <w:widowControl/>
+        <w:jc w:val="left"/>
+        <w:rPr>
+          <w:b/>
+          <w:bCs/>
+          <w:kern w:val="44"/>
+          <w:sz w:val="44"/>
+          <w:szCs w:val="44"/>
+        </w:rPr>
+      </w:pPr>
     </w:p>
     <w:p>
       <w:pPr>
@@ -4631,7 +5811,25 @@
           <w:sz w:val="24"/>
           <w:szCs w:val="24"/>
         </w:rPr>
-        <w:t>UI-设置界面，调整玩家的fov，视角高度，</w:t>
+        <w:t>UI-设置界面，调整玩家的</w:t>
+      </w:r>
+      <w:proofErr w:type="spellStart"/>
+      <w:r>
+        <w:rPr>
+          <w:rFonts w:hint="eastAsia"/>
+          <w:sz w:val="24"/>
+          <w:szCs w:val="24"/>
+        </w:rPr>
+        <w:t>fov</w:t>
+      </w:r>
+      <w:proofErr w:type="spellEnd"/>
+      <w:r>
+        <w:rPr>
+          <w:rFonts w:hint="eastAsia"/>
+          <w:sz w:val="24"/>
+          <w:szCs w:val="24"/>
+        </w:rPr>
+        <w:t>，视角高度，</w:t>
       </w:r>
       <w:r>
         <w:rPr>
@@ -4655,10 +5853,10 @@
 <file path=word/numbering.xml><?xml version="1.0" encoding="utf-8"?>
 <w:numbering xmlns:wpc="http://schemas.microsoft.com/office/word/2010/wordprocessingCanvas" xmlns:cx="http://schemas.microsoft.com/office/drawing/2014/chartex" xmlns:cx1="http://schemas.microsoft.com/office/drawing/2015/9/8/chartex" xmlns:cx2="http://schemas.microsoft.com/office/drawing/2015/10/21/chartex" xmlns:cx3="http://schemas.microsoft.com/office/drawing/2016/5/9/chartex" xmlns:cx4="http://schemas.microsoft.com/office/drawing/2016/5/10/chartex" xmlns:cx5="http://schemas.microsoft.com/office/drawing/2016/5/11/chartex" xmlns:cx6="http://schemas.microsoft.com/office/drawing/2016/5/12/chartex" xmlns:cx7="http://schemas.microsoft.com/office/drawing/2016/5/13/chartex" xmlns:cx8="http://schemas.microsoft.com/office/drawing/2016/5/14/chartex" xmlns:mc="http://schemas.openxmlformats.org/markup-compatibility/2006" xmlns:aink="http://schemas.microsoft.com/office/drawing/2016/ink" xmlns:am3d="http://schemas.microsoft.com/office/drawing/2017/model3d" xmlns:o="urn:schemas-microsoft-com:office:office" xmlns:oel="http://schemas.microsoft.com/office/2019/extlst" xmlns:r="http://schemas.openxmlformats.org/officeDocument/2006/relationships" xmlns:m="http://schemas.openxmlformats.org/officeDocument/2006/math" xmlns:v="urn:schemas-microsoft-com:vml" xmlns:wp14="http://schemas.microsoft.com/office/word/2010/wordprocessingDrawing" xmlns:wp="http://schemas.openxmlformats.org/drawingml/2006/wordprocessingDrawing" xmlns:w10="urn:schemas-microsoft-com:office:word" xmlns:w="http://schemas.openxmlformats.org/wordprocessingml/2006/main" xmlns:w14="http://schemas.microsoft.com/office/word/2010/wordml" xmlns:w15="http://schemas.microsoft.com/office/word/2012/wordml" xmlns:w16cex="http://schemas.microsoft.com/office/word/2018/wordml/cex" xmlns:w16cid="http://schemas.microsoft.com/office/word/2016/wordml/cid" xmlns:w16="http://schemas.microsoft.com/office/word/2018/wordml" xmlns:w16sdtdh="http://schemas.microsoft.com/office/word/2020/wordml/sdtdatahash" xmlns:w16se="http://schemas.microsoft.com/office/word/2015/wordml/symex" xmlns:wpg="http://schemas.microsoft.com/office/word/2010/wordprocessingGroup" xmlns:wpi="http://schemas.microsoft.com/office/word/2010/wordprocessingInk" xmlns:wne="http://schemas.microsoft.com/office/word/2006/wordml" xmlns:wps="http://schemas.microsoft.com/office/word/2010/wordprocessingShape" mc:Ignorable="w14 w15 w16se w16cid w16 w16cex w16sdtdh wp14">
   <w:abstractNum w:abstractNumId="0" w15:restartNumberingAfterBreak="0">
-    <w:nsid w:val="33A04331"/>
+    <w:nsid w:val="148722DB"/>
     <w:multiLevelType w:val="hybridMultilevel"/>
-    <w:tmpl w:val="FB1036F4"/>
-    <w:lvl w:ilvl="0" w:tplc="563239E8">
+    <w:tmpl w:val="64521158"/>
+    <w:lvl w:ilvl="0" w:tplc="BDB692B2">
       <w:start w:val="1"/>
       <w:numFmt w:val="decimal"/>
       <w:lvlText w:val="%1."/>
@@ -4744,13 +5942,13 @@
     </w:lvl>
   </w:abstractNum>
   <w:abstractNum w:abstractNumId="1" w15:restartNumberingAfterBreak="0">
-    <w:nsid w:val="36CA16AF"/>
+    <w:nsid w:val="33A04331"/>
     <w:multiLevelType w:val="hybridMultilevel"/>
-    <w:tmpl w:val="8C308382"/>
-    <w:lvl w:ilvl="0" w:tplc="13667CAE">
+    <w:tmpl w:val="FB1036F4"/>
+    <w:lvl w:ilvl="0" w:tplc="563239E8">
       <w:start w:val="1"/>
       <w:numFmt w:val="decimal"/>
-      <w:lvlText w:val="%1，"/>
+      <w:lvlText w:val="%1."/>
       <w:lvlJc w:val="left"/>
       <w:pPr>
         <w:ind w:left="360" w:hanging="360"/>
@@ -4833,6 +6031,95 @@
     </w:lvl>
   </w:abstractNum>
   <w:abstractNum w:abstractNumId="2" w15:restartNumberingAfterBreak="0">
+    <w:nsid w:val="36CA16AF"/>
+    <w:multiLevelType w:val="hybridMultilevel"/>
+    <w:tmpl w:val="8C308382"/>
+    <w:lvl w:ilvl="0" w:tplc="13667CAE">
+      <w:start w:val="1"/>
+      <w:numFmt w:val="decimal"/>
+      <w:lvlText w:val="%1，"/>
+      <w:lvlJc w:val="left"/>
+      <w:pPr>
+        <w:ind w:left="360" w:hanging="360"/>
+      </w:pPr>
+      <w:rPr>
+        <w:rFonts w:hint="default"/>
+      </w:rPr>
+    </w:lvl>
+    <w:lvl w:ilvl="1" w:tplc="04090019" w:tentative="1">
+      <w:start w:val="1"/>
+      <w:numFmt w:val="lowerLetter"/>
+      <w:lvlText w:val="%2)"/>
+      <w:lvlJc w:val="left"/>
+      <w:pPr>
+        <w:ind w:left="840" w:hanging="420"/>
+      </w:pPr>
+    </w:lvl>
+    <w:lvl w:ilvl="2" w:tplc="0409001B" w:tentative="1">
+      <w:start w:val="1"/>
+      <w:numFmt w:val="lowerRoman"/>
+      <w:lvlText w:val="%3."/>
+      <w:lvlJc w:val="right"/>
+      <w:pPr>
+        <w:ind w:left="1260" w:hanging="420"/>
+      </w:pPr>
+    </w:lvl>
+    <w:lvl w:ilvl="3" w:tplc="0409000F" w:tentative="1">
+      <w:start w:val="1"/>
+      <w:numFmt w:val="decimal"/>
+      <w:lvlText w:val="%4."/>
+      <w:lvlJc w:val="left"/>
+      <w:pPr>
+        <w:ind w:left="1680" w:hanging="420"/>
+      </w:pPr>
+    </w:lvl>
+    <w:lvl w:ilvl="4" w:tplc="04090019" w:tentative="1">
+      <w:start w:val="1"/>
+      <w:numFmt w:val="lowerLetter"/>
+      <w:lvlText w:val="%5)"/>
+      <w:lvlJc w:val="left"/>
+      <w:pPr>
+        <w:ind w:left="2100" w:hanging="420"/>
+      </w:pPr>
+    </w:lvl>
+    <w:lvl w:ilvl="5" w:tplc="0409001B" w:tentative="1">
+      <w:start w:val="1"/>
+      <w:numFmt w:val="lowerRoman"/>
+      <w:lvlText w:val="%6."/>
+      <w:lvlJc w:val="right"/>
+      <w:pPr>
+        <w:ind w:left="2520" w:hanging="420"/>
+      </w:pPr>
+    </w:lvl>
+    <w:lvl w:ilvl="6" w:tplc="0409000F" w:tentative="1">
+      <w:start w:val="1"/>
+      <w:numFmt w:val="decimal"/>
+      <w:lvlText w:val="%7."/>
+      <w:lvlJc w:val="left"/>
+      <w:pPr>
+        <w:ind w:left="2940" w:hanging="420"/>
+      </w:pPr>
+    </w:lvl>
+    <w:lvl w:ilvl="7" w:tplc="04090019" w:tentative="1">
+      <w:start w:val="1"/>
+      <w:numFmt w:val="lowerLetter"/>
+      <w:lvlText w:val="%8)"/>
+      <w:lvlJc w:val="left"/>
+      <w:pPr>
+        <w:ind w:left="3360" w:hanging="420"/>
+      </w:pPr>
+    </w:lvl>
+    <w:lvl w:ilvl="8" w:tplc="0409001B" w:tentative="1">
+      <w:start w:val="1"/>
+      <w:numFmt w:val="lowerRoman"/>
+      <w:lvlText w:val="%9."/>
+      <w:lvlJc w:val="right"/>
+      <w:pPr>
+        <w:ind w:left="3780" w:hanging="420"/>
+      </w:pPr>
+    </w:lvl>
+  </w:abstractNum>
+  <w:abstractNum w:abstractNumId="3" w15:restartNumberingAfterBreak="0">
     <w:nsid w:val="3A8E1835"/>
     <w:multiLevelType w:val="hybridMultilevel"/>
     <w:tmpl w:val="FCA4E78E"/>
@@ -4945,7 +6232,7 @@
       </w:rPr>
     </w:lvl>
   </w:abstractNum>
-  <w:abstractNum w:abstractNumId="3" w15:restartNumberingAfterBreak="0">
+  <w:abstractNum w:abstractNumId="4" w15:restartNumberingAfterBreak="0">
     <w:nsid w:val="3F56053E"/>
     <w:multiLevelType w:val="hybridMultilevel"/>
     <w:tmpl w:val="AAF62AF4"/>
@@ -5058,7 +6345,7 @@
       </w:rPr>
     </w:lvl>
   </w:abstractNum>
-  <w:abstractNum w:abstractNumId="4" w15:restartNumberingAfterBreak="0">
+  <w:abstractNum w:abstractNumId="5" w15:restartNumberingAfterBreak="0">
     <w:nsid w:val="5902578C"/>
     <w:multiLevelType w:val="hybridMultilevel"/>
     <w:tmpl w:val="DA324CFC"/>
@@ -5171,7 +6458,7 @@
       </w:rPr>
     </w:lvl>
   </w:abstractNum>
-  <w:abstractNum w:abstractNumId="5" w15:restartNumberingAfterBreak="0">
+  <w:abstractNum w:abstractNumId="6" w15:restartNumberingAfterBreak="0">
     <w:nsid w:val="780061AF"/>
     <w:multiLevelType w:val="hybridMultilevel"/>
     <w:tmpl w:val="8C2E2C26"/>
@@ -5285,22 +6572,25 @@
     </w:lvl>
   </w:abstractNum>
   <w:num w:numId="1" w16cid:durableId="140460659">
+    <w:abstractNumId w:val="2"/>
+  </w:num>
+  <w:num w:numId="2" w16cid:durableId="1158881371">
+    <w:abstractNumId w:val="6"/>
+  </w:num>
+  <w:num w:numId="3" w16cid:durableId="2002659272">
+    <w:abstractNumId w:val="5"/>
+  </w:num>
+  <w:num w:numId="4" w16cid:durableId="918371702">
     <w:abstractNumId w:val="1"/>
   </w:num>
-  <w:num w:numId="2" w16cid:durableId="1158881371">
-    <w:abstractNumId w:val="5"/>
+  <w:num w:numId="5" w16cid:durableId="441459238">
+    <w:abstractNumId w:val="3"/>
   </w:num>
-  <w:num w:numId="3" w16cid:durableId="2002659272">
+  <w:num w:numId="6" w16cid:durableId="1352338180">
     <w:abstractNumId w:val="4"/>
   </w:num>
-  <w:num w:numId="4" w16cid:durableId="918371702">
+  <w:num w:numId="7" w16cid:durableId="407193343">
     <w:abstractNumId w:val="0"/>
-  </w:num>
-  <w:num w:numId="5" w16cid:durableId="441459238">
-    <w:abstractNumId w:val="2"/>
-  </w:num>
-  <w:num w:numId="6" w16cid:durableId="1352338180">
-    <w:abstractNumId w:val="3"/>
   </w:num>
 </w:numbering>
 </file>
@@ -5730,6 +7020,7 @@
   <w:style w:type="character" w:default="1" w:styleId="a0">
     <w:name w:val="Default Paragraph Font"/>
     <w:uiPriority w:val="1"/>
+    <w:semiHidden/>
     <w:unhideWhenUsed/>
   </w:style>
   <w:style w:type="table" w:default="1" w:styleId="a1">

--- a/Assets/Readme.docx
+++ b/Assets/Readme.docx
@@ -40,23 +40,13 @@
           <w:szCs w:val="24"/>
         </w:rPr>
       </w:pPr>
-      <w:proofErr w:type="spellStart"/>
-      <w:r>
-        <w:rPr>
-          <w:rFonts w:hint="eastAsia"/>
-          <w:sz w:val="24"/>
-          <w:szCs w:val="24"/>
-        </w:rPr>
-        <w:t>DefferedRendering</w:t>
-      </w:r>
-      <w:proofErr w:type="spellEnd"/>
-      <w:r>
-        <w:rPr>
-          <w:rFonts w:hint="eastAsia"/>
-          <w:sz w:val="24"/>
-          <w:szCs w:val="24"/>
-        </w:rPr>
-        <w:t>：</w:t>
+      <w:r>
+        <w:rPr>
+          <w:rFonts w:hint="eastAsia"/>
+          <w:sz w:val="24"/>
+          <w:szCs w:val="24"/>
+        </w:rPr>
+        <w:t>DefferedRendering：</w:t>
       </w:r>
     </w:p>
     <w:p>
@@ -442,23 +432,13 @@
           <w:szCs w:val="24"/>
         </w:rPr>
       </w:pPr>
-      <w:proofErr w:type="spellStart"/>
-      <w:r>
-        <w:rPr>
-          <w:rFonts w:hint="eastAsia"/>
-          <w:sz w:val="24"/>
-          <w:szCs w:val="24"/>
-        </w:rPr>
-        <w:t>AsyncLoad</w:t>
-      </w:r>
-      <w:proofErr w:type="spellEnd"/>
-      <w:r>
-        <w:rPr>
-          <w:rFonts w:hint="eastAsia"/>
-          <w:sz w:val="24"/>
-          <w:szCs w:val="24"/>
-        </w:rPr>
-        <w:t>是一个多线程类，通过委托将需要进行多线程处理的方法插入，依次处理。</w:t>
+      <w:r>
+        <w:rPr>
+          <w:rFonts w:hint="eastAsia"/>
+          <w:sz w:val="24"/>
+          <w:szCs w:val="24"/>
+        </w:rPr>
+        <w:t>AsyncLoad是一个多线程类，通过委托将需要进行多线程处理的方法插入，依次处理。</w:t>
       </w:r>
       <w:r>
         <w:rPr>
@@ -482,7 +462,6 @@
           <w:szCs w:val="24"/>
         </w:rPr>
       </w:pPr>
-      <w:proofErr w:type="spellStart"/>
       <w:r>
         <w:rPr>
           <w:rFonts w:hint="eastAsia"/>
@@ -491,7 +470,6 @@
         </w:rPr>
         <w:t>SceneObjectMap</w:t>
       </w:r>
-      <w:proofErr w:type="spellEnd"/>
       <w:r>
         <w:rPr>
           <w:rFonts w:hint="eastAsia"/>
@@ -530,121 +508,29 @@
           <w:szCs w:val="24"/>
         </w:rPr>
       </w:pPr>
-      <w:proofErr w:type="spellStart"/>
-      <w:r>
-        <w:rPr>
-          <w:rFonts w:hint="eastAsia"/>
-          <w:sz w:val="24"/>
-          <w:szCs w:val="24"/>
-        </w:rPr>
-        <w:t>SustainCoroutine</w:t>
-      </w:r>
-      <w:proofErr w:type="spellEnd"/>
-      <w:r>
-        <w:rPr>
-          <w:rFonts w:hint="eastAsia"/>
-          <w:sz w:val="24"/>
-          <w:szCs w:val="24"/>
-        </w:rPr>
-        <w:t>是</w:t>
-      </w:r>
-      <w:proofErr w:type="gramStart"/>
-      <w:r>
-        <w:rPr>
-          <w:rFonts w:hint="eastAsia"/>
-          <w:sz w:val="24"/>
-          <w:szCs w:val="24"/>
-        </w:rPr>
-        <w:t>协程类</w:t>
-      </w:r>
-      <w:proofErr w:type="gramEnd"/>
-      <w:r>
-        <w:rPr>
-          <w:rFonts w:hint="eastAsia"/>
-          <w:sz w:val="24"/>
-          <w:szCs w:val="24"/>
-        </w:rPr>
-        <w:t>，用法和</w:t>
-      </w:r>
-      <w:r>
-        <w:rPr>
-          <w:rFonts w:hint="eastAsia"/>
-          <w:sz w:val="24"/>
-          <w:szCs w:val="24"/>
-        </w:rPr>
-        <w:t>多线程一样，但是这个比较常用，因为对于</w:t>
-      </w:r>
-      <w:proofErr w:type="spellStart"/>
-      <w:r>
-        <w:rPr>
-          <w:rFonts w:hint="eastAsia"/>
-          <w:sz w:val="24"/>
-          <w:szCs w:val="24"/>
-        </w:rPr>
-        <w:t>GameObject</w:t>
-      </w:r>
-      <w:proofErr w:type="spellEnd"/>
-      <w:r>
-        <w:rPr>
-          <w:rFonts w:hint="eastAsia"/>
-          <w:sz w:val="24"/>
-          <w:szCs w:val="24"/>
-        </w:rPr>
-        <w:t>只能在主线程中修改，</w:t>
-      </w:r>
-      <w:proofErr w:type="gramStart"/>
-      <w:r>
-        <w:rPr>
-          <w:rFonts w:hint="eastAsia"/>
-          <w:sz w:val="24"/>
-          <w:szCs w:val="24"/>
-        </w:rPr>
-        <w:t>协程是</w:t>
-      </w:r>
-      <w:proofErr w:type="gramEnd"/>
-      <w:r>
-        <w:rPr>
-          <w:rFonts w:hint="eastAsia"/>
-          <w:sz w:val="24"/>
-          <w:szCs w:val="24"/>
-        </w:rPr>
-        <w:t>运行在主线程中的。这个类会在每一帧运行一次所有入</w:t>
-      </w:r>
-      <w:proofErr w:type="gramStart"/>
-      <w:r>
-        <w:rPr>
-          <w:rFonts w:hint="eastAsia"/>
-          <w:sz w:val="24"/>
-          <w:szCs w:val="24"/>
-        </w:rPr>
-        <w:t>栈</w:t>
-      </w:r>
-      <w:proofErr w:type="gramEnd"/>
-      <w:r>
-        <w:rPr>
-          <w:rFonts w:hint="eastAsia"/>
-          <w:sz w:val="24"/>
-          <w:szCs w:val="24"/>
-        </w:rPr>
-        <w:t>的方法，如果这个方法放回true，就会移除这个类。这个类使用</w:t>
-      </w:r>
-      <w:proofErr w:type="gramStart"/>
-      <w:r>
-        <w:rPr>
-          <w:rFonts w:hint="eastAsia"/>
-          <w:sz w:val="24"/>
-          <w:szCs w:val="24"/>
-        </w:rPr>
-        <w:t>了池化技术</w:t>
-      </w:r>
-      <w:proofErr w:type="gramEnd"/>
-      <w:r>
-        <w:rPr>
-          <w:rFonts w:hint="eastAsia"/>
-          <w:sz w:val="24"/>
-          <w:szCs w:val="24"/>
-        </w:rPr>
-        <w:t>，会比多线程快一点。</w:t>
+      <w:r>
+        <w:rPr>
+          <w:rFonts w:hint="eastAsia"/>
+          <w:sz w:val="24"/>
+          <w:szCs w:val="24"/>
+        </w:rPr>
+        <w:t>SustainCoroutine是协程类，用法和</w:t>
+      </w:r>
+      <w:r>
+        <w:rPr>
+          <w:rFonts w:hint="eastAsia"/>
+          <w:sz w:val="24"/>
+          <w:szCs w:val="24"/>
+        </w:rPr>
+        <w:t>多线程一样，但是这个比较常用，因为对于GameObject只能在主线程中修改，</w:t>
+      </w:r>
+      <w:r>
+        <w:rPr>
+          <w:rFonts w:hint="eastAsia"/>
+          <w:sz w:val="24"/>
+          <w:szCs w:val="24"/>
+        </w:rPr>
+        <w:t>协程是运行在主线程中的。这个类会在每一帧运行一次所有入栈的方法，如果这个方法放回true，就会移除这个类。这个类使用了池化技术，会比多线程快一点。</w:t>
       </w:r>
     </w:p>
     <w:p>
@@ -660,23 +546,13 @@
           <w:szCs w:val="24"/>
         </w:rPr>
       </w:pPr>
-      <w:proofErr w:type="spellStart"/>
-      <w:r>
-        <w:rPr>
-          <w:rFonts w:hint="eastAsia"/>
-          <w:sz w:val="24"/>
-          <w:szCs w:val="24"/>
-        </w:rPr>
-        <w:t>HandlerList</w:t>
-      </w:r>
-      <w:proofErr w:type="spellEnd"/>
-      <w:r>
-        <w:rPr>
-          <w:rFonts w:hint="eastAsia"/>
-          <w:sz w:val="24"/>
-          <w:szCs w:val="24"/>
-        </w:rPr>
-        <w:t>：定义了一些委托类型，方便统一数据类型。</w:t>
+      <w:r>
+        <w:rPr>
+          <w:rFonts w:hint="eastAsia"/>
+          <w:sz w:val="24"/>
+          <w:szCs w:val="24"/>
+        </w:rPr>
+        <w:t>HandlerList：定义了一些委托类型，方便统一数据类型。</w:t>
       </w:r>
     </w:p>
     <w:p>
@@ -692,41 +568,13 @@
           <w:szCs w:val="24"/>
         </w:rPr>
       </w:pPr>
-      <w:proofErr w:type="spellStart"/>
-      <w:r>
-        <w:rPr>
-          <w:rFonts w:hint="eastAsia"/>
-          <w:sz w:val="24"/>
-          <w:szCs w:val="24"/>
-        </w:rPr>
-        <w:t>CommonFunction</w:t>
-      </w:r>
-      <w:proofErr w:type="spellEnd"/>
-      <w:r>
-        <w:rPr>
-          <w:rFonts w:hint="eastAsia"/>
-          <w:sz w:val="24"/>
-          <w:szCs w:val="24"/>
-        </w:rPr>
-        <w:t>：定义了一些可能用到的方法，这个类是感觉有了</w:t>
-      </w:r>
-      <w:proofErr w:type="spellStart"/>
-      <w:r>
-        <w:rPr>
-          <w:rFonts w:hint="eastAsia"/>
-          <w:sz w:val="24"/>
-          <w:szCs w:val="24"/>
-        </w:rPr>
-        <w:t>SceneObjectMap</w:t>
-      </w:r>
-      <w:proofErr w:type="spellEnd"/>
-      <w:r>
-        <w:rPr>
-          <w:rFonts w:hint="eastAsia"/>
-          <w:sz w:val="24"/>
-          <w:szCs w:val="24"/>
-        </w:rPr>
-        <w:t>就没必要了，需要查找时直接使用map映射更快。</w:t>
+      <w:r>
+        <w:rPr>
+          <w:rFonts w:hint="eastAsia"/>
+          <w:sz w:val="24"/>
+          <w:szCs w:val="24"/>
+        </w:rPr>
+        <w:t>CommonFunction：定义了一些可能用到的方法，这个类是感觉有了SceneObjectMap就没必要了，需要查找时直接使用map映射更快。</w:t>
       </w:r>
     </w:p>
     <w:p>
@@ -742,7 +590,6 @@
           <w:szCs w:val="24"/>
         </w:rPr>
       </w:pPr>
-      <w:proofErr w:type="spellStart"/>
       <w:r>
         <w:rPr>
           <w:sz w:val="24"/>
@@ -750,32 +597,13 @@
         </w:rPr>
         <w:t>FileReadAndWrite</w:t>
       </w:r>
-      <w:proofErr w:type="spellEnd"/>
-      <w:r>
-        <w:rPr>
-          <w:rFonts w:hint="eastAsia"/>
-          <w:sz w:val="24"/>
-          <w:szCs w:val="24"/>
-        </w:rPr>
-        <w:t>：文件读取写入类，读取字符串</w:t>
-      </w:r>
-      <w:proofErr w:type="gramStart"/>
-      <w:r>
-        <w:rPr>
-          <w:rFonts w:hint="eastAsia"/>
-          <w:sz w:val="24"/>
-          <w:szCs w:val="24"/>
-        </w:rPr>
-        <w:t>和写只服从</w:t>
-      </w:r>
-      <w:proofErr w:type="gramEnd"/>
-      <w:r>
-        <w:rPr>
-          <w:rFonts w:hint="eastAsia"/>
-          <w:sz w:val="24"/>
-          <w:szCs w:val="24"/>
-        </w:rPr>
-        <w:t>到文件中</w:t>
+      <w:r>
+        <w:rPr>
+          <w:rFonts w:hint="eastAsia"/>
+          <w:sz w:val="24"/>
+          <w:szCs w:val="24"/>
+        </w:rPr>
+        <w:t>：文件读取写入类，读取字符串和写只服从到文件中</w:t>
       </w:r>
     </w:p>
     <w:p>
@@ -845,23 +673,13 @@
           <w:szCs w:val="24"/>
         </w:rPr>
       </w:pPr>
-      <w:proofErr w:type="spellStart"/>
-      <w:r>
-        <w:rPr>
-          <w:rFonts w:hint="eastAsia"/>
-          <w:sz w:val="24"/>
-          <w:szCs w:val="24"/>
-        </w:rPr>
-        <w:t>PlayControl</w:t>
-      </w:r>
-      <w:proofErr w:type="spellEnd"/>
-      <w:r>
-        <w:rPr>
-          <w:rFonts w:hint="eastAsia"/>
-          <w:sz w:val="24"/>
-          <w:szCs w:val="24"/>
-        </w:rPr>
-        <w:t>：主角控制，目前只添加了简单的输入输出，控制主角移动等。</w:t>
+      <w:r>
+        <w:rPr>
+          <w:rFonts w:hint="eastAsia"/>
+          <w:sz w:val="24"/>
+          <w:szCs w:val="24"/>
+        </w:rPr>
+        <w:t>PlayControl：主角控制，目前只添加了简单的输入输出，控制主角移动等。</w:t>
       </w:r>
     </w:p>
     <w:p>
@@ -877,41 +695,13 @@
           <w:szCs w:val="24"/>
         </w:rPr>
       </w:pPr>
-      <w:proofErr w:type="spellStart"/>
-      <w:r>
-        <w:rPr>
-          <w:rFonts w:hint="eastAsia"/>
-          <w:sz w:val="24"/>
-          <w:szCs w:val="24"/>
-        </w:rPr>
-        <w:t>SceneChangeControl</w:t>
-      </w:r>
-      <w:proofErr w:type="spellEnd"/>
-      <w:r>
-        <w:rPr>
-          <w:rFonts w:hint="eastAsia"/>
-          <w:sz w:val="24"/>
-          <w:szCs w:val="24"/>
-        </w:rPr>
-        <w:t>：场景切换类，先放在这里，以后用得上，但是这个</w:t>
-      </w:r>
-      <w:proofErr w:type="gramStart"/>
-      <w:r>
-        <w:rPr>
-          <w:rFonts w:hint="eastAsia"/>
-          <w:sz w:val="24"/>
-          <w:szCs w:val="24"/>
-        </w:rPr>
-        <w:t>类目前</w:t>
-      </w:r>
-      <w:proofErr w:type="gramEnd"/>
-      <w:r>
-        <w:rPr>
-          <w:rFonts w:hint="eastAsia"/>
-          <w:sz w:val="24"/>
-          <w:szCs w:val="24"/>
-        </w:rPr>
-        <w:t>是直接切换，理论上是要进入到中间场景再切换是最合理的。</w:t>
+      <w:r>
+        <w:rPr>
+          <w:rFonts w:hint="eastAsia"/>
+          <w:sz w:val="24"/>
+          <w:szCs w:val="24"/>
+        </w:rPr>
+        <w:t>SceneChangeControl：场景切换类，先放在这里，以后用得上，但是这个类目前是直接切换，理论上是要进入到中间场景再切换是最合理的。</w:t>
       </w:r>
     </w:p>
     <w:p>
@@ -927,23 +717,13 @@
           <w:szCs w:val="24"/>
         </w:rPr>
       </w:pPr>
-      <w:proofErr w:type="spellStart"/>
-      <w:r>
-        <w:rPr>
-          <w:rFonts w:hint="eastAsia"/>
-          <w:sz w:val="24"/>
-          <w:szCs w:val="24"/>
-        </w:rPr>
-        <w:t>SceneObjectControl</w:t>
-      </w:r>
-      <w:proofErr w:type="spellEnd"/>
-      <w:r>
-        <w:rPr>
-          <w:rFonts w:hint="eastAsia"/>
-          <w:sz w:val="24"/>
-          <w:szCs w:val="24"/>
-        </w:rPr>
-        <w:t>：场景物体控制类，用于存放一些节点的控制器，比如敌人、子弹、终点</w:t>
+      <w:r>
+        <w:rPr>
+          <w:rFonts w:hint="eastAsia"/>
+          <w:sz w:val="24"/>
+          <w:szCs w:val="24"/>
+        </w:rPr>
+        <w:t>SceneObjectControl：场景物体控制类，用于存放一些节点的控制器，比如敌人、子弹、终点</w:t>
       </w:r>
       <w:r>
         <w:rPr>
@@ -966,23 +746,13 @@
           <w:szCs w:val="24"/>
         </w:rPr>
       </w:pPr>
-      <w:proofErr w:type="spellStart"/>
-      <w:r>
-        <w:rPr>
-          <w:rFonts w:hint="eastAsia"/>
-          <w:sz w:val="24"/>
-          <w:szCs w:val="24"/>
-        </w:rPr>
-        <w:t>GameLoad</w:t>
-      </w:r>
-      <w:proofErr w:type="spellEnd"/>
-      <w:r>
-        <w:rPr>
-          <w:rFonts w:hint="eastAsia"/>
-          <w:sz w:val="24"/>
-          <w:szCs w:val="24"/>
-        </w:rPr>
-        <w:t>：</w:t>
+      <w:r>
+        <w:rPr>
+          <w:rFonts w:hint="eastAsia"/>
+          <w:sz w:val="24"/>
+          <w:szCs w:val="24"/>
+        </w:rPr>
+        <w:t>GameLoad：</w:t>
       </w:r>
       <w:r>
         <w:rPr>
@@ -1051,23 +821,13 @@
           <w:szCs w:val="24"/>
         </w:rPr>
       </w:pPr>
-      <w:proofErr w:type="spellStart"/>
-      <w:r>
-        <w:rPr>
-          <w:rFonts w:hint="eastAsia"/>
-          <w:sz w:val="24"/>
-          <w:szCs w:val="24"/>
-        </w:rPr>
-        <w:t>CharacterInfo</w:t>
-      </w:r>
-      <w:proofErr w:type="spellEnd"/>
-      <w:r>
-        <w:rPr>
-          <w:rFonts w:hint="eastAsia"/>
-          <w:sz w:val="24"/>
-          <w:szCs w:val="24"/>
-        </w:rPr>
-        <w:t>：</w:t>
+      <w:r>
+        <w:rPr>
+          <w:rFonts w:hint="eastAsia"/>
+          <w:sz w:val="24"/>
+          <w:szCs w:val="24"/>
+        </w:rPr>
+        <w:t>CharacterInfo：</w:t>
       </w:r>
       <w:r>
         <w:rPr>
@@ -1192,7 +952,6 @@
           <w:szCs w:val="24"/>
         </w:rPr>
       </w:pPr>
-      <w:proofErr w:type="spellStart"/>
       <w:r>
         <w:rPr>
           <w:sz w:val="24"/>
@@ -1200,7 +959,6 @@
         </w:rPr>
         <w:t>OribitCamera</w:t>
       </w:r>
-      <w:proofErr w:type="spellEnd"/>
       <w:r>
         <w:rPr>
           <w:rFonts w:hint="eastAsia"/>
@@ -1239,7 +997,6 @@
           <w:szCs w:val="24"/>
         </w:rPr>
       </w:pPr>
-      <w:proofErr w:type="spellStart"/>
       <w:r>
         <w:rPr>
           <w:sz w:val="24"/>
@@ -1247,7 +1004,6 @@
         </w:rPr>
         <w:t>FirstPersonCameraControl</w:t>
       </w:r>
-      <w:proofErr w:type="spellEnd"/>
       <w:r>
         <w:rPr>
           <w:rFonts w:hint="eastAsia"/>
@@ -1270,23 +1026,13 @@
           <w:szCs w:val="24"/>
         </w:rPr>
       </w:pPr>
-      <w:proofErr w:type="spellStart"/>
-      <w:r>
-        <w:rPr>
-          <w:rFonts w:hint="eastAsia"/>
-          <w:sz w:val="24"/>
-          <w:szCs w:val="24"/>
-        </w:rPr>
-        <w:t>RigiBodyMotor</w:t>
-      </w:r>
-      <w:proofErr w:type="spellEnd"/>
-      <w:r>
-        <w:rPr>
-          <w:rFonts w:hint="eastAsia"/>
-          <w:sz w:val="24"/>
-          <w:szCs w:val="24"/>
-        </w:rPr>
-        <w:t>：主角移动脚本</w:t>
+      <w:r>
+        <w:rPr>
+          <w:rFonts w:hint="eastAsia"/>
+          <w:sz w:val="24"/>
+          <w:szCs w:val="24"/>
+        </w:rPr>
+        <w:t>RigiBodyMotor：主角移动脚本</w:t>
       </w:r>
     </w:p>
     <w:p>
@@ -1302,23 +1048,13 @@
           <w:szCs w:val="24"/>
         </w:rPr>
       </w:pPr>
-      <w:proofErr w:type="spellStart"/>
-      <w:r>
-        <w:rPr>
-          <w:rFonts w:hint="eastAsia"/>
-          <w:sz w:val="24"/>
-          <w:szCs w:val="24"/>
-        </w:rPr>
-        <w:t>ProjectSet</w:t>
-      </w:r>
-      <w:proofErr w:type="spellEnd"/>
-      <w:r>
-        <w:rPr>
-          <w:rFonts w:hint="eastAsia"/>
-          <w:sz w:val="24"/>
-          <w:szCs w:val="24"/>
-        </w:rPr>
-        <w:t>：这是拓展的项目设置</w:t>
+      <w:r>
+        <w:rPr>
+          <w:rFonts w:hint="eastAsia"/>
+          <w:sz w:val="24"/>
+          <w:szCs w:val="24"/>
+        </w:rPr>
+        <w:t>ProjectSet：这是拓展的项目设置</w:t>
       </w:r>
       <w:r>
         <w:rPr>
@@ -1351,23 +1087,13 @@
           <w:szCs w:val="24"/>
         </w:rPr>
       </w:pPr>
-      <w:proofErr w:type="spellStart"/>
-      <w:r>
-        <w:rPr>
-          <w:rFonts w:hint="eastAsia"/>
-          <w:sz w:val="24"/>
-          <w:szCs w:val="24"/>
-        </w:rPr>
-        <w:t>MyInput</w:t>
-      </w:r>
-      <w:proofErr w:type="spellEnd"/>
-      <w:r>
-        <w:rPr>
-          <w:rFonts w:hint="eastAsia"/>
-          <w:sz w:val="24"/>
-          <w:szCs w:val="24"/>
-        </w:rPr>
-        <w:t>：</w:t>
+      <w:r>
+        <w:rPr>
+          <w:rFonts w:hint="eastAsia"/>
+          <w:sz w:val="24"/>
+          <w:szCs w:val="24"/>
+        </w:rPr>
+        <w:t>MyInput：</w:t>
       </w:r>
       <w:r>
         <w:rPr>
@@ -1406,43 +1132,15 @@
           <w:sz w:val="24"/>
           <w:szCs w:val="24"/>
         </w:rPr>
-        <w:t>put类是一样的，不过将更新时间</w:t>
-      </w:r>
-      <w:proofErr w:type="gramStart"/>
-      <w:r>
-        <w:rPr>
-          <w:rFonts w:hint="eastAsia"/>
-          <w:sz w:val="24"/>
-          <w:szCs w:val="24"/>
-        </w:rPr>
-        <w:t>换为了</w:t>
-      </w:r>
-      <w:proofErr w:type="spellStart"/>
-      <w:proofErr w:type="gramEnd"/>
-      <w:r>
-        <w:rPr>
-          <w:rFonts w:hint="eastAsia"/>
-          <w:sz w:val="24"/>
-          <w:szCs w:val="24"/>
-        </w:rPr>
-        <w:t>FixUpdat</w:t>
-      </w:r>
-      <w:r>
-        <w:rPr>
-          <w:rFonts w:hint="eastAsia"/>
-          <w:sz w:val="24"/>
-          <w:szCs w:val="24"/>
-        </w:rPr>
-        <w:t>e</w:t>
-      </w:r>
-      <w:proofErr w:type="spellEnd"/>
-      <w:r>
-        <w:rPr>
-          <w:rFonts w:hint="eastAsia"/>
-          <w:sz w:val="24"/>
-          <w:szCs w:val="24"/>
-        </w:rPr>
-        <w:t>，之后有需要拓展输入方式时可以更新该类</w:t>
+        <w:t>put类是一样的，不过将更新时间换为了FixUpdat</w:t>
+      </w:r>
+      <w:r>
+        <w:rPr>
+          <w:rFonts w:hint="eastAsia"/>
+          <w:sz w:val="24"/>
+          <w:szCs w:val="24"/>
+        </w:rPr>
+        <w:t>e，之后有需要拓展输入方式时可以更新该类</w:t>
       </w:r>
       <w:r>
         <w:rPr>
@@ -1466,7 +1164,6 @@
           <w:szCs w:val="24"/>
         </w:rPr>
       </w:pPr>
-      <w:proofErr w:type="spellStart"/>
       <w:r>
         <w:rPr>
           <w:sz w:val="24"/>
@@ -1474,7 +1171,6 @@
         </w:rPr>
         <w:t>StreamingAssets</w:t>
       </w:r>
-      <w:proofErr w:type="spellEnd"/>
       <w:r>
         <w:rPr>
           <w:rFonts w:hint="eastAsia"/>
@@ -1543,7 +1239,6 @@
           <w:szCs w:val="24"/>
         </w:rPr>
       </w:pPr>
-      <w:proofErr w:type="spellStart"/>
       <w:r>
         <w:rPr>
           <w:sz w:val="24"/>
@@ -1551,7 +1246,6 @@
         </w:rPr>
         <w:t>ParticleNoiseFactory</w:t>
       </w:r>
-      <w:proofErr w:type="spellEnd"/>
       <w:r>
         <w:rPr>
           <w:rFonts w:hint="eastAsia"/>
@@ -1604,7 +1298,6 @@
         </w:rPr>
         <w:t>现在提供了三种方式，一种是直接在初始位置释放，一种是在初始位置周围的一个矩形中释放，矩形的大小是</w:t>
       </w:r>
-      <w:proofErr w:type="spellStart"/>
       <w:r>
         <w:rPr>
           <w:sz w:val="24"/>
@@ -1612,7 +1305,6 @@
         </w:rPr>
         <w:t>cubeOffset</w:t>
       </w:r>
-      <w:proofErr w:type="spellEnd"/>
       <w:r>
         <w:rPr>
           <w:rFonts w:hint="eastAsia"/>
@@ -1634,25 +1326,7 @@
           <w:sz w:val="24"/>
           <w:szCs w:val="24"/>
         </w:rPr>
-        <w:t>代表</w:t>
-      </w:r>
-      <w:proofErr w:type="spellStart"/>
-      <w:r>
-        <w:rPr>
-          <w:rFonts w:hint="eastAsia"/>
-          <w:sz w:val="24"/>
-          <w:szCs w:val="24"/>
-        </w:rPr>
-        <w:t>xyz</w:t>
-      </w:r>
-      <w:proofErr w:type="spellEnd"/>
-      <w:r>
-        <w:rPr>
-          <w:rFonts w:hint="eastAsia"/>
-          <w:sz w:val="24"/>
-          <w:szCs w:val="24"/>
-        </w:rPr>
-        <w:t>的偏移大小。</w:t>
+        <w:t>代表xyz的偏移大小。</w:t>
       </w:r>
       <w:r>
         <w:rPr>
@@ -1691,23 +1365,13 @@
         </w:rPr>
         <w:t>&gt;</w:t>
       </w:r>
-      <w:proofErr w:type="spellStart"/>
-      <w:r>
-        <w:rPr>
-          <w:rFonts w:hint="eastAsia"/>
-          <w:sz w:val="24"/>
-          <w:szCs w:val="24"/>
-        </w:rPr>
-        <w:t>ParticleFactory</w:t>
-      </w:r>
-      <w:proofErr w:type="spellEnd"/>
-      <w:r>
-        <w:rPr>
-          <w:rFonts w:hint="eastAsia"/>
-          <w:sz w:val="24"/>
-          <w:szCs w:val="24"/>
-        </w:rPr>
-        <w:t>下的文件出指定一下其的行与列数，指定为1和1。之所以要这样是因为我需要确定这张图片是否本身就是一个图集，默认设置的第2张图片，这个图片本身就是一个图集，因此需要指定行数以及列数为8和8，表示</w:t>
+      <w:r>
+        <w:rPr>
+          <w:rFonts w:hint="eastAsia"/>
+          <w:sz w:val="24"/>
+          <w:szCs w:val="24"/>
+        </w:rPr>
+        <w:t>ParticleFactory下的文件出指定一下其的行与列数，指定为1和1。之所以要这样是因为我需要确定这张图片是否本身就是一个图集，默认设置的第2张图片，这个图片本身就是一个图集，因此需要指定行数以及列数为8和8，表示</w:t>
       </w:r>
       <w:r>
         <w:rPr>
@@ -1800,18 +1464,8 @@
           <w:sz w:val="24"/>
           <w:szCs w:val="24"/>
         </w:rPr>
-        <w:t>在点击</w:t>
-      </w:r>
-      <w:proofErr w:type="spellStart"/>
-      <w:r>
-        <w:rPr>
-          <w:rFonts w:hint="eastAsia"/>
-          <w:sz w:val="24"/>
-          <w:szCs w:val="24"/>
-        </w:rPr>
-        <w:t>MyProjectSetting</w:t>
-      </w:r>
-      <w:proofErr w:type="spellEnd"/>
+        <w:t>在点击MyProjectSetting</w:t>
+      </w:r>
       <w:r>
         <w:rPr>
           <w:sz w:val="24"/>
@@ -1819,7 +1473,6 @@
         </w:rPr>
         <w:t>-&gt;</w:t>
       </w:r>
-      <w:proofErr w:type="spellStart"/>
       <w:r>
         <w:rPr>
           <w:rFonts w:hint="eastAsia"/>
@@ -1828,7 +1481,6 @@
         </w:rPr>
         <w:t>CombineTexture</w:t>
       </w:r>
-      <w:proofErr w:type="spellEnd"/>
       <w:r>
         <w:rPr>
           <w:sz w:val="24"/>
@@ -1907,7 +1559,6 @@
         </w:rPr>
         <w:t>，物体名称：</w:t>
       </w:r>
-      <w:proofErr w:type="spellStart"/>
       <w:r>
         <w:rPr>
           <w:sz w:val="24"/>
@@ -1915,7 +1566,6 @@
         </w:rPr>
         <w:t>CombineTextureMenu</w:t>
       </w:r>
-      <w:proofErr w:type="spellEnd"/>
       <w:r>
         <w:rPr>
           <w:sz w:val="24"/>
@@ -2153,7 +1803,6 @@
         </w:rPr>
         <w:t>在函数内引用</w:t>
       </w:r>
-      <w:proofErr w:type="spellStart"/>
       <w:r>
         <w:rPr>
           <w:rFonts w:ascii="新宋体" w:eastAsia="新宋体" w:cs="新宋体"/>
@@ -2164,7 +1813,6 @@
         </w:rPr>
         <w:t>ParticleNoiseFactory.Instance</w:t>
       </w:r>
-      <w:proofErr w:type="spellEnd"/>
       <w:r>
         <w:rPr>
           <w:rFonts w:ascii="新宋体" w:eastAsia="新宋体" w:cs="新宋体" w:hint="eastAsia"/>
@@ -2253,7 +1901,6 @@
         </w:rPr>
         <w:t>其中参数的内容看</w:t>
       </w:r>
-      <w:proofErr w:type="spellStart"/>
       <w:r>
         <w:rPr>
           <w:rFonts w:ascii="新宋体" w:eastAsia="新宋体" w:cs="新宋体"/>
@@ -2264,7 +1911,6 @@
         </w:rPr>
         <w:t>ParticleDrawData</w:t>
       </w:r>
-      <w:proofErr w:type="spellEnd"/>
       <w:r>
         <w:rPr>
           <w:rFonts w:ascii="新宋体" w:eastAsia="新宋体" w:cs="新宋体" w:hint="eastAsia"/>
@@ -2327,16 +1973,8 @@
         <w:rPr>
           <w:rFonts w:hint="eastAsia"/>
         </w:rPr>
-        <w:t>加入脚本</w:t>
-      </w:r>
-      <w:proofErr w:type="spellStart"/>
-      <w:r>
-        <w:rPr>
-          <w:rFonts w:hint="eastAsia"/>
-        </w:rPr>
-        <w:t>TerrainDraw</w:t>
-      </w:r>
-      <w:proofErr w:type="spellEnd"/>
+        <w:t>加入脚本TerrainDraw</w:t>
+      </w:r>
       <w:r>
         <w:rPr>
           <w:rFonts w:hint="eastAsia"/>
@@ -2422,7 +2060,6 @@
         </w:rPr>
         <w:t>其中的</w:t>
       </w:r>
-      <w:proofErr w:type="spellStart"/>
       <w:r>
         <w:rPr>
           <w:rStyle w:val="a4"/>
@@ -2430,17 +2067,7 @@
           <w:i w:val="0"/>
           <w:iCs w:val="0"/>
         </w:rPr>
-        <w:t>DetailTex</w:t>
-      </w:r>
-      <w:proofErr w:type="spellEnd"/>
-      <w:r>
-        <w:rPr>
-          <w:rStyle w:val="a4"/>
-          <w:rFonts w:hint="eastAsia"/>
-          <w:i w:val="0"/>
-          <w:iCs w:val="0"/>
-        </w:rPr>
-        <w:t>不用管，这个是我用来Debug用的，实时生成。</w:t>
+        <w:t>DetailTex不用管，这个是我用来Debug用的，实时生成。</w:t>
       </w:r>
     </w:p>
     <w:p>
@@ -2759,19 +2386,8 @@
           <w:i w:val="0"/>
           <w:iCs w:val="0"/>
         </w:rPr>
-        <w:t>，但是需要额外</w:t>
-      </w:r>
-      <w:proofErr w:type="gramStart"/>
-      <w:r>
-        <w:rPr>
-          <w:rStyle w:val="a4"/>
-          <w:rFonts w:hint="eastAsia"/>
-          <w:i w:val="0"/>
-          <w:iCs w:val="0"/>
-        </w:rPr>
-        <w:t>设置以下</w:t>
-      </w:r>
-      <w:proofErr w:type="gramEnd"/>
+        <w:t>，但是需要额外设置以下</w:t>
+      </w:r>
       <w:r>
         <w:rPr>
           <w:noProof/>
@@ -2843,27 +2459,7 @@
           <w:i w:val="0"/>
           <w:iCs w:val="0"/>
         </w:rPr>
-        <w:t>在</w:t>
-      </w:r>
-      <w:proofErr w:type="spellStart"/>
-      <w:r>
-        <w:rPr>
-          <w:rStyle w:val="a4"/>
-          <w:rFonts w:hint="eastAsia"/>
-          <w:i w:val="0"/>
-          <w:iCs w:val="0"/>
-        </w:rPr>
-        <w:t>TerrainDraw</w:t>
-      </w:r>
-      <w:proofErr w:type="spellEnd"/>
-      <w:r>
-        <w:rPr>
-          <w:rStyle w:val="a4"/>
-          <w:rFonts w:hint="eastAsia"/>
-          <w:i w:val="0"/>
-          <w:iCs w:val="0"/>
-        </w:rPr>
-        <w:t>上开启i</w:t>
+        <w:t>在TerrainDraw上开启i</w:t>
       </w:r>
       <w:r>
         <w:rPr>
@@ -3225,11 +2821,9 @@
         </w:rPr>
         <w:t>我们需要继承自</w:t>
       </w:r>
-      <w:proofErr w:type="spellStart"/>
       <w:r>
         <w:t>AsynChapterBase</w:t>
       </w:r>
-      <w:proofErr w:type="spellEnd"/>
       <w:r>
         <w:rPr>
           <w:rFonts w:hint="eastAsia"/>
@@ -3263,7 +2857,6 @@
         </w:rPr>
         <w:t>其中</w:t>
       </w:r>
-      <w:proofErr w:type="spellStart"/>
       <w:r>
         <w:rPr>
           <w:rFonts w:ascii="新宋体" w:eastAsia="新宋体" w:cs="新宋体"/>
@@ -3276,7 +2869,6 @@
         </w:rPr>
         <w:t>chapterName</w:t>
       </w:r>
-      <w:proofErr w:type="spellEnd"/>
       <w:r>
         <w:rPr>
           <w:rFonts w:hint="eastAsia"/>
@@ -3292,72 +2884,33 @@
       <w:r>
         <w:br/>
       </w:r>
-      <w:proofErr w:type="spellStart"/>
-      <w:r>
-        <w:rPr>
-          <w:rFonts w:hint="eastAsia"/>
-        </w:rPr>
-        <w:t>chapterTitle</w:t>
-      </w:r>
-      <w:proofErr w:type="spellEnd"/>
-      <w:r>
-        <w:rPr>
-          <w:rFonts w:hint="eastAsia"/>
-        </w:rPr>
-        <w:t>是章节标题，之前打算是用来做章节介绍的。</w:t>
+      <w:r>
+        <w:rPr>
+          <w:rFonts w:hint="eastAsia"/>
+        </w:rPr>
+        <w:t>chapterTitle是章节标题，之前打算是用来做章节介绍的。</w:t>
       </w:r>
       <w:r>
         <w:br/>
       </w:r>
-      <w:proofErr w:type="spellStart"/>
-      <w:r>
-        <w:rPr>
-          <w:rFonts w:hint="eastAsia"/>
-        </w:rPr>
-        <w:t>taskPartCount</w:t>
-      </w:r>
-      <w:proofErr w:type="spellEnd"/>
-      <w:r>
-        <w:rPr>
-          <w:rFonts w:hint="eastAsia"/>
-        </w:rPr>
-        <w:t>表示子章节的数量，用来判断该章节是否完成，而且</w:t>
-      </w:r>
-      <w:proofErr w:type="gramStart"/>
-      <w:r>
-        <w:rPr>
-          <w:rFonts w:hint="eastAsia"/>
-        </w:rPr>
-        <w:t>方便子</w:t>
-      </w:r>
-      <w:proofErr w:type="gramEnd"/>
-      <w:r>
-        <w:rPr>
-          <w:rFonts w:hint="eastAsia"/>
-        </w:rPr>
-        <w:t>章节切换。</w:t>
+      <w:r>
+        <w:rPr>
+          <w:rFonts w:hint="eastAsia"/>
+        </w:rPr>
+        <w:t>taskPartCount表示子章节的数量，用来判断该章节是否完成，而且方便子章节切换。</w:t>
       </w:r>
       <w:r>
         <w:br/>
       </w:r>
-      <w:proofErr w:type="spellStart"/>
-      <w:r>
-        <w:rPr>
-          <w:rFonts w:hint="eastAsia"/>
-        </w:rPr>
-        <w:t>chapterID</w:t>
-      </w:r>
-      <w:proofErr w:type="spellEnd"/>
-      <w:r>
-        <w:rPr>
-          <w:rFonts w:hint="eastAsia"/>
-        </w:rPr>
-        <w:t>是这个章节的编号，需要用编号来唯一指定一个章节，方便任务管理以及查找，要判断其他章节是否完成传入一个章节编号即可。</w:t>
+      <w:r>
+        <w:rPr>
+          <w:rFonts w:hint="eastAsia"/>
+        </w:rPr>
+        <w:t>chapterID是这个章节的编号，需要用编号来唯一指定一个章节，方便任务管理以及查找，要判断其他章节是否完成传入一个章节编号即可。</w:t>
       </w:r>
       <w:r>
         <w:br/>
       </w:r>
-      <w:proofErr w:type="spellStart"/>
       <w:r>
         <w:rPr>
           <w:rFonts w:ascii="新宋体" w:eastAsia="新宋体" w:cs="新宋体"/>
@@ -3368,7 +2921,6 @@
         </w:rPr>
         <w:t>chapterSavePath</w:t>
       </w:r>
-      <w:proofErr w:type="spellEnd"/>
       <w:r>
         <w:rPr>
           <w:rFonts w:hint="eastAsia"/>
@@ -3384,36 +2936,20 @@
       <w:r>
         <w:br/>
       </w:r>
-      <w:proofErr w:type="spellStart"/>
-      <w:r>
-        <w:rPr>
-          <w:rFonts w:hint="eastAsia"/>
-        </w:rPr>
-        <w:t>runtimeScene</w:t>
-      </w:r>
-      <w:proofErr w:type="spellEnd"/>
-      <w:r>
-        <w:rPr>
-          <w:rFonts w:hint="eastAsia"/>
-        </w:rPr>
-        <w:t>是运行的场景名称，如果在游戏开始时会判断该任务是否运行在该场景，是才加载该任务。</w:t>
+      <w:r>
+        <w:rPr>
+          <w:rFonts w:hint="eastAsia"/>
+        </w:rPr>
+        <w:t>runtimeScene是运行的场景名称，如果在游戏开始时会判断该任务是否运行在该场景，是才加载该任务。</w:t>
       </w:r>
       <w:r>
         <w:br/>
       </w:r>
-      <w:proofErr w:type="spellStart"/>
-      <w:r>
-        <w:rPr>
-          <w:rFonts w:hint="eastAsia"/>
-        </w:rPr>
-        <w:t>targetPart</w:t>
-      </w:r>
-      <w:proofErr w:type="spellEnd"/>
-      <w:r>
-        <w:rPr>
-          <w:rFonts w:hint="eastAsia"/>
-        </w:rPr>
-        <w:t>是默认是任务系统命名空间的前缀，在初始化时需要加上子章节的名称，得到一个包含前缀以及章节名称的字符串，之后根据目前运行的章节编号会进行子章节的对象获取</w:t>
+      <w:r>
+        <w:rPr>
+          <w:rFonts w:hint="eastAsia"/>
+        </w:rPr>
+        <w:t>targetPart是默认是任务系统命名空间的前缀，在初始化时需要加上子章节的名称，得到一个包含前缀以及章节名称的字符串，之后根据目前运行的章节编号会进行子章节的对象获取</w:t>
       </w:r>
       <w:r>
         <w:rPr>
@@ -3565,21 +3101,7 @@
         <w:rPr>
           <w:rFonts w:hint="eastAsia"/>
         </w:rPr>
-        <w:t>文件夹下，用文本打开就行。剩下两个文件一个用来存储完成的任务，一个用来存储运行中的任务，这些文本文件</w:t>
-      </w:r>
-      <w:proofErr w:type="gramStart"/>
-      <w:r>
-        <w:rPr>
-          <w:rFonts w:hint="eastAsia"/>
-        </w:rPr>
-        <w:t>由任务</w:t>
-      </w:r>
-      <w:proofErr w:type="gramEnd"/>
-      <w:r>
-        <w:rPr>
-          <w:rFonts w:hint="eastAsia"/>
-        </w:rPr>
-        <w:t>系统管理以及加载</w:t>
+        <w:t>文件夹下，用文本打开就行。剩下两个文件一个用来存储完成的任务，一个用来存储运行中的任务，这些文本文件由任务系统管理以及加载</w:t>
       </w:r>
       <w:r>
         <w:rPr>
@@ -3660,7 +3182,6 @@
         </w:rPr>
         <w:t>继承文件后需要实现三个方法，首先是</w:t>
       </w:r>
-      <w:proofErr w:type="spellStart"/>
       <w:r>
         <w:rPr>
           <w:rFonts w:ascii="新宋体" w:eastAsia="新宋体" w:cs="新宋体"/>
@@ -3673,7 +3194,6 @@
         </w:rPr>
         <w:t>CheckAndLoadChapter</w:t>
       </w:r>
-      <w:proofErr w:type="spellEnd"/>
       <w:r>
         <w:rPr>
           <w:rFonts w:hint="eastAsia"/>
@@ -3698,7 +3218,6 @@
         </w:rPr>
         <w:t>任务管理类的</w:t>
       </w:r>
-      <w:proofErr w:type="spellStart"/>
       <w:r>
         <w:rPr>
           <w:rFonts w:ascii="新宋体" w:eastAsia="新宋体" w:cs="新宋体"/>
@@ -3711,7 +3230,6 @@
         </w:rPr>
         <w:t>ReadyChapter</w:t>
       </w:r>
-      <w:proofErr w:type="spellEnd"/>
       <w:r>
         <w:rPr>
           <w:rFonts w:hint="eastAsia"/>
@@ -3749,7 +3267,6 @@
           <w:bCs/>
         </w:rPr>
       </w:pPr>
-      <w:proofErr w:type="spellStart"/>
       <w:r>
         <w:rPr>
           <w:rFonts w:ascii="新宋体" w:eastAsia="新宋体" w:cs="新宋体"/>
@@ -3762,7 +3279,6 @@
         </w:rPr>
         <w:t>CompleteChapter</w:t>
       </w:r>
-      <w:proofErr w:type="spellEnd"/>
       <w:r>
         <w:rPr>
           <w:rFonts w:hint="eastAsia"/>
@@ -3819,7 +3335,6 @@
           <w:bCs/>
         </w:rPr>
       </w:pPr>
-      <w:proofErr w:type="spellStart"/>
       <w:r>
         <w:rPr>
           <w:rFonts w:ascii="新宋体" w:eastAsia="新宋体" w:cs="新宋体"/>
@@ -3833,7 +3348,6 @@
         <w:lastRenderedPageBreak/>
         <w:t>ExitChapter</w:t>
       </w:r>
-      <w:proofErr w:type="spellEnd"/>
       <w:r>
         <w:rPr>
           <w:rFonts w:hint="eastAsia"/>
@@ -3892,7 +3406,6 @@
         </w:rPr>
         <w:t>因为任务系统在加载时是运行在多线程中的，Unity不允许多线程访问继承</w:t>
       </w:r>
-      <w:proofErr w:type="spellStart"/>
       <w:r>
         <w:rPr>
           <w:rFonts w:ascii="新宋体" w:eastAsia="新宋体" w:cs="新宋体"/>
@@ -3903,7 +3416,6 @@
         </w:rPr>
         <w:t>MonoBehaviour</w:t>
       </w:r>
-      <w:proofErr w:type="spellEnd"/>
       <w:r>
         <w:rPr>
           <w:rFonts w:hint="eastAsia"/>
@@ -3914,21 +3426,7 @@
         <w:rPr>
           <w:rFonts w:hint="eastAsia"/>
         </w:rPr>
-        <w:t>数据，因此经常需要配合我的</w:t>
-      </w:r>
-      <w:proofErr w:type="gramStart"/>
-      <w:r>
-        <w:rPr>
-          <w:rFonts w:hint="eastAsia"/>
-        </w:rPr>
-        <w:t>协程类</w:t>
-      </w:r>
-      <w:proofErr w:type="gramEnd"/>
-      <w:r>
-        <w:rPr>
-          <w:rFonts w:hint="eastAsia"/>
-        </w:rPr>
-        <w:t>一同使用。</w:t>
+        <w:t>数据，因此经常需要配合我的协程类一同使用。</w:t>
       </w:r>
     </w:p>
     <w:p>
@@ -3942,7 +3440,6 @@
         <w:ind w:firstLineChars="0"/>
         <w:jc w:val="left"/>
       </w:pPr>
-      <w:proofErr w:type="spellStart"/>
       <w:r>
         <w:rPr>
           <w:rFonts w:ascii="新宋体" w:eastAsia="新宋体" w:cs="新宋体"/>
@@ -3955,7 +3452,6 @@
         </w:rPr>
         <w:t>EnterTaskEvent</w:t>
       </w:r>
-      <w:proofErr w:type="spellEnd"/>
       <w:r>
         <w:rPr>
           <w:rFonts w:hint="eastAsia"/>
@@ -3968,7 +3464,6 @@
         </w:rPr>
         <w:t>是当该子章节开始执行时运行的方法，我设置了</w:t>
       </w:r>
-      <w:proofErr w:type="spellStart"/>
       <w:r>
         <w:rPr>
           <w:rFonts w:ascii="新宋体" w:eastAsia="新宋体" w:cs="新宋体"/>
@@ -3979,7 +3474,6 @@
         </w:rPr>
         <w:t>isLoaded</w:t>
       </w:r>
-      <w:proofErr w:type="spellEnd"/>
       <w:r>
         <w:rPr>
           <w:rFonts w:hint="eastAsia"/>
@@ -4010,7 +3504,6 @@
         <w:ind w:firstLineChars="0"/>
         <w:jc w:val="left"/>
       </w:pPr>
-      <w:proofErr w:type="spellStart"/>
       <w:r>
         <w:rPr>
           <w:rFonts w:ascii="新宋体" w:eastAsia="新宋体" w:cs="新宋体"/>
@@ -4023,7 +3516,6 @@
         </w:rPr>
         <w:t>IsCompleteTask</w:t>
       </w:r>
-      <w:proofErr w:type="spellEnd"/>
       <w:r>
         <w:t>方法</w:t>
       </w:r>
@@ -4033,7 +3525,6 @@
         </w:rPr>
         <w:t>是发生交互事件，也就是某个类对任务管理器发送了任务信息，并且这个任务的编号与本章节的章节编号一致时执行的方法，用来判断该章节是否完成，如果返回true，就是本章节完成，之后会自动调用</w:t>
       </w:r>
-      <w:proofErr w:type="spellStart"/>
       <w:r>
         <w:rPr>
           <w:rFonts w:ascii="新宋体" w:eastAsia="新宋体" w:cs="新宋体"/>
@@ -4046,7 +3537,6 @@
         </w:rPr>
         <w:t>ExitTaskEvent</w:t>
       </w:r>
-      <w:proofErr w:type="spellEnd"/>
       <w:r>
         <w:t>然后</w:t>
       </w:r>
@@ -4074,7 +3564,6 @@
         <w:ind w:firstLineChars="0"/>
         <w:jc w:val="left"/>
       </w:pPr>
-      <w:proofErr w:type="spellStart"/>
       <w:r>
         <w:rPr>
           <w:rFonts w:ascii="新宋体" w:eastAsia="新宋体" w:cs="新宋体"/>
@@ -4087,7 +3576,6 @@
         </w:rPr>
         <w:t>ExitTaskEvent</w:t>
       </w:r>
-      <w:proofErr w:type="spellEnd"/>
       <w:r>
         <w:t>就是</w:t>
       </w:r>
@@ -4223,18 +3711,8 @@
           <w:b/>
           <w:bCs/>
         </w:rPr>
-        <w:t>协程</w:t>
-      </w:r>
-      <w:proofErr w:type="gramStart"/>
-      <w:r>
-        <w:rPr>
-          <w:rFonts w:hint="eastAsia"/>
-          <w:b/>
-          <w:bCs/>
-        </w:rPr>
-        <w:t>栈</w:t>
-      </w:r>
-      <w:proofErr w:type="gramEnd"/>
+        <w:t>协程栈</w:t>
+      </w:r>
       <w:r>
         <w:rPr>
           <w:rFonts w:hint="eastAsia"/>
@@ -4262,21 +3740,8 @@
           <w:sz w:val="19"/>
           <w:szCs w:val="19"/>
         </w:rPr>
-        <w:t>协程</w:t>
-      </w:r>
-      <w:proofErr w:type="gramStart"/>
-      <w:r>
-        <w:rPr>
-          <w:rFonts w:ascii="新宋体" w:eastAsia="新宋体" w:cs="新宋体" w:hint="eastAsia"/>
-          <w:b/>
-          <w:bCs/>
-          <w:kern w:val="0"/>
-          <w:sz w:val="19"/>
-          <w:szCs w:val="19"/>
-        </w:rPr>
-        <w:t>栈</w:t>
-      </w:r>
-      <w:proofErr w:type="gramEnd"/>
+        <w:t>协程栈</w:t>
+      </w:r>
       <w:r>
         <w:rPr>
           <w:rFonts w:hint="eastAsia"/>
@@ -4287,21 +3752,7 @@
         <w:rPr>
           <w:rFonts w:hint="eastAsia"/>
         </w:rPr>
-        <w:t>对Unity自带</w:t>
-      </w:r>
-      <w:proofErr w:type="gramStart"/>
-      <w:r>
-        <w:rPr>
-          <w:rFonts w:hint="eastAsia"/>
-        </w:rPr>
-        <w:t>的协程的</w:t>
-      </w:r>
-      <w:proofErr w:type="gramEnd"/>
-      <w:r>
-        <w:rPr>
-          <w:rFonts w:hint="eastAsia"/>
-        </w:rPr>
-        <w:t>一个整合，实际上很多开发工具都带有协程，本质上是一个附加在主线程中的程序，具体可以百度一下。</w:t>
+        <w:t>对Unity自带的协程的一个整合，实际上很多开发工具都带有协程，本质上是一个附加在主线程中的程序，具体可以百度一下。</w:t>
       </w:r>
       <w:r>
         <w:br/>
@@ -4310,23 +3761,8 @@
         <w:rPr>
           <w:rFonts w:hint="eastAsia"/>
         </w:rPr>
-        <w:t>由于</w:t>
-      </w:r>
-      <w:proofErr w:type="gramStart"/>
-      <w:r>
-        <w:rPr>
-          <w:rFonts w:hint="eastAsia"/>
-        </w:rPr>
-        <w:t>协程需要</w:t>
-      </w:r>
-      <w:proofErr w:type="gramEnd"/>
-      <w:r>
-        <w:rPr>
-          <w:rFonts w:hint="eastAsia"/>
-        </w:rPr>
-        <w:t>物体挂载</w:t>
-      </w:r>
-      <w:proofErr w:type="spellStart"/>
+        <w:t>由于协程需要物体挂载</w:t>
+      </w:r>
       <w:r>
         <w:rPr>
           <w:rFonts w:ascii="新宋体" w:eastAsia="新宋体" w:cs="新宋体"/>
@@ -4337,7 +3773,6 @@
         </w:rPr>
         <w:t>MonoBehaviour</w:t>
       </w:r>
-      <w:proofErr w:type="spellEnd"/>
       <w:r>
         <w:t>才可以</w:t>
       </w:r>
@@ -4345,56 +3780,20 @@
         <w:rPr>
           <w:rFonts w:hint="eastAsia"/>
         </w:rPr>
-        <w:t>使用，但是任务没有必要继承该类，因为任务</w:t>
-      </w:r>
-      <w:proofErr w:type="gramStart"/>
-      <w:r>
-        <w:rPr>
-          <w:rFonts w:hint="eastAsia"/>
-        </w:rPr>
-        <w:t>类只是</w:t>
-      </w:r>
-      <w:proofErr w:type="gramEnd"/>
-      <w:r>
-        <w:rPr>
-          <w:rFonts w:hint="eastAsia"/>
-        </w:rPr>
-        <w:t>管理场景中的组件用的，其本身不生成物体</w:t>
-      </w:r>
-      <w:r>
-        <w:rPr>
-          <w:rFonts w:hint="eastAsia"/>
-        </w:rPr>
-        <w:t>，因此为了</w:t>
-      </w:r>
-      <w:proofErr w:type="gramStart"/>
-      <w:r>
-        <w:rPr>
-          <w:rFonts w:hint="eastAsia"/>
-        </w:rPr>
-        <w:t>方便协程的</w:t>
-      </w:r>
-      <w:proofErr w:type="gramEnd"/>
-      <w:r>
-        <w:rPr>
-          <w:rFonts w:hint="eastAsia"/>
-        </w:rPr>
-        <w:t>使用我建立了这个</w:t>
-      </w:r>
-      <w:r>
-        <w:rPr>
-          <w:rFonts w:hint="eastAsia"/>
-        </w:rPr>
-        <w:t>协程</w:t>
-      </w:r>
-      <w:proofErr w:type="gramStart"/>
-      <w:r>
-        <w:rPr>
-          <w:rFonts w:hint="eastAsia"/>
-        </w:rPr>
-        <w:t>栈</w:t>
-      </w:r>
-      <w:proofErr w:type="gramEnd"/>
+        <w:t>使用，但是任务没有必要继承该类，因为任务类只是管理场景中的组件用的，其本身不生成物体</w:t>
+      </w:r>
+      <w:r>
+        <w:rPr>
+          <w:rFonts w:hint="eastAsia"/>
+        </w:rPr>
+        <w:t>，因此为了方便协程的使用我建立了这个</w:t>
+      </w:r>
+      <w:r>
+        <w:rPr>
+          <w:rFonts w:hint="eastAsia"/>
+        </w:rPr>
+        <w:t>协程栈</w:t>
+      </w:r>
       <w:r>
         <w:rPr>
           <w:rFonts w:hint="eastAsia"/>
@@ -4420,23 +3819,8 @@
         <w:rPr>
           <w:rFonts w:hint="eastAsia"/>
         </w:rPr>
-        <w:t>协程</w:t>
-      </w:r>
-      <w:proofErr w:type="gramStart"/>
-      <w:r>
-        <w:rPr>
-          <w:rFonts w:hint="eastAsia"/>
-        </w:rPr>
-        <w:t>栈</w:t>
-      </w:r>
-      <w:proofErr w:type="gramEnd"/>
-      <w:r>
-        <w:rPr>
-          <w:rFonts w:hint="eastAsia"/>
-        </w:rPr>
-        <w:t>在外部只需要使用方法</w:t>
-      </w:r>
-      <w:proofErr w:type="spellStart"/>
+        <w:t>协程栈在外部只需要使用方法</w:t>
+      </w:r>
       <w:r>
         <w:rPr>
           <w:rFonts w:ascii="新宋体" w:eastAsia="新宋体" w:cs="新宋体"/>
@@ -4449,7 +3833,6 @@
         </w:rPr>
         <w:t>AddCoroutine</w:t>
       </w:r>
-      <w:proofErr w:type="spellEnd"/>
       <w:r>
         <w:t>，插入</w:t>
       </w:r>
@@ -4533,21 +3916,7 @@
         <w:rPr>
           <w:rFonts w:hint="eastAsia"/>
         </w:rPr>
-        <w:t>这个方法要求是</w:t>
-      </w:r>
-      <w:proofErr w:type="gramStart"/>
-      <w:r>
-        <w:rPr>
-          <w:rFonts w:hint="eastAsia"/>
-        </w:rPr>
-        <w:t>无参且</w:t>
-      </w:r>
-      <w:proofErr w:type="gramEnd"/>
-      <w:r>
-        <w:rPr>
-          <w:rFonts w:hint="eastAsia"/>
-        </w:rPr>
-        <w:t>bool作为返回值，用来判断这个方法是否执行完成，如果</w:t>
+        <w:t>这个方法要求是无参且bool作为返回值，用来判断这个方法是否执行完成，如果</w:t>
       </w:r>
       <w:r>
         <w:rPr>
@@ -4577,21 +3946,7 @@
         <w:rPr>
           <w:rFonts w:hint="eastAsia"/>
         </w:rPr>
-        <w:t>，协程</w:t>
-      </w:r>
-      <w:proofErr w:type="gramStart"/>
-      <w:r>
-        <w:rPr>
-          <w:rFonts w:hint="eastAsia"/>
-        </w:rPr>
-        <w:t>栈</w:t>
-      </w:r>
-      <w:proofErr w:type="gramEnd"/>
-      <w:r>
-        <w:rPr>
-          <w:rFonts w:hint="eastAsia"/>
-        </w:rPr>
-        <w:t>会自动移除该方法。</w:t>
+        <w:t>，协程栈会自动移除该方法。</w:t>
       </w:r>
       <w:r>
         <w:rPr>
@@ -4643,35 +3998,7 @@
         <w:rPr>
           <w:rFonts w:hint="eastAsia"/>
         </w:rPr>
-        <w:t>使用协程</w:t>
-      </w:r>
-      <w:proofErr w:type="gramStart"/>
-      <w:r>
-        <w:rPr>
-          <w:rFonts w:hint="eastAsia"/>
-        </w:rPr>
-        <w:t>栈</w:t>
-      </w:r>
-      <w:proofErr w:type="gramEnd"/>
-      <w:r>
-        <w:rPr>
-          <w:rFonts w:hint="eastAsia"/>
-        </w:rPr>
-        <w:t>是因为协程</w:t>
-      </w:r>
-      <w:proofErr w:type="gramStart"/>
-      <w:r>
-        <w:rPr>
-          <w:rFonts w:hint="eastAsia"/>
-        </w:rPr>
-        <w:t>栈</w:t>
-      </w:r>
-      <w:proofErr w:type="gramEnd"/>
-      <w:r>
-        <w:rPr>
-          <w:rFonts w:hint="eastAsia"/>
-        </w:rPr>
-        <w:t>是运行在主线程上的，所有的数据访问都是允许的，为了方便，建议在进入方法时执行使用。</w:t>
+        <w:t>使用协程栈是因为协程栈是运行在主线程上的，所有的数据访问都是允许的，为了方便，建议在进入方法时执行使用。</w:t>
       </w:r>
       <w:r>
         <w:br/>
@@ -4686,21 +4013,7 @@
         <w:rPr>
           <w:rFonts w:hint="eastAsia"/>
         </w:rPr>
-        <w:t>任务系统中不支持Update，需要</w:t>
-      </w:r>
-      <w:proofErr w:type="gramStart"/>
-      <w:r>
-        <w:rPr>
-          <w:rFonts w:hint="eastAsia"/>
-        </w:rPr>
-        <w:t>逐帧执行</w:t>
-      </w:r>
-      <w:proofErr w:type="gramEnd"/>
-      <w:r>
-        <w:rPr>
-          <w:rFonts w:hint="eastAsia"/>
-        </w:rPr>
-        <w:t>就要用到</w:t>
+        <w:t>任务系统中不支持Update，需要逐帧执行就要用到</w:t>
       </w:r>
       <w:r>
         <w:rPr>
@@ -4708,18 +4021,8 @@
           <w:b/>
           <w:bCs/>
         </w:rPr>
-        <w:t>协程</w:t>
-      </w:r>
-      <w:proofErr w:type="gramStart"/>
-      <w:r>
-        <w:rPr>
-          <w:rFonts w:hint="eastAsia"/>
-          <w:b/>
-          <w:bCs/>
-        </w:rPr>
-        <w:t>栈</w:t>
-      </w:r>
-      <w:proofErr w:type="gramEnd"/>
+        <w:t>协程栈</w:t>
+      </w:r>
       <w:r>
         <w:rPr>
           <w:rFonts w:hint="eastAsia"/>
@@ -4744,7 +4047,6 @@
         </w:rPr>
         <w:t>在插入的方法</w:t>
       </w:r>
-      <w:proofErr w:type="spellStart"/>
       <w:r>
         <w:rPr>
           <w:rFonts w:ascii="新宋体" w:eastAsia="新宋体" w:cs="新宋体"/>
@@ -4757,7 +4059,6 @@
         </w:rPr>
         <w:t>FindObject</w:t>
       </w:r>
-      <w:proofErr w:type="spellEnd"/>
       <w:r>
         <w:t>中</w:t>
       </w:r>
@@ -4771,21 +4072,7 @@
         <w:rPr>
           <w:rFonts w:hint="eastAsia"/>
         </w:rPr>
-        <w:t>比使用</w:t>
-      </w:r>
-      <w:proofErr w:type="spellStart"/>
-      <w:r>
-        <w:rPr>
-          <w:rFonts w:hint="eastAsia"/>
-        </w:rPr>
-        <w:t>GameObject</w:t>
-      </w:r>
-      <w:proofErr w:type="spellEnd"/>
-      <w:r>
-        <w:rPr>
-          <w:rFonts w:hint="eastAsia"/>
-        </w:rPr>
-        <w:t>的find方法查找快</w:t>
+        <w:t>比使用GameObject的find方法查找快</w:t>
       </w:r>
       <w:r>
         <w:rPr>
@@ -4797,16 +4084,8 @@
         <w:rPr>
           <w:rFonts w:hint="eastAsia"/>
         </w:rPr>
-        <w:t>，然后设置其tag为</w:t>
-      </w:r>
-      <w:proofErr w:type="spellStart"/>
-      <w:r>
-        <w:rPr>
-          <w:rFonts w:hint="eastAsia"/>
-        </w:rPr>
-        <w:t>ControlObject</w:t>
-      </w:r>
-      <w:proofErr w:type="spellEnd"/>
+        <w:t>，然后设置其tag为ControlObject</w:t>
+      </w:r>
       <w:r>
         <w:rPr>
           <w:noProof/>
@@ -4861,21 +4140,7 @@
           <w:rFonts w:hint="eastAsia"/>
         </w:rPr>
         <w:lastRenderedPageBreak/>
-        <w:t>本质上就是该类会在游戏开始时将所有tags为</w:t>
-      </w:r>
-      <w:proofErr w:type="spellStart"/>
-      <w:r>
-        <w:rPr>
-          <w:rFonts w:hint="eastAsia"/>
-        </w:rPr>
-        <w:t>ControlObject</w:t>
-      </w:r>
-      <w:proofErr w:type="spellEnd"/>
-      <w:r>
-        <w:rPr>
-          <w:rFonts w:hint="eastAsia"/>
-        </w:rPr>
-        <w:t>的物体都加入到映射表中，之后查找时直接映射就出对象了。</w:t>
+        <w:t>本质上就是该类会在游戏开始时将所有tags为ControlObject的物体都加入到映射表中，之后查找时直接映射就出对象了。</w:t>
       </w:r>
     </w:p>
     <w:p>
@@ -4925,7 +4190,6 @@
         </w:rPr>
         <w:t>就会执行</w:t>
       </w:r>
-      <w:proofErr w:type="spellStart"/>
       <w:r>
         <w:rPr>
           <w:b/>
@@ -4933,11 +4197,9 @@
         </w:rPr>
         <w:t>InteractionBase</w:t>
       </w:r>
-      <w:proofErr w:type="spellEnd"/>
       <w:r>
         <w:t>中的</w:t>
       </w:r>
-      <w:proofErr w:type="spellStart"/>
       <w:r>
         <w:rPr>
           <w:b/>
@@ -4945,7 +4207,6 @@
         </w:rPr>
         <w:t>InteractionBehavior</w:t>
       </w:r>
-      <w:proofErr w:type="spellEnd"/>
       <w:r>
         <w:t>方法</w:t>
       </w:r>
@@ -4968,21 +4229,7 @@
         <w:rPr>
           <w:rFonts w:hint="eastAsia"/>
         </w:rPr>
-        <w:t>在这里我用了一个</w:t>
-      </w:r>
-      <w:proofErr w:type="gramStart"/>
-      <w:r>
-        <w:rPr>
-          <w:rFonts w:hint="eastAsia"/>
-        </w:rPr>
-        <w:t>骚</w:t>
-      </w:r>
-      <w:proofErr w:type="gramEnd"/>
-      <w:r>
-        <w:rPr>
-          <w:rFonts w:hint="eastAsia"/>
-        </w:rPr>
-        <w:t>操作，</w:t>
+        <w:t>在这里我用了一个骚操作，</w:t>
       </w:r>
       <w:r>
         <w:rPr>
@@ -5046,21 +4293,7 @@
         <w:rPr>
           <w:rFonts w:hint="eastAsia"/>
         </w:rPr>
-        <w:t>，这样就不用创建脚本然后再挂在对象上了，方便游戏中经常需要的</w:t>
-      </w:r>
-      <w:proofErr w:type="gramStart"/>
-      <w:r>
-        <w:rPr>
-          <w:rFonts w:hint="eastAsia"/>
-        </w:rPr>
-        <w:t>交互内容</w:t>
-      </w:r>
-      <w:proofErr w:type="gramEnd"/>
-      <w:r>
-        <w:rPr>
-          <w:rFonts w:hint="eastAsia"/>
-        </w:rPr>
-        <w:t>的切换，不需要傻傻的手动拖拽。</w:t>
+        <w:t>，这样就不用创建脚本然后再挂在对象上了，方便游戏中经常需要的交互内容的切换，不需要傻傻的手动拖拽。</w:t>
       </w:r>
     </w:p>
     <w:p>
@@ -5080,21 +4313,12 @@
         </w:rPr>
         <w:t>需要注意的是这个交互</w:t>
       </w:r>
-      <w:proofErr w:type="gramStart"/>
-      <w:r>
-        <w:rPr>
-          <w:rFonts w:hint="eastAsia"/>
-        </w:rPr>
-        <w:t>类为了</w:t>
-      </w:r>
-      <w:proofErr w:type="gramEnd"/>
-      <w:r>
-        <w:rPr>
-          <w:rFonts w:hint="eastAsia"/>
-        </w:rPr>
-        <w:t>避免多重交互，使用了交互锁定，因此需要再交互结束后调用</w:t>
-      </w:r>
-      <w:proofErr w:type="spellStart"/>
+      <w:r>
+        <w:rPr>
+          <w:rFonts w:hint="eastAsia"/>
+        </w:rPr>
+        <w:t>类为了避免多重交互，使用了交互锁定，因此需要再交互结束后调用</w:t>
+      </w:r>
       <w:r>
         <w:rPr>
           <w:rFonts w:ascii="新宋体" w:eastAsia="新宋体" w:cs="新宋体"/>
@@ -5107,7 +4331,6 @@
         </w:rPr>
         <w:t>StopInteraction</w:t>
       </w:r>
-      <w:proofErr w:type="spellEnd"/>
       <w:r>
         <w:t>方法</w:t>
       </w:r>
@@ -5115,21 +4338,7 @@
         <w:rPr>
           <w:rFonts w:hint="eastAsia"/>
         </w:rPr>
-        <w:t>，不然这个</w:t>
-      </w:r>
-      <w:proofErr w:type="gramStart"/>
-      <w:r>
-        <w:rPr>
-          <w:rFonts w:hint="eastAsia"/>
-        </w:rPr>
-        <w:t>交互就</w:t>
-      </w:r>
-      <w:proofErr w:type="gramEnd"/>
-      <w:r>
-        <w:rPr>
-          <w:rFonts w:hint="eastAsia"/>
-        </w:rPr>
-        <w:t>会卡在这里了。</w:t>
+        <w:t>，不然这个交互就会卡在这里了。</w:t>
       </w:r>
     </w:p>
     <w:p>
@@ -5191,7 +4400,6 @@
         </w:rPr>
         <w:t>对于保存数据</w:t>
       </w:r>
-      <w:proofErr w:type="spellStart"/>
       <w:r>
         <w:rPr>
           <w:rFonts w:hint="eastAsia"/>
@@ -5204,7 +4412,6 @@
         </w:rPr>
         <w:t>Task</w:t>
       </w:r>
-      <w:proofErr w:type="spellEnd"/>
       <w:r>
         <w:rPr>
           <w:rFonts w:hint="eastAsia"/>
@@ -5220,19 +4427,11 @@
         </w:rPr>
         <w:t>，m是章节编号，n是目前做到的小章节。</w:t>
       </w:r>
-      <w:proofErr w:type="spellStart"/>
-      <w:r>
-        <w:rPr>
-          <w:rFonts w:hint="eastAsia"/>
-        </w:rPr>
-        <w:t>CompleteTask</w:t>
-      </w:r>
-      <w:proofErr w:type="spellEnd"/>
-      <w:r>
-        <w:rPr>
-          <w:rFonts w:hint="eastAsia"/>
-        </w:rPr>
-        <w:t>保存的格式是一行一个章节id，表示该章节已经完成。了解一下存储格式方便判断错误。</w:t>
+      <w:r>
+        <w:rPr>
+          <w:rFonts w:hint="eastAsia"/>
+        </w:rPr>
+        <w:t>CompleteTask保存的格式是一行一个章节id，表示该章节已经完成。了解一下存储格式方便判断错误。</w:t>
       </w:r>
     </w:p>
     <w:p>
@@ -5273,61 +4472,11 @@
         <w:widowControl/>
         <w:jc w:val="left"/>
       </w:pPr>
-      <w:proofErr w:type="spellStart"/>
-      <w:r>
-        <w:rPr>
-          <w:rFonts w:hint="eastAsia"/>
-        </w:rPr>
-        <w:t>IStates</w:t>
-      </w:r>
-      <w:proofErr w:type="spellEnd"/>
-      <w:r>
-        <w:rPr>
-          <w:rFonts w:hint="eastAsia"/>
-        </w:rPr>
-        <w:t>：状态的接口，包含</w:t>
-      </w:r>
-      <w:proofErr w:type="spellStart"/>
-      <w:r>
-        <w:rPr>
-          <w:rFonts w:hint="eastAsia"/>
-        </w:rPr>
-        <w:t>OnEnter</w:t>
-      </w:r>
-      <w:proofErr w:type="spellEnd"/>
-      <w:r>
-        <w:rPr>
-          <w:rFonts w:hint="eastAsia"/>
-        </w:rPr>
-        <w:t>，</w:t>
-      </w:r>
-      <w:proofErr w:type="spellStart"/>
-      <w:r>
-        <w:rPr>
-          <w:rFonts w:hint="eastAsia"/>
-        </w:rPr>
-        <w:t>OnUpdate</w:t>
-      </w:r>
-      <w:proofErr w:type="spellEnd"/>
-      <w:r>
-        <w:rPr>
-          <w:rFonts w:hint="eastAsia"/>
-        </w:rPr>
-        <w:t>，</w:t>
-      </w:r>
-      <w:proofErr w:type="spellStart"/>
-      <w:r>
-        <w:rPr>
-          <w:rFonts w:hint="eastAsia"/>
-        </w:rPr>
-        <w:t>OnExit</w:t>
-      </w:r>
-      <w:proofErr w:type="spellEnd"/>
-      <w:r>
-        <w:rPr>
-          <w:rFonts w:hint="eastAsia"/>
-        </w:rPr>
-        <w:t>三个函数</w:t>
+      <w:r>
+        <w:rPr>
+          <w:rFonts w:hint="eastAsia"/>
+        </w:rPr>
+        <w:t>IStates：状态的接口，包含OnEnter，OnUpdate，OnExit三个函数</w:t>
       </w:r>
     </w:p>
     <w:p>
@@ -5339,21 +4488,7 @@
         <w:rPr>
           <w:rFonts w:hint="eastAsia"/>
         </w:rPr>
-        <w:t>States：存放所有状态类的文件，包括Idle、Chase、Attack、Die，所有状态都实现</w:t>
-      </w:r>
-      <w:proofErr w:type="spellStart"/>
-      <w:r>
-        <w:rPr>
-          <w:rFonts w:hint="eastAsia"/>
-        </w:rPr>
-        <w:t>IState</w:t>
-      </w:r>
-      <w:proofErr w:type="spellEnd"/>
-      <w:r>
-        <w:rPr>
-          <w:rFonts w:hint="eastAsia"/>
-        </w:rPr>
-        <w:t>接口</w:t>
+        <w:t>States：存放所有状态类的文件，包括Idle、Chase、Attack、Die，所有状态都实现IState接口</w:t>
       </w:r>
     </w:p>
     <w:p>
@@ -5428,21 +4563,7 @@
         <w:rPr>
           <w:rFonts w:hint="eastAsia"/>
         </w:rPr>
-        <w:t>在States脚本里添加新的状态类，实现</w:t>
-      </w:r>
-      <w:proofErr w:type="spellStart"/>
-      <w:r>
-        <w:rPr>
-          <w:rFonts w:hint="eastAsia"/>
-        </w:rPr>
-        <w:t>IState</w:t>
-      </w:r>
-      <w:proofErr w:type="spellEnd"/>
-      <w:r>
-        <w:rPr>
-          <w:rFonts w:hint="eastAsia"/>
-        </w:rPr>
-        <w:t>接口的内容。</w:t>
+        <w:t>在States脚本里添加新的状态类，实现IState接口的内容。</w:t>
       </w:r>
     </w:p>
     <w:p>
@@ -5462,13 +4583,8 @@
         </w:rPr>
         <w:t>在FSM里添加</w:t>
       </w:r>
-      <w:proofErr w:type="spellStart"/>
-      <w:r>
-        <w:t>EnemyStateType</w:t>
-      </w:r>
-      <w:proofErr w:type="spellEnd"/>
-      <w:r>
-        <w:t>的</w:t>
+      <w:r>
+        <w:t>EnemyStateType的</w:t>
       </w:r>
       <w:r>
         <w:rPr>
@@ -5497,40 +4613,20 @@
         </w:rPr>
         <w:t>在Start函数里注册新的状态</w:t>
       </w:r>
-      <w:proofErr w:type="spellStart"/>
-      <w:r>
-        <w:t>states.</w:t>
-      </w:r>
-      <w:proofErr w:type="gramStart"/>
-      <w:r>
-        <w:t>Add</w:t>
-      </w:r>
-      <w:proofErr w:type="spellEnd"/>
-      <w:r>
-        <w:t>(</w:t>
-      </w:r>
-      <w:proofErr w:type="spellStart"/>
-      <w:proofErr w:type="gramEnd"/>
-      <w:r>
-        <w:t>EnemyStateType.</w:t>
+      <w:r>
+        <w:t>states.Add(EnemyStateType.</w:t>
       </w:r>
       <w:r>
         <w:t>xxx</w:t>
       </w:r>
-      <w:proofErr w:type="spellEnd"/>
       <w:r>
         <w:t xml:space="preserve">, new </w:t>
       </w:r>
-      <w:proofErr w:type="spellStart"/>
       <w:r>
         <w:t>xxx</w:t>
       </w:r>
       <w:r>
-        <w:t>States</w:t>
-      </w:r>
-      <w:proofErr w:type="spellEnd"/>
-      <w:r>
-        <w:t>(this))</w:t>
+        <w:t>States(this))</w:t>
       </w:r>
     </w:p>
     <w:p>
@@ -5543,9 +4639,6 @@
         </w:numPr>
         <w:ind w:firstLineChars="0"/>
         <w:jc w:val="left"/>
-        <w:rPr>
-          <w:rFonts w:hint="eastAsia"/>
-        </w:rPr>
       </w:pPr>
       <w:r>
         <w:rPr>
@@ -5553,17 +4646,8 @@
         </w:rPr>
         <w:t>在别的状态类里添加进入新状态的方法</w:t>
       </w:r>
-      <w:proofErr w:type="spellStart"/>
-      <w:r>
-        <w:t>TransitionState</w:t>
-      </w:r>
-      <w:proofErr w:type="spellEnd"/>
-      <w:r>
-        <w:t>(</w:t>
-      </w:r>
-      <w:proofErr w:type="spellStart"/>
-      <w:r>
-        <w:t>EnemyStateType.</w:t>
+      <w:r>
+        <w:t>TransitionState(EnemyStateType.</w:t>
       </w:r>
       <w:r>
         <w:rPr>
@@ -5571,7 +4655,6 @@
         </w:rPr>
         <w:t>xxx</w:t>
       </w:r>
-      <w:proofErr w:type="spellEnd"/>
       <w:r>
         <w:t>)</w:t>
       </w:r>
@@ -5586,46 +4669,851 @@
       <w:pPr>
         <w:widowControl/>
         <w:jc w:val="left"/>
-        <w:rPr>
-          <w:rFonts w:hint="eastAsia"/>
-        </w:rPr>
-      </w:pPr>
-      <w:r>
-        <w:rPr>
-          <w:rFonts w:hint="eastAsia"/>
-        </w:rPr>
-        <w:t>(本</w:t>
-      </w:r>
-      <w:proofErr w:type="gramStart"/>
-      <w:r>
-        <w:rPr>
-          <w:rFonts w:hint="eastAsia"/>
-        </w:rPr>
-        <w:t>來</w:t>
-      </w:r>
-      <w:proofErr w:type="gramEnd"/>
-      <w:r>
-        <w:rPr>
-          <w:rFonts w:hint="eastAsia"/>
-        </w:rPr>
-        <w:t>一开始想直接利用动画器里的动作树作状态机，后来发现要不断</w:t>
-      </w:r>
-      <w:proofErr w:type="gramStart"/>
-      <w:r>
-        <w:rPr>
-          <w:rFonts w:hint="eastAsia"/>
-        </w:rPr>
-        <w:t>传参太</w:t>
-      </w:r>
-      <w:proofErr w:type="gramEnd"/>
-      <w:r>
-        <w:rPr>
-          <w:rFonts w:hint="eastAsia"/>
-        </w:rPr>
-        <w:t>麻烦了</w:t>
+      </w:pPr>
+      <w:r>
+        <w:rPr>
+          <w:rFonts w:hint="eastAsia"/>
+        </w:rPr>
+        <w:t>(本來一开始想直接利用动画器里的动作树作状态机，后来发现要不断传参太麻烦了</w:t>
       </w:r>
       <w:r>
         <w:t>)</w:t>
+      </w:r>
+    </w:p>
+    <w:p>
+      <w:pPr>
+        <w:widowControl/>
+        <w:jc w:val="left"/>
+      </w:pPr>
+    </w:p>
+    <w:p>
+      <w:pPr>
+        <w:widowControl/>
+        <w:jc w:val="left"/>
+      </w:pPr>
+    </w:p>
+    <w:p>
+      <w:pPr>
+        <w:widowControl/>
+        <w:jc w:val="left"/>
+      </w:pPr>
+      <w:r>
+        <w:rPr>
+          <w:rFonts w:hint="eastAsia"/>
+        </w:rPr>
+        <w:t>状态机系统：</w:t>
+      </w:r>
+      <w:r>
+        <w:rPr>
+          <w:rFonts w:hint="eastAsia"/>
+        </w:rPr>
+        <w:t>文件夹在：S</w:t>
+      </w:r>
+      <w:r>
+        <w:t>cripts</w:t>
+      </w:r>
+      <w:r>
+        <w:rPr>
+          <w:rFonts w:hint="eastAsia"/>
+        </w:rPr>
+        <w:t>/State</w:t>
+      </w:r>
+      <w:r>
+        <w:t>Machine</w:t>
+      </w:r>
+      <w:r>
+        <w:rPr>
+          <w:rFonts w:hint="eastAsia"/>
+        </w:rPr>
+        <w:t>下</w:t>
+      </w:r>
+    </w:p>
+    <w:p>
+      <w:pPr>
+        <w:pStyle w:val="a3"/>
+        <w:widowControl/>
+        <w:numPr>
+          <w:ilvl w:val="0"/>
+          <w:numId w:val="8"/>
+        </w:numPr>
+        <w:ind w:firstLineChars="0"/>
+        <w:jc w:val="left"/>
+      </w:pPr>
+      <w:r>
+        <w:rPr>
+          <w:rFonts w:hint="eastAsia"/>
+        </w:rPr>
+        <w:t>首先控制类：</w:t>
+      </w:r>
+      <w:r>
+        <w:rPr>
+          <w:rFonts w:ascii="新宋体" w:eastAsia="新宋体" w:cs="新宋体"/>
+          <w:color w:val="2B91AF"/>
+          <w:kern w:val="0"/>
+          <w:sz w:val="19"/>
+          <w:szCs w:val="19"/>
+        </w:rPr>
+        <w:t>StateMachineManage</w:t>
+      </w:r>
+    </w:p>
+    <w:p>
+      <w:pPr>
+        <w:pStyle w:val="a3"/>
+        <w:numPr>
+          <w:ilvl w:val="1"/>
+          <w:numId w:val="8"/>
+        </w:numPr>
+        <w:ind w:firstLineChars="0"/>
+      </w:pPr>
+      <w:r>
+        <w:rPr>
+          <w:rFonts w:hint="eastAsia"/>
+        </w:rPr>
+        <w:t>我打算用该控制类代替角色控制类</w:t>
+      </w:r>
+      <w:r>
+        <w:rPr>
+          <w:rFonts w:hint="eastAsia"/>
+        </w:rPr>
+        <w:t>，也就是状态机本身就是控制类</w:t>
+      </w:r>
+      <w:r>
+        <w:rPr>
+          <w:rFonts w:hint="eastAsia"/>
+        </w:rPr>
+        <w:t>，因此在状态机中有属性技能管理，运动引擎，以及动画管理。</w:t>
+      </w:r>
+      <w:r>
+        <w:br/>
+      </w:r>
+      <w:r>
+        <w:rPr>
+          <w:rFonts w:hint="eastAsia"/>
+        </w:rPr>
+        <w:t>目前技能系统是完善的不需要后续改进，运动引擎可能后面需要优化，变为抽象类，具体运动实现由实际上的实现类来控制。</w:t>
+      </w:r>
+      <w:r>
+        <w:br/>
+      </w:r>
+      <w:r>
+        <w:rPr>
+          <w:rFonts w:hint="eastAsia"/>
+          <w:b/>
+          <w:bCs/>
+        </w:rPr>
+        <w:t>而动画管理类是一个随便写的类，可以直接修改，</w:t>
+      </w:r>
+      <w:r>
+        <w:rPr>
+          <w:rFonts w:hint="eastAsia"/>
+          <w:b/>
+          <w:bCs/>
+        </w:rPr>
+        <w:t>换为</w:t>
+      </w:r>
+      <w:r>
+        <w:rPr>
+          <w:rFonts w:hint="eastAsia"/>
+          <w:b/>
+          <w:bCs/>
+        </w:rPr>
+        <w:t>自己习惯的实现模式</w:t>
+      </w:r>
+      <w:r>
+        <w:rPr>
+          <w:rFonts w:hint="eastAsia"/>
+        </w:rPr>
+        <w:t>。</w:t>
+      </w:r>
+    </w:p>
+    <w:p>
+      <w:pPr>
+        <w:pStyle w:val="a3"/>
+        <w:numPr>
+          <w:ilvl w:val="1"/>
+          <w:numId w:val="8"/>
+        </w:numPr>
+        <w:ind w:firstLineChars="0"/>
+      </w:pPr>
+      <w:r>
+        <w:rPr>
+          <w:rFonts w:hint="eastAsia"/>
+        </w:rPr>
+        <w:t>控制类</w:t>
+      </w:r>
+      <w:r>
+        <w:rPr>
+          <w:rFonts w:hint="eastAsia"/>
+        </w:rPr>
+        <w:t>在一开始会进入默认状态</w:t>
+      </w:r>
+      <w:r>
+        <w:rPr>
+          <w:rFonts w:hint="eastAsia"/>
+        </w:rPr>
+        <w:t>，然后获取上面的全部控制类。</w:t>
+      </w:r>
+    </w:p>
+    <w:p>
+      <w:pPr>
+        <w:pStyle w:val="a3"/>
+        <w:numPr>
+          <w:ilvl w:val="1"/>
+          <w:numId w:val="8"/>
+        </w:numPr>
+        <w:ind w:firstLineChars="0"/>
+      </w:pPr>
+      <w:r>
+        <w:rPr>
+          <w:rFonts w:hint="eastAsia"/>
+        </w:rPr>
+        <w:t>在每一个FixedUpdate中进行状态调用，</w:t>
+      </w:r>
+      <w:r>
+        <w:rPr>
+          <w:rFonts w:hint="eastAsia"/>
+        </w:rPr>
+        <w:t>首先会调用</w:t>
+      </w:r>
+      <w:r>
+        <w:rPr>
+          <w:rFonts w:hint="eastAsia"/>
+        </w:rPr>
+        <w:t>该状态的</w:t>
+      </w:r>
+      <w:r>
+        <w:rPr>
+          <w:b/>
+          <w:bCs/>
+        </w:rPr>
+        <w:t>OnFixedUpdate</w:t>
+      </w:r>
+      <w:r>
+        <w:rPr>
+          <w:rFonts w:hint="eastAsia"/>
+        </w:rPr>
+        <w:t>方</w:t>
+      </w:r>
+      <w:r>
+        <w:rPr>
+          <w:rFonts w:hint="eastAsia"/>
+        </w:rPr>
+        <w:lastRenderedPageBreak/>
+        <w:t>法，进行逐帧调用，然后会调用</w:t>
+      </w:r>
+      <w:r>
+        <w:rPr>
+          <w:b/>
+          <w:bCs/>
+        </w:rPr>
+        <w:t>CheckState</w:t>
+      </w:r>
+      <w:r>
+        <w:rPr>
+          <w:rFonts w:ascii="新宋体" w:eastAsia="新宋体" w:cs="新宋体" w:hint="eastAsia"/>
+          <w:color w:val="000000"/>
+          <w:kern w:val="0"/>
+          <w:sz w:val="19"/>
+          <w:szCs w:val="19"/>
+        </w:rPr>
+        <w:t>方法，用来判断是否要进入下一个状态，判断的方式是是否有返回下一个状态，如果有就执行退出当前状态的方法，然后执行进入下一个状态的方法，进行状态切换。</w:t>
+      </w:r>
+    </w:p>
+    <w:p>
+      <w:pPr>
+        <w:pStyle w:val="a3"/>
+        <w:numPr>
+          <w:ilvl w:val="0"/>
+          <w:numId w:val="8"/>
+        </w:numPr>
+        <w:ind w:firstLineChars="0"/>
+      </w:pPr>
+      <w:r>
+        <w:t>状态机基类</w:t>
+      </w:r>
+      <w:r>
+        <w:rPr>
+          <w:rFonts w:ascii="新宋体" w:eastAsia="新宋体" w:cs="新宋体" w:hint="eastAsia"/>
+          <w:color w:val="2B91AF"/>
+          <w:kern w:val="0"/>
+          <w:sz w:val="19"/>
+          <w:szCs w:val="19"/>
+        </w:rPr>
+        <w:t>：</w:t>
+      </w:r>
+      <w:r>
+        <w:rPr>
+          <w:rFonts w:ascii="新宋体" w:eastAsia="新宋体" w:cs="新宋体"/>
+          <w:color w:val="2B91AF"/>
+          <w:kern w:val="0"/>
+          <w:sz w:val="19"/>
+          <w:szCs w:val="19"/>
+        </w:rPr>
+        <w:t>StateMachineBase</w:t>
+      </w:r>
+    </w:p>
+    <w:p>
+      <w:pPr>
+        <w:pStyle w:val="a3"/>
+        <w:numPr>
+          <w:ilvl w:val="1"/>
+          <w:numId w:val="8"/>
+        </w:numPr>
+        <w:ind w:firstLineChars="0"/>
+      </w:pPr>
+      <w:r>
+        <w:rPr>
+          <w:rFonts w:hint="eastAsia"/>
+        </w:rPr>
+        <w:t>该类是所有状态机的基类，所有状态机实现都要继承该类</w:t>
+      </w:r>
+      <w:r>
+        <w:rPr>
+          <w:rFonts w:hint="eastAsia"/>
+        </w:rPr>
+        <w:t>。</w:t>
+      </w:r>
+    </w:p>
+    <w:p>
+      <w:pPr>
+        <w:pStyle w:val="a3"/>
+        <w:numPr>
+          <w:ilvl w:val="1"/>
+          <w:numId w:val="8"/>
+        </w:numPr>
+        <w:ind w:firstLineChars="0"/>
+      </w:pPr>
+      <w:r>
+        <w:rPr>
+          <w:rFonts w:hint="eastAsia"/>
+        </w:rPr>
+        <w:t>该类本身定义了</w:t>
+      </w:r>
+      <w:r>
+        <w:t>4</w:t>
+      </w:r>
+      <w:r>
+        <w:rPr>
+          <w:rFonts w:hint="eastAsia"/>
+        </w:rPr>
+        <w:t>个方法，看看注释就知道了</w:t>
+      </w:r>
+      <w:r>
+        <w:rPr>
+          <w:rFonts w:hint="eastAsia"/>
+        </w:rPr>
+        <w:t>，同时该类还继承了</w:t>
+      </w:r>
+      <w:r>
+        <w:rPr>
+          <w:rFonts w:ascii="新宋体" w:eastAsia="新宋体" w:cs="新宋体"/>
+          <w:color w:val="000000"/>
+          <w:kern w:val="0"/>
+          <w:sz w:val="19"/>
+          <w:szCs w:val="19"/>
+        </w:rPr>
+        <w:t>ScriptableObject</w:t>
+      </w:r>
+      <w:r>
+        <w:rPr>
+          <w:rFonts w:hint="eastAsia"/>
+        </w:rPr>
+        <w:t>类，让该类至此</w:t>
+      </w:r>
+      <w:r>
+        <w:rPr>
+          <w:rFonts w:hint="eastAsia"/>
+        </w:rPr>
+        <w:t>创建预制件。</w:t>
+      </w:r>
+    </w:p>
+    <w:p>
+      <w:pPr>
+        <w:pStyle w:val="a3"/>
+        <w:numPr>
+          <w:ilvl w:val="0"/>
+          <w:numId w:val="8"/>
+        </w:numPr>
+        <w:ind w:firstLineChars="0"/>
+      </w:pPr>
+      <w:r>
+        <w:rPr>
+          <w:rFonts w:hint="eastAsia"/>
+        </w:rPr>
+        <w:t>实现的几个类</w:t>
+      </w:r>
+      <w:r>
+        <w:rPr>
+          <w:rFonts w:hint="eastAsia"/>
+        </w:rPr>
+        <w:t>，在List中，分为了三种，也就是</w:t>
+      </w:r>
+      <w:r>
+        <w:rPr>
+          <w:rFonts w:hint="eastAsia"/>
+          <w:b/>
+          <w:bCs/>
+        </w:rPr>
+        <w:t>待机</w:t>
+      </w:r>
+      <w:r>
+        <w:rPr>
+          <w:rFonts w:hint="eastAsia"/>
+        </w:rPr>
+        <w:t>，</w:t>
+      </w:r>
+      <w:r>
+        <w:rPr>
+          <w:rFonts w:hint="eastAsia"/>
+          <w:b/>
+          <w:bCs/>
+        </w:rPr>
+        <w:t>走向主角</w:t>
+      </w:r>
+      <w:r>
+        <w:rPr>
+          <w:rFonts w:hint="eastAsia"/>
+        </w:rPr>
+        <w:t>(用来执行敌人听到了主角声音，但没有看到主角，于是走来侦察，或者实现一个智能的寻路，用来查找主角</w:t>
+      </w:r>
+      <w:r>
+        <w:t>)</w:t>
+      </w:r>
+      <w:r>
+        <w:rPr>
+          <w:rFonts w:hint="eastAsia"/>
+        </w:rPr>
+        <w:t>，</w:t>
+      </w:r>
+      <w:r>
+        <w:br/>
+      </w:r>
+      <w:r>
+        <w:rPr>
+          <w:rFonts w:hint="eastAsia"/>
+          <w:b/>
+          <w:bCs/>
+        </w:rPr>
+        <w:t>攻击</w:t>
+      </w:r>
+      <w:r>
+        <w:rPr>
+          <w:rFonts w:hint="eastAsia"/>
+        </w:rPr>
+        <w:t>。</w:t>
+      </w:r>
+    </w:p>
+    <w:p>
+      <w:pPr>
+        <w:pStyle w:val="a3"/>
+        <w:numPr>
+          <w:ilvl w:val="1"/>
+          <w:numId w:val="8"/>
+        </w:numPr>
+        <w:autoSpaceDE w:val="0"/>
+        <w:autoSpaceDN w:val="0"/>
+        <w:adjustRightInd w:val="0"/>
+        <w:ind w:firstLineChars="0"/>
+        <w:jc w:val="left"/>
+        <w:rPr>
+          <w:rFonts w:ascii="新宋体" w:eastAsia="新宋体" w:cs="新宋体"/>
+          <w:color w:val="000000"/>
+          <w:kern w:val="0"/>
+          <w:sz w:val="19"/>
+          <w:szCs w:val="19"/>
+        </w:rPr>
+      </w:pPr>
+      <w:r>
+        <w:rPr>
+          <w:rFonts w:hint="eastAsia"/>
+        </w:rPr>
+        <w:t>目前攻击状态没写完，</w:t>
+      </w:r>
+      <w:r>
+        <w:rPr>
+          <w:rFonts w:hint="eastAsia"/>
+        </w:rPr>
+        <w:t>不用管，但是可以看一下其他两个类。</w:t>
+      </w:r>
+      <w:r>
+        <w:br/>
+      </w:r>
+      <w:r>
+        <w:rPr>
+          <w:rFonts w:hint="eastAsia"/>
+        </w:rPr>
+        <w:t>这两个类都在类的开头写上了一行</w:t>
+      </w:r>
+      <w:r>
+        <w:rPr>
+          <w:rFonts w:ascii="新宋体" w:eastAsia="新宋体" w:cs="新宋体"/>
+          <w:color w:val="000000"/>
+          <w:kern w:val="0"/>
+          <w:sz w:val="19"/>
+          <w:szCs w:val="19"/>
+        </w:rPr>
+        <w:t xml:space="preserve">   </w:t>
+      </w:r>
+      <w:r>
+        <w:rPr>
+          <w:rFonts w:ascii="新宋体" w:eastAsia="新宋体" w:cs="新宋体"/>
+          <w:color w:val="000000"/>
+          <w:kern w:val="0"/>
+          <w:sz w:val="19"/>
+          <w:szCs w:val="19"/>
+        </w:rPr>
+        <w:br/>
+      </w:r>
+      <w:r>
+        <w:rPr>
+          <w:b/>
+          <w:bCs/>
+        </w:rPr>
+        <w:t xml:space="preserve"> [CreateAssetMenu(menuName = "StateMachine/</w:t>
+      </w:r>
+      <w:r>
+        <w:rPr>
+          <w:rFonts w:hint="eastAsia"/>
+          <w:b/>
+          <w:bCs/>
+        </w:rPr>
+        <w:t>。。。</w:t>
+      </w:r>
+      <w:r>
+        <w:rPr>
+          <w:b/>
+          <w:bCs/>
+        </w:rPr>
+        <w:t>/</w:t>
+      </w:r>
+      <w:r>
+        <w:rPr>
+          <w:rFonts w:hint="eastAsia"/>
+          <w:b/>
+          <w:bCs/>
+        </w:rPr>
+        <w:t>。。。</w:t>
+      </w:r>
+      <w:r>
+        <w:rPr>
+          <w:b/>
+          <w:bCs/>
+        </w:rPr>
+        <w:t>")]</w:t>
+      </w:r>
+      <w:r>
+        <w:rPr>
+          <w:b/>
+          <w:bCs/>
+        </w:rPr>
+        <w:br/>
+      </w:r>
+      <w:r>
+        <w:t>表示</w:t>
+      </w:r>
+      <w:r>
+        <w:rPr>
+          <w:rFonts w:hint="eastAsia"/>
+        </w:rPr>
+        <w:t>这个类可以创建一个代码预制件文件。</w:t>
+      </w:r>
+      <w:r>
+        <w:rPr>
+          <w:rFonts w:hint="eastAsia"/>
+        </w:rPr>
+        <w:t>当一个类其继承了</w:t>
+      </w:r>
+      <w:r>
+        <w:rPr>
+          <w:rFonts w:ascii="新宋体" w:eastAsia="新宋体" w:cs="新宋体"/>
+          <w:color w:val="000000"/>
+          <w:kern w:val="0"/>
+          <w:sz w:val="19"/>
+          <w:szCs w:val="19"/>
+        </w:rPr>
+        <w:t>ScriptableObject</w:t>
+      </w:r>
+      <w:r>
+        <w:rPr>
+          <w:rFonts w:ascii="新宋体" w:eastAsia="新宋体" w:cs="新宋体" w:hint="eastAsia"/>
+          <w:color w:val="000000"/>
+          <w:kern w:val="0"/>
+          <w:sz w:val="19"/>
+          <w:szCs w:val="19"/>
+        </w:rPr>
+        <w:t>，并且有写上上面这行代码，就可以在Create中显示出这个条目</w:t>
+      </w:r>
+      <w:r>
+        <w:rPr>
+          <w:noProof/>
+        </w:rPr>
+        <w:drawing>
+          <wp:inline distT="0" distB="0" distL="0" distR="0" wp14:anchorId="6F42971C" wp14:editId="7F290DF0">
+            <wp:extent cx="5274310" cy="1358900"/>
+            <wp:effectExtent l="0" t="0" r="2540" b="0"/>
+            <wp:docPr id="8" name="图片 8"/>
+            <wp:cNvGraphicFramePr>
+              <a:graphicFrameLocks xmlns:a="http://schemas.openxmlformats.org/drawingml/2006/main" noChangeAspect="1"/>
+            </wp:cNvGraphicFramePr>
+            <a:graphic xmlns:a="http://schemas.openxmlformats.org/drawingml/2006/main">
+              <a:graphicData uri="http://schemas.openxmlformats.org/drawingml/2006/picture">
+                <pic:pic xmlns:pic="http://schemas.openxmlformats.org/drawingml/2006/picture">
+                  <pic:nvPicPr>
+                    <pic:cNvPr id="1" name=""/>
+                    <pic:cNvPicPr/>
+                  </pic:nvPicPr>
+                  <pic:blipFill>
+                    <a:blip r:embed="rId25"/>
+                    <a:stretch>
+                      <a:fillRect/>
+                    </a:stretch>
+                  </pic:blipFill>
+                  <pic:spPr>
+                    <a:xfrm>
+                      <a:off x="0" y="0"/>
+                      <a:ext cx="5274310" cy="1358900"/>
+                    </a:xfrm>
+                    <a:prstGeom prst="rect">
+                      <a:avLst/>
+                    </a:prstGeom>
+                  </pic:spPr>
+                </pic:pic>
+              </a:graphicData>
+            </a:graphic>
+          </wp:inline>
+        </w:drawing>
+      </w:r>
+      <w:r>
+        <w:rPr>
+          <w:rFonts w:ascii="新宋体" w:eastAsia="新宋体" w:cs="新宋体"/>
+          <w:color w:val="000000"/>
+          <w:kern w:val="0"/>
+          <w:sz w:val="19"/>
+          <w:szCs w:val="19"/>
+        </w:rPr>
+        <w:br/>
+      </w:r>
+      <w:r>
+        <w:rPr>
+          <w:noProof/>
+        </w:rPr>
+        <w:drawing>
+          <wp:inline distT="0" distB="0" distL="0" distR="0" wp14:anchorId="2BA08D6C" wp14:editId="495E3CAE">
+            <wp:extent cx="4983912" cy="586791"/>
+            <wp:effectExtent l="0" t="0" r="7620" b="3810"/>
+            <wp:docPr id="22" name="图片 22"/>
+            <wp:cNvGraphicFramePr>
+              <a:graphicFrameLocks xmlns:a="http://schemas.openxmlformats.org/drawingml/2006/main" noChangeAspect="1"/>
+            </wp:cNvGraphicFramePr>
+            <a:graphic xmlns:a="http://schemas.openxmlformats.org/drawingml/2006/main">
+              <a:graphicData uri="http://schemas.openxmlformats.org/drawingml/2006/picture">
+                <pic:pic xmlns:pic="http://schemas.openxmlformats.org/drawingml/2006/picture">
+                  <pic:nvPicPr>
+                    <pic:cNvPr id="1" name=""/>
+                    <pic:cNvPicPr/>
+                  </pic:nvPicPr>
+                  <pic:blipFill>
+                    <a:blip r:embed="rId26"/>
+                    <a:stretch>
+                      <a:fillRect/>
+                    </a:stretch>
+                  </pic:blipFill>
+                  <pic:spPr>
+                    <a:xfrm>
+                      <a:off x="0" y="0"/>
+                      <a:ext cx="4983912" cy="586791"/>
+                    </a:xfrm>
+                    <a:prstGeom prst="rect">
+                      <a:avLst/>
+                    </a:prstGeom>
+                  </pic:spPr>
+                </pic:pic>
+              </a:graphicData>
+            </a:graphic>
+          </wp:inline>
+        </w:drawing>
+      </w:r>
+    </w:p>
+    <w:p>
+      <w:pPr>
+        <w:pStyle w:val="a3"/>
+        <w:numPr>
+          <w:ilvl w:val="1"/>
+          <w:numId w:val="8"/>
+        </w:numPr>
+        <w:ind w:firstLineChars="0"/>
+      </w:pPr>
+      <w:r>
+        <w:rPr>
+          <w:rFonts w:hint="eastAsia"/>
+        </w:rPr>
+        <w:t>使用时只用在敌人那里挂上</w:t>
+      </w:r>
+      <w:r>
+        <w:rPr>
+          <w:rFonts w:ascii="新宋体" w:eastAsia="新宋体" w:cs="新宋体"/>
+          <w:color w:val="2B91AF"/>
+          <w:kern w:val="0"/>
+          <w:sz w:val="19"/>
+          <w:szCs w:val="19"/>
+        </w:rPr>
+        <w:t>StateMachineManage</w:t>
+      </w:r>
+      <w:r>
+        <w:rPr>
+          <w:rFonts w:ascii="新宋体" w:eastAsia="新宋体" w:cs="新宋体" w:hint="eastAsia"/>
+          <w:color w:val="2B91AF"/>
+          <w:kern w:val="0"/>
+          <w:sz w:val="19"/>
+          <w:szCs w:val="19"/>
+        </w:rPr>
+        <w:t>，</w:t>
+      </w:r>
+      <w:r>
+        <w:t>然后</w:t>
+      </w:r>
+      <w:r>
+        <w:rPr>
+          <w:rFonts w:hint="eastAsia"/>
+        </w:rPr>
+        <w:t>将创建出来的默认状态放到开始状态的位置就行了，不用挂道NowState上，这里是用来debug用的。</w:t>
+      </w:r>
+    </w:p>
+    <w:p>
+      <w:pPr>
+        <w:pStyle w:val="a3"/>
+        <w:numPr>
+          <w:ilvl w:val="1"/>
+          <w:numId w:val="8"/>
+        </w:numPr>
+        <w:ind w:firstLineChars="0"/>
+        <w:rPr>
+          <w:rFonts w:hint="eastAsia"/>
+        </w:rPr>
+      </w:pPr>
+      <w:r>
+        <w:rPr>
+          <w:rFonts w:hint="eastAsia"/>
+        </w:rPr>
+        <w:t>注意点：</w:t>
+      </w:r>
+      <w:r>
+        <w:rPr>
+          <w:rFonts w:ascii="新宋体" w:eastAsia="新宋体" w:cs="新宋体"/>
+          <w:color w:val="000000"/>
+          <w:kern w:val="0"/>
+          <w:sz w:val="19"/>
+          <w:szCs w:val="19"/>
+        </w:rPr>
+        <w:t>ScriptableObject</w:t>
+      </w:r>
+      <w:r>
+        <w:rPr>
+          <w:rFonts w:ascii="新宋体" w:eastAsia="新宋体" w:cs="新宋体" w:hint="eastAsia"/>
+          <w:color w:val="000000"/>
+          <w:kern w:val="0"/>
+          <w:sz w:val="19"/>
+          <w:szCs w:val="19"/>
+        </w:rPr>
+        <w:t>物体实际上就是一个类实例，不过这个类实例存储在了外存中，因此使用时不要直接</w:t>
+      </w:r>
+      <w:r>
+        <w:rPr>
+          <w:rFonts w:ascii="新宋体" w:eastAsia="新宋体" w:cs="新宋体" w:hint="eastAsia"/>
+          <w:color w:val="000000"/>
+          <w:kern w:val="0"/>
+          <w:sz w:val="19"/>
+          <w:szCs w:val="19"/>
+        </w:rPr>
+        <w:t>获取Component，这样创建多个敌人时就只能存储一个敌人的数据了，如果有需要就将全部数据都在状态机控制类上获取，</w:t>
+      </w:r>
+      <w:r>
+        <w:rPr>
+          <w:rFonts w:ascii="新宋体" w:eastAsia="新宋体" w:cs="新宋体" w:hint="eastAsia"/>
+          <w:color w:val="000000"/>
+          <w:kern w:val="0"/>
+          <w:sz w:val="19"/>
+          <w:szCs w:val="19"/>
+        </w:rPr>
+        <w:t>在类中只进行</w:t>
+      </w:r>
+      <w:r>
+        <w:rPr>
+          <w:rFonts w:ascii="新宋体" w:eastAsia="新宋体" w:cs="新宋体" w:hint="eastAsia"/>
+          <w:color w:val="000000"/>
+          <w:kern w:val="0"/>
+          <w:sz w:val="19"/>
+          <w:szCs w:val="19"/>
+        </w:rPr>
+        <w:t>简单的</w:t>
+      </w:r>
+      <w:r>
+        <w:rPr>
+          <w:rFonts w:ascii="新宋体" w:eastAsia="新宋体" w:cs="新宋体" w:hint="eastAsia"/>
+          <w:color w:val="000000"/>
+          <w:kern w:val="0"/>
+          <w:sz w:val="19"/>
+          <w:szCs w:val="19"/>
+        </w:rPr>
+        <w:t>运算</w:t>
+      </w:r>
+      <w:r>
+        <w:rPr>
+          <w:rFonts w:ascii="新宋体" w:eastAsia="新宋体" w:cs="新宋体" w:hint="eastAsia"/>
+          <w:color w:val="000000"/>
+          <w:kern w:val="0"/>
+          <w:sz w:val="19"/>
+          <w:szCs w:val="19"/>
+        </w:rPr>
+        <w:t>。</w:t>
+      </w:r>
+      <w:r>
+        <w:rPr>
+          <w:rFonts w:ascii="新宋体" w:eastAsia="新宋体" w:cs="新宋体"/>
+          <w:color w:val="000000"/>
+          <w:kern w:val="0"/>
+          <w:sz w:val="19"/>
+          <w:szCs w:val="19"/>
+        </w:rPr>
+        <w:br/>
+      </w:r>
+      <w:r>
+        <w:rPr>
+          <w:rFonts w:ascii="新宋体" w:eastAsia="新宋体" w:cs="新宋体" w:hint="eastAsia"/>
+          <w:color w:val="000000"/>
+          <w:kern w:val="0"/>
+          <w:sz w:val="19"/>
+          <w:szCs w:val="19"/>
+        </w:rPr>
+        <w:t>不过如果这样不方便就</w:t>
+      </w:r>
+      <w:r>
+        <w:rPr>
+          <w:rFonts w:ascii="新宋体" w:eastAsia="新宋体" w:cs="新宋体" w:hint="eastAsia"/>
+          <w:color w:val="000000"/>
+          <w:kern w:val="0"/>
+          <w:sz w:val="19"/>
+          <w:szCs w:val="19"/>
+        </w:rPr>
+        <w:t>多创建几个类实例也行。</w:t>
+      </w:r>
+      <w:r>
+        <w:br/>
+      </w:r>
+      <w:r>
+        <w:tab/>
+      </w:r>
+    </w:p>
+    <w:p>
+      <w:pPr>
+        <w:widowControl/>
+        <w:jc w:val="left"/>
+        <w:rPr>
+          <w:rFonts w:hint="eastAsia"/>
+        </w:rPr>
+      </w:pPr>
+      <w:r>
+        <w:tab/>
       </w:r>
     </w:p>
     <w:p>
@@ -5811,25 +5699,7 @@
           <w:sz w:val="24"/>
           <w:szCs w:val="24"/>
         </w:rPr>
-        <w:t>UI-设置界面，调整玩家的</w:t>
-      </w:r>
-      <w:proofErr w:type="spellStart"/>
-      <w:r>
-        <w:rPr>
-          <w:rFonts w:hint="eastAsia"/>
-          <w:sz w:val="24"/>
-          <w:szCs w:val="24"/>
-        </w:rPr>
-        <w:t>fov</w:t>
-      </w:r>
-      <w:proofErr w:type="spellEnd"/>
-      <w:r>
-        <w:rPr>
-          <w:rFonts w:hint="eastAsia"/>
-          <w:sz w:val="24"/>
-          <w:szCs w:val="24"/>
-        </w:rPr>
-        <w:t>，视角高度，</w:t>
+        <w:t>UI-设置界面，调整玩家的fov，视角高度，</w:t>
       </w:r>
       <w:r>
         <w:rPr>
@@ -5942,6 +5812,119 @@
     </w:lvl>
   </w:abstractNum>
   <w:abstractNum w:abstractNumId="1" w15:restartNumberingAfterBreak="0">
+    <w:nsid w:val="2FAD3B60"/>
+    <w:multiLevelType w:val="hybridMultilevel"/>
+    <w:tmpl w:val="1136B404"/>
+    <w:lvl w:ilvl="0" w:tplc="04090001">
+      <w:start w:val="1"/>
+      <w:numFmt w:val="bullet"/>
+      <w:lvlText w:val=""/>
+      <w:lvlJc w:val="left"/>
+      <w:pPr>
+        <w:ind w:left="420" w:hanging="420"/>
+      </w:pPr>
+      <w:rPr>
+        <w:rFonts w:ascii="Wingdings" w:hAnsi="Wingdings" w:hint="default"/>
+      </w:rPr>
+    </w:lvl>
+    <w:lvl w:ilvl="1" w:tplc="04090003">
+      <w:start w:val="1"/>
+      <w:numFmt w:val="bullet"/>
+      <w:lvlText w:val=""/>
+      <w:lvlJc w:val="left"/>
+      <w:pPr>
+        <w:ind w:left="840" w:hanging="420"/>
+      </w:pPr>
+      <w:rPr>
+        <w:rFonts w:ascii="Wingdings" w:hAnsi="Wingdings" w:hint="default"/>
+      </w:rPr>
+    </w:lvl>
+    <w:lvl w:ilvl="2" w:tplc="04090005">
+      <w:start w:val="1"/>
+      <w:numFmt w:val="bullet"/>
+      <w:lvlText w:val=""/>
+      <w:lvlJc w:val="left"/>
+      <w:pPr>
+        <w:ind w:left="1260" w:hanging="420"/>
+      </w:pPr>
+      <w:rPr>
+        <w:rFonts w:ascii="Wingdings" w:hAnsi="Wingdings" w:hint="default"/>
+      </w:rPr>
+    </w:lvl>
+    <w:lvl w:ilvl="3" w:tplc="04090001" w:tentative="1">
+      <w:start w:val="1"/>
+      <w:numFmt w:val="bullet"/>
+      <w:lvlText w:val=""/>
+      <w:lvlJc w:val="left"/>
+      <w:pPr>
+        <w:ind w:left="1680" w:hanging="420"/>
+      </w:pPr>
+      <w:rPr>
+        <w:rFonts w:ascii="Wingdings" w:hAnsi="Wingdings" w:hint="default"/>
+      </w:rPr>
+    </w:lvl>
+    <w:lvl w:ilvl="4" w:tplc="04090003" w:tentative="1">
+      <w:start w:val="1"/>
+      <w:numFmt w:val="bullet"/>
+      <w:lvlText w:val=""/>
+      <w:lvlJc w:val="left"/>
+      <w:pPr>
+        <w:ind w:left="2100" w:hanging="420"/>
+      </w:pPr>
+      <w:rPr>
+        <w:rFonts w:ascii="Wingdings" w:hAnsi="Wingdings" w:hint="default"/>
+      </w:rPr>
+    </w:lvl>
+    <w:lvl w:ilvl="5" w:tplc="04090005" w:tentative="1">
+      <w:start w:val="1"/>
+      <w:numFmt w:val="bullet"/>
+      <w:lvlText w:val=""/>
+      <w:lvlJc w:val="left"/>
+      <w:pPr>
+        <w:ind w:left="2520" w:hanging="420"/>
+      </w:pPr>
+      <w:rPr>
+        <w:rFonts w:ascii="Wingdings" w:hAnsi="Wingdings" w:hint="default"/>
+      </w:rPr>
+    </w:lvl>
+    <w:lvl w:ilvl="6" w:tplc="04090001" w:tentative="1">
+      <w:start w:val="1"/>
+      <w:numFmt w:val="bullet"/>
+      <w:lvlText w:val=""/>
+      <w:lvlJc w:val="left"/>
+      <w:pPr>
+        <w:ind w:left="2940" w:hanging="420"/>
+      </w:pPr>
+      <w:rPr>
+        <w:rFonts w:ascii="Wingdings" w:hAnsi="Wingdings" w:hint="default"/>
+      </w:rPr>
+    </w:lvl>
+    <w:lvl w:ilvl="7" w:tplc="04090003" w:tentative="1">
+      <w:start w:val="1"/>
+      <w:numFmt w:val="bullet"/>
+      <w:lvlText w:val=""/>
+      <w:lvlJc w:val="left"/>
+      <w:pPr>
+        <w:ind w:left="3360" w:hanging="420"/>
+      </w:pPr>
+      <w:rPr>
+        <w:rFonts w:ascii="Wingdings" w:hAnsi="Wingdings" w:hint="default"/>
+      </w:rPr>
+    </w:lvl>
+    <w:lvl w:ilvl="8" w:tplc="04090005" w:tentative="1">
+      <w:start w:val="1"/>
+      <w:numFmt w:val="bullet"/>
+      <w:lvlText w:val=""/>
+      <w:lvlJc w:val="left"/>
+      <w:pPr>
+        <w:ind w:left="3780" w:hanging="420"/>
+      </w:pPr>
+      <w:rPr>
+        <w:rFonts w:ascii="Wingdings" w:hAnsi="Wingdings" w:hint="default"/>
+      </w:rPr>
+    </w:lvl>
+  </w:abstractNum>
+  <w:abstractNum w:abstractNumId="2" w15:restartNumberingAfterBreak="0">
     <w:nsid w:val="33A04331"/>
     <w:multiLevelType w:val="hybridMultilevel"/>
     <w:tmpl w:val="FB1036F4"/>
@@ -6030,7 +6013,7 @@
       </w:pPr>
     </w:lvl>
   </w:abstractNum>
-  <w:abstractNum w:abstractNumId="2" w15:restartNumberingAfterBreak="0">
+  <w:abstractNum w:abstractNumId="3" w15:restartNumberingAfterBreak="0">
     <w:nsid w:val="36CA16AF"/>
     <w:multiLevelType w:val="hybridMultilevel"/>
     <w:tmpl w:val="8C308382"/>
@@ -6119,7 +6102,7 @@
       </w:pPr>
     </w:lvl>
   </w:abstractNum>
-  <w:abstractNum w:abstractNumId="3" w15:restartNumberingAfterBreak="0">
+  <w:abstractNum w:abstractNumId="4" w15:restartNumberingAfterBreak="0">
     <w:nsid w:val="3A8E1835"/>
     <w:multiLevelType w:val="hybridMultilevel"/>
     <w:tmpl w:val="FCA4E78E"/>
@@ -6232,7 +6215,7 @@
       </w:rPr>
     </w:lvl>
   </w:abstractNum>
-  <w:abstractNum w:abstractNumId="4" w15:restartNumberingAfterBreak="0">
+  <w:abstractNum w:abstractNumId="5" w15:restartNumberingAfterBreak="0">
     <w:nsid w:val="3F56053E"/>
     <w:multiLevelType w:val="hybridMultilevel"/>
     <w:tmpl w:val="AAF62AF4"/>
@@ -6345,7 +6328,7 @@
       </w:rPr>
     </w:lvl>
   </w:abstractNum>
-  <w:abstractNum w:abstractNumId="5" w15:restartNumberingAfterBreak="0">
+  <w:abstractNum w:abstractNumId="6" w15:restartNumberingAfterBreak="0">
     <w:nsid w:val="5902578C"/>
     <w:multiLevelType w:val="hybridMultilevel"/>
     <w:tmpl w:val="DA324CFC"/>
@@ -6458,7 +6441,7 @@
       </w:rPr>
     </w:lvl>
   </w:abstractNum>
-  <w:abstractNum w:abstractNumId="6" w15:restartNumberingAfterBreak="0">
+  <w:abstractNum w:abstractNumId="7" w15:restartNumberingAfterBreak="0">
     <w:nsid w:val="780061AF"/>
     <w:multiLevelType w:val="hybridMultilevel"/>
     <w:tmpl w:val="8C2E2C26"/>
@@ -6572,25 +6555,28 @@
     </w:lvl>
   </w:abstractNum>
   <w:num w:numId="1" w16cid:durableId="140460659">
+    <w:abstractNumId w:val="3"/>
+  </w:num>
+  <w:num w:numId="2" w16cid:durableId="1158881371">
+    <w:abstractNumId w:val="7"/>
+  </w:num>
+  <w:num w:numId="3" w16cid:durableId="2002659272">
+    <w:abstractNumId w:val="6"/>
+  </w:num>
+  <w:num w:numId="4" w16cid:durableId="918371702">
     <w:abstractNumId w:val="2"/>
   </w:num>
-  <w:num w:numId="2" w16cid:durableId="1158881371">
-    <w:abstractNumId w:val="6"/>
-  </w:num>
-  <w:num w:numId="3" w16cid:durableId="2002659272">
-    <w:abstractNumId w:val="5"/>
-  </w:num>
-  <w:num w:numId="4" w16cid:durableId="918371702">
-    <w:abstractNumId w:val="1"/>
-  </w:num>
   <w:num w:numId="5" w16cid:durableId="441459238">
-    <w:abstractNumId w:val="3"/>
+    <w:abstractNumId w:val="4"/>
   </w:num>
   <w:num w:numId="6" w16cid:durableId="1352338180">
-    <w:abstractNumId w:val="4"/>
+    <w:abstractNumId w:val="5"/>
   </w:num>
   <w:num w:numId="7" w16cid:durableId="407193343">
     <w:abstractNumId w:val="0"/>
+  </w:num>
+  <w:num w:numId="8" w16cid:durableId="1775587767">
+    <w:abstractNumId w:val="1"/>
   </w:num>
 </w:numbering>
 </file>
@@ -7020,7 +7006,6 @@
   <w:style w:type="character" w:default="1" w:styleId="a0">
     <w:name w:val="Default Paragraph Font"/>
     <w:uiPriority w:val="1"/>
-    <w:semiHidden/>
     <w:unhideWhenUsed/>
   </w:style>
   <w:style w:type="table" w:default="1" w:styleId="a1">
